--- a/Manuscript/Revised Manuscript.docx
+++ b/Manuscript/Revised Manuscript.docx
@@ -3513,6 +3513,13 @@
           <w:sz w:val="22"/>
           <w:szCs w:val="22"/>
         </w:rPr>
+        <w:t xml:space="preserve">Blood was collected in both the fed and 6- hour fasted state. </w:t>
+      </w:r>
+      <w:r>
+        <w:rPr>
+          <w:sz w:val="22"/>
+          <w:szCs w:val="22"/>
+        </w:rPr>
         <w:t>Blood g</w:t>
       </w:r>
       <w:r>
@@ -3604,6 +3611,55 @@
           <w:szCs w:val="22"/>
         </w:rPr>
         <w:t xml:space="preserve">following the manufacturer’s instructions. </w:t>
+      </w:r>
+      <w:r>
+        <w:rPr>
+          <w:sz w:val="22"/>
+          <w:szCs w:val="22"/>
+        </w:rPr>
+        <w:t xml:space="preserve">HOMA-IR was calculated </w:t>
+      </w:r>
+      <w:r>
+        <w:rPr>
+          <w:sz w:val="22"/>
+          <w:szCs w:val="22"/>
+        </w:rPr>
+        <w:t xml:space="preserve">from </w:t>
+      </w:r>
+      <w:r>
+        <w:rPr>
+          <w:sz w:val="22"/>
+          <w:szCs w:val="22"/>
+        </w:rPr>
+        <w:t xml:space="preserve">6 hour </w:t>
+      </w:r>
+      <w:r>
+        <w:rPr>
+          <w:sz w:val="22"/>
+          <w:szCs w:val="22"/>
+        </w:rPr>
+        <w:t>fasting glucose and insulin values</w:t>
+      </w:r>
+      <w:r>
+        <w:rPr>
+          <w:sz w:val="22"/>
+          <w:szCs w:val="22"/>
+        </w:rPr>
+        <w:t>,</w:t>
+      </w:r>
+      <w:r>
+        <w:rPr>
+          <w:sz w:val="22"/>
+          <w:szCs w:val="22"/>
+        </w:rPr>
+        <w:t xml:space="preserve"> </w:t>
+      </w:r>
+      <w:r>
+        <w:rPr>
+          <w:sz w:val="22"/>
+          <w:szCs w:val="22"/>
+        </w:rPr>
+        <w:t>as a surrogate measure of insulin sensitivity.</w:t>
       </w:r>
     </w:p>
     <w:p>
@@ -3764,7 +3820,15 @@
           <w:sz w:val="22"/>
           <w:szCs w:val="22"/>
         </w:rPr>
-        <w:t xml:space="preserve"> activity and respiratory exchange ratios were determined in a home-cage style comprehensive laboratory animal monitoring system (Columbus Instruments).  Mice were placed in the cages at approximately ZT10 and monitored for 3-4 days.  Data from the first 6</w:t>
+        <w:t xml:space="preserve"> activity and respiratory exchange ratios were determined in a home-cage style comprehensive laboratory animal monitoring system (Columbus Instruments).  Mice were </w:t>
+      </w:r>
+      <w:r>
+        <w:rPr>
+          <w:sz w:val="22"/>
+          <w:szCs w:val="22"/>
+        </w:rPr>
+        <w:lastRenderedPageBreak/>
+        <w:t>placed in the cages at approximately ZT10 and monitored for 3-4 days.  Data from the first 6</w:t>
       </w:r>
       <w:r>
         <w:rPr>
@@ -3778,15 +3842,7 @@
           <w:sz w:val="22"/>
           <w:szCs w:val="22"/>
         </w:rPr>
-        <w:t xml:space="preserve">h were </w:t>
-      </w:r>
-      <w:r>
-        <w:rPr>
-          <w:sz w:val="22"/>
-          <w:szCs w:val="22"/>
-        </w:rPr>
-        <w:lastRenderedPageBreak/>
-        <w:t xml:space="preserve">discarded as this was the amount of time </w:t>
+        <w:t xml:space="preserve">h were discarded as this was the amount of time </w:t>
       </w:r>
       <w:r>
         <w:rPr>
@@ -5217,7 +5273,35 @@
           <w:sz w:val="22"/>
           <w:szCs w:val="22"/>
         </w:rPr>
-        <w:t xml:space="preserve"> and heated at 37⁰C for 5 min</w:t>
+        <w:t xml:space="preserve"> and heated at 37⁰C </w:t>
+      </w:r>
+      <w:r>
+        <w:rPr>
+          <w:sz w:val="22"/>
+          <w:szCs w:val="22"/>
+        </w:rPr>
+        <w:t xml:space="preserve">(for OXPHOS proteins) or 95 </w:t>
+      </w:r>
+      <w:r>
+        <w:rPr>
+          <w:sz w:val="22"/>
+          <w:szCs w:val="22"/>
+        </w:rPr>
+        <w:t>⁰C</w:t>
+      </w:r>
+      <w:r>
+        <w:rPr>
+          <w:sz w:val="22"/>
+          <w:szCs w:val="22"/>
+        </w:rPr>
+        <w:t xml:space="preserve"> (for PGC-1α) </w:t>
+      </w:r>
+      <w:r>
+        <w:rPr>
+          <w:sz w:val="22"/>
+          <w:szCs w:val="22"/>
+        </w:rPr>
+        <w:t>for 5 min</w:t>
       </w:r>
       <w:r>
         <w:rPr>
@@ -5307,6 +5391,13 @@
           <w:sz w:val="22"/>
           <w:szCs w:val="22"/>
         </w:rPr>
+        <w:t xml:space="preserve"> #ab110413</w:t>
+      </w:r>
+      <w:r>
+        <w:rPr>
+          <w:sz w:val="22"/>
+          <w:szCs w:val="22"/>
+        </w:rPr>
         <w:t>)</w:t>
       </w:r>
       <w:r>
@@ -5314,7 +5405,102 @@
           <w:sz w:val="22"/>
           <w:szCs w:val="22"/>
         </w:rPr>
-        <w:t xml:space="preserve"> at 4⁰C</w:t>
+        <w:t xml:space="preserve">, </w:t>
+      </w:r>
+      <w:r>
+        <w:rPr>
+          <w:sz w:val="22"/>
+          <w:szCs w:val="22"/>
+        </w:rPr>
+        <w:t>anti-PGC-1</w:t>
+      </w:r>
+      <w:r>
+        <w:rPr>
+          <w:sz w:val="22"/>
+          <w:szCs w:val="22"/>
+        </w:rPr>
+        <w:t>α</w:t>
+      </w:r>
+      <w:r>
+        <w:rPr>
+          <w:sz w:val="22"/>
+          <w:szCs w:val="22"/>
+        </w:rPr>
+        <w:t xml:space="preserve"> </w:t>
+      </w:r>
+      <w:r>
+        <w:rPr>
+          <w:sz w:val="22"/>
+          <w:szCs w:val="22"/>
+        </w:rPr>
+        <w:t>(Sigma #SAB4200209)</w:t>
+      </w:r>
+      <w:r>
+        <w:rPr>
+          <w:sz w:val="22"/>
+          <w:szCs w:val="22"/>
+        </w:rPr>
+        <w:t>,</w:t>
+      </w:r>
+      <w:r>
+        <w:rPr>
+          <w:sz w:val="22"/>
+          <w:szCs w:val="22"/>
+        </w:rPr>
+        <w:t xml:space="preserve"> anti-</w:t>
+      </w:r>
+      <w:proofErr w:type="spellStart"/>
+      <w:r>
+        <w:rPr>
+          <w:sz w:val="22"/>
+          <w:szCs w:val="22"/>
+        </w:rPr>
+        <w:t>Akt</w:t>
+      </w:r>
+      <w:proofErr w:type="spellEnd"/>
+      <w:r>
+        <w:rPr>
+          <w:sz w:val="22"/>
+          <w:szCs w:val="22"/>
+        </w:rPr>
+        <w:t xml:space="preserve"> (Cell Signaling #9272) or</w:t>
+      </w:r>
+      <w:r>
+        <w:rPr>
+          <w:sz w:val="22"/>
+          <w:szCs w:val="22"/>
+        </w:rPr>
+        <w:t xml:space="preserve"> anti-</w:t>
+      </w:r>
+      <w:r>
+        <w:rPr>
+          <w:sz w:val="22"/>
+          <w:szCs w:val="22"/>
+        </w:rPr>
+        <w:t>β-Actin (</w:t>
+      </w:r>
+      <w:proofErr w:type="spellStart"/>
+      <w:r>
+        <w:rPr>
+          <w:sz w:val="22"/>
+          <w:szCs w:val="22"/>
+        </w:rPr>
+        <w:t>Proteintech</w:t>
+      </w:r>
+      <w:proofErr w:type="spellEnd"/>
+      <w:r>
+        <w:rPr>
+          <w:sz w:val="22"/>
+          <w:szCs w:val="22"/>
+        </w:rPr>
+        <w:t xml:space="preserve"> #60008-1-Ig) </w:t>
+      </w:r>
+      <w:r>
+        <w:rPr>
+          <w:sz w:val="22"/>
+          <w:szCs w:val="22"/>
+        </w:rPr>
+        <w:t>at 4⁰C</w:t>
       </w:r>
       <w:r>
         <w:rPr>
@@ -5393,7 +5579,21 @@
           <w:sz w:val="22"/>
           <w:szCs w:val="22"/>
         </w:rPr>
-        <w:t xml:space="preserve"> secondary antibody</w:t>
+        <w:t xml:space="preserve"> </w:t>
+      </w:r>
+      <w:r>
+        <w:rPr>
+          <w:sz w:val="22"/>
+          <w:szCs w:val="22"/>
+        </w:rPr>
+        <w:t xml:space="preserve">or anti-rabbit </w:t>
+      </w:r>
+      <w:r>
+        <w:rPr>
+          <w:sz w:val="22"/>
+          <w:szCs w:val="22"/>
+        </w:rPr>
+        <w:t>secondary antibody</w:t>
       </w:r>
       <w:r>
         <w:rPr>
@@ -5578,7 +5778,15 @@
           <w:sz w:val="22"/>
           <w:szCs w:val="22"/>
         </w:rPr>
-        <w:t xml:space="preserve">aliquots of supernatant were added to the appropriate wells of a 96 well microplate containing an assay solution comprised of 72.5 </w:t>
+        <w:t xml:space="preserve">aliquots of supernatant were added to the appropriate wells of a 96 well microplate containing an </w:t>
+      </w:r>
+      <w:r>
+        <w:rPr>
+          <w:sz w:val="22"/>
+          <w:szCs w:val="22"/>
+        </w:rPr>
+        <w:lastRenderedPageBreak/>
+        <w:t xml:space="preserve">assay solution comprised of 72.5 </w:t>
       </w:r>
       <w:proofErr w:type="spellStart"/>
       <w:r>
@@ -5684,15 +5892,7 @@
           <w:sz w:val="22"/>
           <w:szCs w:val="22"/>
         </w:rPr>
-        <w:t xml:space="preserve">background activity, activity reactions were </w:t>
-      </w:r>
-      <w:r>
-        <w:rPr>
-          <w:sz w:val="22"/>
-          <w:szCs w:val="22"/>
-        </w:rPr>
-        <w:lastRenderedPageBreak/>
-        <w:t xml:space="preserve">initiated by the addition of 0.5 </w:t>
+        <w:t xml:space="preserve">background activity, activity reactions were initiated by the addition of 0.5 </w:t>
       </w:r>
       <w:proofErr w:type="spellStart"/>
       <w:r>
@@ -6694,7 +6894,15 @@
           <w:sz w:val="22"/>
           <w:szCs w:val="22"/>
         </w:rPr>
-        <w:t xml:space="preserve"> heavier than saline-exposed mice</w:t>
+        <w:t xml:space="preserve"> heavier than </w:t>
+      </w:r>
+      <w:r>
+        <w:rPr>
+          <w:sz w:val="22"/>
+          <w:szCs w:val="22"/>
+        </w:rPr>
+        <w:lastRenderedPageBreak/>
+        <w:t>saline-exposed mice</w:t>
       </w:r>
       <w:r>
         <w:rPr>
@@ -6855,15 +7063,7 @@
           <w:sz w:val="22"/>
           <w:szCs w:val="22"/>
         </w:rPr>
-        <w:t xml:space="preserve">% </w:t>
-      </w:r>
-      <w:r>
-        <w:rPr>
-          <w:sz w:val="22"/>
-          <w:szCs w:val="22"/>
-        </w:rPr>
-        <w:lastRenderedPageBreak/>
-        <w:t>increase, p=2.2x10</w:t>
+        <w:t>% increase, p=2.2x10</w:t>
       </w:r>
       <w:r>
         <w:rPr>
@@ -7185,7 +7385,42 @@
           <w:sz w:val="22"/>
           <w:szCs w:val="22"/>
         </w:rPr>
-        <w:t xml:space="preserve">Interestingly, the MCP230-exposed mice tended to eat more frequent, smaller meals during the metabolic cage experiments (data not shown). </w:t>
+        <w:t>T</w:t>
+      </w:r>
+      <w:r>
+        <w:rPr>
+          <w:sz w:val="22"/>
+          <w:szCs w:val="22"/>
+        </w:rPr>
+        <w:t xml:space="preserve">he MCP230-exposed mice tended to eat smaller meals </w:t>
+      </w:r>
+      <w:r>
+        <w:rPr>
+          <w:sz w:val="22"/>
+          <w:szCs w:val="22"/>
+        </w:rPr>
+        <w:t xml:space="preserve">over a shorter duration of time </w:t>
+      </w:r>
+      <w:r>
+        <w:rPr>
+          <w:sz w:val="22"/>
+          <w:szCs w:val="22"/>
+        </w:rPr>
+        <w:t>during the metabolic cage experiments</w:t>
+      </w:r>
+      <w:r>
+        <w:rPr>
+          <w:sz w:val="22"/>
+          <w:szCs w:val="22"/>
+        </w:rPr>
+        <w:t>, although this was not statistically significant</w:t>
+      </w:r>
+      <w:r>
+        <w:rPr>
+          <w:sz w:val="22"/>
+          <w:szCs w:val="22"/>
+        </w:rPr>
+        <w:t xml:space="preserve"> (data not shown). </w:t>
       </w:r>
       <w:r>
         <w:rPr>
@@ -7589,7 +7824,14 @@
           <w:sz w:val="22"/>
           <w:szCs w:val="22"/>
         </w:rPr>
-        <w:t>Ghrelin</w:t>
+        <w:t>g</w:t>
+      </w:r>
+      <w:r>
+        <w:rPr>
+          <w:sz w:val="22"/>
+          <w:szCs w:val="22"/>
+        </w:rPr>
+        <w:t>hrelin</w:t>
       </w:r>
       <w:r>
         <w:rPr>
@@ -7753,7 +7995,15 @@
           <w:sz w:val="22"/>
           <w:szCs w:val="22"/>
         </w:rPr>
-        <w:t>A, B and C) observed in the MCP230-exposed mice</w:t>
+        <w:t xml:space="preserve">A, B and C) observed in the </w:t>
+      </w:r>
+      <w:r>
+        <w:rPr>
+          <w:sz w:val="22"/>
+          <w:szCs w:val="22"/>
+        </w:rPr>
+        <w:lastRenderedPageBreak/>
+        <w:t>MCP230-exposed mice</w:t>
       </w:r>
       <w:r>
         <w:rPr>
@@ -7819,8 +8069,6 @@
         </w:rPr>
         <w:t>GLP-1</w:t>
       </w:r>
-      <w:bookmarkStart w:id="0" w:name="_GoBack"/>
-      <w:bookmarkEnd w:id="0"/>
       <w:r>
         <w:rPr>
           <w:sz w:val="22"/>
@@ -7934,7 +8182,6 @@
           <w:sz w:val="22"/>
           <w:szCs w:val="22"/>
         </w:rPr>
-        <w:lastRenderedPageBreak/>
         <w:t xml:space="preserve">Figure </w:t>
       </w:r>
       <w:r>
@@ -8371,7 +8618,42 @@
           <w:sz w:val="22"/>
           <w:szCs w:val="22"/>
         </w:rPr>
-        <w:t xml:space="preserve"> effect,</w:t>
+        <w:t xml:space="preserve"> effect. </w:t>
+      </w:r>
+      <w:r>
+        <w:rPr>
+          <w:sz w:val="22"/>
+          <w:szCs w:val="22"/>
+        </w:rPr>
+        <w:t xml:space="preserve">Calculation of the HOMA-IR revealed that both the saline and MCP230-exposed groups had similar insulin sensitivity (HOMA-IR values of 12.77 </w:t>
+      </w:r>
+      <w:r>
+        <w:rPr>
+          <w:sz w:val="22"/>
+          <w:szCs w:val="22"/>
+        </w:rPr>
+        <w:t>±</w:t>
+      </w:r>
+      <w:r>
+        <w:rPr>
+          <w:sz w:val="22"/>
+          <w:szCs w:val="22"/>
+        </w:rPr>
+        <w:t xml:space="preserve"> 1.29 and 12.14 </w:t>
+      </w:r>
+      <w:r>
+        <w:rPr>
+          <w:sz w:val="22"/>
+          <w:szCs w:val="22"/>
+        </w:rPr>
+        <w:t>±</w:t>
+      </w:r>
+      <w:r>
+        <w:rPr>
+          <w:sz w:val="22"/>
+          <w:szCs w:val="22"/>
+        </w:rPr>
+        <w:t xml:space="preserve"> 0.96 for Saline and MCP230, respectively; p&gt;0.05).</w:t>
       </w:r>
       <w:r>
         <w:rPr>
@@ -8385,63 +8667,14 @@
           <w:sz w:val="22"/>
           <w:szCs w:val="22"/>
         </w:rPr>
-        <w:t xml:space="preserve">suggesting </w:t>
-      </w:r>
-      <w:r>
-        <w:rPr>
-          <w:sz w:val="22"/>
-          <w:szCs w:val="22"/>
-        </w:rPr>
-        <w:t xml:space="preserve">that </w:t>
-      </w:r>
-      <w:r>
-        <w:rPr>
-          <w:sz w:val="22"/>
-          <w:szCs w:val="22"/>
-        </w:rPr>
-        <w:t xml:space="preserve">insulin </w:t>
-      </w:r>
-      <w:r>
-        <w:rPr>
-          <w:sz w:val="22"/>
-          <w:szCs w:val="22"/>
-        </w:rPr>
-        <w:t xml:space="preserve">sensitivity of both </w:t>
-      </w:r>
-      <w:r>
-        <w:rPr>
-          <w:sz w:val="22"/>
-          <w:szCs w:val="22"/>
-        </w:rPr>
-        <w:t xml:space="preserve">the saline and MCP230 </w:t>
-      </w:r>
-      <w:r>
-        <w:rPr>
-          <w:sz w:val="22"/>
-          <w:szCs w:val="22"/>
-        </w:rPr>
-        <w:t xml:space="preserve">exposed </w:t>
-      </w:r>
-      <w:r>
-        <w:rPr>
-          <w:sz w:val="22"/>
-          <w:szCs w:val="22"/>
-        </w:rPr>
-        <w:t xml:space="preserve">mice </w:t>
-      </w:r>
-      <w:r>
-        <w:rPr>
-          <w:sz w:val="22"/>
-          <w:szCs w:val="22"/>
-        </w:rPr>
-        <w:t>was similar in response to the</w:t>
-      </w:r>
-      <w:r>
-        <w:rPr>
-          <w:sz w:val="22"/>
-          <w:szCs w:val="22"/>
-        </w:rPr>
-        <w:t xml:space="preserve"> high fat diet.</w:t>
+        <w:t xml:space="preserve">Taken together, these findings </w:t>
+      </w:r>
+      <w:r>
+        <w:rPr>
+          <w:sz w:val="22"/>
+          <w:szCs w:val="22"/>
+        </w:rPr>
+        <w:t>suggest that insulin sensitivity of both the saline and MCP230 exposed mice was similar in response to the high fat diet.</w:t>
       </w:r>
       <w:r>
         <w:rPr>
@@ -8850,7 +9083,15 @@
           <w:sz w:val="22"/>
           <w:szCs w:val="22"/>
         </w:rPr>
-        <w:t xml:space="preserve"> for each mouse, plotted against </w:t>
+        <w:t xml:space="preserve"> for each mouse, </w:t>
+      </w:r>
+      <w:r>
+        <w:rPr>
+          <w:sz w:val="22"/>
+          <w:szCs w:val="22"/>
+        </w:rPr>
+        <w:lastRenderedPageBreak/>
+        <w:t xml:space="preserve">plotted against </w:t>
       </w:r>
       <w:r>
         <w:rPr>
@@ -9843,7 +10084,15 @@
           <w:sz w:val="22"/>
           <w:szCs w:val="22"/>
         </w:rPr>
-        <w:t xml:space="preserve"> relative to the saline-exposed mice</w:t>
+        <w:t xml:space="preserve"> relative to </w:t>
+      </w:r>
+      <w:r>
+        <w:rPr>
+          <w:sz w:val="22"/>
+          <w:szCs w:val="22"/>
+        </w:rPr>
+        <w:lastRenderedPageBreak/>
+        <w:t>the saline-exposed mice</w:t>
       </w:r>
       <w:r>
         <w:rPr>
@@ -10178,7 +10427,6 @@
           <w:sz w:val="22"/>
           <w:szCs w:val="22"/>
         </w:rPr>
-        <w:lastRenderedPageBreak/>
         <w:t xml:space="preserve">MCP230 exposure, we measured citrate synthase activity to further evaluate mitochondrial content and function </w:t>
       </w:r>
       <w:r>
@@ -10777,21 +11025,35 @@
           <w:sz w:val="22"/>
           <w:szCs w:val="22"/>
         </w:rPr>
-        <w:t xml:space="preserve">Interestingly, we observed </w:t>
-      </w:r>
-      <w:r>
-        <w:rPr>
-          <w:sz w:val="22"/>
-          <w:szCs w:val="22"/>
-        </w:rPr>
-        <w:t>an inc</w:t>
-      </w:r>
-      <w:r>
-        <w:rPr>
-          <w:sz w:val="22"/>
-          <w:szCs w:val="22"/>
-        </w:rPr>
-        <w:t xml:space="preserve">rease </w:t>
+        <w:t xml:space="preserve">Interestingly, we </w:t>
+      </w:r>
+      <w:r>
+        <w:rPr>
+          <w:sz w:val="22"/>
+          <w:szCs w:val="22"/>
+        </w:rPr>
+        <w:t xml:space="preserve">did not </w:t>
+      </w:r>
+      <w:r>
+        <w:rPr>
+          <w:sz w:val="22"/>
+          <w:szCs w:val="22"/>
+        </w:rPr>
+        <w:t xml:space="preserve">observe </w:t>
+      </w:r>
+      <w:r>
+        <w:rPr>
+          <w:sz w:val="22"/>
+          <w:szCs w:val="22"/>
+        </w:rPr>
+        <w:t>difference</w:t>
+      </w:r>
+      <w:r>
+        <w:rPr>
+          <w:sz w:val="22"/>
+          <w:szCs w:val="22"/>
+        </w:rPr>
+        <w:t xml:space="preserve"> </w:t>
       </w:r>
       <w:r>
         <w:rPr>
@@ -10805,14 +11067,21 @@
           <w:sz w:val="22"/>
           <w:szCs w:val="22"/>
         </w:rPr>
-        <w:t xml:space="preserve"> of the </w:t>
-      </w:r>
-      <w:r>
-        <w:rPr>
-          <w:sz w:val="22"/>
-          <w:szCs w:val="22"/>
-        </w:rPr>
-        <w:t xml:space="preserve">two of the five </w:t>
+        <w:t xml:space="preserve"> of </w:t>
+      </w:r>
+      <w:r>
+        <w:rPr>
+          <w:sz w:val="22"/>
+          <w:szCs w:val="22"/>
+        </w:rPr>
+        <w:t>any of</w:t>
+      </w:r>
+      <w:r>
+        <w:rPr>
+          <w:sz w:val="22"/>
+          <w:szCs w:val="22"/>
+        </w:rPr>
+        <w:t xml:space="preserve"> the five </w:t>
       </w:r>
       <w:r>
         <w:rPr>
@@ -10847,13 +11116,6 @@
           <w:sz w:val="22"/>
           <w:szCs w:val="22"/>
         </w:rPr>
-        <w:t>;</w:t>
-      </w:r>
-      <w:r>
-        <w:rPr>
-          <w:sz w:val="22"/>
-          <w:szCs w:val="22"/>
-        </w:rPr>
         <w:t xml:space="preserve"> </w:t>
       </w:r>
       <w:r>
@@ -10861,98 +11123,28 @@
           <w:sz w:val="22"/>
           <w:szCs w:val="22"/>
         </w:rPr>
-        <w:t xml:space="preserve">NDUFB8 </w:t>
-      </w:r>
-      <w:r>
-        <w:rPr>
-          <w:sz w:val="22"/>
-          <w:szCs w:val="22"/>
-        </w:rPr>
-        <w:t>and ATP5A were elevated 66.2% (</w:t>
-      </w:r>
-      <w:r>
-        <w:rPr>
-          <w:sz w:val="22"/>
-          <w:szCs w:val="22"/>
-        </w:rPr>
-        <w:t>p=0.042</w:t>
-      </w:r>
-      <w:r>
-        <w:rPr>
-          <w:sz w:val="22"/>
-          <w:szCs w:val="22"/>
-        </w:rPr>
-        <w:t>) and 64.2% (</w:t>
-      </w:r>
-      <w:r>
-        <w:rPr>
-          <w:sz w:val="22"/>
-          <w:szCs w:val="22"/>
-        </w:rPr>
-        <w:t>p=0.022</w:t>
-      </w:r>
-      <w:r>
-        <w:rPr>
-          <w:sz w:val="22"/>
-          <w:szCs w:val="22"/>
-        </w:rPr>
-        <w:t>), respectively</w:t>
-      </w:r>
-      <w:r>
-        <w:rPr>
-          <w:sz w:val="22"/>
-          <w:szCs w:val="22"/>
-        </w:rPr>
-        <w:t xml:space="preserve">, whereas the other three electron transport proteins measured were </w:t>
-      </w:r>
-      <w:r>
-        <w:rPr>
-          <w:sz w:val="22"/>
-          <w:szCs w:val="22"/>
-        </w:rPr>
-        <w:t xml:space="preserve">expressed </w:t>
-      </w:r>
-      <w:r>
-        <w:rPr>
-          <w:sz w:val="22"/>
-          <w:szCs w:val="22"/>
-        </w:rPr>
-        <w:t>similar</w:t>
-      </w:r>
-      <w:r>
-        <w:rPr>
-          <w:sz w:val="22"/>
-          <w:szCs w:val="22"/>
-        </w:rPr>
-        <w:t>ly</w:t>
-      </w:r>
-      <w:r>
-        <w:rPr>
-          <w:sz w:val="22"/>
-          <w:szCs w:val="22"/>
-        </w:rPr>
-        <w:t xml:space="preserve"> between </w:t>
-      </w:r>
-      <w:r>
-        <w:rPr>
-          <w:sz w:val="22"/>
-          <w:szCs w:val="22"/>
-        </w:rPr>
-        <w:t xml:space="preserve">the </w:t>
-      </w:r>
-      <w:r>
-        <w:rPr>
-          <w:sz w:val="22"/>
-          <w:szCs w:val="22"/>
-        </w:rPr>
-        <w:t>groups</w:t>
-      </w:r>
-      <w:r>
-        <w:rPr>
-          <w:sz w:val="22"/>
-          <w:szCs w:val="22"/>
-        </w:rPr>
-        <w:t xml:space="preserve"> (Figure 5E)</w:t>
+        <w:t>(Figure 5E)</w:t>
+      </w:r>
+      <w:r>
+        <w:rPr>
+          <w:sz w:val="22"/>
+          <w:szCs w:val="22"/>
+        </w:rPr>
+        <w:t xml:space="preserve">, nor did we see </w:t>
+      </w:r>
+      <w:r>
+        <w:rPr>
+          <w:sz w:val="22"/>
+          <w:szCs w:val="22"/>
+        </w:rPr>
+        <w:t>reduction</w:t>
+      </w:r>
+      <w:r>
+        <w:rPr>
+          <w:sz w:val="22"/>
+          <w:szCs w:val="22"/>
+        </w:rPr>
+        <w:t xml:space="preserve"> in any of the transcriptional regulators of mitochondrial biogenesis (Figure 6)</w:t>
       </w:r>
       <w:r>
         <w:rPr>
@@ -10973,7 +11165,21 @@
           <w:sz w:val="22"/>
           <w:szCs w:val="22"/>
         </w:rPr>
-        <w:t xml:space="preserve">This finding suggests that </w:t>
+        <w:t>Th</w:t>
+      </w:r>
+      <w:r>
+        <w:rPr>
+          <w:sz w:val="22"/>
+          <w:szCs w:val="22"/>
+        </w:rPr>
+        <w:t>ese</w:t>
+      </w:r>
+      <w:r>
+        <w:rPr>
+          <w:sz w:val="22"/>
+          <w:szCs w:val="22"/>
+        </w:rPr>
+        <w:t xml:space="preserve"> finding suggests that </w:t>
       </w:r>
       <w:r>
         <w:rPr>
@@ -11051,6 +11257,31 @@
           <w:szCs w:val="22"/>
         </w:rPr>
         <w:t>.</w:t>
+      </w:r>
+      <w:r>
+        <w:rPr>
+          <w:sz w:val="22"/>
+          <w:szCs w:val="22"/>
+        </w:rPr>
+        <w:t xml:space="preserve"> In other words, mitochondrial functional impairments are likely due to some kind of cell stress. In support of this notion, we found robust increases in the mRNA encoding the major antioxidant enzymes (Figure 7), </w:t>
+      </w:r>
+      <w:r>
+        <w:rPr>
+          <w:color w:val="FF0000"/>
+          <w:sz w:val="22"/>
+          <w:szCs w:val="22"/>
+        </w:rPr>
+        <w:t>suggesting that oxidative stress may play a role in limitin</w:t>
+      </w:r>
+      <w:bookmarkStart w:id="0" w:name="_GoBack"/>
+      <w:bookmarkEnd w:id="0"/>
+      <w:r>
+        <w:rPr>
+          <w:color w:val="FF0000"/>
+          <w:sz w:val="22"/>
+          <w:szCs w:val="22"/>
+        </w:rPr>
+        <w:t>g mitochondrial energy pathways.</w:t>
       </w:r>
     </w:p>
     <w:p>
@@ -11213,15 +11444,7 @@
           <w:sz w:val="22"/>
           <w:szCs w:val="22"/>
         </w:rPr>
-        <w:t xml:space="preserve">.  We noted that </w:t>
-      </w:r>
-      <w:r>
-        <w:rPr>
-          <w:sz w:val="22"/>
-          <w:szCs w:val="22"/>
-        </w:rPr>
-        <w:lastRenderedPageBreak/>
-        <w:t>these mice grew larger</w:t>
+        <w:t>.  We noted that these mice grew larger</w:t>
       </w:r>
       <w:r>
         <w:rPr>
@@ -11972,6 +12195,7 @@
       <w:pPr>
         <w:spacing w:line="480" w:lineRule="auto"/>
         <w:rPr>
+          <w:color w:val="FF0000"/>
           <w:sz w:val="22"/>
           <w:szCs w:val="22"/>
         </w:rPr>
@@ -12224,7 +12448,15 @@
           <w:sz w:val="22"/>
           <w:szCs w:val="22"/>
         </w:rPr>
-        <w:t>.  Given the elevated sensitivity of mitochondria to free radicals and oxidative stress, it is reasonable to hypothesize that during development, EPFR-mediated mitochondrial damage may result in chronic de</w:t>
+        <w:t xml:space="preserve">.  Given the elevated sensitivity of mitochondria to free radicals and oxidative stress, it is reasonable to hypothesize that during development, EPFR-mediated mitochondrial damage may result in </w:t>
+      </w:r>
+      <w:r>
+        <w:rPr>
+          <w:sz w:val="22"/>
+          <w:szCs w:val="22"/>
+        </w:rPr>
+        <w:lastRenderedPageBreak/>
+        <w:t>chronic de</w:t>
       </w:r>
       <w:r>
         <w:rPr>
@@ -12334,6 +12566,43 @@
       </w:r>
       <w:r>
         <w:rPr>
+          <w:color w:val="FF0000"/>
+          <w:sz w:val="22"/>
+          <w:szCs w:val="22"/>
+        </w:rPr>
+        <w:t xml:space="preserve">ADD here something about </w:t>
+      </w:r>
+      <w:proofErr w:type="spellStart"/>
+      <w:proofErr w:type="gramStart"/>
+      <w:r>
+        <w:rPr>
+          <w:color w:val="FF0000"/>
+          <w:sz w:val="22"/>
+          <w:szCs w:val="22"/>
+        </w:rPr>
+        <w:t>mito</w:t>
+      </w:r>
+      <w:proofErr w:type="spellEnd"/>
+      <w:proofErr w:type="gramEnd"/>
+      <w:r>
+        <w:rPr>
+          <w:color w:val="FF0000"/>
+          <w:sz w:val="22"/>
+          <w:szCs w:val="22"/>
+        </w:rPr>
+        <w:t xml:space="preserve"> biogenesis genes not being down and oxidative stress genes being up.</w:t>
+      </w:r>
+    </w:p>
+    <w:p>
+      <w:pPr>
+        <w:spacing w:line="480" w:lineRule="auto"/>
+        <w:rPr>
+          <w:sz w:val="22"/>
+          <w:szCs w:val="22"/>
+        </w:rPr>
+      </w:pPr>
+      <w:r>
+        <w:rPr>
           <w:sz w:val="22"/>
           <w:szCs w:val="22"/>
         </w:rPr>
@@ -12466,15 +12735,7 @@
           <w:sz w:val="22"/>
           <w:szCs w:val="22"/>
         </w:rPr>
-        <w:t xml:space="preserve"> exposed </w:t>
-      </w:r>
-      <w:r>
-        <w:rPr>
-          <w:sz w:val="22"/>
-          <w:szCs w:val="22"/>
-        </w:rPr>
-        <w:lastRenderedPageBreak/>
-        <w:t>mice</w:t>
+        <w:t xml:space="preserve"> exposed mice</w:t>
       </w:r>
       <w:r>
         <w:rPr>
@@ -12488,6 +12749,13 @@
           <w:sz w:val="22"/>
           <w:szCs w:val="22"/>
         </w:rPr>
+        <w:t>; nor were there differences in the HOMA-IR</w:t>
+      </w:r>
+      <w:r>
+        <w:rPr>
+          <w:sz w:val="22"/>
+          <w:szCs w:val="22"/>
+        </w:rPr>
         <w:t xml:space="preserve">), indicating that the effects of </w:t>
       </w:r>
       <w:r>
@@ -12524,6 +12792,118 @@
           <w:szCs w:val="22"/>
         </w:rPr>
         <w:t>and mechanisms associated with these exposures may differ</w:t>
+      </w:r>
+      <w:r>
+        <w:rPr>
+          <w:sz w:val="22"/>
+          <w:szCs w:val="22"/>
+        </w:rPr>
+        <w:t>.</w:t>
+      </w:r>
+      <w:r>
+        <w:rPr>
+          <w:sz w:val="22"/>
+          <w:szCs w:val="22"/>
+        </w:rPr>
+        <w:t xml:space="preserve"> </w:t>
+      </w:r>
+      <w:r>
+        <w:rPr>
+          <w:sz w:val="22"/>
+          <w:szCs w:val="22"/>
+        </w:rPr>
+        <w:t xml:space="preserve">That said, </w:t>
+      </w:r>
+      <w:r>
+        <w:rPr>
+          <w:sz w:val="22"/>
+          <w:szCs w:val="22"/>
+        </w:rPr>
+        <w:t xml:space="preserve">perhaps more robust measures of insulin sensitivity would </w:t>
+      </w:r>
+      <w:r>
+        <w:rPr>
+          <w:sz w:val="22"/>
+          <w:szCs w:val="22"/>
+        </w:rPr>
+        <w:t>indicate otherwise. We chose not to perform insulin or glucose tolerance tests on these mice after determining that the HOMA-IR of the groups were similar</w:t>
+      </w:r>
+      <w:r>
+        <w:rPr>
+          <w:sz w:val="22"/>
+          <w:szCs w:val="22"/>
+        </w:rPr>
+        <w:t>.</w:t>
+      </w:r>
+      <w:r>
+        <w:rPr>
+          <w:sz w:val="22"/>
+          <w:szCs w:val="22"/>
+        </w:rPr>
+        <w:t xml:space="preserve"> </w:t>
+      </w:r>
+      <w:r>
+        <w:rPr>
+          <w:sz w:val="22"/>
+          <w:szCs w:val="22"/>
+        </w:rPr>
+        <w:t>W</w:t>
+      </w:r>
+      <w:r>
+        <w:rPr>
+          <w:sz w:val="22"/>
+          <w:szCs w:val="22"/>
+        </w:rPr>
+        <w:t xml:space="preserve">e acknowledge </w:t>
+      </w:r>
+      <w:r>
+        <w:rPr>
+          <w:sz w:val="22"/>
+          <w:szCs w:val="22"/>
+        </w:rPr>
+        <w:t xml:space="preserve">that not having this data </w:t>
+      </w:r>
+      <w:r>
+        <w:rPr>
+          <w:sz w:val="22"/>
+          <w:szCs w:val="22"/>
+        </w:rPr>
+        <w:t xml:space="preserve">limits our ability to </w:t>
+      </w:r>
+      <w:r>
+        <w:rPr>
+          <w:sz w:val="22"/>
+          <w:szCs w:val="22"/>
+        </w:rPr>
+        <w:t xml:space="preserve">make any strong conclusions about the </w:t>
+      </w:r>
+      <w:r>
+        <w:rPr>
+          <w:sz w:val="22"/>
+          <w:szCs w:val="22"/>
+        </w:rPr>
+        <w:t xml:space="preserve">effects of acute, indirect EFPR exposure on the </w:t>
+      </w:r>
+      <w:r>
+        <w:rPr>
+          <w:sz w:val="22"/>
+          <w:szCs w:val="22"/>
+        </w:rPr>
+        <w:t>insulin sensitivity o</w:t>
+      </w:r>
+      <w:r>
+        <w:rPr>
+          <w:sz w:val="22"/>
+          <w:szCs w:val="22"/>
+        </w:rPr>
+        <w:t>f</w:t>
+      </w:r>
+      <w:r>
+        <w:rPr>
+          <w:sz w:val="22"/>
+          <w:szCs w:val="22"/>
+        </w:rPr>
+        <w:t xml:space="preserve"> these mice</w:t>
       </w:r>
       <w:r>
         <w:rPr>
@@ -12759,6 +13139,7 @@
           <w:sz w:val="22"/>
           <w:szCs w:val="22"/>
         </w:rPr>
+        <w:lastRenderedPageBreak/>
         <w:t>Acknowledgements</w:t>
       </w:r>
     </w:p>
@@ -21158,7 +21539,35 @@
           <w:sz w:val="22"/>
           <w:szCs w:val="22"/>
         </w:rPr>
-        <w:t xml:space="preserve"> of high fat diet as adults. Quadriceps electron transport chain protein expression was either unchanged, or greater in the MCP230-exposed mice (D</w:t>
+        <w:t xml:space="preserve"> of high fat diet as adults. Quadriceps </w:t>
+      </w:r>
+      <w:r>
+        <w:rPr>
+          <w:sz w:val="22"/>
+          <w:szCs w:val="22"/>
+        </w:rPr>
+        <w:t xml:space="preserve">PGC-1α and select </w:t>
+      </w:r>
+      <w:r>
+        <w:rPr>
+          <w:sz w:val="22"/>
+          <w:szCs w:val="22"/>
+        </w:rPr>
+        <w:t xml:space="preserve">electron transport chain protein expression was </w:t>
+      </w:r>
+      <w:r>
+        <w:rPr>
+          <w:sz w:val="22"/>
+          <w:szCs w:val="22"/>
+        </w:rPr>
+        <w:t xml:space="preserve">unchanged </w:t>
+      </w:r>
+      <w:r>
+        <w:rPr>
+          <w:sz w:val="22"/>
+          <w:szCs w:val="22"/>
+        </w:rPr>
+        <w:t>in the MCP230-exposed mice (D</w:t>
       </w:r>
       <w:r>
         <w:rPr>
@@ -21172,6 +21581,13 @@
           <w:sz w:val="22"/>
           <w:szCs w:val="22"/>
         </w:rPr>
+        <w:t>s</w:t>
+      </w:r>
+      <w:r>
+        <w:rPr>
+          <w:sz w:val="22"/>
+          <w:szCs w:val="22"/>
+        </w:rPr>
         <w:t xml:space="preserve"> and E</w:t>
       </w:r>
       <w:r>
@@ -21203,6 +21619,639 @@
         </w:rPr>
         <w:t>-test. n=7-12/group. The saline-exposed mice are depicted in black and the MCP230-exposed mice are depicted in grey.</w:t>
       </w:r>
+    </w:p>
+    <w:p>
+      <w:pPr>
+        <w:spacing w:line="480" w:lineRule="auto"/>
+        <w:rPr>
+          <w:sz w:val="22"/>
+          <w:szCs w:val="22"/>
+        </w:rPr>
+      </w:pPr>
+    </w:p>
+    <w:p>
+      <w:pPr>
+        <w:spacing w:line="480" w:lineRule="auto"/>
+        <w:rPr>
+          <w:sz w:val="22"/>
+          <w:szCs w:val="22"/>
+        </w:rPr>
+      </w:pPr>
+      <w:r>
+        <w:rPr>
+          <w:b/>
+          <w:sz w:val="22"/>
+          <w:szCs w:val="22"/>
+        </w:rPr>
+        <w:t xml:space="preserve">Figure </w:t>
+      </w:r>
+      <w:r>
+        <w:rPr>
+          <w:b/>
+          <w:sz w:val="22"/>
+          <w:szCs w:val="22"/>
+        </w:rPr>
+        <w:t>6</w:t>
+      </w:r>
+      <w:r>
+        <w:rPr>
+          <w:b/>
+          <w:sz w:val="22"/>
+          <w:szCs w:val="22"/>
+        </w:rPr>
+        <w:t xml:space="preserve">:  </w:t>
+      </w:r>
+      <w:r>
+        <w:rPr>
+          <w:b/>
+          <w:sz w:val="22"/>
+          <w:szCs w:val="22"/>
+        </w:rPr>
+        <w:t xml:space="preserve">Reduced </w:t>
+      </w:r>
+      <w:proofErr w:type="spellStart"/>
+      <w:r>
+        <w:rPr>
+          <w:b/>
+          <w:sz w:val="22"/>
+          <w:szCs w:val="22"/>
+        </w:rPr>
+        <w:t>mtDNA</w:t>
+      </w:r>
+      <w:proofErr w:type="spellEnd"/>
+      <w:r>
+        <w:rPr>
+          <w:b/>
+          <w:sz w:val="22"/>
+          <w:szCs w:val="22"/>
+        </w:rPr>
+        <w:t xml:space="preserve"> copy number in mice exposed to MCP230 </w:t>
+      </w:r>
+      <w:r>
+        <w:rPr>
+          <w:b/>
+          <w:i/>
+          <w:sz w:val="22"/>
+          <w:szCs w:val="22"/>
+        </w:rPr>
+        <w:t>in utero</w:t>
+      </w:r>
+      <w:r>
+        <w:rPr>
+          <w:b/>
+          <w:sz w:val="22"/>
+          <w:szCs w:val="22"/>
+        </w:rPr>
+        <w:t xml:space="preserve"> is not associated with reductions in the mRNA of u</w:t>
+      </w:r>
+      <w:r>
+        <w:rPr>
+          <w:b/>
+          <w:sz w:val="22"/>
+          <w:szCs w:val="22"/>
+        </w:rPr>
+        <w:t>pstream regulators of mitochondrial biogenesis</w:t>
+      </w:r>
+      <w:r>
+        <w:rPr>
+          <w:b/>
+          <w:sz w:val="22"/>
+          <w:szCs w:val="22"/>
+        </w:rPr>
+        <w:t xml:space="preserve"> </w:t>
+      </w:r>
+      <w:r>
+        <w:rPr>
+          <w:sz w:val="22"/>
+          <w:szCs w:val="22"/>
+        </w:rPr>
+        <w:t>(A)</w:t>
+      </w:r>
+      <w:r>
+        <w:rPr>
+          <w:sz w:val="22"/>
+          <w:szCs w:val="22"/>
+        </w:rPr>
+        <w:t xml:space="preserve"> </w:t>
+      </w:r>
+      <w:proofErr w:type="spellStart"/>
+      <w:r>
+        <w:rPr>
+          <w:i/>
+          <w:sz w:val="22"/>
+          <w:szCs w:val="22"/>
+        </w:rPr>
+        <w:t>Ppard</w:t>
+      </w:r>
+      <w:proofErr w:type="spellEnd"/>
+      <w:r>
+        <w:rPr>
+          <w:i/>
+          <w:sz w:val="22"/>
+          <w:szCs w:val="22"/>
+        </w:rPr>
+        <w:t xml:space="preserve"> </w:t>
+      </w:r>
+      <w:r>
+        <w:rPr>
+          <w:sz w:val="22"/>
+          <w:szCs w:val="22"/>
+        </w:rPr>
+        <w:t xml:space="preserve">and </w:t>
+      </w:r>
+      <w:r>
+        <w:rPr>
+          <w:sz w:val="22"/>
+          <w:szCs w:val="22"/>
+        </w:rPr>
+        <w:t xml:space="preserve">(C) </w:t>
+      </w:r>
+      <w:r>
+        <w:rPr>
+          <w:i/>
+          <w:sz w:val="22"/>
+          <w:szCs w:val="22"/>
+        </w:rPr>
+        <w:t>Ppargc1b</w:t>
+      </w:r>
+      <w:r>
+        <w:rPr>
+          <w:i/>
+          <w:sz w:val="22"/>
+          <w:szCs w:val="22"/>
+        </w:rPr>
+        <w:t xml:space="preserve"> </w:t>
+      </w:r>
+      <w:r>
+        <w:rPr>
+          <w:sz w:val="22"/>
+          <w:szCs w:val="22"/>
+        </w:rPr>
+        <w:t>mRNA was elevated</w:t>
+      </w:r>
+      <w:r>
+        <w:rPr>
+          <w:sz w:val="22"/>
+          <w:szCs w:val="22"/>
+        </w:rPr>
+        <w:t xml:space="preserve"> in the MCP230-exposed mice</w:t>
+      </w:r>
+      <w:r>
+        <w:rPr>
+          <w:sz w:val="22"/>
+          <w:szCs w:val="22"/>
+        </w:rPr>
+        <w:t>, whereas</w:t>
+      </w:r>
+      <w:r>
+        <w:rPr>
+          <w:sz w:val="22"/>
+          <w:szCs w:val="22"/>
+        </w:rPr>
+        <w:t xml:space="preserve"> (B)</w:t>
+      </w:r>
+      <w:r>
+        <w:rPr>
+          <w:i/>
+          <w:sz w:val="22"/>
+          <w:szCs w:val="22"/>
+        </w:rPr>
+        <w:t xml:space="preserve"> </w:t>
+      </w:r>
+      <w:r>
+        <w:rPr>
+          <w:i/>
+          <w:sz w:val="22"/>
+          <w:szCs w:val="22"/>
+        </w:rPr>
+        <w:t>Ppargc1a</w:t>
+      </w:r>
+      <w:r>
+        <w:rPr>
+          <w:sz w:val="22"/>
+          <w:szCs w:val="22"/>
+        </w:rPr>
+        <w:t>, (D)</w:t>
+      </w:r>
+      <w:r>
+        <w:rPr>
+          <w:i/>
+          <w:sz w:val="22"/>
+          <w:szCs w:val="22"/>
+        </w:rPr>
+        <w:t xml:space="preserve"> Nrf1</w:t>
+      </w:r>
+      <w:r>
+        <w:rPr>
+          <w:sz w:val="22"/>
+          <w:szCs w:val="22"/>
+        </w:rPr>
+        <w:t xml:space="preserve">, (E) </w:t>
+      </w:r>
+      <w:r>
+        <w:rPr>
+          <w:i/>
+          <w:sz w:val="22"/>
+          <w:szCs w:val="22"/>
+        </w:rPr>
+        <w:t>Nfe2l2</w:t>
+      </w:r>
+      <w:r>
+        <w:rPr>
+          <w:sz w:val="22"/>
+          <w:szCs w:val="22"/>
+        </w:rPr>
+        <w:t xml:space="preserve"> and </w:t>
+      </w:r>
+      <w:r>
+        <w:rPr>
+          <w:sz w:val="22"/>
+          <w:szCs w:val="22"/>
+        </w:rPr>
+        <w:lastRenderedPageBreak/>
+        <w:t xml:space="preserve">(F) </w:t>
+      </w:r>
+      <w:proofErr w:type="spellStart"/>
+      <w:r>
+        <w:rPr>
+          <w:i/>
+          <w:sz w:val="22"/>
+          <w:szCs w:val="22"/>
+        </w:rPr>
+        <w:t>Tfam</w:t>
+      </w:r>
+      <w:proofErr w:type="spellEnd"/>
+      <w:r>
+        <w:rPr>
+          <w:i/>
+          <w:sz w:val="22"/>
+          <w:szCs w:val="22"/>
+        </w:rPr>
+        <w:t xml:space="preserve"> </w:t>
+      </w:r>
+      <w:r>
+        <w:rPr>
+          <w:sz w:val="22"/>
+          <w:szCs w:val="22"/>
+        </w:rPr>
+        <w:t>mRNA w</w:t>
+      </w:r>
+      <w:r>
+        <w:rPr>
+          <w:sz w:val="22"/>
+          <w:szCs w:val="22"/>
+        </w:rPr>
+        <w:t>ere</w:t>
+      </w:r>
+      <w:r>
+        <w:rPr>
+          <w:sz w:val="22"/>
+          <w:szCs w:val="22"/>
+        </w:rPr>
+        <w:t xml:space="preserve"> not different</w:t>
+      </w:r>
+      <w:r>
+        <w:rPr>
+          <w:i/>
+          <w:sz w:val="22"/>
+          <w:szCs w:val="22"/>
+        </w:rPr>
+        <w:t xml:space="preserve">. </w:t>
+      </w:r>
+      <w:r>
+        <w:rPr>
+          <w:sz w:val="22"/>
+          <w:szCs w:val="22"/>
+        </w:rPr>
+        <w:t xml:space="preserve"> </w:t>
+      </w:r>
+      <w:r>
+        <w:rPr>
+          <w:sz w:val="22"/>
+          <w:szCs w:val="22"/>
+        </w:rPr>
+        <w:t xml:space="preserve">Data shown is the group mean ± SE. *indicates p&lt;0.05 via Student’s </w:t>
+      </w:r>
+      <w:r>
+        <w:rPr>
+          <w:i/>
+          <w:sz w:val="22"/>
+          <w:szCs w:val="22"/>
+        </w:rPr>
+        <w:t>t</w:t>
+      </w:r>
+      <w:r>
+        <w:rPr>
+          <w:sz w:val="22"/>
+          <w:szCs w:val="22"/>
+        </w:rPr>
+        <w:t>-test</w:t>
+      </w:r>
+      <w:r>
+        <w:rPr>
+          <w:sz w:val="22"/>
+          <w:szCs w:val="22"/>
+        </w:rPr>
+        <w:t xml:space="preserve"> (A) or Wilcoxon-</w:t>
+      </w:r>
+      <w:r>
+        <w:rPr>
+          <w:sz w:val="22"/>
+          <w:szCs w:val="22"/>
+        </w:rPr>
+        <w:t xml:space="preserve">Rank Sum </w:t>
+      </w:r>
+      <w:r>
+        <w:rPr>
+          <w:sz w:val="22"/>
+          <w:szCs w:val="22"/>
+        </w:rPr>
+        <w:t>T</w:t>
+      </w:r>
+      <w:r>
+        <w:rPr>
+          <w:sz w:val="22"/>
+          <w:szCs w:val="22"/>
+        </w:rPr>
+        <w:t>est</w:t>
+      </w:r>
+      <w:r>
+        <w:rPr>
+          <w:sz w:val="22"/>
+          <w:szCs w:val="22"/>
+        </w:rPr>
+        <w:t xml:space="preserve"> (C)</w:t>
+      </w:r>
+      <w:r>
+        <w:rPr>
+          <w:sz w:val="22"/>
+          <w:szCs w:val="22"/>
+        </w:rPr>
+        <w:t>. n=7-12/group. The saline-exposed mice are depicted in black and the MCP230-exposed mice are depicted in grey.</w:t>
+      </w:r>
+    </w:p>
+    <w:p>
+      <w:pPr>
+        <w:spacing w:line="480" w:lineRule="auto"/>
+        <w:rPr>
+          <w:sz w:val="22"/>
+          <w:szCs w:val="22"/>
+        </w:rPr>
+      </w:pPr>
+    </w:p>
+    <w:p>
+      <w:pPr>
+        <w:spacing w:line="480" w:lineRule="auto"/>
+        <w:rPr>
+          <w:sz w:val="22"/>
+          <w:szCs w:val="22"/>
+        </w:rPr>
+      </w:pPr>
+      <w:r>
+        <w:rPr>
+          <w:b/>
+          <w:sz w:val="22"/>
+          <w:szCs w:val="22"/>
+        </w:rPr>
+        <w:t xml:space="preserve">Figure </w:t>
+      </w:r>
+      <w:r>
+        <w:rPr>
+          <w:b/>
+          <w:sz w:val="22"/>
+          <w:szCs w:val="22"/>
+        </w:rPr>
+        <w:t>7</w:t>
+      </w:r>
+      <w:r>
+        <w:rPr>
+          <w:b/>
+          <w:sz w:val="22"/>
+          <w:szCs w:val="22"/>
+        </w:rPr>
+        <w:t xml:space="preserve">:  </w:t>
+      </w:r>
+      <w:r>
+        <w:rPr>
+          <w:b/>
+          <w:sz w:val="22"/>
+          <w:szCs w:val="22"/>
+        </w:rPr>
+        <w:t xml:space="preserve">The antioxidant defense system is upregulated in the quadriceps </w:t>
+      </w:r>
+      <w:r>
+        <w:rPr>
+          <w:b/>
+          <w:sz w:val="22"/>
+          <w:szCs w:val="22"/>
+        </w:rPr>
+        <w:t>of</w:t>
+      </w:r>
+      <w:r>
+        <w:rPr>
+          <w:b/>
+          <w:sz w:val="22"/>
+          <w:szCs w:val="22"/>
+        </w:rPr>
+        <w:t xml:space="preserve"> MCP230</w:t>
+      </w:r>
+      <w:r>
+        <w:rPr>
+          <w:b/>
+          <w:sz w:val="22"/>
+          <w:szCs w:val="22"/>
+        </w:rPr>
+        <w:t>-exposed mice</w:t>
+      </w:r>
+      <w:r>
+        <w:rPr>
+          <w:b/>
+          <w:sz w:val="22"/>
+          <w:szCs w:val="22"/>
+        </w:rPr>
+        <w:t>.</w:t>
+      </w:r>
+      <w:r>
+        <w:rPr>
+          <w:i/>
+          <w:sz w:val="22"/>
+          <w:szCs w:val="22"/>
+        </w:rPr>
+        <w:t xml:space="preserve"> </w:t>
+      </w:r>
+      <w:r>
+        <w:rPr>
+          <w:sz w:val="22"/>
+          <w:szCs w:val="22"/>
+        </w:rPr>
+        <w:t xml:space="preserve"> </w:t>
+      </w:r>
+      <w:r>
+        <w:rPr>
+          <w:sz w:val="22"/>
+          <w:szCs w:val="22"/>
+        </w:rPr>
+        <w:t xml:space="preserve">Data shown is the group mean ± SE. *indicates p&lt;0.05 via Student’s </w:t>
+      </w:r>
+      <w:r>
+        <w:rPr>
+          <w:i/>
+          <w:sz w:val="22"/>
+          <w:szCs w:val="22"/>
+        </w:rPr>
+        <w:t>t</w:t>
+      </w:r>
+      <w:r>
+        <w:rPr>
+          <w:sz w:val="22"/>
+          <w:szCs w:val="22"/>
+        </w:rPr>
+        <w:t>-test</w:t>
+      </w:r>
+      <w:r>
+        <w:rPr>
+          <w:sz w:val="22"/>
+          <w:szCs w:val="22"/>
+        </w:rPr>
+        <w:t xml:space="preserve"> (</w:t>
+      </w:r>
+      <w:r>
+        <w:rPr>
+          <w:i/>
+          <w:sz w:val="22"/>
+          <w:szCs w:val="22"/>
+        </w:rPr>
+        <w:t>Cat</w:t>
+      </w:r>
+      <w:r>
+        <w:rPr>
+          <w:sz w:val="22"/>
+          <w:szCs w:val="22"/>
+        </w:rPr>
+        <w:t>)</w:t>
+      </w:r>
+      <w:r>
+        <w:rPr>
+          <w:sz w:val="22"/>
+          <w:szCs w:val="22"/>
+        </w:rPr>
+        <w:t xml:space="preserve">, Welch’s </w:t>
+      </w:r>
+      <w:r>
+        <w:rPr>
+          <w:i/>
+          <w:sz w:val="22"/>
+          <w:szCs w:val="22"/>
+        </w:rPr>
+        <w:t>t</w:t>
+      </w:r>
+      <w:r>
+        <w:rPr>
+          <w:sz w:val="22"/>
+          <w:szCs w:val="22"/>
+        </w:rPr>
+        <w:t>-test (</w:t>
+      </w:r>
+      <w:r>
+        <w:rPr>
+          <w:i/>
+          <w:sz w:val="22"/>
+          <w:szCs w:val="22"/>
+        </w:rPr>
+        <w:t>Sod1</w:t>
+      </w:r>
+      <w:r>
+        <w:rPr>
+          <w:sz w:val="22"/>
+          <w:szCs w:val="22"/>
+        </w:rPr>
+        <w:t xml:space="preserve">, </w:t>
+      </w:r>
+      <w:r>
+        <w:rPr>
+          <w:i/>
+          <w:sz w:val="22"/>
+          <w:szCs w:val="22"/>
+        </w:rPr>
+        <w:t>Sod2</w:t>
+      </w:r>
+      <w:r>
+        <w:rPr>
+          <w:sz w:val="22"/>
+          <w:szCs w:val="22"/>
+        </w:rPr>
+        <w:t xml:space="preserve">, </w:t>
+      </w:r>
+      <w:r>
+        <w:rPr>
+          <w:i/>
+          <w:sz w:val="22"/>
+          <w:szCs w:val="22"/>
+        </w:rPr>
+        <w:t>Gpx1</w:t>
+      </w:r>
+      <w:r>
+        <w:rPr>
+          <w:sz w:val="22"/>
+          <w:szCs w:val="22"/>
+        </w:rPr>
+        <w:t>)</w:t>
+      </w:r>
+      <w:r>
+        <w:rPr>
+          <w:sz w:val="22"/>
+          <w:szCs w:val="22"/>
+        </w:rPr>
+        <w:t xml:space="preserve"> or Wilcoxon-Rank Sum Test (</w:t>
+      </w:r>
+      <w:r>
+        <w:rPr>
+          <w:i/>
+          <w:sz w:val="22"/>
+          <w:szCs w:val="22"/>
+        </w:rPr>
+        <w:t>Ucp2</w:t>
+      </w:r>
+      <w:r>
+        <w:rPr>
+          <w:sz w:val="22"/>
+          <w:szCs w:val="22"/>
+        </w:rPr>
+        <w:t xml:space="preserve">, </w:t>
+      </w:r>
+      <w:proofErr w:type="spellStart"/>
+      <w:r>
+        <w:rPr>
+          <w:i/>
+          <w:sz w:val="22"/>
+          <w:szCs w:val="22"/>
+        </w:rPr>
+        <w:t>Gclm</w:t>
+      </w:r>
+      <w:proofErr w:type="spellEnd"/>
+      <w:r>
+        <w:rPr>
+          <w:sz w:val="22"/>
+          <w:szCs w:val="22"/>
+        </w:rPr>
+        <w:t>)</w:t>
+      </w:r>
+      <w:r>
+        <w:rPr>
+          <w:sz w:val="22"/>
+          <w:szCs w:val="22"/>
+        </w:rPr>
+        <w:t>. n=7-12/group. The saline-exposed mice are depicted in black and the MCP230-exposed mice are depicted in grey.</w:t>
+      </w:r>
+    </w:p>
+    <w:p>
+      <w:pPr>
+        <w:spacing w:line="480" w:lineRule="auto"/>
+        <w:rPr>
+          <w:sz w:val="22"/>
+          <w:szCs w:val="22"/>
+        </w:rPr>
+      </w:pPr>
     </w:p>
     <w:p>
       <w:pPr>
@@ -22960,6 +24009,16 @@
       </w:tblBorders>
     </w:tblPr>
   </w:style>
+  <w:style w:type="character" w:styleId="PlaceholderText">
+    <w:name w:val="Placeholder Text"/>
+    <w:basedOn w:val="DefaultParagraphFont"/>
+    <w:uiPriority w:val="99"/>
+    <w:semiHidden/>
+    <w:rsid w:val="00F71825"/>
+    <w:rPr>
+      <w:color w:val="808080"/>
+    </w:rPr>
+  </w:style>
 </w:styles>
 </file>
 
@@ -23288,7 +24347,7 @@
 </file>
 
 <file path=customXml/itemProps1.xml><?xml version="1.0" encoding="utf-8"?>
-<ds:datastoreItem xmlns:ds="http://schemas.openxmlformats.org/officeDocument/2006/customXml" ds:itemID="{BE75B8B4-C08F-4AC5-998E-8E83960A617B}">
+<ds:datastoreItem xmlns:ds="http://schemas.openxmlformats.org/officeDocument/2006/customXml" ds:itemID="{7686C434-D167-40ED-A750-D42874BE3DE4}">
   <ds:schemaRefs>
     <ds:schemaRef ds:uri="http://schemas.openxmlformats.org/officeDocument/2006/bibliography"/>
   </ds:schemaRefs>

--- a/Manuscript/Revised Manuscript.docx
+++ b/Manuscript/Revised Manuscript.docx
@@ -5412,14 +5412,7 @@
           <w:sz w:val="22"/>
           <w:szCs w:val="22"/>
         </w:rPr>
-        <w:t>anti-PGC-1</w:t>
-      </w:r>
-      <w:r>
-        <w:rPr>
-          <w:sz w:val="22"/>
-          <w:szCs w:val="22"/>
-        </w:rPr>
-        <w:t>α</w:t>
+        <w:t>anti-PGC-1α</w:t>
       </w:r>
       <w:r>
         <w:rPr>
@@ -7385,6 +7378,69 @@
           <w:sz w:val="22"/>
           <w:szCs w:val="22"/>
         </w:rPr>
+        <w:t>During the metabolic cage experiments t</w:t>
+      </w:r>
+      <w:r>
+        <w:rPr>
+          <w:sz w:val="22"/>
+          <w:szCs w:val="22"/>
+        </w:rPr>
+        <w:t>he MCP230-exp</w:t>
+      </w:r>
+      <w:r>
+        <w:rPr>
+          <w:sz w:val="22"/>
+          <w:szCs w:val="22"/>
+        </w:rPr>
+        <w:t>osed mice tended to eat less food per feeding bout, whereas each feeding bout also tended to be shorter in duration; however, neither of these parameters</w:t>
+      </w:r>
+      <w:r>
+        <w:rPr>
+          <w:sz w:val="22"/>
+          <w:szCs w:val="22"/>
+        </w:rPr>
+        <w:t xml:space="preserve"> </w:t>
+      </w:r>
+      <w:r>
+        <w:rPr>
+          <w:sz w:val="22"/>
+          <w:szCs w:val="22"/>
+        </w:rPr>
+        <w:t xml:space="preserve">were statistically different </w:t>
+      </w:r>
+      <w:r>
+        <w:rPr>
+          <w:sz w:val="22"/>
+          <w:szCs w:val="22"/>
+        </w:rPr>
+        <w:t xml:space="preserve">(data not shown). </w:t>
+      </w:r>
+      <w:r>
+        <w:rPr>
+          <w:sz w:val="22"/>
+          <w:szCs w:val="22"/>
+        </w:rPr>
+        <w:t>There were no differences</w:t>
+      </w:r>
+      <w:r>
+        <w:rPr>
+          <w:sz w:val="22"/>
+          <w:szCs w:val="22"/>
+        </w:rPr>
+        <w:t xml:space="preserve"> between groups for </w:t>
+      </w:r>
+      <w:r>
+        <w:rPr>
+          <w:sz w:val="22"/>
+          <w:szCs w:val="22"/>
+        </w:rPr>
+        <w:t xml:space="preserve">the frequency of feeding. </w:t>
+      </w:r>
+      <w:r>
+        <w:rPr>
+          <w:sz w:val="22"/>
+          <w:szCs w:val="22"/>
+        </w:rPr>
         <w:t>T</w:t>
       </w:r>
       <w:r>
@@ -7392,42 +7448,14 @@
           <w:sz w:val="22"/>
           <w:szCs w:val="22"/>
         </w:rPr>
-        <w:t xml:space="preserve">he MCP230-exposed mice tended to eat smaller meals </w:t>
-      </w:r>
-      <w:r>
-        <w:rPr>
-          <w:sz w:val="22"/>
-          <w:szCs w:val="22"/>
-        </w:rPr>
-        <w:t xml:space="preserve">over a shorter duration of time </w:t>
-      </w:r>
-      <w:r>
-        <w:rPr>
-          <w:sz w:val="22"/>
-          <w:szCs w:val="22"/>
-        </w:rPr>
-        <w:t>during the metabolic cage experiments</w:t>
-      </w:r>
-      <w:r>
-        <w:rPr>
-          <w:sz w:val="22"/>
-          <w:szCs w:val="22"/>
-        </w:rPr>
-        <w:t>, although this was not statistically significant</w:t>
-      </w:r>
-      <w:r>
-        <w:rPr>
-          <w:sz w:val="22"/>
-          <w:szCs w:val="22"/>
-        </w:rPr>
-        <w:t xml:space="preserve"> (data not shown). </w:t>
-      </w:r>
-      <w:r>
-        <w:rPr>
-          <w:sz w:val="22"/>
-          <w:szCs w:val="22"/>
-        </w:rPr>
-        <w:t>These data suggest that the increased body mass of MCP230</w:t>
+        <w:t>aken together, t</w:t>
+      </w:r>
+      <w:r>
+        <w:rPr>
+          <w:sz w:val="22"/>
+          <w:szCs w:val="22"/>
+        </w:rPr>
+        <w:t>hese data suggest that the increased body mass of MCP230</w:t>
       </w:r>
       <w:r>
         <w:rPr>
@@ -7747,6 +7775,13 @@
           <w:sz w:val="22"/>
           <w:szCs w:val="22"/>
         </w:rPr>
+        <w:t xml:space="preserve">modest </w:t>
+      </w:r>
+      <w:r>
+        <w:rPr>
+          <w:sz w:val="22"/>
+          <w:szCs w:val="22"/>
+        </w:rPr>
         <w:t>increase</w:t>
       </w:r>
       <w:r>
@@ -7754,7 +7789,7 @@
           <w:sz w:val="22"/>
           <w:szCs w:val="22"/>
         </w:rPr>
-        <w:t>d</w:t>
+        <w:t xml:space="preserve"> in</w:t>
       </w:r>
       <w:r>
         <w:rPr>
@@ -7932,7 +7967,21 @@
           <w:sz w:val="22"/>
           <w:szCs w:val="22"/>
         </w:rPr>
-        <w:t xml:space="preserve"> which is consistent with the </w:t>
+        <w:t xml:space="preserve"> which is consistent with </w:t>
+      </w:r>
+      <w:r>
+        <w:rPr>
+          <w:sz w:val="22"/>
+          <w:szCs w:val="22"/>
+        </w:rPr>
+        <w:t>a</w:t>
+      </w:r>
+      <w:r>
+        <w:rPr>
+          <w:sz w:val="22"/>
+          <w:szCs w:val="22"/>
+        </w:rPr>
+        <w:t xml:space="preserve"> </w:t>
       </w:r>
       <w:r>
         <w:rPr>
@@ -7946,42 +7995,22 @@
           <w:sz w:val="22"/>
           <w:szCs w:val="22"/>
         </w:rPr>
-        <w:t>food intake (</w:t>
-      </w:r>
-      <w:r>
-        <w:rPr>
-          <w:sz w:val="22"/>
-          <w:szCs w:val="22"/>
-        </w:rPr>
-        <w:t>and possible hunger</w:t>
-      </w:r>
-      <w:r>
-        <w:rPr>
-          <w:sz w:val="22"/>
-          <w:szCs w:val="22"/>
-        </w:rPr>
-        <w:t xml:space="preserve"> that resulted in more frequent meals</w:t>
-      </w:r>
-      <w:r>
-        <w:rPr>
-          <w:sz w:val="22"/>
-          <w:szCs w:val="22"/>
-        </w:rPr>
-        <w:t xml:space="preserve">, </w:t>
-      </w:r>
-      <w:r>
-        <w:rPr>
-          <w:sz w:val="22"/>
-          <w:szCs w:val="22"/>
-        </w:rPr>
-        <w:t>Figure 2A and B)</w:t>
-      </w:r>
-      <w:r>
-        <w:rPr>
-          <w:sz w:val="22"/>
-          <w:szCs w:val="22"/>
-        </w:rPr>
-        <w:t xml:space="preserve"> and reduced energy expenditure (Figure </w:t>
+        <w:t>food intake (Figure 2A and B)</w:t>
+      </w:r>
+      <w:r>
+        <w:rPr>
+          <w:sz w:val="22"/>
+          <w:szCs w:val="22"/>
+        </w:rPr>
+        <w:t xml:space="preserve"> and reduced energy </w:t>
+      </w:r>
+      <w:r>
+        <w:rPr>
+          <w:sz w:val="22"/>
+          <w:szCs w:val="22"/>
+        </w:rPr>
+        <w:lastRenderedPageBreak/>
+        <w:t xml:space="preserve">expenditure (Figure </w:t>
       </w:r>
       <w:r>
         <w:rPr>
@@ -7995,15 +8024,7 @@
           <w:sz w:val="22"/>
           <w:szCs w:val="22"/>
         </w:rPr>
-        <w:t xml:space="preserve">A, B and C) observed in the </w:t>
-      </w:r>
-      <w:r>
-        <w:rPr>
-          <w:sz w:val="22"/>
-          <w:szCs w:val="22"/>
-        </w:rPr>
-        <w:lastRenderedPageBreak/>
-        <w:t>MCP230-exposed mice</w:t>
+        <w:t>A, B and C) observed in the MCP230-exposed mice</w:t>
       </w:r>
       <w:r>
         <w:rPr>
@@ -8505,7 +8526,21 @@
           <w:sz w:val="22"/>
           <w:szCs w:val="22"/>
         </w:rPr>
-        <w:t xml:space="preserve"> changes in </w:t>
+        <w:t xml:space="preserve"> </w:t>
+      </w:r>
+      <w:r>
+        <w:rPr>
+          <w:sz w:val="22"/>
+          <w:szCs w:val="22"/>
+        </w:rPr>
+        <w:t>differences</w:t>
+      </w:r>
+      <w:r>
+        <w:rPr>
+          <w:sz w:val="22"/>
+          <w:szCs w:val="22"/>
+        </w:rPr>
+        <w:t xml:space="preserve"> in </w:t>
       </w:r>
       <w:r>
         <w:rPr>
@@ -8674,7 +8709,35 @@
           <w:sz w:val="22"/>
           <w:szCs w:val="22"/>
         </w:rPr>
-        <w:t>suggest that insulin sensitivity of both the saline and MCP230 exposed mice was similar in response to the high fat diet.</w:t>
+        <w:t xml:space="preserve">suggest that insulin sensitivity of both the saline and MCP230 exposed mice </w:t>
+      </w:r>
+      <w:r>
+        <w:rPr>
+          <w:sz w:val="22"/>
+          <w:szCs w:val="22"/>
+        </w:rPr>
+        <w:t>changed</w:t>
+      </w:r>
+      <w:r>
+        <w:rPr>
+          <w:sz w:val="22"/>
+          <w:szCs w:val="22"/>
+        </w:rPr>
+        <w:t xml:space="preserve"> similar</w:t>
+      </w:r>
+      <w:r>
+        <w:rPr>
+          <w:sz w:val="22"/>
+          <w:szCs w:val="22"/>
+        </w:rPr>
+        <w:t>ly</w:t>
+      </w:r>
+      <w:r>
+        <w:rPr>
+          <w:sz w:val="22"/>
+          <w:szCs w:val="22"/>
+        </w:rPr>
+        <w:t xml:space="preserve"> in response to the high fat diet.</w:t>
       </w:r>
       <w:r>
         <w:rPr>
@@ -8912,7 +8975,15 @@
           <w:sz w:val="22"/>
           <w:szCs w:val="22"/>
         </w:rPr>
-        <w:t>cages for indirect calorimetry, physical activity monitoring and evaluation of gas exchange rates.</w:t>
+        <w:t xml:space="preserve">cages for indirect calorimetry, physical activity monitoring and evaluation of gas exchange </w:t>
+      </w:r>
+      <w:r>
+        <w:rPr>
+          <w:sz w:val="22"/>
+          <w:szCs w:val="22"/>
+        </w:rPr>
+        <w:lastRenderedPageBreak/>
+        <w:t>rates.</w:t>
       </w:r>
       <w:r>
         <w:rPr>
@@ -8968,7 +9039,21 @@
           <w:sz w:val="22"/>
           <w:szCs w:val="22"/>
         </w:rPr>
-        <w:t xml:space="preserve"> as determined by </w:t>
+        <w:t xml:space="preserve"> </w:t>
+      </w:r>
+      <w:r>
+        <w:rPr>
+          <w:sz w:val="22"/>
+          <w:szCs w:val="22"/>
+        </w:rPr>
+        <w:t>calculated from</w:t>
+      </w:r>
+      <w:r>
+        <w:rPr>
+          <w:sz w:val="22"/>
+          <w:szCs w:val="22"/>
+        </w:rPr>
+        <w:t xml:space="preserve"> </w:t>
       </w:r>
       <w:r>
         <w:rPr>
@@ -9083,15 +9168,7 @@
           <w:sz w:val="22"/>
           <w:szCs w:val="22"/>
         </w:rPr>
-        <w:t xml:space="preserve"> for each mouse, </w:t>
-      </w:r>
-      <w:r>
-        <w:rPr>
-          <w:sz w:val="22"/>
-          <w:szCs w:val="22"/>
-        </w:rPr>
-        <w:lastRenderedPageBreak/>
-        <w:t xml:space="preserve">plotted against </w:t>
+        <w:t xml:space="preserve"> for each mouse, plotted against </w:t>
       </w:r>
       <w:r>
         <w:rPr>
@@ -9281,23 +9358,21 @@
           <w:sz w:val="22"/>
           <w:szCs w:val="22"/>
         </w:rPr>
-        <w:t xml:space="preserve"> in terms of heat production</w:t>
-      </w:r>
-      <w:proofErr w:type="gramStart"/>
-      <w:r>
-        <w:rPr>
-          <w:sz w:val="22"/>
-          <w:szCs w:val="22"/>
-        </w:rPr>
-        <w:t>,  similar</w:t>
-      </w:r>
-      <w:proofErr w:type="gramEnd"/>
-      <w:r>
-        <w:rPr>
-          <w:sz w:val="22"/>
-          <w:szCs w:val="22"/>
-        </w:rPr>
-        <w:t xml:space="preserve"> reductions were determined (light phase: 18.f% reduction p=0.032;  dark phase 16.4% reduction p=0.020).</w:t>
+        <w:t xml:space="preserve"> in terms of heat production, similar reductions were determined (light p</w:t>
+      </w:r>
+      <w:r>
+        <w:rPr>
+          <w:sz w:val="22"/>
+          <w:szCs w:val="22"/>
+        </w:rPr>
+        <w:t xml:space="preserve">hase: 18.f% reduction p=0.032; </w:t>
+      </w:r>
+      <w:r>
+        <w:rPr>
+          <w:sz w:val="22"/>
+          <w:szCs w:val="22"/>
+        </w:rPr>
+        <w:t>dark phase 16.4% reduction p=0.020).</w:t>
       </w:r>
     </w:p>
     <w:p>
@@ -9961,7 +10036,15 @@
           <w:sz w:val="22"/>
           <w:szCs w:val="22"/>
         </w:rPr>
-        <w:t xml:space="preserve">.  To test this, we first determined </w:t>
+        <w:t xml:space="preserve">.  To test this, </w:t>
+      </w:r>
+      <w:r>
+        <w:rPr>
+          <w:sz w:val="22"/>
+          <w:szCs w:val="22"/>
+        </w:rPr>
+        <w:lastRenderedPageBreak/>
+        <w:t xml:space="preserve">we first determined </w:t>
       </w:r>
       <w:proofErr w:type="spellStart"/>
       <w:r>
@@ -10084,15 +10167,7 @@
           <w:sz w:val="22"/>
           <w:szCs w:val="22"/>
         </w:rPr>
-        <w:t xml:space="preserve"> relative to </w:t>
-      </w:r>
-      <w:r>
-        <w:rPr>
-          <w:sz w:val="22"/>
-          <w:szCs w:val="22"/>
-        </w:rPr>
-        <w:lastRenderedPageBreak/>
-        <w:t>the saline-exposed mice</w:t>
+        <w:t xml:space="preserve"> relative to the saline-exposed mice</w:t>
       </w:r>
       <w:r>
         <w:rPr>
@@ -11263,7 +11338,15 @@
           <w:sz w:val="22"/>
           <w:szCs w:val="22"/>
         </w:rPr>
-        <w:t xml:space="preserve"> In other words, mitochondrial functional impairments are likely due to some kind of cell stress. In support of this notion, we found robust increases in the mRNA encoding the major antioxidant enzymes (Figure 7), </w:t>
+        <w:t xml:space="preserve"> In other words, mitochondrial functional impairments are likely due to some kind of cell stress. In support of this </w:t>
+      </w:r>
+      <w:r>
+        <w:rPr>
+          <w:sz w:val="22"/>
+          <w:szCs w:val="22"/>
+        </w:rPr>
+        <w:lastRenderedPageBreak/>
+        <w:t xml:space="preserve">notion, we found robust increases in the mRNA encoding the major antioxidant enzymes (Figure 7), </w:t>
       </w:r>
       <w:r>
         <w:rPr>
@@ -11271,17 +11354,7 @@
           <w:sz w:val="22"/>
           <w:szCs w:val="22"/>
         </w:rPr>
-        <w:t>suggesting that oxidative stress may play a role in limitin</w:t>
-      </w:r>
-      <w:bookmarkStart w:id="0" w:name="_GoBack"/>
-      <w:bookmarkEnd w:id="0"/>
-      <w:r>
-        <w:rPr>
-          <w:color w:val="FF0000"/>
-          <w:sz w:val="22"/>
-          <w:szCs w:val="22"/>
-        </w:rPr>
-        <w:t>g mitochondrial energy pathways.</w:t>
+        <w:t>suggesting that oxidative stress may play a role in limiting mitochondrial energy pathways.</w:t>
       </w:r>
     </w:p>
     <w:p>
@@ -11325,7 +11398,21 @@
           <w:sz w:val="22"/>
           <w:szCs w:val="22"/>
         </w:rPr>
-        <w:t xml:space="preserve">While epidemiological studies have linked exposure to PM with obesity and its comorbidities, few have attempted to define the molecular mechanisms involved in these responses, especially with gestational exposure.  </w:t>
+        <w:t>While epidemiological studies have linked exposure to PM with obesity and its comorbidities, few have attempted to define the molecular mechanisms involved in these responses, especially with</w:t>
+      </w:r>
+      <w:r>
+        <w:rPr>
+          <w:sz w:val="22"/>
+          <w:szCs w:val="22"/>
+        </w:rPr>
+        <w:t xml:space="preserve"> acute</w:t>
+      </w:r>
+      <w:r>
+        <w:rPr>
+          <w:sz w:val="22"/>
+          <w:szCs w:val="22"/>
+        </w:rPr>
+        <w:t xml:space="preserve"> gestational exposure.  </w:t>
       </w:r>
       <w:r>
         <w:rPr>
@@ -11444,7 +11531,42 @@
           <w:sz w:val="22"/>
           <w:szCs w:val="22"/>
         </w:rPr>
-        <w:t>.  We noted that these mice grew larger</w:t>
+        <w:t xml:space="preserve">.  We noted that </w:t>
+      </w:r>
+      <w:r>
+        <w:rPr>
+          <w:sz w:val="22"/>
+          <w:szCs w:val="22"/>
+        </w:rPr>
+        <w:t>pups born from mothers that were</w:t>
+      </w:r>
+      <w:r>
+        <w:rPr>
+          <w:sz w:val="22"/>
+          <w:szCs w:val="22"/>
+        </w:rPr>
+        <w:t xml:space="preserve"> acutely</w:t>
+      </w:r>
+      <w:r>
+        <w:rPr>
+          <w:sz w:val="22"/>
+          <w:szCs w:val="22"/>
+        </w:rPr>
+        <w:t xml:space="preserve"> exposed to </w:t>
+      </w:r>
+      <w:r>
+        <w:rPr>
+          <w:sz w:val="22"/>
+          <w:szCs w:val="22"/>
+        </w:rPr>
+        <w:t>PM</w:t>
+      </w:r>
+      <w:r>
+        <w:rPr>
+          <w:sz w:val="22"/>
+          <w:szCs w:val="22"/>
+        </w:rPr>
+        <w:t xml:space="preserve"> grew larger</w:t>
       </w:r>
       <w:r>
         <w:rPr>
@@ -12158,14 +12280,35 @@
           <w:sz w:val="22"/>
           <w:szCs w:val="22"/>
         </w:rPr>
-        <w:t>, which may contribute to changes in</w:t>
-      </w:r>
-      <w:r>
-        <w:rPr>
-          <w:sz w:val="22"/>
-          <w:szCs w:val="22"/>
-        </w:rPr>
-        <w:t xml:space="preserve"> energy expenditure</w:t>
+        <w:t xml:space="preserve">, </w:t>
+      </w:r>
+      <w:r>
+        <w:rPr>
+          <w:sz w:val="22"/>
+          <w:szCs w:val="22"/>
+        </w:rPr>
+        <w:t xml:space="preserve">likely through post-translational mechanisms, </w:t>
+      </w:r>
+      <w:r>
+        <w:rPr>
+          <w:sz w:val="22"/>
+          <w:szCs w:val="22"/>
+        </w:rPr>
+        <w:t>wh</w:t>
+      </w:r>
+      <w:r>
+        <w:rPr>
+          <w:sz w:val="22"/>
+          <w:szCs w:val="22"/>
+        </w:rPr>
+        <w:t xml:space="preserve">ich may contribute to the overall changes we observe in </w:t>
+      </w:r>
+      <w:r>
+        <w:rPr>
+          <w:sz w:val="22"/>
+          <w:szCs w:val="22"/>
+        </w:rPr>
+        <w:t>energy expenditure</w:t>
       </w:r>
       <w:r>
         <w:rPr>
@@ -12195,31 +12338,581 @@
       <w:pPr>
         <w:spacing w:line="480" w:lineRule="auto"/>
         <w:rPr>
+          <w:sz w:val="22"/>
+          <w:szCs w:val="22"/>
+        </w:rPr>
+      </w:pPr>
+      <w:r>
+        <w:rPr>
+          <w:sz w:val="22"/>
+          <w:szCs w:val="22"/>
+        </w:rPr>
+        <w:t xml:space="preserve">The mechanisms by which gestational </w:t>
+      </w:r>
+      <w:r>
+        <w:rPr>
+          <w:sz w:val="22"/>
+          <w:szCs w:val="22"/>
+        </w:rPr>
+        <w:t xml:space="preserve">exposure to </w:t>
+      </w:r>
+      <w:r>
+        <w:rPr>
+          <w:sz w:val="22"/>
+          <w:szCs w:val="22"/>
+        </w:rPr>
+        <w:t>EPFR</w:t>
+      </w:r>
+      <w:r>
+        <w:rPr>
+          <w:sz w:val="22"/>
+          <w:szCs w:val="22"/>
+        </w:rPr>
+        <w:t>s</w:t>
+      </w:r>
+      <w:r>
+        <w:rPr>
+          <w:sz w:val="22"/>
+          <w:szCs w:val="22"/>
+        </w:rPr>
+        <w:t xml:space="preserve"> result in reduced mitochondrial </w:t>
+      </w:r>
+      <w:r>
+        <w:rPr>
+          <w:sz w:val="22"/>
+          <w:szCs w:val="22"/>
+        </w:rPr>
+        <w:t>function</w:t>
+      </w:r>
+      <w:r>
+        <w:rPr>
+          <w:sz w:val="22"/>
+          <w:szCs w:val="22"/>
+        </w:rPr>
+        <w:t xml:space="preserve"> are not yet clear.</w:t>
+      </w:r>
+      <w:r>
+        <w:rPr>
+          <w:sz w:val="22"/>
+          <w:szCs w:val="22"/>
+        </w:rPr>
+        <w:t xml:space="preserve">  </w:t>
+      </w:r>
+      <w:r>
+        <w:rPr>
+          <w:sz w:val="22"/>
+          <w:szCs w:val="22"/>
+        </w:rPr>
+        <w:t xml:space="preserve">Our </w:t>
+      </w:r>
+      <w:r>
+        <w:rPr>
+          <w:sz w:val="22"/>
+          <w:szCs w:val="22"/>
+        </w:rPr>
+        <w:t>data</w:t>
+      </w:r>
+      <w:r>
+        <w:rPr>
+          <w:sz w:val="22"/>
+          <w:szCs w:val="22"/>
+        </w:rPr>
+        <w:t xml:space="preserve"> presented here</w:t>
+      </w:r>
+      <w:r>
+        <w:rPr>
+          <w:sz w:val="22"/>
+          <w:szCs w:val="22"/>
+        </w:rPr>
+        <w:t xml:space="preserve"> are consistent with chronic models of PM</w:t>
+      </w:r>
+      <w:r>
+        <w:rPr>
+          <w:sz w:val="22"/>
+          <w:szCs w:val="22"/>
+          <w:vertAlign w:val="subscript"/>
+        </w:rPr>
+        <w:t>2.5</w:t>
+      </w:r>
+      <w:r>
+        <w:rPr>
+          <w:sz w:val="22"/>
+          <w:szCs w:val="22"/>
+        </w:rPr>
+        <w:t xml:space="preserve"> </w:t>
+      </w:r>
+      <w:r>
+        <w:rPr>
+          <w:sz w:val="22"/>
+          <w:szCs w:val="22"/>
+        </w:rPr>
+        <w:t>exposure</w:t>
+      </w:r>
+      <w:r>
+        <w:rPr>
+          <w:sz w:val="22"/>
+          <w:szCs w:val="22"/>
+        </w:rPr>
+        <w:t xml:space="preserve">, which </w:t>
+      </w:r>
+      <w:r>
+        <w:rPr>
+          <w:sz w:val="22"/>
+          <w:szCs w:val="22"/>
+        </w:rPr>
+        <w:t xml:space="preserve">show </w:t>
+      </w:r>
+      <w:r>
+        <w:rPr>
+          <w:sz w:val="22"/>
+          <w:szCs w:val="22"/>
+        </w:rPr>
+        <w:lastRenderedPageBreak/>
+        <w:t>reduced</w:t>
+      </w:r>
+      <w:r>
+        <w:rPr>
+          <w:sz w:val="22"/>
+          <w:szCs w:val="22"/>
+        </w:rPr>
+        <w:t xml:space="preserve"> mitochondrial numbers</w:t>
+      </w:r>
+      <w:r>
+        <w:rPr>
+          <w:sz w:val="22"/>
+          <w:szCs w:val="22"/>
+        </w:rPr>
+        <w:t xml:space="preserve"> in white adipose tissue</w:t>
+      </w:r>
+      <w:r>
+        <w:rPr>
+          <w:sz w:val="22"/>
+          <w:szCs w:val="22"/>
+        </w:rPr>
+        <w:t xml:space="preserve"> </w:t>
+      </w:r>
+      <w:r>
+        <w:rPr>
+          <w:sz w:val="22"/>
+          <w:szCs w:val="22"/>
+        </w:rPr>
+        <w:fldChar w:fldCharType="begin" w:fldLock="1"/>
+      </w:r>
+      <w:r>
+        <w:rPr>
+          <w:sz w:val="22"/>
+          <w:szCs w:val="22"/>
+        </w:rPr>
+        <w:instrText>ADDIN CSL_CITATION { "citationItems" : [ { "id" : "ITEM-1", "itemData" : { "DOI" : "10.1186/1743-8977-8-20", "ISSN" : "1743-8977", "PMID" : "21745393", "abstract" : "BACKGROUND: Prior studies have demonstrated a link between air pollution and metabolic diseases such as type II diabetes. Changes in adipose tissue and its mitochondrial content/function are closely associated with the development of insulin resistance and attendant metabolic complications. We investigated changes in adipose tissue structure and function in brown and white adipose depots in response to chronic ambient air pollutant exposure in a rodent model. METHODS: Male ApoE knockout (ApoE-/-) mice inhaled concentrated fine ambient PM (PM &lt; 2.5 \u03bcm in aerodynamic diameter; PM2.5) or filtered air (FA) for 6 hours/day, 5 days/week, for 2 months. We examined superoxide production by dihydroethidium staining; inflammatory responses by immunohistochemistry; and changes in white and brown adipocyte-specific gene profiles by real-time PCR and mitochondria by transmission electron microscopy in response to PM2.5 exposure in different adipose depots of ApoE-/- mice to understand responses to chronic inhalational stimuli. RESULTS: Exposure to PM2.5 induced an increase in the production of reactive oxygen species (ROS) in brown adipose depots. Additionally, exposure to PM2.5 decreased expression of uncoupling protein 1 in brown adipose tissue as measured by immunohistochemistry and Western blot. Mitochondrial number was significantly reduced in white (WAT) and brown adipose tissues (BAT), while mitochondrial size was also reduced in BAT. In BAT, PM2.5 exposure down-regulated brown adipocyte-specific genes, while white adipocyte-specific genes were differentially up-regulated. CONCLUSIONS: PM2.5 exposure triggers oxidative stress in BAT, and results in key alterations in mitochondrial gene expression and mitochondrial alterations that are pronounced in BAT. We postulate that exposure to PM2.5 may induce imbalance between white and brown adipose tissue functionality and thereby predispose to metabolic dysfunction.", "author" : [ { "dropping-particle" : "", "family" : "Xu", "given" : "Zhaobin", "non-dropping-particle" : "", "parse-names" : false, "suffix" : "" }, { "dropping-particle" : "", "family" : "Xu", "given" : "Xiaohua", "non-dropping-particle" : "", "parse-names" : false, "suffix" : "" }, { "dropping-particle" : "", "family" : "Zhong", "given" : "Mianhua", "non-dropping-particle" : "", "parse-names" : false, "suffix" : "" }, { "dropping-particle" : "", "family" : "Hotchkiss", "given" : "Ian P", "non-dropping-particle" : "", "parse-names" : false, "suffix" : "" }, { "dropping-particle" : "", "family" : "Lewandowski", "given" : "Ryan P", "non-dropping-particle" : "", "parse-names" : false, "suffix" : "" }, { "dropping-particle" : "", "family" : "Wagner", "given" : "James G", "non-dropping-particle" : "", "parse-names" : false, "suffix" : "" }, { "dropping-particle" : "", "family" : "Bramble", "given" : "Lori a", "non-dropping-particle" : "", "parse-names" : false, "suffix" : "" }, { "dropping-particle" : "", "family" : "Yang", "given" : "Yifeng", "non-dropping-particle" : "", "parse-names" : false, "suffix" : "" }, { "dropping-particle" : "", "family" : "Wang", "given" : "Aixia", "non-dropping-particle" : "", "parse-names" : false, "suffix" : "" }, { "dropping-particle" : "", "family" : "Harkema", "given" : "Jack R", "non-dropping-particle" : "", "parse-names" : false, "suffix" : "" }, { "dropping-particle" : "", "family" : "Lippmann", "given" : "Morton", "non-dropping-particle" : "", "parse-names" : false, "suffix" : "" }, { "dropping-particle" : "", "family" : "Rajagopalan", "given" : "Sanjay", "non-dropping-particle" : "", "parse-names" : false, "suffix" : "" }, { "dropping-particle" : "", "family" : "Chen", "given" : "Lung-Chi", "non-dropping-particle" : "", "parse-names" : false, "suffix" : "" }, { "dropping-particle" : "", "family" : "Sun", "given" : "Qinghua", "non-dropping-particle" : "", "parse-names" : false, "suffix" : "" } ], "container-title" : "Particle and fibre toxicology", "id" : "ITEM-1", "issue" : "1", "issued" : { "date-parts" : [ [ "2011", "1" ] ] }, "page" : "20", "publisher" : "BioMed Central Ltd", "title" : "Ambient particulate air pollution induces oxidative stress and alterations of mitochondria and gene expression in brown and white adipose tissues.", "type" : "article-journal", "volume" : "8" }, "uris" : [ "http://www.mendeley.com/documents/?uuid=7bdee750-40b8-45b1-9f8f-0c57bee074f9" ] }, { "id" : "ITEM-2", "itemData" : { "DOI" : "10.1093/toxsci/kfr211", "ISBN" : "1096-0929 (Electronic)\\r1096-0929 (Linking)", "ISSN" : "10966080", "PMID" : "21873646", "abstract" : "We have previously shown that chronic exposure to ambient fine particulate matter (less than 2.5 \u03bcm in aerodynamic diameter, PM\u2082.\u2085) pollution in conjunction with high-fat diet induces insulin resistance through alterations in inflammatory pathways. In this study, we evaluated the effects of PM\u2082.\u2085 exposure over a substantive duration of a rodent's lifespan and focused on the impact of long-term exposure on adipose structure and function. C57BL/6 mice were exposed to PM\u2082.\u2085 or filtered air (FA) (6 h/day, 5 days/week) for duration of 10 months in Columbus, OH. At the end of the exposure, PM\u2082.\u2085-exposed mice demonstrated insulin resistance (IR) and a decrease in glucose tolerance compared with the FA-exposed group. Although there were no significant differences in circulating cytokines between PM\u2082.\u2085- and FA-exposed groups, circulating adiponectin and leptin were significantly decreased in PM\u2082.\u2085-exposed group. PM\u2082.\u2085 exposure also led to inflammatory response and oxidative stress as evidenced by increase of Nrf2-regulated antioxidant genes. Additionally, PM\u2082.\u2085 exposure decreased mitochondrial count in visceral adipose and mitochondrial size in interscapular adipose depots, which were associated with reduction of uncoupling protein 1 (UCP1) expression and downregulation of brown adipocyte-specific gene profiles. These findings suggest that long-term ambient PM\u2082.\u2085 exposure induces impaired glucose tolerance, IR, inflammation, and mitochondrial alteration, and thus, it is a risk factor for the development of type 2 diabetes.", "author" : [ { "dropping-particle" : "", "family" : "Xu", "given" : "Xiaohua", "non-dropping-particle" : "", "parse-names" : false, "suffix" : "" }, { "dropping-particle" : "", "family" : "Liu", "given" : "Cuiqing", "non-dropping-particle" : "", "parse-names" : false, "suffix" : "" }, { "dropping-particle" : "", "family" : "Xu", "given" : "Zhaobin", "non-dropping-particle" : "", "parse-names" : false, "suffix" : "" }, { "dropping-particle" : "", "family" : "Tzan", "given" : "Kevin", "non-dropping-particle" : "", "parse-names" : false, "suffix" : "" }, { "dropping-particle" : "", "family" : "Zhong", "given" : "Mianhua", "non-dropping-particle" : "", "parse-names" : false, "suffix" : "" }, { "dropping-particle" : "", "family" : "Wang", "given" : "Aixia", "non-dropping-particle" : "", "parse-names" : false, "suffix" : "" }, { "dropping-particle" : "", "family" : "Lippmann", "given" : "Morton", "non-dropping-particle" : "", "parse-names" : false, "suffix" : "" }, { "dropping-particle" : "", "family" : "Chen", "given" : "Lung-Chi Chi", "non-dropping-particle" : "", "parse-names" : false, "suffix" : "" }, { "dropping-particle" : "", "family" : "Rajagopalan", "given" : "Sanjay", "non-dropping-particle" : "", "parse-names" : false, "suffix" : "" }, { "dropping-particle" : "", "family" : "Sun", "given" : "Qinghua", "non-dropping-particle" : "", "parse-names" : false, "suffix" : "" } ], "container-title" : "Toxicological Sciences", "id" : "ITEM-2", "issue" : "1", "issued" : { "date-parts" : [ [ "2011", "11" ] ] }, "page" : "88-98", "title" : "Long-term exposure to ambient fine particulate pollution induces insulin resistance and mitochondrial alteration in adipose tissue", "type" : "article-journal", "volume" : "124" }, "uris" : [ "http://www.mendeley.com/documents/?uuid=56e378d3-0f3e-487c-82f2-1181aa30ec23" ] } ], "mendeley" : { "formattedCitation" : "(43, 44)", "plainTextFormattedCitation" : "(43, 44)", "previouslyFormattedCitation" : "(42, 43)" }, "properties" : { "noteIndex" : 0 }, "schema" : "https://github.com/citation-style-language/schema/raw/master/csl-citation.json" }</w:instrText>
+      </w:r>
+      <w:r>
+        <w:rPr>
+          <w:sz w:val="22"/>
+          <w:szCs w:val="22"/>
+        </w:rPr>
+        <w:fldChar w:fldCharType="separate"/>
+      </w:r>
+      <w:r>
+        <w:rPr>
+          <w:noProof/>
+          <w:sz w:val="22"/>
+          <w:szCs w:val="22"/>
+        </w:rPr>
+        <w:t>(43, 44)</w:t>
+      </w:r>
+      <w:r>
+        <w:rPr>
+          <w:sz w:val="22"/>
+          <w:szCs w:val="22"/>
+        </w:rPr>
+        <w:fldChar w:fldCharType="end"/>
+      </w:r>
+      <w:r>
+        <w:rPr>
+          <w:sz w:val="22"/>
+          <w:szCs w:val="22"/>
+        </w:rPr>
+        <w:t>.  Analyses of placental tissues from mothers showed a strong correlation between late-gestational PM</w:t>
+      </w:r>
+      <w:r>
+        <w:rPr>
+          <w:sz w:val="22"/>
+          <w:szCs w:val="22"/>
+          <w:vertAlign w:val="subscript"/>
+        </w:rPr>
+        <w:t>10</w:t>
+      </w:r>
+      <w:r>
+        <w:rPr>
+          <w:sz w:val="22"/>
+          <w:szCs w:val="22"/>
+          <w:vertAlign w:val="superscript"/>
+        </w:rPr>
+        <w:t xml:space="preserve"> </w:t>
+      </w:r>
+      <w:r>
+        <w:rPr>
+          <w:sz w:val="22"/>
+          <w:szCs w:val="22"/>
+        </w:rPr>
+        <w:t xml:space="preserve">exposure and placental mitochondrial DNA content </w:t>
+      </w:r>
+      <w:r>
+        <w:rPr>
+          <w:sz w:val="22"/>
+          <w:szCs w:val="22"/>
+        </w:rPr>
+        <w:fldChar w:fldCharType="begin" w:fldLock="1"/>
+      </w:r>
+      <w:r>
+        <w:rPr>
+          <w:sz w:val="22"/>
+          <w:szCs w:val="22"/>
+        </w:rPr>
+        <w:instrText>ADDIN CSL_CITATION { "citationItems" : [ { "id" : "ITEM-1", "itemData" : { "DOI" : "10.1289/ehp.1104458", "ISSN" : "1552-9924", "PMID" : "22626541", "abstract" : "BACKGROUND: Studies emphasize the importance of particulate matter (PM) in the formation of reactive oxygen species and inflammation. We hypothesized that these processes can influence mitochondrial function of the placenta and fetus. OBJECTIVE: We investigated the influence of PM\u2081\u2080 exposure during pregnancy on the mitochondrial DNA content (mtDNA content) of the placenta and umbilical cord blood. METHODS: DNA was extracted from placental tissue (n = 174) and umbilical cord leukocytes (n = 176). Relative mtDNA copy numbers (i.e., mtDNA content) were determined by real-time polymerase chain reaction. Multiple regression models were used to link mtDNA content and in utero exposure to PM\u2081\u2080 over various time windows during pregnancy. RESULTS: In multivariate-adjusted analysis, a 10-\u00b5g/m\u00b3 increase in PM\u2081\u2080 exposure during the last month of pregnancy was associated with a 16.1% decrease [95% confidence interval (CI): -25.2, -6.0%, p = 0.003] in placental mtDNA content. The corresponding effect size for average PM\u2081\u2080 exposure during the third trimester was 17.4% (95% CI: -31.8, -0.1%, p = 0.05). Furthermore, we found that each doubling in residential distance to major roads was associated with an increase in placental mtDNA content of 4.0% (95% CI: 0.4, 7.8%, p = 0.03). No association was found between cord blood mtDNA content and PM\u2081\u2080 exposure. CONCLUSIONS: Prenatal PM\u2081\u2080 exposure was associated with placental mitochondrial alterations, which may both reflect and intensify oxidative stress production. The potential health consequences of decreased placental mtDNA content in early life must be further elucidated.", "author" : [ { "dropping-particle" : "", "family" : "Janssen", "given" : "Bram G", "non-dropping-particle" : "", "parse-names" : false, "suffix" : "" }, { "dropping-particle" : "", "family" : "Munters", "given" : "Elke", "non-dropping-particle" : "", "parse-names" : false, "suffix" : "" }, { "dropping-particle" : "", "family" : "Pieters", "given" : "Nicky", "non-dropping-particle" : "", "parse-names" : false, "suffix" : "" }, { "dropping-particle" : "", "family" : "Smeets", "given" : "Karen", "non-dropping-particle" : "", "parse-names" : false, "suffix" : "" }, { "dropping-particle" : "", "family" : "Cox", "given" : "Bianca", "non-dropping-particle" : "", "parse-names" : false, "suffix" : "" }, { "dropping-particle" : "", "family" : "Cuypers", "given" : "Ann", "non-dropping-particle" : "", "parse-names" : false, "suffix" : "" }, { "dropping-particle" : "", "family" : "Fierens", "given" : "Frans", "non-dropping-particle" : "", "parse-names" : false, "suffix" : "" }, { "dropping-particle" : "", "family" : "Penders", "given" : "Joris", "non-dropping-particle" : "", "parse-names" : false, "suffix" : "" }, { "dropping-particle" : "", "family" : "Vangronsveld", "given" : "Jaco", "non-dropping-particle" : "", "parse-names" : false, "suffix" : "" }, { "dropping-particle" : "", "family" : "Gyselaers", "given" : "Wilfried", "non-dropping-particle" : "", "parse-names" : false, "suffix" : "" }, { "dropping-particle" : "", "family" : "Nawrot", "given" : "Tim S", "non-dropping-particle" : "", "parse-names" : false, "suffix" : "" } ], "container-title" : "Environmental health perspectives", "id" : "ITEM-1", "issue" : "9", "issued" : { "date-parts" : [ [ "2012", "9" ] ] }, "page" : "1346-52", "title" : "Placental mitochondrial DNA content and particulate air pollution during in utero life.", "type" : "article-journal", "volume" : "120" }, "uris" : [ "http://www.mendeley.com/documents/?uuid=92a7cdca-3ee1-4131-9099-612cd17681b4" ] } ], "mendeley" : { "formattedCitation" : "(18)", "plainTextFormattedCitation" : "(18)", "previouslyFormattedCitation" : "(18)" }, "properties" : { "noteIndex" : 0 }, "schema" : "https://github.com/citation-style-language/schema/raw/master/csl-citation.json" }</w:instrText>
+      </w:r>
+      <w:r>
+        <w:rPr>
+          <w:sz w:val="22"/>
+          <w:szCs w:val="22"/>
+        </w:rPr>
+        <w:fldChar w:fldCharType="separate"/>
+      </w:r>
+      <w:r>
+        <w:rPr>
+          <w:noProof/>
+          <w:sz w:val="22"/>
+          <w:szCs w:val="22"/>
+        </w:rPr>
+        <w:t>(18)</w:t>
+      </w:r>
+      <w:r>
+        <w:rPr>
+          <w:sz w:val="22"/>
+          <w:szCs w:val="22"/>
+        </w:rPr>
+        <w:fldChar w:fldCharType="end"/>
+      </w:r>
+      <w:r>
+        <w:rPr>
+          <w:sz w:val="22"/>
+          <w:szCs w:val="22"/>
+        </w:rPr>
+        <w:t>.  Given the elevated sensitivity of mitochondria to free radicals and oxidative stress, it is reasonable to hypothesize that during development, EPFR-mediated mitochondrial damage may result in chronic de</w:t>
+      </w:r>
+      <w:r>
+        <w:rPr>
+          <w:sz w:val="22"/>
+          <w:szCs w:val="22"/>
+        </w:rPr>
+        <w:t>creases</w:t>
+      </w:r>
+      <w:r>
+        <w:rPr>
+          <w:sz w:val="22"/>
+          <w:szCs w:val="22"/>
+        </w:rPr>
+        <w:t xml:space="preserve"> in mitochondrial </w:t>
+      </w:r>
+      <w:r>
+        <w:rPr>
+          <w:sz w:val="22"/>
+          <w:szCs w:val="22"/>
+        </w:rPr>
+        <w:t xml:space="preserve">oxidative </w:t>
+      </w:r>
+      <w:r>
+        <w:rPr>
+          <w:sz w:val="22"/>
+          <w:szCs w:val="22"/>
+        </w:rPr>
+        <w:t>function</w:t>
+      </w:r>
+      <w:r>
+        <w:rPr>
+          <w:sz w:val="22"/>
+          <w:szCs w:val="22"/>
+        </w:rPr>
+        <w:t>, either directly</w:t>
+      </w:r>
+      <w:r>
+        <w:rPr>
+          <w:sz w:val="22"/>
+          <w:szCs w:val="22"/>
+        </w:rPr>
+        <w:t>,</w:t>
+      </w:r>
+      <w:r>
+        <w:rPr>
+          <w:sz w:val="22"/>
+          <w:szCs w:val="22"/>
+        </w:rPr>
+        <w:t xml:space="preserve"> via reactive oxygen species</w:t>
+      </w:r>
+      <w:r>
+        <w:rPr>
+          <w:sz w:val="22"/>
+          <w:szCs w:val="22"/>
+        </w:rPr>
+        <w:t xml:space="preserve"> (ROS)</w:t>
+      </w:r>
+      <w:r>
+        <w:rPr>
+          <w:sz w:val="22"/>
+          <w:szCs w:val="22"/>
+        </w:rPr>
+        <w:t>, or indirectly</w:t>
+      </w:r>
+      <w:r>
+        <w:rPr>
+          <w:sz w:val="22"/>
+          <w:szCs w:val="22"/>
+        </w:rPr>
+        <w:t>,</w:t>
+      </w:r>
+      <w:r>
+        <w:rPr>
+          <w:sz w:val="22"/>
+          <w:szCs w:val="22"/>
+        </w:rPr>
+        <w:t xml:space="preserve"> via </w:t>
+      </w:r>
+      <w:r>
+        <w:rPr>
+          <w:sz w:val="22"/>
+          <w:szCs w:val="22"/>
+        </w:rPr>
+        <w:t>inflammatory processes</w:t>
+      </w:r>
+      <w:r>
+        <w:rPr>
+          <w:sz w:val="22"/>
+          <w:szCs w:val="22"/>
+        </w:rPr>
+        <w:t>.</w:t>
+      </w:r>
+      <w:r>
+        <w:rPr>
+          <w:sz w:val="22"/>
+          <w:szCs w:val="22"/>
+        </w:rPr>
+        <w:t xml:space="preserve"> </w:t>
+      </w:r>
+      <w:r>
+        <w:rPr>
+          <w:sz w:val="22"/>
+          <w:szCs w:val="22"/>
+        </w:rPr>
+        <w:t>Indeed,</w:t>
+      </w:r>
+      <w:r>
+        <w:rPr>
+          <w:sz w:val="22"/>
+          <w:szCs w:val="22"/>
+        </w:rPr>
+        <w:t xml:space="preserve"> the bioenergetics proteins in</w:t>
+      </w:r>
+      <w:r>
+        <w:rPr>
+          <w:sz w:val="22"/>
+          <w:szCs w:val="22"/>
+        </w:rPr>
+        <w:t xml:space="preserve"> skeletal muscle</w:t>
+      </w:r>
+      <w:r>
+        <w:rPr>
+          <w:sz w:val="22"/>
+          <w:szCs w:val="22"/>
+        </w:rPr>
+        <w:t xml:space="preserve"> are</w:t>
+      </w:r>
+      <w:r>
+        <w:rPr>
+          <w:sz w:val="22"/>
+          <w:szCs w:val="22"/>
+        </w:rPr>
+        <w:t xml:space="preserve"> highly susceptible to ROS-induced post translational modifications</w:t>
+      </w:r>
+      <w:r>
+        <w:rPr>
+          <w:sz w:val="22"/>
+          <w:szCs w:val="22"/>
+        </w:rPr>
+        <w:t xml:space="preserve">, </w:t>
+      </w:r>
+      <w:r>
+        <w:rPr>
+          <w:sz w:val="22"/>
+          <w:szCs w:val="22"/>
+        </w:rPr>
+        <w:t>changes</w:t>
+      </w:r>
+      <w:r>
+        <w:rPr>
+          <w:sz w:val="22"/>
+          <w:szCs w:val="22"/>
+        </w:rPr>
+        <w:t xml:space="preserve"> </w:t>
+      </w:r>
+      <w:r>
+        <w:rPr>
+          <w:sz w:val="22"/>
+          <w:szCs w:val="22"/>
+        </w:rPr>
+        <w:t xml:space="preserve">that </w:t>
+      </w:r>
+      <w:r>
+        <w:rPr>
+          <w:sz w:val="22"/>
+          <w:szCs w:val="22"/>
+        </w:rPr>
+        <w:t>are</w:t>
+      </w:r>
+      <w:r>
+        <w:rPr>
+          <w:sz w:val="22"/>
+          <w:szCs w:val="22"/>
+        </w:rPr>
+        <w:t xml:space="preserve"> thought to be important for</w:t>
+      </w:r>
+      <w:r>
+        <w:rPr>
+          <w:sz w:val="22"/>
+          <w:szCs w:val="22"/>
+        </w:rPr>
+        <w:t xml:space="preserve"> reduc</w:t>
+      </w:r>
+      <w:r>
+        <w:rPr>
+          <w:sz w:val="22"/>
+          <w:szCs w:val="22"/>
+        </w:rPr>
+        <w:t>ing</w:t>
+      </w:r>
+      <w:r>
+        <w:rPr>
+          <w:sz w:val="22"/>
+          <w:szCs w:val="22"/>
+        </w:rPr>
+        <w:t xml:space="preserve"> endogenous ROS production </w:t>
+      </w:r>
+      <w:r>
+        <w:rPr>
+          <w:sz w:val="22"/>
+          <w:szCs w:val="22"/>
+        </w:rPr>
+        <w:t>and</w:t>
+      </w:r>
+      <w:r>
+        <w:rPr>
+          <w:sz w:val="22"/>
+          <w:szCs w:val="22"/>
+        </w:rPr>
+        <w:t xml:space="preserve"> protect against irreversible oxidative damage </w:t>
+      </w:r>
+      <w:r>
+        <w:rPr>
+          <w:sz w:val="22"/>
+          <w:szCs w:val="22"/>
+        </w:rPr>
+        <w:t xml:space="preserve">during periods of cellular stress </w:t>
+      </w:r>
+      <w:r>
+        <w:rPr>
+          <w:sz w:val="22"/>
+          <w:szCs w:val="22"/>
+        </w:rPr>
+        <w:t>(</w:t>
+      </w:r>
+      <w:commentRangeStart w:id="0"/>
+      <w:r>
+        <w:rPr>
           <w:color w:val="FF0000"/>
           <w:sz w:val="22"/>
           <w:szCs w:val="22"/>
         </w:rPr>
-      </w:pPr>
-      <w:r>
-        <w:rPr>
-          <w:sz w:val="22"/>
-          <w:szCs w:val="22"/>
-        </w:rPr>
-        <w:t xml:space="preserve">The mechanisms by which gestational </w:t>
-      </w:r>
-      <w:r>
-        <w:rPr>
-          <w:sz w:val="22"/>
-          <w:szCs w:val="22"/>
-        </w:rPr>
-        <w:t xml:space="preserve">exposure to </w:t>
-      </w:r>
-      <w:r>
-        <w:rPr>
-          <w:sz w:val="22"/>
-          <w:szCs w:val="22"/>
-        </w:rPr>
-        <w:t>EPFR</w:t>
+        <w:t>REF</w:t>
+      </w:r>
+      <w:commentRangeEnd w:id="0"/>
+      <w:r>
+        <w:rPr>
+          <w:rStyle w:val="CommentReference"/>
+        </w:rPr>
+        <w:commentReference w:id="0"/>
+      </w:r>
+      <w:r>
+        <w:rPr>
+          <w:color w:val="FF0000"/>
+          <w:sz w:val="22"/>
+          <w:szCs w:val="22"/>
+        </w:rPr>
+        <w:t>)</w:t>
+      </w:r>
+      <w:r>
+        <w:rPr>
+          <w:sz w:val="22"/>
+          <w:szCs w:val="22"/>
+        </w:rPr>
+        <w:t xml:space="preserve">. </w:t>
+      </w:r>
+      <w:r>
+        <w:rPr>
+          <w:sz w:val="22"/>
+          <w:szCs w:val="22"/>
+        </w:rPr>
+        <w:t>Siegel and colleagues (</w:t>
+      </w:r>
+      <w:commentRangeStart w:id="1"/>
+      <w:r>
+        <w:rPr>
+          <w:color w:val="FF0000"/>
+          <w:sz w:val="22"/>
+          <w:szCs w:val="22"/>
+        </w:rPr>
+        <w:t>REF</w:t>
+      </w:r>
+      <w:commentRangeEnd w:id="1"/>
+      <w:r>
+        <w:rPr>
+          <w:rStyle w:val="CommentReference"/>
+        </w:rPr>
+        <w:commentReference w:id="1"/>
+      </w:r>
+      <w:r>
+        <w:rPr>
+          <w:sz w:val="22"/>
+          <w:szCs w:val="22"/>
+        </w:rPr>
+        <w:t>) have shown that mild ox</w:t>
+      </w:r>
+      <w:r>
+        <w:rPr>
+          <w:sz w:val="22"/>
+          <w:szCs w:val="22"/>
+        </w:rPr>
+        <w:t xml:space="preserve">idative stress </w:t>
+      </w:r>
+      <w:r>
+        <w:rPr>
+          <w:i/>
+          <w:sz w:val="22"/>
+          <w:szCs w:val="22"/>
+        </w:rPr>
+        <w:t>in vivo</w:t>
+      </w:r>
+      <w:r>
+        <w:rPr>
+          <w:sz w:val="22"/>
+          <w:szCs w:val="22"/>
+        </w:rPr>
+        <w:t xml:space="preserve"> impairs skeletal muscle oxidative efficiency</w:t>
+      </w:r>
+      <w:r>
+        <w:rPr>
+          <w:sz w:val="22"/>
+          <w:szCs w:val="22"/>
+        </w:rPr>
+        <w:t xml:space="preserve"> and reduce</w:t>
       </w:r>
       <w:r>
         <w:rPr>
@@ -12233,21 +12926,306 @@
           <w:sz w:val="22"/>
           <w:szCs w:val="22"/>
         </w:rPr>
-        <w:t xml:space="preserve"> result in reduced mitochondrial </w:t>
-      </w:r>
-      <w:r>
-        <w:rPr>
-          <w:sz w:val="22"/>
-          <w:szCs w:val="22"/>
-        </w:rPr>
-        <w:t>function</w:t>
-      </w:r>
-      <w:r>
-        <w:rPr>
-          <w:sz w:val="22"/>
-          <w:szCs w:val="22"/>
-        </w:rPr>
-        <w:t xml:space="preserve"> are not yet clear.</w:t>
+        <w:t xml:space="preserve"> oxidative phosphorylation coupling</w:t>
+      </w:r>
+      <w:r>
+        <w:rPr>
+          <w:sz w:val="22"/>
+          <w:szCs w:val="22"/>
+        </w:rPr>
+        <w:t xml:space="preserve"> without </w:t>
+      </w:r>
+      <w:r>
+        <w:rPr>
+          <w:sz w:val="22"/>
+          <w:szCs w:val="22"/>
+        </w:rPr>
+        <w:t xml:space="preserve">altering the expression of key </w:t>
+      </w:r>
+      <w:r>
+        <w:rPr>
+          <w:sz w:val="22"/>
+          <w:szCs w:val="22"/>
+        </w:rPr>
+        <w:t xml:space="preserve">OXPHOS proteins or </w:t>
+      </w:r>
+      <w:r>
+        <w:rPr>
+          <w:sz w:val="22"/>
+          <w:szCs w:val="22"/>
+        </w:rPr>
+        <w:t>their respiratory activities.</w:t>
+      </w:r>
+      <w:r>
+        <w:rPr>
+          <w:sz w:val="22"/>
+          <w:szCs w:val="22"/>
+        </w:rPr>
+        <w:t xml:space="preserve"> </w:t>
+      </w:r>
+      <w:r>
+        <w:rPr>
+          <w:sz w:val="22"/>
+          <w:szCs w:val="22"/>
+        </w:rPr>
+        <w:t>Similar</w:t>
+      </w:r>
+      <w:r>
+        <w:rPr>
+          <w:sz w:val="22"/>
+          <w:szCs w:val="22"/>
+        </w:rPr>
+        <w:t>ly</w:t>
+      </w:r>
+      <w:r>
+        <w:rPr>
+          <w:sz w:val="22"/>
+          <w:szCs w:val="22"/>
+        </w:rPr>
+        <w:t xml:space="preserve"> to Siegel </w:t>
+      </w:r>
+      <w:r>
+        <w:rPr>
+          <w:i/>
+          <w:sz w:val="22"/>
+          <w:szCs w:val="22"/>
+        </w:rPr>
+        <w:t>et al</w:t>
+      </w:r>
+      <w:r>
+        <w:rPr>
+          <w:sz w:val="22"/>
+          <w:szCs w:val="22"/>
+        </w:rPr>
+        <w:t xml:space="preserve">. </w:t>
+      </w:r>
+      <w:commentRangeStart w:id="2"/>
+      <w:r>
+        <w:rPr>
+          <w:color w:val="FF0000"/>
+          <w:sz w:val="22"/>
+          <w:szCs w:val="22"/>
+        </w:rPr>
+        <w:t>REF</w:t>
+      </w:r>
+      <w:commentRangeEnd w:id="2"/>
+      <w:r>
+        <w:rPr>
+          <w:rStyle w:val="CommentReference"/>
+        </w:rPr>
+        <w:commentReference w:id="2"/>
+      </w:r>
+      <w:r>
+        <w:rPr>
+          <w:sz w:val="22"/>
+          <w:szCs w:val="22"/>
+        </w:rPr>
+        <w:t>, we did not see</w:t>
+      </w:r>
+      <w:r>
+        <w:rPr>
+          <w:sz w:val="22"/>
+          <w:szCs w:val="22"/>
+        </w:rPr>
+        <w:t xml:space="preserve"> changes in any </w:t>
+      </w:r>
+      <w:r>
+        <w:rPr>
+          <w:sz w:val="22"/>
+          <w:szCs w:val="22"/>
+        </w:rPr>
+        <w:t xml:space="preserve">upstream regulators of mitochondrial biogenesis </w:t>
+      </w:r>
+      <w:r>
+        <w:rPr>
+          <w:sz w:val="22"/>
+          <w:szCs w:val="22"/>
+        </w:rPr>
+        <w:t xml:space="preserve">(Figure 6) </w:t>
+      </w:r>
+      <w:r>
+        <w:rPr>
+          <w:sz w:val="22"/>
+          <w:szCs w:val="22"/>
+        </w:rPr>
+        <w:t>or</w:t>
+      </w:r>
+      <w:r>
+        <w:rPr>
+          <w:sz w:val="22"/>
+          <w:szCs w:val="22"/>
+        </w:rPr>
+        <w:t xml:space="preserve"> </w:t>
+      </w:r>
+      <w:r>
+        <w:rPr>
+          <w:sz w:val="22"/>
+          <w:szCs w:val="22"/>
+        </w:rPr>
+        <w:t xml:space="preserve">mitochondrial protein expression </w:t>
+      </w:r>
+      <w:r>
+        <w:rPr>
+          <w:sz w:val="22"/>
+          <w:szCs w:val="22"/>
+        </w:rPr>
+        <w:t>(Figure 5D and E)</w:t>
+      </w:r>
+      <w:r>
+        <w:rPr>
+          <w:sz w:val="22"/>
+          <w:szCs w:val="22"/>
+        </w:rPr>
+        <w:t xml:space="preserve">. </w:t>
+      </w:r>
+      <w:r>
+        <w:rPr>
+          <w:sz w:val="22"/>
+          <w:szCs w:val="22"/>
+        </w:rPr>
+        <w:t>Although we have not directly measured ROS production or oxidative damage in the skeletal muscle of the MCP230-exposed mice, we did observe marked increases in the transcripts of key enzymes of the antioxidant defense system (</w:t>
+      </w:r>
+      <w:r>
+        <w:rPr>
+          <w:i/>
+          <w:sz w:val="22"/>
+          <w:szCs w:val="22"/>
+        </w:rPr>
+        <w:t>Sod1</w:t>
+      </w:r>
+      <w:r>
+        <w:rPr>
+          <w:sz w:val="22"/>
+          <w:szCs w:val="22"/>
+        </w:rPr>
+        <w:t xml:space="preserve">, </w:t>
+      </w:r>
+      <w:r>
+        <w:rPr>
+          <w:i/>
+          <w:sz w:val="22"/>
+          <w:szCs w:val="22"/>
+        </w:rPr>
+        <w:t>Sod2</w:t>
+      </w:r>
+      <w:r>
+        <w:rPr>
+          <w:sz w:val="22"/>
+          <w:szCs w:val="22"/>
+        </w:rPr>
+        <w:t xml:space="preserve">, </w:t>
+      </w:r>
+      <w:r>
+        <w:rPr>
+          <w:i/>
+          <w:sz w:val="22"/>
+          <w:szCs w:val="22"/>
+        </w:rPr>
+        <w:t>Cat</w:t>
+      </w:r>
+      <w:r>
+        <w:rPr>
+          <w:sz w:val="22"/>
+          <w:szCs w:val="22"/>
+        </w:rPr>
+        <w:t xml:space="preserve">, </w:t>
+      </w:r>
+      <w:r>
+        <w:rPr>
+          <w:i/>
+          <w:sz w:val="22"/>
+          <w:szCs w:val="22"/>
+        </w:rPr>
+        <w:t>Gpx1</w:t>
+      </w:r>
+      <w:r>
+        <w:rPr>
+          <w:sz w:val="22"/>
+          <w:szCs w:val="22"/>
+        </w:rPr>
+        <w:t xml:space="preserve">), as well as increased expression of </w:t>
+      </w:r>
+      <w:r>
+        <w:rPr>
+          <w:i/>
+          <w:sz w:val="22"/>
+          <w:szCs w:val="22"/>
+        </w:rPr>
+        <w:t>Ucp2</w:t>
+      </w:r>
+      <w:r>
+        <w:rPr>
+          <w:sz w:val="22"/>
+          <w:szCs w:val="22"/>
+        </w:rPr>
+        <w:t xml:space="preserve">, an uncoupling protein known to be up-regulated as a means to reduce endogenous ROS production (Figure 7; </w:t>
+      </w:r>
+      <w:commentRangeStart w:id="3"/>
+      <w:r>
+        <w:rPr>
+          <w:color w:val="FF0000"/>
+          <w:sz w:val="22"/>
+          <w:szCs w:val="22"/>
+        </w:rPr>
+        <w:t>REF</w:t>
+      </w:r>
+      <w:r>
+        <w:rPr>
+          <w:color w:val="FF0000"/>
+          <w:sz w:val="22"/>
+          <w:szCs w:val="22"/>
+        </w:rPr>
+        <w:t>s</w:t>
+      </w:r>
+      <w:commentRangeEnd w:id="3"/>
+      <w:r>
+        <w:rPr>
+          <w:rStyle w:val="CommentReference"/>
+        </w:rPr>
+        <w:commentReference w:id="3"/>
+      </w:r>
+      <w:r>
+        <w:rPr>
+          <w:sz w:val="22"/>
+          <w:szCs w:val="22"/>
+        </w:rPr>
+        <w:t xml:space="preserve">). </w:t>
+      </w:r>
+      <w:r>
+        <w:rPr>
+          <w:sz w:val="22"/>
+          <w:szCs w:val="22"/>
+        </w:rPr>
+        <w:t xml:space="preserve">Based on our current protocol, mice are </w:t>
+      </w:r>
+      <w:r>
+        <w:rPr>
+          <w:sz w:val="22"/>
+          <w:szCs w:val="22"/>
+        </w:rPr>
+        <w:t>exposed to</w:t>
+      </w:r>
+      <w:r>
+        <w:rPr>
+          <w:sz w:val="22"/>
+          <w:szCs w:val="22"/>
+        </w:rPr>
+        <w:t xml:space="preserve"> EPFRs after inheritance of maternal mitochondria, indicating that this mitochondrial damage occurs </w:t>
+      </w:r>
+      <w:r>
+        <w:rPr>
+          <w:i/>
+          <w:sz w:val="22"/>
+          <w:szCs w:val="22"/>
+        </w:rPr>
+        <w:t>in situ</w:t>
+      </w:r>
+      <w:r>
+        <w:rPr>
+          <w:sz w:val="22"/>
+          <w:szCs w:val="22"/>
+        </w:rPr>
+        <w:t xml:space="preserve"> in the progeny.</w:t>
       </w:r>
       <w:r>
         <w:rPr>
@@ -12261,36 +13239,42 @@
           <w:sz w:val="22"/>
           <w:szCs w:val="22"/>
         </w:rPr>
-        <w:t xml:space="preserve">Our </w:t>
-      </w:r>
-      <w:r>
-        <w:rPr>
-          <w:sz w:val="22"/>
-          <w:szCs w:val="22"/>
-        </w:rPr>
-        <w:t>data</w:t>
-      </w:r>
-      <w:r>
-        <w:rPr>
-          <w:sz w:val="22"/>
-          <w:szCs w:val="22"/>
-        </w:rPr>
-        <w:t xml:space="preserve"> presented here</w:t>
-      </w:r>
-      <w:r>
-        <w:rPr>
-          <w:sz w:val="22"/>
-          <w:szCs w:val="22"/>
-        </w:rPr>
-        <w:t xml:space="preserve"> are consistent with chronic models of PM</w:t>
-      </w:r>
-      <w:r>
-        <w:rPr>
-          <w:sz w:val="22"/>
-          <w:szCs w:val="22"/>
-          <w:vertAlign w:val="subscript"/>
-        </w:rPr>
-        <w:t>2.5</w:t>
+        <w:t>Thus, i</w:t>
+      </w:r>
+      <w:r>
+        <w:rPr>
+          <w:sz w:val="22"/>
+          <w:szCs w:val="22"/>
+        </w:rPr>
+        <w:t xml:space="preserve">t is tempting to speculate that </w:t>
+      </w:r>
+      <w:r>
+        <w:rPr>
+          <w:sz w:val="22"/>
+          <w:szCs w:val="22"/>
+        </w:rPr>
+        <w:t>the changes we observe in the skeletal muscle mitochondria of the MCP230-exposed mice are a consequence of ROS-induced</w:t>
+      </w:r>
+      <w:r>
+        <w:rPr>
+          <w:sz w:val="22"/>
+          <w:szCs w:val="22"/>
+        </w:rPr>
+        <w:t xml:space="preserve"> post translational changes </w:t>
+      </w:r>
+      <w:r>
+        <w:rPr>
+          <w:sz w:val="22"/>
+          <w:szCs w:val="22"/>
+        </w:rPr>
+        <w:t>and</w:t>
+      </w:r>
+      <w:r>
+        <w:rPr>
+          <w:sz w:val="22"/>
+          <w:szCs w:val="22"/>
+        </w:rPr>
+        <w:t xml:space="preserve"> chronic oxidative stress.</w:t>
       </w:r>
       <w:r>
         <w:rPr>
@@ -12304,613 +13288,21 @@
           <w:sz w:val="22"/>
           <w:szCs w:val="22"/>
         </w:rPr>
-        <w:t>exposure</w:t>
-      </w:r>
-      <w:r>
-        <w:rPr>
-          <w:sz w:val="22"/>
-          <w:szCs w:val="22"/>
-        </w:rPr>
-        <w:t xml:space="preserve">, which </w:t>
-      </w:r>
-      <w:r>
-        <w:rPr>
-          <w:sz w:val="22"/>
-          <w:szCs w:val="22"/>
-        </w:rPr>
-        <w:t>show reduced</w:t>
-      </w:r>
-      <w:r>
-        <w:rPr>
-          <w:sz w:val="22"/>
-          <w:szCs w:val="22"/>
-        </w:rPr>
-        <w:t xml:space="preserve"> mitochondrial numbers</w:t>
-      </w:r>
-      <w:r>
-        <w:rPr>
-          <w:sz w:val="22"/>
-          <w:szCs w:val="22"/>
-        </w:rPr>
-        <w:t xml:space="preserve"> in white adipose tissue</w:t>
-      </w:r>
-      <w:r>
-        <w:rPr>
-          <w:sz w:val="22"/>
-          <w:szCs w:val="22"/>
-        </w:rPr>
-        <w:t xml:space="preserve"> </w:t>
-      </w:r>
-      <w:r>
-        <w:rPr>
-          <w:sz w:val="22"/>
-          <w:szCs w:val="22"/>
-        </w:rPr>
-        <w:fldChar w:fldCharType="begin" w:fldLock="1"/>
-      </w:r>
-      <w:r>
-        <w:rPr>
-          <w:sz w:val="22"/>
-          <w:szCs w:val="22"/>
-        </w:rPr>
-        <w:instrText>ADDIN CSL_CITATION { "citationItems" : [ { "id" : "ITEM-1", "itemData" : { "DOI" : "10.1186/1743-8977-8-20", "ISSN" : "1743-8977", "PMID" : "21745393", "abstract" : "BACKGROUND: Prior studies have demonstrated a link between air pollution and metabolic diseases such as type II diabetes. Changes in adipose tissue and its mitochondrial content/function are closely associated with the development of insulin resistance and attendant metabolic complications. We investigated changes in adipose tissue structure and function in brown and white adipose depots in response to chronic ambient air pollutant exposure in a rodent model. METHODS: Male ApoE knockout (ApoE-/-) mice inhaled concentrated fine ambient PM (PM &lt; 2.5 \u03bcm in aerodynamic diameter; PM2.5) or filtered air (FA) for 6 hours/day, 5 days/week, for 2 months. We examined superoxide production by dihydroethidium staining; inflammatory responses by immunohistochemistry; and changes in white and brown adipocyte-specific gene profiles by real-time PCR and mitochondria by transmission electron microscopy in response to PM2.5 exposure in different adipose depots of ApoE-/- mice to understand responses to chronic inhalational stimuli. RESULTS: Exposure to PM2.5 induced an increase in the production of reactive oxygen species (ROS) in brown adipose depots. Additionally, exposure to PM2.5 decreased expression of uncoupling protein 1 in brown adipose tissue as measured by immunohistochemistry and Western blot. Mitochondrial number was significantly reduced in white (WAT) and brown adipose tissues (BAT), while mitochondrial size was also reduced in BAT. In BAT, PM2.5 exposure down-regulated brown adipocyte-specific genes, while white adipocyte-specific genes were differentially up-regulated. CONCLUSIONS: PM2.5 exposure triggers oxidative stress in BAT, and results in key alterations in mitochondrial gene expression and mitochondrial alterations that are pronounced in BAT. We postulate that exposure to PM2.5 may induce imbalance between white and brown adipose tissue functionality and thereby predispose to metabolic dysfunction.", "author" : [ { "dropping-particle" : "", "family" : "Xu", "given" : "Zhaobin", "non-dropping-particle" : "", "parse-names" : false, "suffix" : "" }, { "dropping-particle" : "", "family" : "Xu", "given" : "Xiaohua", "non-dropping-particle" : "", "parse-names" : false, "suffix" : "" }, { "dropping-particle" : "", "family" : "Zhong", "given" : "Mianhua", "non-dropping-particle" : "", "parse-names" : false, "suffix" : "" }, { "dropping-particle" : "", "family" : "Hotchkiss", "given" : "Ian P", "non-dropping-particle" : "", "parse-names" : false, "suffix" : "" }, { "dropping-particle" : "", "family" : "Lewandowski", "given" : "Ryan P", "non-dropping-particle" : "", "parse-names" : false, "suffix" : "" }, { "dropping-particle" : "", "family" : "Wagner", "given" : "James G", "non-dropping-particle" : "", "parse-names" : false, "suffix" : "" }, { "dropping-particle" : "", "family" : "Bramble", "given" : "Lori a", "non-dropping-particle" : "", "parse-names" : false, "suffix" : "" }, { "dropping-particle" : "", "family" : "Yang", "given" : "Yifeng", "non-dropping-particle" : "", "parse-names" : false, "suffix" : "" }, { "dropping-particle" : "", "family" : "Wang", "given" : "Aixia", "non-dropping-particle" : "", "parse-names" : false, "suffix" : "" }, { "dropping-particle" : "", "family" : "Harkema", "given" : "Jack R", "non-dropping-particle" : "", "parse-names" : false, "suffix" : "" }, { "dropping-particle" : "", "family" : "Lippmann", "given" : "Morton", "non-dropping-particle" : "", "parse-names" : false, "suffix" : "" }, { "dropping-particle" : "", "family" : "Rajagopalan", "given" : "Sanjay", "non-dropping-particle" : "", "parse-names" : false, "suffix" : "" }, { "dropping-particle" : "", "family" : "Chen", "given" : "Lung-Chi", "non-dropping-particle" : "", "parse-names" : false, "suffix" : "" }, { "dropping-particle" : "", "family" : "Sun", "given" : "Qinghua", "non-dropping-particle" : "", "parse-names" : false, "suffix" : "" } ], "container-title" : "Particle and fibre toxicology", "id" : "ITEM-1", "issue" : "1", "issued" : { "date-parts" : [ [ "2011", "1" ] ] }, "page" : "20", "publisher" : "BioMed Central Ltd", "title" : "Ambient particulate air pollution induces oxidative stress and alterations of mitochondria and gene expression in brown and white adipose tissues.", "type" : "article-journal", "volume" : "8" }, "uris" : [ "http://www.mendeley.com/documents/?uuid=7bdee750-40b8-45b1-9f8f-0c57bee074f9" ] }, { "id" : "ITEM-2", "itemData" : { "DOI" : "10.1093/toxsci/kfr211", "ISBN" : "1096-0929 (Electronic)\\r1096-0929 (Linking)", "ISSN" : "10966080", "PMID" : "21873646", "abstract" : "We have previously shown that chronic exposure to ambient fine particulate matter (less than 2.5 \u03bcm in aerodynamic diameter, PM\u2082.\u2085) pollution in conjunction with high-fat diet induces insulin resistance through alterations in inflammatory pathways. In this study, we evaluated the effects of PM\u2082.\u2085 exposure over a substantive duration of a rodent's lifespan and focused on the impact of long-term exposure on adipose structure and function. C57BL/6 mice were exposed to PM\u2082.\u2085 or filtered air (FA) (6 h/day, 5 days/week) for duration of 10 months in Columbus, OH. At the end of the exposure, PM\u2082.\u2085-exposed mice demonstrated insulin resistance (IR) and a decrease in glucose tolerance compared with the FA-exposed group. Although there were no significant differences in circulating cytokines between PM\u2082.\u2085- and FA-exposed groups, circulating adiponectin and leptin were significantly decreased in PM\u2082.\u2085-exposed group. PM\u2082.\u2085 exposure also led to inflammatory response and oxidative stress as evidenced by increase of Nrf2-regulated antioxidant genes. Additionally, PM\u2082.\u2085 exposure decreased mitochondrial count in visceral adipose and mitochondrial size in interscapular adipose depots, which were associated with reduction of uncoupling protein 1 (UCP1) expression and downregulation of brown adipocyte-specific gene profiles. These findings suggest that long-term ambient PM\u2082.\u2085 exposure induces impaired glucose tolerance, IR, inflammation, and mitochondrial alteration, and thus, it is a risk factor for the development of type 2 diabetes.", "author" : [ { "dropping-particle" : "", "family" : "Xu", "given" : "Xiaohua", "non-dropping-particle" : "", "parse-names" : false, "suffix" : "" }, { "dropping-particle" : "", "family" : "Liu", "given" : "Cuiqing", "non-dropping-particle" : "", "parse-names" : false, "suffix" : "" }, { "dropping-particle" : "", "family" : "Xu", "given" : "Zhaobin", "non-dropping-particle" : "", "parse-names" : false, "suffix" : "" }, { "dropping-particle" : "", "family" : "Tzan", "given" : "Kevin", "non-dropping-particle" : "", "parse-names" : false, "suffix" : "" }, { "dropping-particle" : "", "family" : "Zhong", "given" : "Mianhua", "non-dropping-particle" : "", "parse-names" : false, "suffix" : "" }, { "dropping-particle" : "", "family" : "Wang", "given" : "Aixia", "non-dropping-particle" : "", "parse-names" : false, "suffix" : "" }, { "dropping-particle" : "", "family" : "Lippmann", "given" : "Morton", "non-dropping-particle" : "", "parse-names" : false, "suffix" : "" }, { "dropping-particle" : "", "family" : "Chen", "given" : "Lung-Chi Chi", "non-dropping-particle" : "", "parse-names" : false, "suffix" : "" }, { "dropping-particle" : "", "family" : "Rajagopalan", "given" : "Sanjay", "non-dropping-particle" : "", "parse-names" : false, "suffix" : "" }, { "dropping-particle" : "", "family" : "Sun", "given" : "Qinghua", "non-dropping-particle" : "", "parse-names" : false, "suffix" : "" } ], "container-title" : "Toxicological Sciences", "id" : "ITEM-2", "issue" : "1", "issued" : { "date-parts" : [ [ "2011", "11" ] ] }, "page" : "88-98", "title" : "Long-term exposure to ambient fine particulate pollution induces insulin resistance and mitochondrial alteration in adipose tissue", "type" : "article-journal", "volume" : "124" }, "uris" : [ "http://www.mendeley.com/documents/?uuid=56e378d3-0f3e-487c-82f2-1181aa30ec23" ] } ], "mendeley" : { "formattedCitation" : "(43, 44)", "plainTextFormattedCitation" : "(43, 44)", "previouslyFormattedCitation" : "(42, 43)" }, "properties" : { "noteIndex" : 0 }, "schema" : "https://github.com/citation-style-language/schema/raw/master/csl-citation.json" }</w:instrText>
-      </w:r>
-      <w:r>
-        <w:rPr>
-          <w:sz w:val="22"/>
-          <w:szCs w:val="22"/>
-        </w:rPr>
-        <w:fldChar w:fldCharType="separate"/>
-      </w:r>
-      <w:r>
-        <w:rPr>
-          <w:noProof/>
-          <w:sz w:val="22"/>
-          <w:szCs w:val="22"/>
-        </w:rPr>
-        <w:t>(43, 44)</w:t>
-      </w:r>
-      <w:r>
-        <w:rPr>
-          <w:sz w:val="22"/>
-          <w:szCs w:val="22"/>
-        </w:rPr>
-        <w:fldChar w:fldCharType="end"/>
-      </w:r>
-      <w:r>
-        <w:rPr>
-          <w:sz w:val="22"/>
-          <w:szCs w:val="22"/>
-        </w:rPr>
-        <w:t>.  Analyses of placental tissues from mothers showed a strong correlation between late-gestational PM</w:t>
-      </w:r>
-      <w:r>
-        <w:rPr>
-          <w:sz w:val="22"/>
-          <w:szCs w:val="22"/>
-          <w:vertAlign w:val="subscript"/>
-        </w:rPr>
-        <w:t>10</w:t>
-      </w:r>
-      <w:r>
-        <w:rPr>
-          <w:sz w:val="22"/>
-          <w:szCs w:val="22"/>
-          <w:vertAlign w:val="superscript"/>
-        </w:rPr>
-        <w:t xml:space="preserve"> </w:t>
-      </w:r>
-      <w:r>
-        <w:rPr>
-          <w:sz w:val="22"/>
-          <w:szCs w:val="22"/>
-        </w:rPr>
-        <w:t xml:space="preserve">exposure and placental mitochondrial DNA content </w:t>
-      </w:r>
-      <w:r>
-        <w:rPr>
-          <w:sz w:val="22"/>
-          <w:szCs w:val="22"/>
-        </w:rPr>
-        <w:fldChar w:fldCharType="begin" w:fldLock="1"/>
-      </w:r>
-      <w:r>
-        <w:rPr>
-          <w:sz w:val="22"/>
-          <w:szCs w:val="22"/>
-        </w:rPr>
-        <w:instrText>ADDIN CSL_CITATION { "citationItems" : [ { "id" : "ITEM-1", "itemData" : { "DOI" : "10.1289/ehp.1104458", "ISSN" : "1552-9924", "PMID" : "22626541", "abstract" : "BACKGROUND: Studies emphasize the importance of particulate matter (PM) in the formation of reactive oxygen species and inflammation. We hypothesized that these processes can influence mitochondrial function of the placenta and fetus. OBJECTIVE: We investigated the influence of PM\u2081\u2080 exposure during pregnancy on the mitochondrial DNA content (mtDNA content) of the placenta and umbilical cord blood. METHODS: DNA was extracted from placental tissue (n = 174) and umbilical cord leukocytes (n = 176). Relative mtDNA copy numbers (i.e., mtDNA content) were determined by real-time polymerase chain reaction. Multiple regression models were used to link mtDNA content and in utero exposure to PM\u2081\u2080 over various time windows during pregnancy. RESULTS: In multivariate-adjusted analysis, a 10-\u00b5g/m\u00b3 increase in PM\u2081\u2080 exposure during the last month of pregnancy was associated with a 16.1% decrease [95% confidence interval (CI): -25.2, -6.0%, p = 0.003] in placental mtDNA content. The corresponding effect size for average PM\u2081\u2080 exposure during the third trimester was 17.4% (95% CI: -31.8, -0.1%, p = 0.05). Furthermore, we found that each doubling in residential distance to major roads was associated with an increase in placental mtDNA content of 4.0% (95% CI: 0.4, 7.8%, p = 0.03). No association was found between cord blood mtDNA content and PM\u2081\u2080 exposure. CONCLUSIONS: Prenatal PM\u2081\u2080 exposure was associated with placental mitochondrial alterations, which may both reflect and intensify oxidative stress production. The potential health consequences of decreased placental mtDNA content in early life must be further elucidated.", "author" : [ { "dropping-particle" : "", "family" : "Janssen", "given" : "Bram G", "non-dropping-particle" : "", "parse-names" : false, "suffix" : "" }, { "dropping-particle" : "", "family" : "Munters", "given" : "Elke", "non-dropping-particle" : "", "parse-names" : false, "suffix" : "" }, { "dropping-particle" : "", "family" : "Pieters", "given" : "Nicky", "non-dropping-particle" : "", "parse-names" : false, "suffix" : "" }, { "dropping-particle" : "", "family" : "Smeets", "given" : "Karen", "non-dropping-particle" : "", "parse-names" : false, "suffix" : "" }, { "dropping-particle" : "", "family" : "Cox", "given" : "Bianca", "non-dropping-particle" : "", "parse-names" : false, "suffix" : "" }, { "dropping-particle" : "", "family" : "Cuypers", "given" : "Ann", "non-dropping-particle" : "", "parse-names" : false, "suffix" : "" }, { "dropping-particle" : "", "family" : "Fierens", "given" : "Frans", "non-dropping-particle" : "", "parse-names" : false, "suffix" : "" }, { "dropping-particle" : "", "family" : "Penders", "given" : "Joris", "non-dropping-particle" : "", "parse-names" : false, "suffix" : "" }, { "dropping-particle" : "", "family" : "Vangronsveld", "given" : "Jaco", "non-dropping-particle" : "", "parse-names" : false, "suffix" : "" }, { "dropping-particle" : "", "family" : "Gyselaers", "given" : "Wilfried", "non-dropping-particle" : "", "parse-names" : false, "suffix" : "" }, { "dropping-particle" : "", "family" : "Nawrot", "given" : "Tim S", "non-dropping-particle" : "", "parse-names" : false, "suffix" : "" } ], "container-title" : "Environmental health perspectives", "id" : "ITEM-1", "issue" : "9", "issued" : { "date-parts" : [ [ "2012", "9" ] ] }, "page" : "1346-52", "title" : "Placental mitochondrial DNA content and particulate air pollution during in utero life.", "type" : "article-journal", "volume" : "120" }, "uris" : [ "http://www.mendeley.com/documents/?uuid=92a7cdca-3ee1-4131-9099-612cd17681b4" ] } ], "mendeley" : { "formattedCitation" : "(18)", "plainTextFormattedCitation" : "(18)", "previouslyFormattedCitation" : "(18)" }, "properties" : { "noteIndex" : 0 }, "schema" : "https://github.com/citation-style-language/schema/raw/master/csl-citation.json" }</w:instrText>
-      </w:r>
-      <w:r>
-        <w:rPr>
-          <w:sz w:val="22"/>
-          <w:szCs w:val="22"/>
-        </w:rPr>
-        <w:fldChar w:fldCharType="separate"/>
-      </w:r>
-      <w:r>
-        <w:rPr>
-          <w:noProof/>
-          <w:sz w:val="22"/>
-          <w:szCs w:val="22"/>
-        </w:rPr>
-        <w:t>(18)</w:t>
-      </w:r>
-      <w:r>
-        <w:rPr>
-          <w:sz w:val="22"/>
-          <w:szCs w:val="22"/>
-        </w:rPr>
-        <w:fldChar w:fldCharType="end"/>
-      </w:r>
-      <w:r>
-        <w:rPr>
-          <w:sz w:val="22"/>
-          <w:szCs w:val="22"/>
-        </w:rPr>
-        <w:t xml:space="preserve">.  Given the elevated sensitivity of mitochondria to free radicals and oxidative stress, it is reasonable to hypothesize that during development, EPFR-mediated mitochondrial damage may result in </w:t>
-      </w:r>
-      <w:r>
-        <w:rPr>
-          <w:sz w:val="22"/>
-          <w:szCs w:val="22"/>
-        </w:rPr>
-        <w:lastRenderedPageBreak/>
-        <w:t>chronic de</w:t>
-      </w:r>
-      <w:r>
-        <w:rPr>
-          <w:sz w:val="22"/>
-          <w:szCs w:val="22"/>
-        </w:rPr>
-        <w:t>creases</w:t>
-      </w:r>
-      <w:r>
-        <w:rPr>
-          <w:sz w:val="22"/>
-          <w:szCs w:val="22"/>
-        </w:rPr>
-        <w:t xml:space="preserve"> in mitochondrial </w:t>
-      </w:r>
-      <w:r>
-        <w:rPr>
-          <w:sz w:val="22"/>
-          <w:szCs w:val="22"/>
-        </w:rPr>
-        <w:t xml:space="preserve">oxidative </w:t>
-      </w:r>
-      <w:r>
-        <w:rPr>
-          <w:sz w:val="22"/>
-          <w:szCs w:val="22"/>
-        </w:rPr>
-        <w:t>function</w:t>
-      </w:r>
-      <w:r>
-        <w:rPr>
-          <w:sz w:val="22"/>
-          <w:szCs w:val="22"/>
-        </w:rPr>
-        <w:t>, either directly</w:t>
-      </w:r>
-      <w:r>
-        <w:rPr>
-          <w:sz w:val="22"/>
-          <w:szCs w:val="22"/>
-        </w:rPr>
-        <w:t>,</w:t>
-      </w:r>
-      <w:r>
-        <w:rPr>
-          <w:sz w:val="22"/>
-          <w:szCs w:val="22"/>
-        </w:rPr>
-        <w:t xml:space="preserve"> via reactive oxygen species, or indirectly</w:t>
-      </w:r>
-      <w:r>
-        <w:rPr>
-          <w:sz w:val="22"/>
-          <w:szCs w:val="22"/>
-        </w:rPr>
-        <w:t>,</w:t>
-      </w:r>
-      <w:r>
-        <w:rPr>
-          <w:sz w:val="22"/>
-          <w:szCs w:val="22"/>
-        </w:rPr>
-        <w:t xml:space="preserve"> via </w:t>
-      </w:r>
-      <w:r>
-        <w:rPr>
-          <w:sz w:val="22"/>
-          <w:szCs w:val="22"/>
-        </w:rPr>
-        <w:t>inflammatory processes</w:t>
-      </w:r>
-      <w:r>
-        <w:rPr>
-          <w:sz w:val="22"/>
-          <w:szCs w:val="22"/>
-        </w:rPr>
-        <w:t>.</w:t>
-      </w:r>
-      <w:r>
-        <w:rPr>
-          <w:sz w:val="22"/>
-          <w:szCs w:val="22"/>
-        </w:rPr>
-        <w:t xml:space="preserve"> Based on our current protocol, mice are treated with EPFRs after inheritance of maternal mitochondria, indicating that this mitochondrial damage occurs </w:t>
-      </w:r>
-      <w:r>
-        <w:rPr>
-          <w:i/>
-          <w:sz w:val="22"/>
-          <w:szCs w:val="22"/>
-        </w:rPr>
-        <w:t>in situ</w:t>
-      </w:r>
-      <w:r>
-        <w:rPr>
-          <w:sz w:val="22"/>
-          <w:szCs w:val="22"/>
-        </w:rPr>
-        <w:t xml:space="preserve"> in the progeny.</w:t>
-      </w:r>
-      <w:r>
-        <w:rPr>
-          <w:sz w:val="22"/>
-          <w:szCs w:val="22"/>
-        </w:rPr>
-        <w:t xml:space="preserve">  </w:t>
-      </w:r>
-      <w:r>
-        <w:rPr>
-          <w:color w:val="FF0000"/>
-          <w:sz w:val="22"/>
-          <w:szCs w:val="22"/>
-        </w:rPr>
-        <w:t xml:space="preserve">ADD here something about </w:t>
-      </w:r>
-      <w:proofErr w:type="spellStart"/>
-      <w:proofErr w:type="gramStart"/>
-      <w:r>
-        <w:rPr>
-          <w:color w:val="FF0000"/>
-          <w:sz w:val="22"/>
-          <w:szCs w:val="22"/>
-        </w:rPr>
-        <w:t>mito</w:t>
-      </w:r>
-      <w:proofErr w:type="spellEnd"/>
-      <w:proofErr w:type="gramEnd"/>
-      <w:r>
-        <w:rPr>
-          <w:color w:val="FF0000"/>
-          <w:sz w:val="22"/>
-          <w:szCs w:val="22"/>
-        </w:rPr>
-        <w:t xml:space="preserve"> biogenesis genes not being down and oxidative stress genes being up.</w:t>
-      </w:r>
-    </w:p>
-    <w:p>
-      <w:pPr>
-        <w:spacing w:line="480" w:lineRule="auto"/>
-        <w:rPr>
-          <w:sz w:val="22"/>
-          <w:szCs w:val="22"/>
-        </w:rPr>
-      </w:pPr>
-      <w:r>
-        <w:rPr>
-          <w:sz w:val="22"/>
-          <w:szCs w:val="22"/>
-        </w:rPr>
-        <w:t>In contrast to previous studies that</w:t>
-      </w:r>
-      <w:r>
-        <w:rPr>
-          <w:sz w:val="22"/>
-          <w:szCs w:val="22"/>
-        </w:rPr>
-        <w:t xml:space="preserve"> us</w:t>
-      </w:r>
-      <w:r>
-        <w:rPr>
-          <w:sz w:val="22"/>
-          <w:szCs w:val="22"/>
-        </w:rPr>
-        <w:t>e</w:t>
-      </w:r>
-      <w:r>
-        <w:rPr>
-          <w:sz w:val="22"/>
-          <w:szCs w:val="22"/>
-        </w:rPr>
-        <w:t xml:space="preserve"> chronic pollution models </w:t>
-      </w:r>
-      <w:r>
-        <w:rPr>
-          <w:sz w:val="22"/>
-          <w:szCs w:val="22"/>
-        </w:rPr>
-        <w:fldChar w:fldCharType="begin" w:fldLock="1"/>
-      </w:r>
-      <w:r>
-        <w:rPr>
-          <w:sz w:val="22"/>
-          <w:szCs w:val="22"/>
-        </w:rPr>
-        <w:instrText>ADDIN CSL_CITATION { "citationItems" : [ { "id" : "ITEM-1", "itemData" : { "DOI" : "10.1161/CIRCULATIONAHA.108.799015", "ISSN" : "1524-4539", "PMID" : "19153269", "abstract" : "BACKGROUND: There is a strong link between urbanization and type 2 diabetes mellitus. Although a multitude of mechanisms have been proposed, there are no studies evaluating the impact of ambient air pollutants and the propensity to develop type 2 diabetes mellitus. We hypothesized that exposure to ambient fine particulate matter (&lt;2.5 mum; PM(2.5)) exaggerates diet-induced insulin resistance, adipose inflammation, and visceral adiposity.\n\nMETHODS AND RESULTS: Male C57BL/6 mice were fed high-fat chow for 10 weeks and randomly assigned to concentrated ambient PM(2.5) or filtered air (n=14 per group) for 24 weeks. PM(2.5)-exposed C57BL/6 mice exhibited marked whole-body insulin resistance, systemic inflammation, and an increase in visceral adiposity. PM(2.5) exposure induced signaling abnormalities characteristic of insulin resistance, including decreased Akt and endothelial nitric oxide synthase phosphorylation in the endothelium and increased protein kinase C expression. These abnormalilties were associated with abnormalities in vascular relaxation to insulin and acetylcholine. PM(2.5) increased adipose tissue macrophages (F4/80(+) cells) in visceral fat expressing higher levels of tumor necrosis factor-alpha/interleukin-6 and lower interleukin-10/N-acetyl-galactosamine specific lectin 1. To test the impact of PM(2.5) in eliciting direct monocyte infiltration into fat, we rendered FVBN mice expressing yellow fluorescent protein (YFP) under control of a monocyte-specific promoter (c-fms, c-fms(YFP)) diabetic over 10 weeks and then exposed these mice to PM(2.5) or saline intratracheally. PM(2.5) induced YFP cell accumulation in visceral fat and potentiated YFP cell adhesion in the microcirculation.\n\nCONCLUSIONS: PM(2.5) exposure exaggerates insulin resistance and visceral inflammation/adiposity. These findings provide a new link between air pollution and type 2 diabetes mellitus.", "author" : [ { "dropping-particle" : "", "family" : "Sun", "given" : "Qinghua", "non-dropping-particle" : "", "parse-names" : false, "suffix" : "" }, { "dropping-particle" : "", "family" : "Yue", "given" : "Peibin", "non-dropping-particle" : "", "parse-names" : false, "suffix" : "" }, { "dropping-particle" : "", "family" : "Deiuliis", "given" : "Jeffrey a", "non-dropping-particle" : "", "parse-names" : false, "suffix" : "" }, { "dropping-particle" : "", "family" : "Lumeng", "given" : "Carey N.", "non-dropping-particle" : "", "parse-names" : false, "suffix" : "" }, { "dropping-particle" : "", "family" : "Kampfrath", "given" : "Thomas", "non-dropping-particle" : "", "parse-names" : false, "suffix" : "" }, { "dropping-particle" : "", "family" : "Mikolaj", "given" : "Michael B", "non-dropping-particle" : "", "parse-names" : false, "suffix" : "" }, { "dropping-particle" : "", "family" : "Cai", "given" : "Ying", "non-dropping-particle" : "", "parse-names" : false, "suffix" : "" }, { "dropping-particle" : "", "family" : "Ostrowski", "given" : "Michael C", "non-dropping-particle" : "", "parse-names" : false, "suffix" : "" }, { "dropping-particle" : "", "family" : "Lu", "given" : "Bo", "non-dropping-particle" : "", "parse-names" : false, "suffix" : "" }, { "dropping-particle" : "", "family" : "Parthasarathy", "given" : "Sampath", "non-dropping-particle" : "", "parse-names" : false, "suffix" : "" }, { "dropping-particle" : "", "family" : "Brook", "given" : "Robert D", "non-dropping-particle" : "", "parse-names" : false, "suffix" : "" }, { "dropping-particle" : "", "family" : "Moffatt-Bruce", "given" : "Susan D", "non-dropping-particle" : "", "parse-names" : false, "suffix" : "" }, { "dropping-particle" : "", "family" : "Chen", "given" : "Lung Chi", "non-dropping-particle" : "", "parse-names" : false, "suffix" : "" }, { "dropping-particle" : "", "family" : "Rajagopalan", "given" : "Sanjay", "non-dropping-particle" : "", "parse-names" : false, "suffix" : "" } ], "container-title" : "Circulation", "id" : "ITEM-1", "issue" : "4", "issued" : { "date-parts" : [ [ "2009", "2", "3" ] ] }, "page" : "538-46", "title" : "Ambient air pollution exaggerates adipose inflammation and insulin resistance in a mouse model of diet-induced obesity.", "type" : "article-journal", "volume" : "119" }, "uris" : [ "http://www.mendeley.com/documents/?uuid=6b56c48e-b6d0-4cd9-b409-32d7dfb0ca62" ] }, { "id" : "ITEM-2", "itemData" : { "DOI" : "10.1289/ehp.10565", "ISSN" : "0091-6765", "PMID" : "18470293", "abstract" : "BACKGROUND: Human data linking inflammation with long-term particulate matter (PM) exposure are still lacking. Emerging evidence suggests that people with metabolic syndrome (MS) may be a more susceptible population.\n\nOBJECTIVES: Our goal was to examine potential inflammatory responses associated with long-term PM exposure and MS-dependent susceptibility.\n\nMETHODS: We conducted secondary analyses of white blood cell (WBC) count and MS data from The Third National Health and Nutrition Examination Survey and PM10 (PM with aerodynamic diameter &lt; 10 microm) data from the U.S. Environmental Protection Agency Aerometric Information Retrieval System. Estimated 1-year PM10 exposures were aggregated at the centroid of each residential census-block group, using distance-weighted averages from all monitors in the residing and adjoining counties. We restricted our analyses to adults (20-89 years of age) with normal WBC (4,000-11,000 x 10(6)/L), no existing cardiovascular disease, complete PM10 and MS data, and living in current residences &gt; 1 year (n = 2,978; age 48.5 +/- 17.8 years). Mixed-effects models were constructed to account for autocorrelation and potential confounders.\n\nRESULTS: After adjustment for demographics, socioeconomic factors, lifestyles, residential characteristics, and MS, we observed a statistically significant association between WBC count and estimated local PM10 levels (p = 0.035). Participants from the least polluted areas (1-year PM10 &lt; 1st quartile cutoff: 27.8 mug/m3) had lower WBC counts than the others (difference = 145 x 10(6)/L; 95% confidence interval, 10-281). We also noted a graded association between PM10 and WBC across subpopulations with increasing MS components, with 91 x 10(6)/L difference in WBC for those with no MS versus 214, 338, and 461 x 10(6)/L for those with 3, 4, and 5 metabolic abnormalities (trend-test p = 0.15).\n\nCONCLUSIONS: Our study revealed a positive association between long-term PM exposure and hematological markers of inflammation and supported the hypothesized MS-dependent susceptibility.", "author" : [ { "dropping-particle" : "", "family" : "Chen", "given" : "Jiu-Chiuan", "non-dropping-particle" : "", "parse-names" : false, "suffix" : "" }, { "dropping-particle" : "", "family" : "Schwartz", "given" : "Joel", "non-dropping-particle" : "", "parse-names" : false, "suffix" : "" } ], "container-title" : "Environmental health perspectives", "id" : "ITEM-2", "issue" : "5", "issued" : { "date-parts" : [ [ "2008", "5" ] ] }, "page" : "612-7", "title" : "Metabolic syndrome and inflammatory responses to long-term particulate air pollutants.", "type" : "article-journal", "volume" : "116" }, "uris" : [ "http://www.mendeley.com/documents/?uuid=24dac40c-f922-43b8-9966-817475993597" ] }, { "id" : "ITEM-3", "itemData" : { "DOI" : "10.1097/JOM.0b013e31815dba70", "ISSN" : "1076-2752", "PMID" : "18188079", "abstract" : "OBJECTIVE: Air pollution is associated with an increased risk for cardiovascular events. Many of the biological pathways involved could also promote diabetes mellitus (DM). We therefore investigated the association between DM prevalence and exposure to traffic-related air pollution (nitrogen dioxide [NO 2]). METHODS: Study participants were patients who attended two respiratory clinics in Hamilton (n = 5228) and Toronto (n = 2406). The diagnosis of DM was ascertained by linkage to administrative databases of the Ontario universal Health Insurance Plan for patients aged 40 years and above. Geographic Information systems methodology was used to assign individual estimates of NO2 based on a network of samplers in each city. Logistic regression was used to estimate the relations between NO2 exposures and the odds of DM diagnosis. RESULTS: After adjusting for age, body mass index, and neighborhood income there were positive effects in women on the odds ratio for DM for each 1 ppb NO2 exposure in Toronto (OR 1.055, 95% CI: 0.99 to 1.11) and Hamilton (OR 1.029, 95% CI: 0.98 to 1.08). In a meta-analytic model including both cities, there was a significant effect in women (OR = 1.04; 95% CI: 1.00 to 1.08). Across the inter-quartile range (approximately 4 ppb NO2) there was nearly a 17% increase in the odds of DM for women. There were no positive associations among men. CONCLUSIONS: Exposure to NO2, a marker of traffic-related air pollutants, was associated with DM prevalence among women. Exposure estimate errors in men may explain the apparent gender difference. These results suggest that common air pollutants are associated with DM and warrant more investigation to determine if this is a cause-and-effect relationship.", "author" : [ { "dropping-particle" : "", "family" : "Brook", "given" : "Robert D", "non-dropping-particle" : "", "parse-names" : false, "suffix" : "" }, { "dropping-particle" : "", "family" : "Jerrett", "given" : "Michael", "non-dropping-particle" : "", "parse-names" : false, "suffix" : "" }, { "dropping-particle" : "", "family" : "Brook", "given" : "Jeffrey R", "non-dropping-particle" : "", "parse-names" : false, "suffix" : "" }, { "dropping-particle" : "", "family" : "Bard", "given" : "Robert L", "non-dropping-particle" : "", "parse-names" : false, "suffix" : "" }, { "dropping-particle" : "", "family" : "Finkelstein", "given" : "Murray M", "non-dropping-particle" : "", "parse-names" : false, "suffix" : "" } ], "container-title" : "Journal of occupational and environmental medicine / American College of Occupational and Environmental Medicine", "id" : "ITEM-3", "issue" : "1", "issued" : { "date-parts" : [ [ "2008", "1" ] ] }, "page" : "32-8", "title" : "The relationship between diabetes mellitus and traffic-related air pollution.", "type" : "article-journal", "volume" : "50" }, "uris" : [ "http://www.mendeley.com/documents/?uuid=dfa9a4cb-9e40-4154-a2ba-6aba1161720a" ] }, { "id" : "ITEM-4", "itemData" : { "DOI" : "10.1007/s00125-013-2925-x", "ISSN" : "1432-0428", "PMID" : "23666166", "abstract" : "AIMS/HYPOTHESIS: Epidemiological studies that have examined associations between long-term exposure to traffic-related air pollution and type 2 diabetes mellitus in adults are inconsistent, and studies on insulin resistance are scarce. We aimed to assess the association between traffic-related air pollution and insulin resistance in children. METHODS: Fasting blood samples were collected from 397 10-year-old children in two prospective German birth cohort studies. Individual-level exposures to traffic-related air pollutants at the birth address were estimated by land use regression models. The association between air pollution and HOMA of insulin resistance (HOMA-IR) was analysed using a linear model adjusted for several covariates including birthweight, pubertal status and BMI. Models were also further adjusted for second-hand smoke exposure at home. Sensitivity analyses that assessed the impact of relocating, study design and sex were performed. RESULTS: In all crude and adjusted models, levels of insulin resistance were greater in children with higher exposure to air pollution. Insulin resistance increased by 17.0% (95% CI 5.0, 30.3) and 18.7% (95% CI 2.9, 36.9) for every 2SDs increase in ambient NO2 and particulate matter \u226410 \u03bcm in diameter, respectively. Proximity to the nearest major road increased insulin resistance by 7.2% (95% CI 0.8, 14.0) per 500 m. CONCLUSIONS/INTERPRETATION: Traffic-related air pollution may increase the risk of insulin resistance. Given the ubiquitous nature of air pollution and the high incidence of insulin resistance in the general population, the associations examined here may have potentially important public health effects despite the small/moderate effect sizes observed.", "author" : [ { "dropping-particle" : "", "family" : "Thiering", "given" : "E", "non-dropping-particle" : "", "parse-names" : false, "suffix" : "" }, { "dropping-particle" : "", "family" : "Cyrys", "given" : "J", "non-dropping-particle" : "", "parse-names" : false, "suffix" : "" }, { "dropping-particle" : "", "family" : "Kratzsch", "given" : "J", "non-dropping-particle" : "", "parse-names" : false, "suffix" : "" }, { "dropping-particle" : "", "family" : "Meisinger", "given" : "C", "non-dropping-particle" : "", "parse-names" : false, "suffix" : "" }, { "dropping-particle" : "", "family" : "Hoffmann", "given" : "B", "non-dropping-particle" : "", "parse-names" : false, "suffix" : "" }, { "dropping-particle" : "", "family" : "Berdel", "given" : "D", "non-dropping-particle" : "", "parse-names" : false, "suffix" : "" }, { "dropping-particle" : "", "family" : "Berg", "given" : "A", "non-dropping-particle" : "von", "parse-names" : false, "suffix" : "" }, { "dropping-particle" : "", "family" : "Koletzko", "given" : "S", "non-dropping-particle" : "", "parse-names" : false, "suffix" : "" }, { "dropping-particle" : "", "family" : "Bauer", "given" : "C-P", "non-dropping-particle" : "", "parse-names" : false, "suffix" : "" }, { "dropping-particle" : "", "family" : "Heinrich", "given" : "J", "non-dropping-particle" : "", "parse-names" : false, "suffix" : "" } ], "container-title" : "Diabetologia", "id" : "ITEM-4", "issue" : "8", "issued" : { "date-parts" : [ [ "2013", "8" ] ] }, "page" : "1696-704", "title" : "Long-term exposure to traffic-related air pollution and insulin resistance in children: results from the GINIplus and LISAplus birth cohorts.", "type" : "article-journal", "volume" : "56" }, "uris" : [ "http://www.mendeley.com/documents/?uuid=ad3d4817-1fd2-463f-9102-0cf76ea72b3b" ] }, { "id" : "ITEM-5", "itemData" : { "DOI" : "10.2337/dc11-1155", "ISSN" : "1935-5548", "PMID" : "22074722", "abstract" : "OBJECTIVE: Animal and cross-sectional epidemiological studies suggest a link between air pollution and diabetes, whereas the limited prospective data show mixed results. We studied the association between long-term exposure to traffic-related air pollution and incidence of diabetes.\n\nRESEARCH DESIGN AND METHODS: We followed 57,053 participants of the Danish Diet, Cancer, and Health cohort in the Danish National Diabetes Register between baseline (1993-1997) and 27 June 2006. We estimated the mean levels of nitrogen dioxide (NO(2)) at the residential addresses of the cohort participants since 1971 and modeled the association between NO(2) and diabetes incidence with a Cox regression model, separately for two definitions of diabetes: all cases and a more strict definition where unconfirmed cases were excluded.\n\nRESULTS: Over a mean follow-up of 9.7 years of 51,818 eligible subjects, there were 4,040 (7.8%) incident diabetes cases in total and 2,877 (5.5%) with confirmed diagnoses. Air pollution was not associated with all diabetes cases (hazard ratio 1.00 [95% CI 0.97-1.04] per interquartile range of 4.9 \u03bcg/m(3) mean NO(2) levels since 1971), but a borderline statistically significant association was detected with confirmed cases of diabetes (1.04 [1.00-1.08]). Among confirmed diabetes cases, effects were significantly enhanced in nonsmokers (1.12 [1.05-1.20]) and physically active people (1.10 [1.03-1.16]).\n\nCONCLUSIONS: Long-term exposure to traffic-related air pollution may contribute to the development of diabetes, especially in individuals with a healthy lifestyle, nonsmokers, and physically active individuals.", "author" : [ { "dropping-particle" : "", "family" : "Andersen", "given" : "Zorana J", "non-dropping-particle" : "", "parse-names" : false, "suffix" : "" }, { "dropping-particle" : "", "family" : "Raaschou-Nielsen", "given" : "Ole", "non-dropping-particle" : "", "parse-names" : false, "suffix" : "" }, { "dropping-particle" : "", "family" : "Ketzel", "given" : "Matthias", "non-dropping-particle" : "", "parse-names" : false, "suffix" : "" }, { "dropping-particle" : "", "family" : "Jensen", "given" : "Steen S", "non-dropping-particle" : "", "parse-names" : false, "suffix" : "" }, { "dropping-particle" : "", "family" : "Hvidberg", "given" : "Martin", "non-dropping-particle" : "", "parse-names" : false, "suffix" : "" }, { "dropping-particle" : "", "family" : "Loft", "given" : "Steffen", "non-dropping-particle" : "", "parse-names" : false, "suffix" : "" }, { "dropping-particle" : "", "family" : "Tj\u00f8nneland", "given" : "Anne", "non-dropping-particle" : "", "parse-names" : false, "suffix" : "" }, { "dropping-particle" : "", "family" : "Overvad", "given" : "Kim", "non-dropping-particle" : "", "parse-names" : false, "suffix" : "" }, { "dropping-particle" : "", "family" : "S\u00f8rensen", "given" : "Mette", "non-dropping-particle" : "", "parse-names" : false, "suffix" : "" } ], "container-title" : "Diabetes care", "id" : "ITEM-5", "issue" : "1", "issued" : { "date-parts" : [ [ "2012", "1" ] ] }, "page" : "92-8", "title" : "Diabetes incidence and long-term exposure to air pollution: a cohort study.", "type" : "article-journal", "volume" : "35" }, "uris" : [ "http://www.mendeley.com/documents/?uuid=32b97284-2791-42d4-b039-c411f329a2b5" ] } ], "mendeley" : { "formattedCitation" : "(1, 5, 9, 33, 35)", "plainTextFormattedCitation" : "(1, 5, 9, 33, 35)", "previouslyFormattedCitation" : "(1, 5, 9, 32, 34)" }, "properties" : { "noteIndex" : 0 }, "schema" : "https://github.com/citation-style-language/schema/raw/master/csl-citation.json" }</w:instrText>
-      </w:r>
-      <w:r>
-        <w:rPr>
-          <w:sz w:val="22"/>
-          <w:szCs w:val="22"/>
-        </w:rPr>
-        <w:fldChar w:fldCharType="separate"/>
-      </w:r>
-      <w:r>
-        <w:rPr>
-          <w:noProof/>
-          <w:sz w:val="22"/>
-          <w:szCs w:val="22"/>
-        </w:rPr>
-        <w:t>(1, 5, 9, 33, 35)</w:t>
-      </w:r>
-      <w:r>
-        <w:rPr>
-          <w:sz w:val="22"/>
-          <w:szCs w:val="22"/>
-        </w:rPr>
-        <w:fldChar w:fldCharType="end"/>
-      </w:r>
-      <w:r>
-        <w:rPr>
-          <w:sz w:val="22"/>
-          <w:szCs w:val="22"/>
-        </w:rPr>
-        <w:t xml:space="preserve">, we did not observe any </w:t>
-      </w:r>
-      <w:r>
-        <w:rPr>
-          <w:sz w:val="22"/>
-          <w:szCs w:val="22"/>
-        </w:rPr>
-        <w:t xml:space="preserve">indications that glycemic control was impaired in MCP230 exposed mice </w:t>
-      </w:r>
-      <w:r>
-        <w:rPr>
-          <w:sz w:val="22"/>
-          <w:szCs w:val="22"/>
-        </w:rPr>
-        <w:t>(</w:t>
-      </w:r>
-      <w:r>
-        <w:rPr>
-          <w:sz w:val="22"/>
-          <w:szCs w:val="22"/>
-        </w:rPr>
-        <w:t xml:space="preserve">there were no differences in fasting </w:t>
-      </w:r>
-      <w:r>
-        <w:rPr>
-          <w:sz w:val="22"/>
-          <w:szCs w:val="22"/>
-        </w:rPr>
-        <w:t>glucose</w:t>
-      </w:r>
-      <w:r>
-        <w:rPr>
-          <w:sz w:val="22"/>
-          <w:szCs w:val="22"/>
-        </w:rPr>
-        <w:t xml:space="preserve"> or fasting/fed </w:t>
-      </w:r>
-      <w:r>
-        <w:rPr>
-          <w:sz w:val="22"/>
-          <w:szCs w:val="22"/>
-        </w:rPr>
-        <w:t xml:space="preserve">insulin </w:t>
-      </w:r>
-      <w:r>
-        <w:rPr>
-          <w:sz w:val="22"/>
-          <w:szCs w:val="22"/>
-        </w:rPr>
-        <w:t xml:space="preserve">concentrations relative to the saline or </w:t>
-      </w:r>
-      <w:proofErr w:type="spellStart"/>
-      <w:r>
-        <w:rPr>
-          <w:sz w:val="22"/>
-          <w:szCs w:val="22"/>
-        </w:rPr>
-        <w:t>cabosil</w:t>
-      </w:r>
-      <w:proofErr w:type="spellEnd"/>
-      <w:r>
-        <w:rPr>
-          <w:sz w:val="22"/>
-          <w:szCs w:val="22"/>
-        </w:rPr>
-        <w:t xml:space="preserve"> exposed mice</w:t>
-      </w:r>
-      <w:r>
-        <w:rPr>
-          <w:sz w:val="22"/>
-          <w:szCs w:val="22"/>
-        </w:rPr>
-        <w:t>, Figure 3</w:t>
-      </w:r>
-      <w:r>
-        <w:rPr>
-          <w:sz w:val="22"/>
-          <w:szCs w:val="22"/>
-        </w:rPr>
-        <w:t>; nor were there differences in the HOMA-IR</w:t>
-      </w:r>
-      <w:r>
-        <w:rPr>
-          <w:sz w:val="22"/>
-          <w:szCs w:val="22"/>
-        </w:rPr>
-        <w:t xml:space="preserve">), indicating that the effects of </w:t>
-      </w:r>
-      <w:r>
-        <w:rPr>
-          <w:sz w:val="22"/>
-          <w:szCs w:val="22"/>
-        </w:rPr>
-        <w:t xml:space="preserve">acute </w:t>
-      </w:r>
-      <w:r>
-        <w:rPr>
-          <w:sz w:val="22"/>
-          <w:szCs w:val="22"/>
-        </w:rPr>
-        <w:t xml:space="preserve">gestational particulate exposure </w:t>
-      </w:r>
-      <w:r>
-        <w:rPr>
-          <w:sz w:val="22"/>
-          <w:szCs w:val="22"/>
-        </w:rPr>
-        <w:t>are not likely to</w:t>
-      </w:r>
-      <w:r>
-        <w:rPr>
-          <w:sz w:val="22"/>
-          <w:szCs w:val="22"/>
-        </w:rPr>
-        <w:t xml:space="preserve"> mimic the effects of chronic exposure, and the risk profiles </w:t>
-      </w:r>
-      <w:r>
-        <w:rPr>
-          <w:sz w:val="22"/>
-          <w:szCs w:val="22"/>
-        </w:rPr>
-        <w:t>and mechanisms associated with these exposures may differ</w:t>
-      </w:r>
-      <w:r>
-        <w:rPr>
-          <w:sz w:val="22"/>
-          <w:szCs w:val="22"/>
-        </w:rPr>
-        <w:t>.</w:t>
-      </w:r>
-      <w:r>
-        <w:rPr>
-          <w:sz w:val="22"/>
-          <w:szCs w:val="22"/>
-        </w:rPr>
-        <w:t xml:space="preserve"> </w:t>
-      </w:r>
-      <w:r>
-        <w:rPr>
-          <w:sz w:val="22"/>
-          <w:szCs w:val="22"/>
-        </w:rPr>
-        <w:t xml:space="preserve">That said, </w:t>
-      </w:r>
-      <w:r>
-        <w:rPr>
-          <w:sz w:val="22"/>
-          <w:szCs w:val="22"/>
-        </w:rPr>
-        <w:t xml:space="preserve">perhaps more robust measures of insulin sensitivity would </w:t>
-      </w:r>
-      <w:r>
-        <w:rPr>
-          <w:sz w:val="22"/>
-          <w:szCs w:val="22"/>
-        </w:rPr>
-        <w:t>indicate otherwise. We chose not to perform insulin or glucose tolerance tests on these mice after determining that the HOMA-IR of the groups were similar</w:t>
-      </w:r>
-      <w:r>
-        <w:rPr>
-          <w:sz w:val="22"/>
-          <w:szCs w:val="22"/>
-        </w:rPr>
-        <w:t>.</w:t>
-      </w:r>
-      <w:r>
-        <w:rPr>
-          <w:sz w:val="22"/>
-          <w:szCs w:val="22"/>
-        </w:rPr>
-        <w:t xml:space="preserve"> </w:t>
-      </w:r>
-      <w:r>
-        <w:rPr>
-          <w:sz w:val="22"/>
-          <w:szCs w:val="22"/>
-        </w:rPr>
-        <w:t>W</w:t>
-      </w:r>
-      <w:r>
-        <w:rPr>
-          <w:sz w:val="22"/>
-          <w:szCs w:val="22"/>
-        </w:rPr>
-        <w:t xml:space="preserve">e acknowledge </w:t>
-      </w:r>
-      <w:r>
-        <w:rPr>
-          <w:sz w:val="22"/>
-          <w:szCs w:val="22"/>
-        </w:rPr>
-        <w:t xml:space="preserve">that not having this data </w:t>
-      </w:r>
-      <w:r>
-        <w:rPr>
-          <w:sz w:val="22"/>
-          <w:szCs w:val="22"/>
-        </w:rPr>
-        <w:t xml:space="preserve">limits our ability to </w:t>
-      </w:r>
-      <w:r>
-        <w:rPr>
-          <w:sz w:val="22"/>
-          <w:szCs w:val="22"/>
-        </w:rPr>
-        <w:t xml:space="preserve">make any strong conclusions about the </w:t>
-      </w:r>
-      <w:r>
-        <w:rPr>
-          <w:sz w:val="22"/>
-          <w:szCs w:val="22"/>
-        </w:rPr>
-        <w:t xml:space="preserve">effects of acute, indirect EFPR exposure on the </w:t>
-      </w:r>
-      <w:r>
-        <w:rPr>
-          <w:sz w:val="22"/>
-          <w:szCs w:val="22"/>
-        </w:rPr>
-        <w:t>insulin sensitivity o</w:t>
-      </w:r>
-      <w:r>
-        <w:rPr>
-          <w:sz w:val="22"/>
-          <w:szCs w:val="22"/>
-        </w:rPr>
-        <w:t>f</w:t>
-      </w:r>
-      <w:r>
-        <w:rPr>
-          <w:sz w:val="22"/>
-          <w:szCs w:val="22"/>
-        </w:rPr>
-        <w:t xml:space="preserve"> these mice</w:t>
-      </w:r>
-      <w:r>
-        <w:rPr>
-          <w:sz w:val="22"/>
-          <w:szCs w:val="22"/>
-        </w:rPr>
-        <w:t>.</w:t>
+        <w:t xml:space="preserve">Future studies </w:t>
+      </w:r>
+      <w:r>
+        <w:rPr>
+          <w:sz w:val="22"/>
+          <w:szCs w:val="22"/>
+        </w:rPr>
+        <w:t xml:space="preserve">with more robust measurements of mitochondrial function and the oxidative stress response </w:t>
+      </w:r>
+      <w:r>
+        <w:rPr>
+          <w:sz w:val="22"/>
+          <w:szCs w:val="22"/>
+        </w:rPr>
+        <w:t>are needed to evaluate this hypothesis.</w:t>
       </w:r>
     </w:p>
     <w:p>
@@ -12935,6 +13327,524 @@
           <w:sz w:val="22"/>
           <w:szCs w:val="22"/>
         </w:rPr>
+        <w:t>In contrast to previous studies that</w:t>
+      </w:r>
+      <w:r>
+        <w:rPr>
+          <w:sz w:val="22"/>
+          <w:szCs w:val="22"/>
+        </w:rPr>
+        <w:t xml:space="preserve"> us</w:t>
+      </w:r>
+      <w:r>
+        <w:rPr>
+          <w:sz w:val="22"/>
+          <w:szCs w:val="22"/>
+        </w:rPr>
+        <w:t>e</w:t>
+      </w:r>
+      <w:r>
+        <w:rPr>
+          <w:sz w:val="22"/>
+          <w:szCs w:val="22"/>
+        </w:rPr>
+        <w:t xml:space="preserve"> chronic pollution models </w:t>
+      </w:r>
+      <w:r>
+        <w:rPr>
+          <w:sz w:val="22"/>
+          <w:szCs w:val="22"/>
+        </w:rPr>
+        <w:fldChar w:fldCharType="begin" w:fldLock="1"/>
+      </w:r>
+      <w:r>
+        <w:rPr>
+          <w:sz w:val="22"/>
+          <w:szCs w:val="22"/>
+        </w:rPr>
+        <w:instrText>ADDIN CSL_CITATION { "citationItems" : [ { "id" : "ITEM-1", "itemData" : { "DOI" : "10.1161/CIRCULATIONAHA.108.799015", "ISSN" : "1524-4539", "PMID" : "19153269", "abstract" : "BACKGROUND: There is a strong link between urbanization and type 2 diabetes mellitus. Although a multitude of mechanisms have been proposed, there are no studies evaluating the impact of ambient air pollutants and the propensity to develop type 2 diabetes mellitus. We hypothesized that exposure to ambient fine particulate matter (&lt;2.5 mum; PM(2.5)) exaggerates diet-induced insulin resistance, adipose inflammation, and visceral adiposity.\n\nMETHODS AND RESULTS: Male C57BL/6 mice were fed high-fat chow for 10 weeks and randomly assigned to concentrated ambient PM(2.5) or filtered air (n=14 per group) for 24 weeks. PM(2.5)-exposed C57BL/6 mice exhibited marked whole-body insulin resistance, systemic inflammation, and an increase in visceral adiposity. PM(2.5) exposure induced signaling abnormalities characteristic of insulin resistance, including decreased Akt and endothelial nitric oxide synthase phosphorylation in the endothelium and increased protein kinase C expression. These abnormalilties were associated with abnormalities in vascular relaxation to insulin and acetylcholine. PM(2.5) increased adipose tissue macrophages (F4/80(+) cells) in visceral fat expressing higher levels of tumor necrosis factor-alpha/interleukin-6 and lower interleukin-10/N-acetyl-galactosamine specific lectin 1. To test the impact of PM(2.5) in eliciting direct monocyte infiltration into fat, we rendered FVBN mice expressing yellow fluorescent protein (YFP) under control of a monocyte-specific promoter (c-fms, c-fms(YFP)) diabetic over 10 weeks and then exposed these mice to PM(2.5) or saline intratracheally. PM(2.5) induced YFP cell accumulation in visceral fat and potentiated YFP cell adhesion in the microcirculation.\n\nCONCLUSIONS: PM(2.5) exposure exaggerates insulin resistance and visceral inflammation/adiposity. These findings provide a new link between air pollution and type 2 diabetes mellitus.", "author" : [ { "dropping-particle" : "", "family" : "Sun", "given" : "Qinghua", "non-dropping-particle" : "", "parse-names" : false, "suffix" : "" }, { "dropping-particle" : "", "family" : "Yue", "given" : "Peibin", "non-dropping-particle" : "", "parse-names" : false, "suffix" : "" }, { "dropping-particle" : "", "family" : "Deiuliis", "given" : "Jeffrey a", "non-dropping-particle" : "", "parse-names" : false, "suffix" : "" }, { "dropping-particle" : "", "family" : "Lumeng", "given" : "Carey N.", "non-dropping-particle" : "", "parse-names" : false, "suffix" : "" }, { "dropping-particle" : "", "family" : "Kampfrath", "given" : "Thomas", "non-dropping-particle" : "", "parse-names" : false, "suffix" : "" }, { "dropping-particle" : "", "family" : "Mikolaj", "given" : "Michael B", "non-dropping-particle" : "", "parse-names" : false, "suffix" : "" }, { "dropping-particle" : "", "family" : "Cai", "given" : "Ying", "non-dropping-particle" : "", "parse-names" : false, "suffix" : "" }, { "dropping-particle" : "", "family" : "Ostrowski", "given" : "Michael C", "non-dropping-particle" : "", "parse-names" : false, "suffix" : "" }, { "dropping-particle" : "", "family" : "Lu", "given" : "Bo", "non-dropping-particle" : "", "parse-names" : false, "suffix" : "" }, { "dropping-particle" : "", "family" : "Parthasarathy", "given" : "Sampath", "non-dropping-particle" : "", "parse-names" : false, "suffix" : "" }, { "dropping-particle" : "", "family" : "Brook", "given" : "Robert D", "non-dropping-particle" : "", "parse-names" : false, "suffix" : "" }, { "dropping-particle" : "", "family" : "Moffatt-Bruce", "given" : "Susan D", "non-dropping-particle" : "", "parse-names" : false, "suffix" : "" }, { "dropping-particle" : "", "family" : "Chen", "given" : "Lung Chi", "non-dropping-particle" : "", "parse-names" : false, "suffix" : "" }, { "dropping-particle" : "", "family" : "Rajagopalan", "given" : "Sanjay", "non-dropping-particle" : "", "parse-names" : false, "suffix" : "" } ], "container-title" : "Circulation", "id" : "ITEM-1", "issue" : "4", "issued" : { "date-parts" : [ [ "2009", "2", "3" ] ] }, "page" : "538-46", "title" : "Ambient air pollution exaggerates adipose inflammation and insulin resistance in a mouse model of diet-induced obesity.", "type" : "article-journal", "volume" : "119" }, "uris" : [ "http://www.mendeley.com/documents/?uuid=6b56c48e-b6d0-4cd9-b409-32d7dfb0ca62" ] }, { "id" : "ITEM-2", "itemData" : { "DOI" : "10.1289/ehp.10565", "ISSN" : "0091-6765", "PMID" : "18470293", "abstract" : "BACKGROUND: Human data linking inflammation with long-term particulate matter (PM) exposure are still lacking. Emerging evidence suggests that people with metabolic syndrome (MS) may be a more susceptible population.\n\nOBJECTIVES: Our goal was to examine potential inflammatory responses associated with long-term PM exposure and MS-dependent susceptibility.\n\nMETHODS: We conducted secondary analyses of white blood cell (WBC) count and MS data from The Third National Health and Nutrition Examination Survey and PM10 (PM with aerodynamic diameter &lt; 10 microm) data from the U.S. Environmental Protection Agency Aerometric Information Retrieval System. Estimated 1-year PM10 exposures were aggregated at the centroid of each residential census-block group, using distance-weighted averages from all monitors in the residing and adjoining counties. We restricted our analyses to adults (20-89 years of age) with normal WBC (4,000-11,000 x 10(6)/L), no existing cardiovascular disease, complete PM10 and MS data, and living in current residences &gt; 1 year (n = 2,978; age 48.5 +/- 17.8 years). Mixed-effects models were constructed to account for autocorrelation and potential confounders.\n\nRESULTS: After adjustment for demographics, socioeconomic factors, lifestyles, residential characteristics, and MS, we observed a statistically significant association between WBC count and estimated local PM10 levels (p = 0.035). Participants from the least polluted areas (1-year PM10 &lt; 1st quartile cutoff: 27.8 mug/m3) had lower WBC counts than the others (difference = 145 x 10(6)/L; 95% confidence interval, 10-281). We also noted a graded association between PM10 and WBC across subpopulations with increasing MS components, with 91 x 10(6)/L difference in WBC for those with no MS versus 214, 338, and 461 x 10(6)/L for those with 3, 4, and 5 metabolic abnormalities (trend-test p = 0.15).\n\nCONCLUSIONS: Our study revealed a positive association between long-term PM exposure and hematological markers of inflammation and supported the hypothesized MS-dependent susceptibility.", "author" : [ { "dropping-particle" : "", "family" : "Chen", "given" : "Jiu-Chiuan", "non-dropping-particle" : "", "parse-names" : false, "suffix" : "" }, { "dropping-particle" : "", "family" : "Schwartz", "given" : "Joel", "non-dropping-particle" : "", "parse-names" : false, "suffix" : "" } ], "container-title" : "Environmental health perspectives", "id" : "ITEM-2", "issue" : "5", "issued" : { "date-parts" : [ [ "2008", "5" ] ] }, "page" : "612-7", "title" : "Metabolic syndrome and inflammatory responses to long-term particulate air pollutants.", "type" : "article-journal", "volume" : "116" }, "uris" : [ "http://www.mendeley.com/documents/?uuid=24dac40c-f922-43b8-9966-817475993597" ] }, { "id" : "ITEM-3", "itemData" : { "DOI" : "10.1097/JOM.0b013e31815dba70", "ISSN" : "1076-2752", "PMID" : "18188079", "abstract" : "OBJECTIVE: Air pollution is associated with an increased risk for cardiovascular events. Many of the biological pathways involved could also promote diabetes mellitus (DM). We therefore investigated the association between DM prevalence and exposure to traffic-related air pollution (nitrogen dioxide [NO 2]). METHODS: Study participants were patients who attended two respiratory clinics in Hamilton (n = 5228) and Toronto (n = 2406). The diagnosis of DM was ascertained by linkage to administrative databases of the Ontario universal Health Insurance Plan for patients aged 40 years and above. Geographic Information systems methodology was used to assign individual estimates of NO2 based on a network of samplers in each city. Logistic regression was used to estimate the relations between NO2 exposures and the odds of DM diagnosis. RESULTS: After adjusting for age, body mass index, and neighborhood income there were positive effects in women on the odds ratio for DM for each 1 ppb NO2 exposure in Toronto (OR 1.055, 95% CI: 0.99 to 1.11) and Hamilton (OR 1.029, 95% CI: 0.98 to 1.08). In a meta-analytic model including both cities, there was a significant effect in women (OR = 1.04; 95% CI: 1.00 to 1.08). Across the inter-quartile range (approximately 4 ppb NO2) there was nearly a 17% increase in the odds of DM for women. There were no positive associations among men. CONCLUSIONS: Exposure to NO2, a marker of traffic-related air pollutants, was associated with DM prevalence among women. Exposure estimate errors in men may explain the apparent gender difference. These results suggest that common air pollutants are associated with DM and warrant more investigation to determine if this is a cause-and-effect relationship.", "author" : [ { "dropping-particle" : "", "family" : "Brook", "given" : "Robert D", "non-dropping-particle" : "", "parse-names" : false, "suffix" : "" }, { "dropping-particle" : "", "family" : "Jerrett", "given" : "Michael", "non-dropping-particle" : "", "parse-names" : false, "suffix" : "" }, { "dropping-particle" : "", "family" : "Brook", "given" : "Jeffrey R", "non-dropping-particle" : "", "parse-names" : false, "suffix" : "" }, { "dropping-particle" : "", "family" : "Bard", "given" : "Robert L", "non-dropping-particle" : "", "parse-names" : false, "suffix" : "" }, { "dropping-particle" : "", "family" : "Finkelstein", "given" : "Murray M", "non-dropping-particle" : "", "parse-names" : false, "suffix" : "" } ], "container-title" : "Journal of occupational and environmental medicine / American College of Occupational and Environmental Medicine", "id" : "ITEM-3", "issue" : "1", "issued" : { "date-parts" : [ [ "2008", "1" ] ] }, "page" : "32-8", "title" : "The relationship between diabetes mellitus and traffic-related air pollution.", "type" : "article-journal", "volume" : "50" }, "uris" : [ "http://www.mendeley.com/documents/?uuid=dfa9a4cb-9e40-4154-a2ba-6aba1161720a" ] }, { "id" : "ITEM-4", "itemData" : { "DOI" : "10.1007/s00125-013-2925-x", "ISSN" : "1432-0428", "PMID" : "23666166", "abstract" : "AIMS/HYPOTHESIS: Epidemiological studies that have examined associations between long-term exposure to traffic-related air pollution and type 2 diabetes mellitus in adults are inconsistent, and studies on insulin resistance are scarce. We aimed to assess the association between traffic-related air pollution and insulin resistance in children. METHODS: Fasting blood samples were collected from 397 10-year-old children in two prospective German birth cohort studies. Individual-level exposures to traffic-related air pollutants at the birth address were estimated by land use regression models. The association between air pollution and HOMA of insulin resistance (HOMA-IR) was analysed using a linear model adjusted for several covariates including birthweight, pubertal status and BMI. Models were also further adjusted for second-hand smoke exposure at home. Sensitivity analyses that assessed the impact of relocating, study design and sex were performed. RESULTS: In all crude and adjusted models, levels of insulin resistance were greater in children with higher exposure to air pollution. Insulin resistance increased by 17.0% (95% CI 5.0, 30.3) and 18.7% (95% CI 2.9, 36.9) for every 2SDs increase in ambient NO2 and particulate matter \u226410 \u03bcm in diameter, respectively. Proximity to the nearest major road increased insulin resistance by 7.2% (95% CI 0.8, 14.0) per 500 m. CONCLUSIONS/INTERPRETATION: Traffic-related air pollution may increase the risk of insulin resistance. Given the ubiquitous nature of air pollution and the high incidence of insulin resistance in the general population, the associations examined here may have potentially important public health effects despite the small/moderate effect sizes observed.", "author" : [ { "dropping-particle" : "", "family" : "Thiering", "given" : "E", "non-dropping-particle" : "", "parse-names" : false, "suffix" : "" }, { "dropping-particle" : "", "family" : "Cyrys", "given" : "J", "non-dropping-particle" : "", "parse-names" : false, "suffix" : "" }, { "dropping-particle" : "", "family" : "Kratzsch", "given" : "J", "non-dropping-particle" : "", "parse-names" : false, "suffix" : "" }, { "dropping-particle" : "", "family" : "Meisinger", "given" : "C", "non-dropping-particle" : "", "parse-names" : false, "suffix" : "" }, { "dropping-particle" : "", "family" : "Hoffmann", "given" : "B", "non-dropping-particle" : "", "parse-names" : false, "suffix" : "" }, { "dropping-particle" : "", "family" : "Berdel", "given" : "D", "non-dropping-particle" : "", "parse-names" : false, "suffix" : "" }, { "dropping-particle" : "", "family" : "Berg", "given" : "A", "non-dropping-particle" : "von", "parse-names" : false, "suffix" : "" }, { "dropping-particle" : "", "family" : "Koletzko", "given" : "S", "non-dropping-particle" : "", "parse-names" : false, "suffix" : "" }, { "dropping-particle" : "", "family" : "Bauer", "given" : "C-P", "non-dropping-particle" : "", "parse-names" : false, "suffix" : "" }, { "dropping-particle" : "", "family" : "Heinrich", "given" : "J", "non-dropping-particle" : "", "parse-names" : false, "suffix" : "" } ], "container-title" : "Diabetologia", "id" : "ITEM-4", "issue" : "8", "issued" : { "date-parts" : [ [ "2013", "8" ] ] }, "page" : "1696-704", "title" : "Long-term exposure to traffic-related air pollution and insulin resistance in children: results from the GINIplus and LISAplus birth cohorts.", "type" : "article-journal", "volume" : "56" }, "uris" : [ "http://www.mendeley.com/documents/?uuid=ad3d4817-1fd2-463f-9102-0cf76ea72b3b" ] }, { "id" : "ITEM-5", "itemData" : { "DOI" : "10.2337/dc11-1155", "ISSN" : "1935-5548", "PMID" : "22074722", "abstract" : "OBJECTIVE: Animal and cross-sectional epidemiological studies suggest a link between air pollution and diabetes, whereas the limited prospective data show mixed results. We studied the association between long-term exposure to traffic-related air pollution and incidence of diabetes.\n\nRESEARCH DESIGN AND METHODS: We followed 57,053 participants of the Danish Diet, Cancer, and Health cohort in the Danish National Diabetes Register between baseline (1993-1997) and 27 June 2006. We estimated the mean levels of nitrogen dioxide (NO(2)) at the residential addresses of the cohort participants since 1971 and modeled the association between NO(2) and diabetes incidence with a Cox regression model, separately for two definitions of diabetes: all cases and a more strict definition where unconfirmed cases were excluded.\n\nRESULTS: Over a mean follow-up of 9.7 years of 51,818 eligible subjects, there were 4,040 (7.8%) incident diabetes cases in total and 2,877 (5.5%) with confirmed diagnoses. Air pollution was not associated with all diabetes cases (hazard ratio 1.00 [95% CI 0.97-1.04] per interquartile range of 4.9 \u03bcg/m(3) mean NO(2) levels since 1971), but a borderline statistically significant association was detected with confirmed cases of diabetes (1.04 [1.00-1.08]). Among confirmed diabetes cases, effects were significantly enhanced in nonsmokers (1.12 [1.05-1.20]) and physically active people (1.10 [1.03-1.16]).\n\nCONCLUSIONS: Long-term exposure to traffic-related air pollution may contribute to the development of diabetes, especially in individuals with a healthy lifestyle, nonsmokers, and physically active individuals.", "author" : [ { "dropping-particle" : "", "family" : "Andersen", "given" : "Zorana J", "non-dropping-particle" : "", "parse-names" : false, "suffix" : "" }, { "dropping-particle" : "", "family" : "Raaschou-Nielsen", "given" : "Ole", "non-dropping-particle" : "", "parse-names" : false, "suffix" : "" }, { "dropping-particle" : "", "family" : "Ketzel", "given" : "Matthias", "non-dropping-particle" : "", "parse-names" : false, "suffix" : "" }, { "dropping-particle" : "", "family" : "Jensen", "given" : "Steen S", "non-dropping-particle" : "", "parse-names" : false, "suffix" : "" }, { "dropping-particle" : "", "family" : "Hvidberg", "given" : "Martin", "non-dropping-particle" : "", "parse-names" : false, "suffix" : "" }, { "dropping-particle" : "", "family" : "Loft", "given" : "Steffen", "non-dropping-particle" : "", "parse-names" : false, "suffix" : "" }, { "dropping-particle" : "", "family" : "Tj\u00f8nneland", "given" : "Anne", "non-dropping-particle" : "", "parse-names" : false, "suffix" : "" }, { "dropping-particle" : "", "family" : "Overvad", "given" : "Kim", "non-dropping-particle" : "", "parse-names" : false, "suffix" : "" }, { "dropping-particle" : "", "family" : "S\u00f8rensen", "given" : "Mette", "non-dropping-particle" : "", "parse-names" : false, "suffix" : "" } ], "container-title" : "Diabetes care", "id" : "ITEM-5", "issue" : "1", "issued" : { "date-parts" : [ [ "2012", "1" ] ] }, "page" : "92-8", "title" : "Diabetes incidence and long-term exposure to air pollution: a cohort study.", "type" : "article-journal", "volume" : "35" }, "uris" : [ "http://www.mendeley.com/documents/?uuid=32b97284-2791-42d4-b039-c411f329a2b5" ] } ], "mendeley" : { "formattedCitation" : "(1, 5, 9, 33, 35)", "plainTextFormattedCitation" : "(1, 5, 9, 33, 35)", "previouslyFormattedCitation" : "(1, 5, 9, 32, 34)" }, "properties" : { "noteIndex" : 0 }, "schema" : "https://github.com/citation-style-language/schema/raw/master/csl-citation.json" }</w:instrText>
+      </w:r>
+      <w:r>
+        <w:rPr>
+          <w:sz w:val="22"/>
+          <w:szCs w:val="22"/>
+        </w:rPr>
+        <w:fldChar w:fldCharType="separate"/>
+      </w:r>
+      <w:r>
+        <w:rPr>
+          <w:noProof/>
+          <w:sz w:val="22"/>
+          <w:szCs w:val="22"/>
+        </w:rPr>
+        <w:t>(1, 5, 9, 33, 35)</w:t>
+      </w:r>
+      <w:r>
+        <w:rPr>
+          <w:sz w:val="22"/>
+          <w:szCs w:val="22"/>
+        </w:rPr>
+        <w:fldChar w:fldCharType="end"/>
+      </w:r>
+      <w:r>
+        <w:rPr>
+          <w:sz w:val="22"/>
+          <w:szCs w:val="22"/>
+        </w:rPr>
+        <w:t xml:space="preserve">, we did not observe any </w:t>
+      </w:r>
+      <w:r>
+        <w:rPr>
+          <w:sz w:val="22"/>
+          <w:szCs w:val="22"/>
+        </w:rPr>
+        <w:t xml:space="preserve">indications that glycemic control was impaired </w:t>
+      </w:r>
+      <w:r>
+        <w:rPr>
+          <w:sz w:val="22"/>
+          <w:szCs w:val="22"/>
+        </w:rPr>
+        <w:t xml:space="preserve">to a greater extent </w:t>
+      </w:r>
+      <w:r>
+        <w:rPr>
+          <w:sz w:val="22"/>
+          <w:szCs w:val="22"/>
+        </w:rPr>
+        <w:t>in MCP230 exposed mice</w:t>
+      </w:r>
+      <w:r>
+        <w:rPr>
+          <w:sz w:val="22"/>
+          <w:szCs w:val="22"/>
+        </w:rPr>
+        <w:t xml:space="preserve"> compared to the control groups</w:t>
+      </w:r>
+      <w:r>
+        <w:rPr>
+          <w:sz w:val="22"/>
+          <w:szCs w:val="22"/>
+        </w:rPr>
+        <w:t xml:space="preserve"> </w:t>
+      </w:r>
+      <w:r>
+        <w:rPr>
+          <w:sz w:val="22"/>
+          <w:szCs w:val="22"/>
+        </w:rPr>
+        <w:t xml:space="preserve">(there were no differences in fasting glucose or fasting/fed insulin concentrations relative to the saline or </w:t>
+      </w:r>
+      <w:proofErr w:type="spellStart"/>
+      <w:r>
+        <w:rPr>
+          <w:sz w:val="22"/>
+          <w:szCs w:val="22"/>
+        </w:rPr>
+        <w:t>cabosil</w:t>
+      </w:r>
+      <w:proofErr w:type="spellEnd"/>
+      <w:r>
+        <w:rPr>
+          <w:sz w:val="22"/>
+          <w:szCs w:val="22"/>
+        </w:rPr>
+        <w:t xml:space="preserve"> exposed mice, Figure 3</w:t>
+      </w:r>
+      <w:r>
+        <w:rPr>
+          <w:sz w:val="22"/>
+          <w:szCs w:val="22"/>
+        </w:rPr>
+        <w:t>A and B</w:t>
+      </w:r>
+      <w:r>
+        <w:rPr>
+          <w:sz w:val="22"/>
+          <w:szCs w:val="22"/>
+        </w:rPr>
+        <w:t>; nor were there differences in the HOMA-IR</w:t>
+      </w:r>
+      <w:r>
+        <w:rPr>
+          <w:sz w:val="22"/>
+          <w:szCs w:val="22"/>
+        </w:rPr>
+        <w:t>)</w:t>
+      </w:r>
+      <w:r>
+        <w:rPr>
+          <w:sz w:val="22"/>
+          <w:szCs w:val="22"/>
+        </w:rPr>
+        <w:t xml:space="preserve">. It should be </w:t>
+      </w:r>
+      <w:r>
+        <w:rPr>
+          <w:sz w:val="22"/>
+          <w:szCs w:val="22"/>
+        </w:rPr>
+        <w:lastRenderedPageBreak/>
+        <w:t>noted that all of the mice in this study received the high fat diet in order to induce obesity and its metabolic effects</w:t>
+      </w:r>
+      <w:r>
+        <w:rPr>
+          <w:sz w:val="22"/>
+          <w:szCs w:val="22"/>
+        </w:rPr>
+        <w:t xml:space="preserve"> and</w:t>
+      </w:r>
+      <w:r>
+        <w:rPr>
+          <w:sz w:val="22"/>
+          <w:szCs w:val="22"/>
+        </w:rPr>
+        <w:t xml:space="preserve"> although we did not measure fasting glucose or insulin concentrations prior to the change in diet, </w:t>
+      </w:r>
+      <w:r>
+        <w:rPr>
+          <w:sz w:val="22"/>
+          <w:szCs w:val="22"/>
+        </w:rPr>
+        <w:t xml:space="preserve">the </w:t>
+      </w:r>
+      <w:r>
+        <w:rPr>
+          <w:sz w:val="22"/>
+          <w:szCs w:val="22"/>
+        </w:rPr>
+        <w:t xml:space="preserve">fasting glucose and insulin concentrations </w:t>
+      </w:r>
+      <w:r>
+        <w:rPr>
+          <w:sz w:val="22"/>
+          <w:szCs w:val="22"/>
+        </w:rPr>
+        <w:t>of all mice post-high fat diet were elevated</w:t>
+      </w:r>
+      <w:r>
+        <w:rPr>
+          <w:sz w:val="22"/>
+          <w:szCs w:val="22"/>
+        </w:rPr>
+        <w:t xml:space="preserve"> compared to chow-fed mice of a similar age</w:t>
+      </w:r>
+      <w:r>
+        <w:rPr>
+          <w:sz w:val="22"/>
+          <w:szCs w:val="22"/>
+        </w:rPr>
+        <w:t xml:space="preserve"> </w:t>
+      </w:r>
+      <w:r>
+        <w:rPr>
+          <w:color w:val="FF0000"/>
+          <w:sz w:val="22"/>
+          <w:szCs w:val="22"/>
+        </w:rPr>
+        <w:t>PROB NEED SOME REFS HERE</w:t>
+      </w:r>
+      <w:r>
+        <w:rPr>
+          <w:sz w:val="22"/>
+          <w:szCs w:val="22"/>
+        </w:rPr>
+        <w:t xml:space="preserve">. </w:t>
+      </w:r>
+      <w:r>
+        <w:rPr>
+          <w:sz w:val="22"/>
+          <w:szCs w:val="22"/>
+        </w:rPr>
+        <w:t xml:space="preserve">Given that fasting insulin and glucose (and therefore HOMA-IR) did not differ between the groups, we opted not to complete more robust measures of insulin sensitivity, which we acknowledge limits our ability to make any strong conclusions about the effects of acute </w:t>
+      </w:r>
+      <w:r>
+        <w:rPr>
+          <w:i/>
+          <w:sz w:val="22"/>
+          <w:szCs w:val="22"/>
+        </w:rPr>
+        <w:t>in utero</w:t>
+      </w:r>
+      <w:r>
+        <w:rPr>
+          <w:sz w:val="22"/>
+          <w:szCs w:val="22"/>
+        </w:rPr>
+        <w:t xml:space="preserve"> PM exposure on insulin sensitivity. </w:t>
+      </w:r>
+      <w:r>
+        <w:rPr>
+          <w:sz w:val="22"/>
+          <w:szCs w:val="22"/>
+        </w:rPr>
+        <w:t xml:space="preserve">That said, </w:t>
+      </w:r>
+      <w:r>
+        <w:rPr>
+          <w:sz w:val="22"/>
+          <w:szCs w:val="22"/>
+        </w:rPr>
+        <w:t xml:space="preserve">our data </w:t>
+      </w:r>
+      <w:r>
+        <w:rPr>
+          <w:sz w:val="22"/>
+          <w:szCs w:val="22"/>
+        </w:rPr>
+        <w:t>indicates</w:t>
+      </w:r>
+      <w:r>
+        <w:rPr>
+          <w:sz w:val="22"/>
+          <w:szCs w:val="22"/>
+        </w:rPr>
+        <w:t xml:space="preserve"> that </w:t>
+      </w:r>
+      <w:r>
+        <w:rPr>
+          <w:sz w:val="22"/>
+          <w:szCs w:val="22"/>
+        </w:rPr>
+        <w:t>MCP230-exposure did not exacerbate th</w:t>
+      </w:r>
+      <w:r>
+        <w:rPr>
+          <w:sz w:val="22"/>
+          <w:szCs w:val="22"/>
+        </w:rPr>
+        <w:t>e</w:t>
+      </w:r>
+      <w:r>
+        <w:rPr>
+          <w:sz w:val="22"/>
+          <w:szCs w:val="22"/>
+        </w:rPr>
+        <w:t xml:space="preserve"> well-</w:t>
+      </w:r>
+      <w:r>
+        <w:rPr>
+          <w:sz w:val="22"/>
+          <w:szCs w:val="22"/>
+        </w:rPr>
+        <w:t>known</w:t>
+      </w:r>
+      <w:r>
+        <w:rPr>
+          <w:sz w:val="22"/>
+          <w:szCs w:val="22"/>
+        </w:rPr>
+        <w:t xml:space="preserve"> </w:t>
+      </w:r>
+      <w:r>
+        <w:rPr>
+          <w:sz w:val="22"/>
+          <w:szCs w:val="22"/>
+        </w:rPr>
+        <w:t>effects</w:t>
+      </w:r>
+      <w:r>
+        <w:rPr>
+          <w:sz w:val="22"/>
+          <w:szCs w:val="22"/>
+        </w:rPr>
+        <w:t xml:space="preserve"> </w:t>
+      </w:r>
+      <w:r>
+        <w:rPr>
+          <w:sz w:val="22"/>
+          <w:szCs w:val="22"/>
+        </w:rPr>
+        <w:t xml:space="preserve">of high fat diet </w:t>
+      </w:r>
+      <w:r>
+        <w:rPr>
+          <w:sz w:val="22"/>
+          <w:szCs w:val="22"/>
+        </w:rPr>
+        <w:t xml:space="preserve">on </w:t>
+      </w:r>
+      <w:r>
+        <w:rPr>
+          <w:sz w:val="22"/>
+          <w:szCs w:val="22"/>
+        </w:rPr>
+        <w:t>glycemic control</w:t>
+      </w:r>
+      <w:r>
+        <w:rPr>
+          <w:sz w:val="22"/>
+          <w:szCs w:val="22"/>
+        </w:rPr>
+        <w:t xml:space="preserve">, </w:t>
+      </w:r>
+      <w:r>
+        <w:rPr>
+          <w:sz w:val="22"/>
+          <w:szCs w:val="22"/>
+        </w:rPr>
+        <w:t>suggest</w:t>
+      </w:r>
+      <w:r>
+        <w:rPr>
+          <w:sz w:val="22"/>
+          <w:szCs w:val="22"/>
+        </w:rPr>
+        <w:t xml:space="preserve">ing that the effects of acute gestational particulate exposure </w:t>
+      </w:r>
+      <w:r>
+        <w:rPr>
+          <w:sz w:val="22"/>
+          <w:szCs w:val="22"/>
+        </w:rPr>
+        <w:t>may not</w:t>
+      </w:r>
+      <w:r>
+        <w:rPr>
+          <w:sz w:val="22"/>
+          <w:szCs w:val="22"/>
+        </w:rPr>
+        <w:t xml:space="preserve"> mimic the effects of chronic exposure, and the risk profiles and mechanisms associated with these exposures may differ.</w:t>
+      </w:r>
+      <w:r>
+        <w:rPr>
+          <w:sz w:val="22"/>
+          <w:szCs w:val="22"/>
+        </w:rPr>
+        <w:t xml:space="preserve"> </w:t>
+      </w:r>
+      <w:bookmarkStart w:id="4" w:name="_GoBack"/>
+      <w:bookmarkEnd w:id="4"/>
+    </w:p>
+    <w:p>
+      <w:pPr>
+        <w:spacing w:line="480" w:lineRule="auto"/>
+        <w:rPr>
+          <w:sz w:val="22"/>
+          <w:szCs w:val="22"/>
+        </w:rPr>
+      </w:pPr>
+    </w:p>
+    <w:p>
+      <w:pPr>
+        <w:spacing w:line="480" w:lineRule="auto"/>
+        <w:rPr>
+          <w:sz w:val="22"/>
+          <w:szCs w:val="22"/>
+        </w:rPr>
+      </w:pPr>
+      <w:r>
+        <w:rPr>
+          <w:sz w:val="22"/>
+          <w:szCs w:val="22"/>
+        </w:rPr>
+        <w:t>Further supporting our hypothesis that MCP230-exposure has resulted in oxidative stress, ghrelin</w:t>
+      </w:r>
+    </w:p>
+    <w:p>
+      <w:pPr>
+        <w:spacing w:line="480" w:lineRule="auto"/>
+        <w:rPr>
+          <w:color w:val="FF0000"/>
+          <w:sz w:val="22"/>
+          <w:szCs w:val="22"/>
+        </w:rPr>
+      </w:pPr>
+      <w:r>
+        <w:rPr>
+          <w:color w:val="FF0000"/>
+          <w:sz w:val="22"/>
+          <w:szCs w:val="22"/>
+        </w:rPr>
+        <w:t>-Hyperglycemia induces endogenous ROS production</w:t>
+      </w:r>
+    </w:p>
+    <w:p>
+      <w:pPr>
+        <w:spacing w:line="480" w:lineRule="auto"/>
+        <w:rPr>
+          <w:color w:val="FF0000"/>
+          <w:sz w:val="22"/>
+          <w:szCs w:val="22"/>
+        </w:rPr>
+      </w:pPr>
+      <w:r>
+        <w:rPr>
+          <w:color w:val="FF0000"/>
+          <w:sz w:val="22"/>
+          <w:szCs w:val="22"/>
+        </w:rPr>
+        <w:t>-All mice exposed to HFD (and although no effect of particulate on glucose/insulin) both glucose and insulin are high, possible failure in the MCP230 mice to protect against ROS mediated damage?</w:t>
+      </w:r>
+    </w:p>
+    <w:p>
+      <w:pPr>
+        <w:spacing w:line="480" w:lineRule="auto"/>
+        <w:rPr>
+          <w:color w:val="FF0000"/>
+          <w:sz w:val="22"/>
+          <w:szCs w:val="22"/>
+        </w:rPr>
+      </w:pPr>
+      <w:r>
+        <w:rPr>
+          <w:color w:val="FF0000"/>
+          <w:sz w:val="22"/>
+          <w:szCs w:val="22"/>
+        </w:rPr>
+        <w:t xml:space="preserve">-GLP-1 cleavage product can reduce hyperglycemia induced ROS production Diabetes 2015 </w:t>
+      </w:r>
+      <w:proofErr w:type="spellStart"/>
+      <w:r>
+        <w:rPr>
+          <w:color w:val="FF0000"/>
+          <w:sz w:val="22"/>
+          <w:szCs w:val="22"/>
+        </w:rPr>
+        <w:t>Giacco</w:t>
+      </w:r>
+      <w:proofErr w:type="spellEnd"/>
+    </w:p>
+    <w:p>
+      <w:pPr>
+        <w:spacing w:line="480" w:lineRule="auto"/>
+        <w:rPr>
+          <w:color w:val="FF0000"/>
+          <w:sz w:val="22"/>
+          <w:szCs w:val="22"/>
+        </w:rPr>
+      </w:pPr>
+      <w:r>
+        <w:rPr>
+          <w:color w:val="FF0000"/>
+          <w:sz w:val="22"/>
+          <w:szCs w:val="22"/>
+        </w:rPr>
+        <w:t>-Ghrelin acts through UCP2 to reduce oxidative stress (in the kidney) PLOS one 2014 Fujimura</w:t>
+      </w:r>
+    </w:p>
+    <w:p>
+      <w:pPr>
+        <w:spacing w:line="480" w:lineRule="auto"/>
+        <w:rPr>
+          <w:sz w:val="22"/>
+          <w:szCs w:val="22"/>
+        </w:rPr>
+      </w:pPr>
+    </w:p>
+    <w:p>
+      <w:pPr>
+        <w:spacing w:line="480" w:lineRule="auto"/>
+        <w:rPr>
+          <w:sz w:val="22"/>
+          <w:szCs w:val="22"/>
+        </w:rPr>
+      </w:pPr>
+      <w:r>
+        <w:rPr>
+          <w:sz w:val="22"/>
+          <w:szCs w:val="22"/>
+        </w:rPr>
         <w:t xml:space="preserve">In </w:t>
       </w:r>
       <w:r>
@@ -12963,7 +13873,23 @@
           <w:sz w:val="22"/>
           <w:szCs w:val="22"/>
         </w:rPr>
-        <w:t>investigated the effects of limited, gestational exposure to combustion-derived pollutants in a mouse model of diet-induced obesity. Our findings</w:t>
+        <w:t xml:space="preserve">investigated the effects of limited, gestational exposure to combustion-derived </w:t>
+      </w:r>
+      <w:proofErr w:type="gramStart"/>
+      <w:r>
+        <w:rPr>
+          <w:sz w:val="22"/>
+          <w:szCs w:val="22"/>
+        </w:rPr>
+        <w:t>pollutants</w:t>
+      </w:r>
+      <w:proofErr w:type="gramEnd"/>
+      <w:r>
+        <w:rPr>
+          <w:sz w:val="22"/>
+          <w:szCs w:val="22"/>
+        </w:rPr>
+        <w:t xml:space="preserve"> in a mouse model of diet-induced obesity. Our findings</w:t>
       </w:r>
       <w:r>
         <w:rPr>
@@ -21643,15 +22569,7 @@
           <w:sz w:val="22"/>
           <w:szCs w:val="22"/>
         </w:rPr>
-        <w:t xml:space="preserve">Figure </w:t>
-      </w:r>
-      <w:r>
-        <w:rPr>
-          <w:b/>
-          <w:sz w:val="22"/>
-          <w:szCs w:val="22"/>
-        </w:rPr>
-        <w:t>6</w:t>
+        <w:t>Figure 6</w:t>
       </w:r>
       <w:r>
         <w:rPr>
@@ -22013,15 +22931,7 @@
           <w:sz w:val="22"/>
           <w:szCs w:val="22"/>
         </w:rPr>
-        <w:t xml:space="preserve">Figure </w:t>
-      </w:r>
-      <w:r>
-        <w:rPr>
-          <w:b/>
-          <w:sz w:val="22"/>
-          <w:szCs w:val="22"/>
-        </w:rPr>
-        <w:t>7</w:t>
+        <w:t>Figure 7</w:t>
       </w:r>
       <w:r>
         <w:rPr>
@@ -23199,6 +24109,2261 @@
 </w:document>
 </file>
 
+<file path=word/comments.xml><?xml version="1.0" encoding="utf-8"?>
+<w:comments xmlns:wpc="http://schemas.microsoft.com/office/word/2010/wordprocessingCanvas" xmlns:mc="http://schemas.openxmlformats.org/markup-compatibility/2006" xmlns:o="urn:schemas-microsoft-com:office:office" xmlns:r="http://schemas.openxmlformats.org/officeDocument/2006/relationships" xmlns:m="http://schemas.openxmlformats.org/officeDocument/2006/math" xmlns:v="urn:schemas-microsoft-com:vml" xmlns:wp14="http://schemas.microsoft.com/office/word/2010/wordprocessingDrawing" xmlns:wp="http://schemas.openxmlformats.org/drawingml/2006/wordprocessingDrawing" xmlns:w10="urn:schemas-microsoft-com:office:word" xmlns:w="http://schemas.openxmlformats.org/wordprocessingml/2006/main" xmlns:w14="http://schemas.microsoft.com/office/word/2010/wordml" xmlns:w15="http://schemas.microsoft.com/office/word/2012/wordml" xmlns:wpg="http://schemas.microsoft.com/office/word/2010/wordprocessingGroup" xmlns:wpi="http://schemas.microsoft.com/office/word/2010/wordprocessingInk" xmlns:wne="http://schemas.microsoft.com/office/word/2006/wordml" xmlns:wps="http://schemas.microsoft.com/office/word/2010/wordprocessingShape" mc:Ignorable="w14 w15 wp14">
+  <w:comment w:id="0" w:author="Stephenson, Erin" w:date="2016-02-17T14:14:00Z" w:initials="SE">
+    <w:p>
+      <w:pPr>
+        <w:pStyle w:val="CommentText"/>
+      </w:pPr>
+      <w:r>
+        <w:rPr>
+          <w:rStyle w:val="CommentReference"/>
+        </w:rPr>
+        <w:annotationRef/>
+      </w:r>
+      <w:r>
+        <w:t>Add reference</w:t>
+      </w:r>
+    </w:p>
+    <w:p>
+      <w:pPr>
+        <w:shd w:val="clear" w:color="auto" w:fill="FFFFFF"/>
+        <w:spacing w:line="348" w:lineRule="atLeast"/>
+        <w:rPr>
+          <w:rFonts w:ascii="Arial" w:hAnsi="Arial" w:cs="Arial"/>
+          <w:color w:val="000000"/>
+          <w:sz w:val="20"/>
+          <w:szCs w:val="20"/>
+        </w:rPr>
+      </w:pPr>
+      <w:hyperlink r:id="rId1" w:tooltip="Frontiers in physiology." w:history="1">
+        <w:r>
+          <w:rPr>
+            <w:rStyle w:val="Hyperlink"/>
+            <w:rFonts w:ascii="Arial" w:hAnsi="Arial" w:cs="Arial"/>
+            <w:color w:val="660066"/>
+            <w:sz w:val="20"/>
+            <w:szCs w:val="20"/>
+          </w:rPr>
+          <w:t>Front Physiol.</w:t>
+        </w:r>
+      </w:hyperlink>
+      <w:r>
+        <w:rPr>
+          <w:rStyle w:val="apple-converted-space"/>
+          <w:rFonts w:ascii="Arial" w:hAnsi="Arial" w:cs="Arial"/>
+          <w:color w:val="000000"/>
+          <w:sz w:val="20"/>
+          <w:szCs w:val="20"/>
+        </w:rPr>
+        <w:t> </w:t>
+      </w:r>
+      <w:r>
+        <w:rPr>
+          <w:rFonts w:ascii="Arial" w:hAnsi="Arial" w:cs="Arial"/>
+          <w:color w:val="000000"/>
+          <w:sz w:val="20"/>
+          <w:szCs w:val="20"/>
+        </w:rPr>
+        <w:t>2015 Nov 25</w:t>
+      </w:r>
+      <w:proofErr w:type="gramStart"/>
+      <w:r>
+        <w:rPr>
+          <w:rFonts w:ascii="Arial" w:hAnsi="Arial" w:cs="Arial"/>
+          <w:color w:val="000000"/>
+          <w:sz w:val="20"/>
+          <w:szCs w:val="20"/>
+        </w:rPr>
+        <w:t>;6:347</w:t>
+      </w:r>
+      <w:proofErr w:type="gramEnd"/>
+      <w:r>
+        <w:rPr>
+          <w:rFonts w:ascii="Arial" w:hAnsi="Arial" w:cs="Arial"/>
+          <w:color w:val="000000"/>
+          <w:sz w:val="20"/>
+          <w:szCs w:val="20"/>
+        </w:rPr>
+        <w:t xml:space="preserve">. </w:t>
+      </w:r>
+      <w:proofErr w:type="spellStart"/>
+      <w:proofErr w:type="gramStart"/>
+      <w:r>
+        <w:rPr>
+          <w:rFonts w:ascii="Arial" w:hAnsi="Arial" w:cs="Arial"/>
+          <w:color w:val="000000"/>
+          <w:sz w:val="20"/>
+          <w:szCs w:val="20"/>
+        </w:rPr>
+        <w:t>doi</w:t>
+      </w:r>
+      <w:proofErr w:type="spellEnd"/>
+      <w:proofErr w:type="gramEnd"/>
+      <w:r>
+        <w:rPr>
+          <w:rFonts w:ascii="Arial" w:hAnsi="Arial" w:cs="Arial"/>
+          <w:color w:val="000000"/>
+          <w:sz w:val="20"/>
+          <w:szCs w:val="20"/>
+        </w:rPr>
+        <w:t xml:space="preserve">: 10.3389/fphys.2015.00347. </w:t>
+      </w:r>
+      <w:proofErr w:type="spellStart"/>
+      <w:proofErr w:type="gramStart"/>
+      <w:r>
+        <w:rPr>
+          <w:rFonts w:ascii="Arial" w:hAnsi="Arial" w:cs="Arial"/>
+          <w:color w:val="000000"/>
+          <w:sz w:val="20"/>
+          <w:szCs w:val="20"/>
+        </w:rPr>
+        <w:t>eCollection</w:t>
+      </w:r>
+      <w:proofErr w:type="spellEnd"/>
+      <w:proofErr w:type="gramEnd"/>
+      <w:r>
+        <w:rPr>
+          <w:rFonts w:ascii="Arial" w:hAnsi="Arial" w:cs="Arial"/>
+          <w:color w:val="000000"/>
+          <w:sz w:val="20"/>
+          <w:szCs w:val="20"/>
+        </w:rPr>
+        <w:t xml:space="preserve"> 2015.</w:t>
+      </w:r>
+    </w:p>
+    <w:p>
+      <w:pPr>
+        <w:pStyle w:val="Heading1"/>
+        <w:shd w:val="clear" w:color="auto" w:fill="FFFFFF"/>
+        <w:spacing w:before="90" w:after="90" w:line="270" w:lineRule="atLeast"/>
+        <w:rPr>
+          <w:rFonts w:ascii="Arial" w:hAnsi="Arial" w:cs="Arial"/>
+          <w:color w:val="000000"/>
+          <w:sz w:val="30"/>
+          <w:szCs w:val="30"/>
+        </w:rPr>
+      </w:pPr>
+      <w:r>
+        <w:rPr>
+          <w:rFonts w:ascii="Arial" w:hAnsi="Arial" w:cs="Arial"/>
+          <w:color w:val="000000"/>
+          <w:sz w:val="30"/>
+          <w:szCs w:val="30"/>
+        </w:rPr>
+        <w:t>The Measurement of Reversible Redox Dependent Post-translational Modifications and Their Regulation of Mitochondrial and Skeletal Muscle Function.</w:t>
+      </w:r>
+    </w:p>
+    <w:p>
+      <w:pPr>
+        <w:shd w:val="clear" w:color="auto" w:fill="FFFFFF"/>
+        <w:rPr>
+          <w:rFonts w:ascii="Arial" w:hAnsi="Arial" w:cs="Arial"/>
+          <w:color w:val="000000"/>
+          <w:sz w:val="22"/>
+          <w:szCs w:val="22"/>
+        </w:rPr>
+      </w:pPr>
+      <w:hyperlink r:id="rId2" w:history="1">
+        <w:r>
+          <w:rPr>
+            <w:rStyle w:val="Hyperlink"/>
+            <w:rFonts w:ascii="Arial" w:hAnsi="Arial" w:cs="Arial"/>
+            <w:color w:val="660066"/>
+            <w:sz w:val="22"/>
+            <w:szCs w:val="22"/>
+          </w:rPr>
+          <w:t>Kramer PA</w:t>
+        </w:r>
+      </w:hyperlink>
+      <w:r>
+        <w:rPr>
+          <w:rFonts w:ascii="Arial" w:hAnsi="Arial" w:cs="Arial"/>
+          <w:color w:val="000000"/>
+          <w:sz w:val="19"/>
+          <w:szCs w:val="19"/>
+          <w:vertAlign w:val="superscript"/>
+        </w:rPr>
+        <w:t>1</w:t>
+      </w:r>
+      <w:r>
+        <w:rPr>
+          <w:rFonts w:ascii="Arial" w:hAnsi="Arial" w:cs="Arial"/>
+          <w:color w:val="000000"/>
+          <w:sz w:val="22"/>
+          <w:szCs w:val="22"/>
+        </w:rPr>
+        <w:t>,</w:t>
+      </w:r>
+      <w:r>
+        <w:rPr>
+          <w:rStyle w:val="apple-converted-space"/>
+          <w:rFonts w:ascii="Arial" w:hAnsi="Arial" w:cs="Arial"/>
+          <w:color w:val="000000"/>
+          <w:sz w:val="22"/>
+          <w:szCs w:val="22"/>
+        </w:rPr>
+        <w:t> </w:t>
+      </w:r>
+      <w:proofErr w:type="spellStart"/>
+      <w:r>
+        <w:rPr>
+          <w:rFonts w:ascii="Arial" w:hAnsi="Arial" w:cs="Arial"/>
+          <w:color w:val="000000"/>
+          <w:sz w:val="22"/>
+          <w:szCs w:val="22"/>
+        </w:rPr>
+        <w:fldChar w:fldCharType="begin"/>
+      </w:r>
+      <w:r>
+        <w:rPr>
+          <w:rFonts w:ascii="Arial" w:hAnsi="Arial" w:cs="Arial"/>
+          <w:color w:val="000000"/>
+          <w:sz w:val="22"/>
+          <w:szCs w:val="22"/>
+        </w:rPr>
+        <w:instrText xml:space="preserve"> HYPERLINK "http://www.ncbi.nlm.nih.gov/pubmed/?term=Duan%20J%5BAuthor%5D&amp;cauthor=true&amp;cauthor_uid=26635632" </w:instrText>
+      </w:r>
+      <w:r>
+        <w:rPr>
+          <w:rFonts w:ascii="Arial" w:hAnsi="Arial" w:cs="Arial"/>
+          <w:color w:val="000000"/>
+          <w:sz w:val="22"/>
+          <w:szCs w:val="22"/>
+        </w:rPr>
+        <w:fldChar w:fldCharType="separate"/>
+      </w:r>
+      <w:r>
+        <w:rPr>
+          <w:rStyle w:val="Hyperlink"/>
+          <w:rFonts w:ascii="Arial" w:hAnsi="Arial" w:cs="Arial"/>
+          <w:color w:val="660066"/>
+          <w:sz w:val="22"/>
+          <w:szCs w:val="22"/>
+        </w:rPr>
+        <w:t>Duan</w:t>
+      </w:r>
+      <w:proofErr w:type="spellEnd"/>
+      <w:r>
+        <w:rPr>
+          <w:rStyle w:val="Hyperlink"/>
+          <w:rFonts w:ascii="Arial" w:hAnsi="Arial" w:cs="Arial"/>
+          <w:color w:val="660066"/>
+          <w:sz w:val="22"/>
+          <w:szCs w:val="22"/>
+        </w:rPr>
+        <w:t xml:space="preserve"> J</w:t>
+      </w:r>
+      <w:r>
+        <w:rPr>
+          <w:rFonts w:ascii="Arial" w:hAnsi="Arial" w:cs="Arial"/>
+          <w:color w:val="000000"/>
+          <w:sz w:val="22"/>
+          <w:szCs w:val="22"/>
+        </w:rPr>
+        <w:fldChar w:fldCharType="end"/>
+      </w:r>
+      <w:r>
+        <w:rPr>
+          <w:rFonts w:ascii="Arial" w:hAnsi="Arial" w:cs="Arial"/>
+          <w:color w:val="000000"/>
+          <w:sz w:val="19"/>
+          <w:szCs w:val="19"/>
+          <w:vertAlign w:val="superscript"/>
+        </w:rPr>
+        <w:t>2</w:t>
+      </w:r>
+      <w:r>
+        <w:rPr>
+          <w:rFonts w:ascii="Arial" w:hAnsi="Arial" w:cs="Arial"/>
+          <w:color w:val="000000"/>
+          <w:sz w:val="22"/>
+          <w:szCs w:val="22"/>
+        </w:rPr>
+        <w:t>,</w:t>
+      </w:r>
+      <w:r>
+        <w:rPr>
+          <w:rStyle w:val="apple-converted-space"/>
+          <w:rFonts w:ascii="Arial" w:hAnsi="Arial" w:cs="Arial"/>
+          <w:color w:val="000000"/>
+          <w:sz w:val="22"/>
+          <w:szCs w:val="22"/>
+        </w:rPr>
+        <w:t> </w:t>
+      </w:r>
+      <w:hyperlink r:id="rId3" w:history="1">
+        <w:r>
+          <w:rPr>
+            <w:rStyle w:val="Hyperlink"/>
+            <w:rFonts w:ascii="Arial" w:hAnsi="Arial" w:cs="Arial"/>
+            <w:color w:val="660066"/>
+            <w:sz w:val="22"/>
+            <w:szCs w:val="22"/>
+          </w:rPr>
+          <w:t>Qian WJ</w:t>
+        </w:r>
+      </w:hyperlink>
+      <w:r>
+        <w:rPr>
+          <w:rFonts w:ascii="Arial" w:hAnsi="Arial" w:cs="Arial"/>
+          <w:color w:val="000000"/>
+          <w:sz w:val="19"/>
+          <w:szCs w:val="19"/>
+          <w:vertAlign w:val="superscript"/>
+        </w:rPr>
+        <w:t>2</w:t>
+      </w:r>
+      <w:r>
+        <w:rPr>
+          <w:rFonts w:ascii="Arial" w:hAnsi="Arial" w:cs="Arial"/>
+          <w:color w:val="000000"/>
+          <w:sz w:val="22"/>
+          <w:szCs w:val="22"/>
+        </w:rPr>
+        <w:t>,</w:t>
+      </w:r>
+      <w:r>
+        <w:rPr>
+          <w:rStyle w:val="apple-converted-space"/>
+          <w:rFonts w:ascii="Arial" w:hAnsi="Arial" w:cs="Arial"/>
+          <w:color w:val="000000"/>
+          <w:sz w:val="22"/>
+          <w:szCs w:val="22"/>
+        </w:rPr>
+        <w:t> </w:t>
+      </w:r>
+      <w:proofErr w:type="spellStart"/>
+      <w:r>
+        <w:rPr>
+          <w:rFonts w:ascii="Arial" w:hAnsi="Arial" w:cs="Arial"/>
+          <w:color w:val="000000"/>
+          <w:sz w:val="22"/>
+          <w:szCs w:val="22"/>
+        </w:rPr>
+        <w:fldChar w:fldCharType="begin"/>
+      </w:r>
+      <w:r>
+        <w:rPr>
+          <w:rFonts w:ascii="Arial" w:hAnsi="Arial" w:cs="Arial"/>
+          <w:color w:val="000000"/>
+          <w:sz w:val="22"/>
+          <w:szCs w:val="22"/>
+        </w:rPr>
+        <w:instrText xml:space="preserve"> HYPERLINK "http://www.ncbi.nlm.nih.gov/pubmed/?term=Marcinek%20DJ%5BAuthor%5D&amp;cauthor=true&amp;cauthor_uid=26635632" </w:instrText>
+      </w:r>
+      <w:r>
+        <w:rPr>
+          <w:rFonts w:ascii="Arial" w:hAnsi="Arial" w:cs="Arial"/>
+          <w:color w:val="000000"/>
+          <w:sz w:val="22"/>
+          <w:szCs w:val="22"/>
+        </w:rPr>
+        <w:fldChar w:fldCharType="separate"/>
+      </w:r>
+      <w:r>
+        <w:rPr>
+          <w:rStyle w:val="Hyperlink"/>
+          <w:rFonts w:ascii="Arial" w:hAnsi="Arial" w:cs="Arial"/>
+          <w:color w:val="660066"/>
+          <w:sz w:val="22"/>
+          <w:szCs w:val="22"/>
+        </w:rPr>
+        <w:t>Marcinek</w:t>
+      </w:r>
+      <w:proofErr w:type="spellEnd"/>
+      <w:r>
+        <w:rPr>
+          <w:rStyle w:val="Hyperlink"/>
+          <w:rFonts w:ascii="Arial" w:hAnsi="Arial" w:cs="Arial"/>
+          <w:color w:val="660066"/>
+          <w:sz w:val="22"/>
+          <w:szCs w:val="22"/>
+        </w:rPr>
+        <w:t xml:space="preserve"> DJ</w:t>
+      </w:r>
+      <w:r>
+        <w:rPr>
+          <w:rFonts w:ascii="Arial" w:hAnsi="Arial" w:cs="Arial"/>
+          <w:color w:val="000000"/>
+          <w:sz w:val="22"/>
+          <w:szCs w:val="22"/>
+        </w:rPr>
+        <w:fldChar w:fldCharType="end"/>
+      </w:r>
+      <w:r>
+        <w:rPr>
+          <w:rFonts w:ascii="Arial" w:hAnsi="Arial" w:cs="Arial"/>
+          <w:color w:val="000000"/>
+          <w:sz w:val="19"/>
+          <w:szCs w:val="19"/>
+          <w:vertAlign w:val="superscript"/>
+        </w:rPr>
+        <w:t>3</w:t>
+      </w:r>
+      <w:r>
+        <w:rPr>
+          <w:rFonts w:ascii="Arial" w:hAnsi="Arial" w:cs="Arial"/>
+          <w:color w:val="000000"/>
+          <w:sz w:val="22"/>
+          <w:szCs w:val="22"/>
+        </w:rPr>
+        <w:t>.</w:t>
+      </w:r>
+    </w:p>
+    <w:p>
+      <w:pPr>
+        <w:pStyle w:val="CommentText"/>
+      </w:pPr>
+    </w:p>
+    <w:p>
+      <w:pPr>
+        <w:pStyle w:val="CommentText"/>
+      </w:pPr>
+    </w:p>
+  </w:comment>
+  <w:comment w:id="1" w:author="Stephenson, Erin" w:date="2016-02-17T15:17:00Z" w:initials="SE">
+    <w:p>
+      <w:pPr>
+        <w:pStyle w:val="CommentText"/>
+      </w:pPr>
+      <w:r>
+        <w:rPr>
+          <w:rStyle w:val="CommentReference"/>
+        </w:rPr>
+        <w:annotationRef/>
+      </w:r>
+      <w:r>
+        <w:t xml:space="preserve">Add reference </w:t>
+      </w:r>
+    </w:p>
+    <w:p>
+      <w:pPr>
+        <w:shd w:val="clear" w:color="auto" w:fill="FFFFFF"/>
+        <w:spacing w:line="348" w:lineRule="atLeast"/>
+        <w:rPr>
+          <w:rFonts w:ascii="Arial" w:hAnsi="Arial" w:cs="Arial"/>
+          <w:color w:val="000000"/>
+          <w:sz w:val="20"/>
+          <w:szCs w:val="20"/>
+        </w:rPr>
+      </w:pPr>
+      <w:hyperlink r:id="rId4" w:tooltip="PloS one." w:history="1">
+        <w:proofErr w:type="spellStart"/>
+        <w:r>
+          <w:rPr>
+            <w:rStyle w:val="Hyperlink"/>
+            <w:rFonts w:ascii="Arial" w:hAnsi="Arial" w:cs="Arial"/>
+            <w:color w:val="660066"/>
+            <w:sz w:val="20"/>
+            <w:szCs w:val="20"/>
+          </w:rPr>
+          <w:t>PLoS</w:t>
+        </w:r>
+        <w:proofErr w:type="spellEnd"/>
+        <w:r>
+          <w:rPr>
+            <w:rStyle w:val="Hyperlink"/>
+            <w:rFonts w:ascii="Arial" w:hAnsi="Arial" w:cs="Arial"/>
+            <w:color w:val="660066"/>
+            <w:sz w:val="20"/>
+            <w:szCs w:val="20"/>
+          </w:rPr>
+          <w:t xml:space="preserve"> One.</w:t>
+        </w:r>
+      </w:hyperlink>
+      <w:r>
+        <w:rPr>
+          <w:rStyle w:val="apple-converted-space"/>
+          <w:rFonts w:ascii="Arial" w:hAnsi="Arial" w:cs="Arial"/>
+          <w:color w:val="000000"/>
+          <w:sz w:val="20"/>
+          <w:szCs w:val="20"/>
+        </w:rPr>
+        <w:t> </w:t>
+      </w:r>
+      <w:r>
+        <w:rPr>
+          <w:rFonts w:ascii="Arial" w:hAnsi="Arial" w:cs="Arial"/>
+          <w:color w:val="000000"/>
+          <w:sz w:val="20"/>
+          <w:szCs w:val="20"/>
+        </w:rPr>
+        <w:t>2011</w:t>
+      </w:r>
+      <w:proofErr w:type="gramStart"/>
+      <w:r>
+        <w:rPr>
+          <w:rFonts w:ascii="Arial" w:hAnsi="Arial" w:cs="Arial"/>
+          <w:color w:val="000000"/>
+          <w:sz w:val="20"/>
+          <w:szCs w:val="20"/>
+        </w:rPr>
+        <w:t>;6</w:t>
+      </w:r>
+      <w:proofErr w:type="gramEnd"/>
+      <w:r>
+        <w:rPr>
+          <w:rFonts w:ascii="Arial" w:hAnsi="Arial" w:cs="Arial"/>
+          <w:color w:val="000000"/>
+          <w:sz w:val="20"/>
+          <w:szCs w:val="20"/>
+        </w:rPr>
+        <w:t xml:space="preserve">(11):e26963. </w:t>
+      </w:r>
+      <w:proofErr w:type="spellStart"/>
+      <w:proofErr w:type="gramStart"/>
+      <w:r>
+        <w:rPr>
+          <w:rFonts w:ascii="Arial" w:hAnsi="Arial" w:cs="Arial"/>
+          <w:color w:val="000000"/>
+          <w:sz w:val="20"/>
+          <w:szCs w:val="20"/>
+        </w:rPr>
+        <w:t>doi</w:t>
+      </w:r>
+      <w:proofErr w:type="spellEnd"/>
+      <w:proofErr w:type="gramEnd"/>
+      <w:r>
+        <w:rPr>
+          <w:rFonts w:ascii="Arial" w:hAnsi="Arial" w:cs="Arial"/>
+          <w:color w:val="000000"/>
+          <w:sz w:val="20"/>
+          <w:szCs w:val="20"/>
+        </w:rPr>
+        <w:t xml:space="preserve">: 10.1371/journal.pone.0026963. </w:t>
+      </w:r>
+      <w:proofErr w:type="spellStart"/>
+      <w:r>
+        <w:rPr>
+          <w:rFonts w:ascii="Arial" w:hAnsi="Arial" w:cs="Arial"/>
+          <w:color w:val="000000"/>
+          <w:sz w:val="20"/>
+          <w:szCs w:val="20"/>
+        </w:rPr>
+        <w:t>Epub</w:t>
+      </w:r>
+      <w:proofErr w:type="spellEnd"/>
+      <w:r>
+        <w:rPr>
+          <w:rFonts w:ascii="Arial" w:hAnsi="Arial" w:cs="Arial"/>
+          <w:color w:val="000000"/>
+          <w:sz w:val="20"/>
+          <w:szCs w:val="20"/>
+        </w:rPr>
+        <w:t xml:space="preserve"> 2011 Nov 22.</w:t>
+      </w:r>
+    </w:p>
+    <w:p>
+      <w:pPr>
+        <w:pStyle w:val="Heading1"/>
+        <w:shd w:val="clear" w:color="auto" w:fill="FFFFFF"/>
+        <w:spacing w:before="90" w:after="90" w:line="270" w:lineRule="atLeast"/>
+        <w:rPr>
+          <w:rFonts w:ascii="Arial" w:hAnsi="Arial" w:cs="Arial"/>
+          <w:color w:val="000000"/>
+          <w:sz w:val="30"/>
+          <w:szCs w:val="30"/>
+        </w:rPr>
+      </w:pPr>
+      <w:r>
+        <w:rPr>
+          <w:rFonts w:ascii="Arial" w:hAnsi="Arial" w:cs="Arial"/>
+          <w:color w:val="000000"/>
+          <w:sz w:val="30"/>
+          <w:szCs w:val="30"/>
+        </w:rPr>
+        <w:t>Reduced coupling of oxidative phosphorylation in vivo precedes electron transport chain defects due to mild oxidative stress in mice.</w:t>
+      </w:r>
+    </w:p>
+    <w:p>
+      <w:pPr>
+        <w:pStyle w:val="CommentText"/>
+      </w:pPr>
+      <w:hyperlink r:id="rId5" w:history="1">
+        <w:r>
+          <w:rPr>
+            <w:rStyle w:val="Hyperlink"/>
+            <w:rFonts w:ascii="Arial" w:hAnsi="Arial" w:cs="Arial"/>
+            <w:color w:val="660066"/>
+            <w:sz w:val="22"/>
+            <w:szCs w:val="22"/>
+          </w:rPr>
+          <w:t>Siegel MP</w:t>
+        </w:r>
+      </w:hyperlink>
+      <w:r>
+        <w:rPr>
+          <w:rFonts w:ascii="Arial" w:hAnsi="Arial" w:cs="Arial"/>
+          <w:color w:val="000000"/>
+          <w:sz w:val="19"/>
+          <w:szCs w:val="19"/>
+          <w:vertAlign w:val="superscript"/>
+        </w:rPr>
+        <w:t>1</w:t>
+      </w:r>
+      <w:r>
+        <w:rPr>
+          <w:rFonts w:ascii="Arial" w:hAnsi="Arial" w:cs="Arial"/>
+          <w:color w:val="000000"/>
+          <w:sz w:val="22"/>
+          <w:szCs w:val="22"/>
+        </w:rPr>
+        <w:t>,</w:t>
+      </w:r>
+      <w:r>
+        <w:rPr>
+          <w:rStyle w:val="apple-converted-space"/>
+          <w:rFonts w:ascii="Arial" w:hAnsi="Arial" w:cs="Arial"/>
+          <w:color w:val="000000"/>
+          <w:sz w:val="22"/>
+          <w:szCs w:val="22"/>
+        </w:rPr>
+        <w:t> </w:t>
+      </w:r>
+      <w:hyperlink r:id="rId6" w:history="1">
+        <w:r>
+          <w:rPr>
+            <w:rStyle w:val="Hyperlink"/>
+            <w:rFonts w:ascii="Arial" w:hAnsi="Arial" w:cs="Arial"/>
+            <w:color w:val="660066"/>
+            <w:sz w:val="22"/>
+            <w:szCs w:val="22"/>
+          </w:rPr>
+          <w:t>Kruse SE</w:t>
+        </w:r>
+      </w:hyperlink>
+      <w:r>
+        <w:rPr>
+          <w:rFonts w:ascii="Arial" w:hAnsi="Arial" w:cs="Arial"/>
+          <w:color w:val="000000"/>
+          <w:sz w:val="22"/>
+          <w:szCs w:val="22"/>
+        </w:rPr>
+        <w:t>,</w:t>
+      </w:r>
+      <w:r>
+        <w:rPr>
+          <w:rStyle w:val="apple-converted-space"/>
+          <w:rFonts w:ascii="Arial" w:hAnsi="Arial" w:cs="Arial"/>
+          <w:color w:val="000000"/>
+          <w:sz w:val="22"/>
+          <w:szCs w:val="22"/>
+        </w:rPr>
+        <w:t> </w:t>
+      </w:r>
+      <w:proofErr w:type="spellStart"/>
+      <w:r>
+        <w:rPr>
+          <w:rFonts w:ascii="Arial" w:hAnsi="Arial" w:cs="Arial"/>
+          <w:color w:val="000000"/>
+          <w:sz w:val="22"/>
+          <w:szCs w:val="22"/>
+        </w:rPr>
+        <w:fldChar w:fldCharType="begin"/>
+      </w:r>
+      <w:r>
+        <w:rPr>
+          <w:rFonts w:ascii="Arial" w:hAnsi="Arial" w:cs="Arial"/>
+          <w:color w:val="000000"/>
+          <w:sz w:val="22"/>
+          <w:szCs w:val="22"/>
+        </w:rPr>
+        <w:instrText xml:space="preserve"> HYPERLINK "http://www.ncbi.nlm.nih.gov/pubmed/?term=Knowels%20G%5BAuthor%5D&amp;cauthor=true&amp;cauthor_uid=22132085" </w:instrText>
+      </w:r>
+      <w:r>
+        <w:rPr>
+          <w:rFonts w:ascii="Arial" w:hAnsi="Arial" w:cs="Arial"/>
+          <w:color w:val="000000"/>
+          <w:sz w:val="22"/>
+          <w:szCs w:val="22"/>
+        </w:rPr>
+        <w:fldChar w:fldCharType="separate"/>
+      </w:r>
+      <w:r>
+        <w:rPr>
+          <w:rStyle w:val="Hyperlink"/>
+          <w:rFonts w:ascii="Arial" w:hAnsi="Arial" w:cs="Arial"/>
+          <w:color w:val="660066"/>
+          <w:sz w:val="22"/>
+          <w:szCs w:val="22"/>
+        </w:rPr>
+        <w:t>Knowels</w:t>
+      </w:r>
+      <w:proofErr w:type="spellEnd"/>
+      <w:r>
+        <w:rPr>
+          <w:rStyle w:val="Hyperlink"/>
+          <w:rFonts w:ascii="Arial" w:hAnsi="Arial" w:cs="Arial"/>
+          <w:color w:val="660066"/>
+          <w:sz w:val="22"/>
+          <w:szCs w:val="22"/>
+        </w:rPr>
+        <w:t xml:space="preserve"> G</w:t>
+      </w:r>
+      <w:r>
+        <w:rPr>
+          <w:rFonts w:ascii="Arial" w:hAnsi="Arial" w:cs="Arial"/>
+          <w:color w:val="000000"/>
+          <w:sz w:val="22"/>
+          <w:szCs w:val="22"/>
+        </w:rPr>
+        <w:fldChar w:fldCharType="end"/>
+      </w:r>
+      <w:r>
+        <w:rPr>
+          <w:rFonts w:ascii="Arial" w:hAnsi="Arial" w:cs="Arial"/>
+          <w:color w:val="000000"/>
+          <w:sz w:val="22"/>
+          <w:szCs w:val="22"/>
+        </w:rPr>
+        <w:t>,</w:t>
+      </w:r>
+      <w:r>
+        <w:rPr>
+          <w:rStyle w:val="apple-converted-space"/>
+          <w:rFonts w:ascii="Arial" w:hAnsi="Arial" w:cs="Arial"/>
+          <w:color w:val="000000"/>
+          <w:sz w:val="22"/>
+          <w:szCs w:val="22"/>
+        </w:rPr>
+        <w:t> </w:t>
+      </w:r>
+      <w:hyperlink r:id="rId7" w:history="1">
+        <w:r>
+          <w:rPr>
+            <w:rStyle w:val="Hyperlink"/>
+            <w:rFonts w:ascii="Arial" w:hAnsi="Arial" w:cs="Arial"/>
+            <w:color w:val="660066"/>
+            <w:sz w:val="22"/>
+            <w:szCs w:val="22"/>
+          </w:rPr>
+          <w:t>Salmon A</w:t>
+        </w:r>
+      </w:hyperlink>
+      <w:r>
+        <w:rPr>
+          <w:rFonts w:ascii="Arial" w:hAnsi="Arial" w:cs="Arial"/>
+          <w:color w:val="000000"/>
+          <w:sz w:val="22"/>
+          <w:szCs w:val="22"/>
+        </w:rPr>
+        <w:t>,</w:t>
+      </w:r>
+      <w:r>
+        <w:rPr>
+          <w:rStyle w:val="apple-converted-space"/>
+          <w:rFonts w:ascii="Arial" w:hAnsi="Arial" w:cs="Arial"/>
+          <w:color w:val="000000"/>
+          <w:sz w:val="22"/>
+          <w:szCs w:val="22"/>
+        </w:rPr>
+        <w:t> </w:t>
+      </w:r>
+      <w:hyperlink r:id="rId8" w:history="1">
+        <w:r>
+          <w:rPr>
+            <w:rStyle w:val="Hyperlink"/>
+            <w:rFonts w:ascii="Arial" w:hAnsi="Arial" w:cs="Arial"/>
+            <w:color w:val="660066"/>
+            <w:sz w:val="22"/>
+            <w:szCs w:val="22"/>
+          </w:rPr>
+          <w:t>Beyer R</w:t>
+        </w:r>
+      </w:hyperlink>
+      <w:r>
+        <w:rPr>
+          <w:rFonts w:ascii="Arial" w:hAnsi="Arial" w:cs="Arial"/>
+          <w:color w:val="000000"/>
+          <w:sz w:val="22"/>
+          <w:szCs w:val="22"/>
+        </w:rPr>
+        <w:t>,</w:t>
+      </w:r>
+      <w:r>
+        <w:rPr>
+          <w:rStyle w:val="apple-converted-space"/>
+          <w:rFonts w:ascii="Arial" w:hAnsi="Arial" w:cs="Arial"/>
+          <w:color w:val="000000"/>
+          <w:sz w:val="22"/>
+          <w:szCs w:val="22"/>
+        </w:rPr>
+        <w:t> </w:t>
+      </w:r>
+      <w:proofErr w:type="spellStart"/>
+      <w:r>
+        <w:rPr>
+          <w:rFonts w:ascii="Arial" w:hAnsi="Arial" w:cs="Arial"/>
+          <w:color w:val="000000"/>
+          <w:sz w:val="22"/>
+          <w:szCs w:val="22"/>
+        </w:rPr>
+        <w:fldChar w:fldCharType="begin"/>
+      </w:r>
+      <w:r>
+        <w:rPr>
+          <w:rFonts w:ascii="Arial" w:hAnsi="Arial" w:cs="Arial"/>
+          <w:color w:val="000000"/>
+          <w:sz w:val="22"/>
+          <w:szCs w:val="22"/>
+        </w:rPr>
+        <w:instrText xml:space="preserve"> HYPERLINK "http://www.ncbi.nlm.nih.gov/pubmed/?term=Xie%20H%5BAuthor%5D&amp;cauthor=true&amp;cauthor_uid=22132085" </w:instrText>
+      </w:r>
+      <w:r>
+        <w:rPr>
+          <w:rFonts w:ascii="Arial" w:hAnsi="Arial" w:cs="Arial"/>
+          <w:color w:val="000000"/>
+          <w:sz w:val="22"/>
+          <w:szCs w:val="22"/>
+        </w:rPr>
+        <w:fldChar w:fldCharType="separate"/>
+      </w:r>
+      <w:r>
+        <w:rPr>
+          <w:rStyle w:val="Hyperlink"/>
+          <w:rFonts w:ascii="Arial" w:hAnsi="Arial" w:cs="Arial"/>
+          <w:color w:val="660066"/>
+          <w:sz w:val="22"/>
+          <w:szCs w:val="22"/>
+        </w:rPr>
+        <w:t>Xie</w:t>
+      </w:r>
+      <w:proofErr w:type="spellEnd"/>
+      <w:r>
+        <w:rPr>
+          <w:rStyle w:val="Hyperlink"/>
+          <w:rFonts w:ascii="Arial" w:hAnsi="Arial" w:cs="Arial"/>
+          <w:color w:val="660066"/>
+          <w:sz w:val="22"/>
+          <w:szCs w:val="22"/>
+        </w:rPr>
+        <w:t xml:space="preserve"> H</w:t>
+      </w:r>
+      <w:r>
+        <w:rPr>
+          <w:rFonts w:ascii="Arial" w:hAnsi="Arial" w:cs="Arial"/>
+          <w:color w:val="000000"/>
+          <w:sz w:val="22"/>
+          <w:szCs w:val="22"/>
+        </w:rPr>
+        <w:fldChar w:fldCharType="end"/>
+      </w:r>
+      <w:r>
+        <w:rPr>
+          <w:rFonts w:ascii="Arial" w:hAnsi="Arial" w:cs="Arial"/>
+          <w:color w:val="000000"/>
+          <w:sz w:val="22"/>
+          <w:szCs w:val="22"/>
+        </w:rPr>
+        <w:t>,</w:t>
+      </w:r>
+      <w:r>
+        <w:rPr>
+          <w:rStyle w:val="apple-converted-space"/>
+          <w:rFonts w:ascii="Arial" w:hAnsi="Arial" w:cs="Arial"/>
+          <w:color w:val="000000"/>
+          <w:sz w:val="22"/>
+          <w:szCs w:val="22"/>
+        </w:rPr>
+        <w:t> </w:t>
+      </w:r>
+      <w:hyperlink r:id="rId9" w:history="1">
+        <w:r>
+          <w:rPr>
+            <w:rStyle w:val="Hyperlink"/>
+            <w:rFonts w:ascii="Arial" w:hAnsi="Arial" w:cs="Arial"/>
+            <w:color w:val="660066"/>
+            <w:sz w:val="22"/>
+            <w:szCs w:val="22"/>
+          </w:rPr>
+          <w:t xml:space="preserve">Van </w:t>
+        </w:r>
+        <w:proofErr w:type="spellStart"/>
+        <w:r>
+          <w:rPr>
+            <w:rStyle w:val="Hyperlink"/>
+            <w:rFonts w:ascii="Arial" w:hAnsi="Arial" w:cs="Arial"/>
+            <w:color w:val="660066"/>
+            <w:sz w:val="22"/>
+            <w:szCs w:val="22"/>
+          </w:rPr>
+          <w:t>Remmen</w:t>
+        </w:r>
+        <w:proofErr w:type="spellEnd"/>
+        <w:r>
+          <w:rPr>
+            <w:rStyle w:val="Hyperlink"/>
+            <w:rFonts w:ascii="Arial" w:hAnsi="Arial" w:cs="Arial"/>
+            <w:color w:val="660066"/>
+            <w:sz w:val="22"/>
+            <w:szCs w:val="22"/>
+          </w:rPr>
+          <w:t xml:space="preserve"> H</w:t>
+        </w:r>
+      </w:hyperlink>
+      <w:r>
+        <w:rPr>
+          <w:rFonts w:ascii="Arial" w:hAnsi="Arial" w:cs="Arial"/>
+          <w:color w:val="000000"/>
+          <w:sz w:val="22"/>
+          <w:szCs w:val="22"/>
+        </w:rPr>
+        <w:t>,</w:t>
+      </w:r>
+      <w:r>
+        <w:rPr>
+          <w:rStyle w:val="apple-converted-space"/>
+          <w:rFonts w:ascii="Arial" w:hAnsi="Arial" w:cs="Arial"/>
+          <w:color w:val="000000"/>
+          <w:sz w:val="22"/>
+          <w:szCs w:val="22"/>
+        </w:rPr>
+        <w:t> </w:t>
+      </w:r>
+      <w:hyperlink r:id="rId10" w:history="1">
+        <w:r>
+          <w:rPr>
+            <w:rStyle w:val="Hyperlink"/>
+            <w:rFonts w:ascii="Arial" w:hAnsi="Arial" w:cs="Arial"/>
+            <w:color w:val="660066"/>
+            <w:sz w:val="22"/>
+            <w:szCs w:val="22"/>
+          </w:rPr>
+          <w:t>Smith SR</w:t>
+        </w:r>
+      </w:hyperlink>
+      <w:r>
+        <w:rPr>
+          <w:rFonts w:ascii="Arial" w:hAnsi="Arial" w:cs="Arial"/>
+          <w:color w:val="000000"/>
+          <w:sz w:val="22"/>
+          <w:szCs w:val="22"/>
+        </w:rPr>
+        <w:t>,</w:t>
+      </w:r>
+      <w:r>
+        <w:rPr>
+          <w:rStyle w:val="apple-converted-space"/>
+          <w:rFonts w:ascii="Arial" w:hAnsi="Arial" w:cs="Arial"/>
+          <w:color w:val="000000"/>
+          <w:sz w:val="22"/>
+          <w:szCs w:val="22"/>
+        </w:rPr>
+        <w:t> </w:t>
+      </w:r>
+      <w:proofErr w:type="spellStart"/>
+      <w:r>
+        <w:rPr>
+          <w:rFonts w:ascii="Arial" w:hAnsi="Arial" w:cs="Arial"/>
+          <w:color w:val="000000"/>
+          <w:sz w:val="22"/>
+          <w:szCs w:val="22"/>
+        </w:rPr>
+        <w:fldChar w:fldCharType="begin"/>
+      </w:r>
+      <w:r>
+        <w:rPr>
+          <w:rFonts w:ascii="Arial" w:hAnsi="Arial" w:cs="Arial"/>
+          <w:color w:val="000000"/>
+          <w:sz w:val="22"/>
+          <w:szCs w:val="22"/>
+        </w:rPr>
+        <w:instrText xml:space="preserve"> HYPERLINK "http://www.ncbi.nlm.nih.gov/pubmed/?term=Marcinek%20DJ%5BAuthor%5D&amp;cauthor=true&amp;cauthor_uid=22132085" </w:instrText>
+      </w:r>
+      <w:r>
+        <w:rPr>
+          <w:rFonts w:ascii="Arial" w:hAnsi="Arial" w:cs="Arial"/>
+          <w:color w:val="000000"/>
+          <w:sz w:val="22"/>
+          <w:szCs w:val="22"/>
+        </w:rPr>
+        <w:fldChar w:fldCharType="separate"/>
+      </w:r>
+      <w:r>
+        <w:rPr>
+          <w:rStyle w:val="Hyperlink"/>
+          <w:rFonts w:ascii="Arial" w:hAnsi="Arial" w:cs="Arial"/>
+          <w:color w:val="660066"/>
+          <w:sz w:val="22"/>
+          <w:szCs w:val="22"/>
+        </w:rPr>
+        <w:t>Marcinek</w:t>
+      </w:r>
+      <w:proofErr w:type="spellEnd"/>
+      <w:r>
+        <w:rPr>
+          <w:rStyle w:val="Hyperlink"/>
+          <w:rFonts w:ascii="Arial" w:hAnsi="Arial" w:cs="Arial"/>
+          <w:color w:val="660066"/>
+          <w:sz w:val="22"/>
+          <w:szCs w:val="22"/>
+        </w:rPr>
+        <w:t xml:space="preserve"> DJ</w:t>
+      </w:r>
+      <w:r>
+        <w:rPr>
+          <w:rFonts w:ascii="Arial" w:hAnsi="Arial" w:cs="Arial"/>
+          <w:color w:val="000000"/>
+          <w:sz w:val="22"/>
+          <w:szCs w:val="22"/>
+        </w:rPr>
+        <w:fldChar w:fldCharType="end"/>
+      </w:r>
+      <w:r>
+        <w:rPr>
+          <w:rFonts w:ascii="Arial" w:hAnsi="Arial" w:cs="Arial"/>
+          <w:color w:val="000000"/>
+          <w:sz w:val="22"/>
+          <w:szCs w:val="22"/>
+        </w:rPr>
+        <w:t>.</w:t>
+      </w:r>
+    </w:p>
+  </w:comment>
+  <w:comment w:id="2" w:author="Stephenson, Erin" w:date="2016-02-17T15:38:00Z" w:initials="SE">
+    <w:p>
+      <w:pPr>
+        <w:pStyle w:val="CommentText"/>
+      </w:pPr>
+      <w:r>
+        <w:rPr>
+          <w:rStyle w:val="CommentReference"/>
+        </w:rPr>
+        <w:annotationRef/>
+      </w:r>
+      <w:r>
+        <w:t>Add reference</w:t>
+      </w:r>
+    </w:p>
+    <w:p>
+      <w:pPr>
+        <w:pStyle w:val="CommentText"/>
+      </w:pPr>
+      <w:r>
+        <w:t>Siegel et al (see above)</w:t>
+      </w:r>
+    </w:p>
+  </w:comment>
+  <w:comment w:id="3" w:author="Stephenson, Erin" w:date="2016-02-17T13:46:00Z" w:initials="SE">
+    <w:p>
+      <w:pPr>
+        <w:pStyle w:val="CommentText"/>
+      </w:pPr>
+      <w:r>
+        <w:rPr>
+          <w:rStyle w:val="CommentReference"/>
+        </w:rPr>
+        <w:annotationRef/>
+      </w:r>
+      <w:r>
+        <w:t>Add references</w:t>
+      </w:r>
+    </w:p>
+    <w:p>
+      <w:pPr>
+        <w:shd w:val="clear" w:color="auto" w:fill="FFFFFF"/>
+        <w:spacing w:line="348" w:lineRule="atLeast"/>
+        <w:rPr>
+          <w:rFonts w:ascii="Arial" w:hAnsi="Arial" w:cs="Arial"/>
+          <w:color w:val="000000"/>
+          <w:sz w:val="20"/>
+          <w:szCs w:val="20"/>
+        </w:rPr>
+      </w:pPr>
+      <w:hyperlink r:id="rId11" w:tooltip="Nature." w:history="1">
+        <w:r>
+          <w:rPr>
+            <w:rStyle w:val="Hyperlink"/>
+            <w:rFonts w:ascii="Arial" w:hAnsi="Arial" w:cs="Arial"/>
+            <w:color w:val="660066"/>
+            <w:sz w:val="20"/>
+            <w:szCs w:val="20"/>
+          </w:rPr>
+          <w:t>Nature.</w:t>
+        </w:r>
+      </w:hyperlink>
+      <w:r>
+        <w:rPr>
+          <w:rStyle w:val="apple-converted-space"/>
+          <w:rFonts w:ascii="Arial" w:hAnsi="Arial" w:cs="Arial"/>
+          <w:color w:val="000000"/>
+          <w:sz w:val="20"/>
+          <w:szCs w:val="20"/>
+        </w:rPr>
+        <w:t> </w:t>
+      </w:r>
+      <w:r>
+        <w:rPr>
+          <w:rFonts w:ascii="Arial" w:hAnsi="Arial" w:cs="Arial"/>
+          <w:color w:val="000000"/>
+          <w:sz w:val="20"/>
+          <w:szCs w:val="20"/>
+        </w:rPr>
+        <w:t>2002 Jan 3</w:t>
+      </w:r>
+      <w:proofErr w:type="gramStart"/>
+      <w:r>
+        <w:rPr>
+          <w:rFonts w:ascii="Arial" w:hAnsi="Arial" w:cs="Arial"/>
+          <w:color w:val="000000"/>
+          <w:sz w:val="20"/>
+          <w:szCs w:val="20"/>
+        </w:rPr>
+        <w:t>;415</w:t>
+      </w:r>
+      <w:proofErr w:type="gramEnd"/>
+      <w:r>
+        <w:rPr>
+          <w:rFonts w:ascii="Arial" w:hAnsi="Arial" w:cs="Arial"/>
+          <w:color w:val="000000"/>
+          <w:sz w:val="20"/>
+          <w:szCs w:val="20"/>
+        </w:rPr>
+        <w:t>(6867):96-9.</w:t>
+      </w:r>
+    </w:p>
+    <w:p>
+      <w:pPr>
+        <w:pStyle w:val="Heading1"/>
+        <w:shd w:val="clear" w:color="auto" w:fill="FFFFFF"/>
+        <w:spacing w:before="90" w:after="90" w:line="270" w:lineRule="atLeast"/>
+        <w:rPr>
+          <w:rFonts w:ascii="Arial" w:hAnsi="Arial" w:cs="Arial"/>
+          <w:color w:val="000000"/>
+          <w:sz w:val="30"/>
+          <w:szCs w:val="30"/>
+        </w:rPr>
+      </w:pPr>
+      <w:r>
+        <w:rPr>
+          <w:rFonts w:ascii="Arial" w:hAnsi="Arial" w:cs="Arial"/>
+          <w:color w:val="000000"/>
+          <w:sz w:val="30"/>
+          <w:szCs w:val="30"/>
+        </w:rPr>
+        <w:t>Superoxide activates mitochondrial uncoupling proteins.</w:t>
+      </w:r>
+    </w:p>
+    <w:p>
+      <w:pPr>
+        <w:shd w:val="clear" w:color="auto" w:fill="FFFFFF"/>
+        <w:rPr>
+          <w:rFonts w:ascii="Arial" w:hAnsi="Arial" w:cs="Arial"/>
+          <w:color w:val="000000"/>
+          <w:sz w:val="22"/>
+          <w:szCs w:val="22"/>
+        </w:rPr>
+      </w:pPr>
+      <w:hyperlink r:id="rId12" w:history="1">
+        <w:proofErr w:type="spellStart"/>
+        <w:r>
+          <w:rPr>
+            <w:rStyle w:val="Hyperlink"/>
+            <w:rFonts w:ascii="Arial" w:hAnsi="Arial" w:cs="Arial"/>
+            <w:color w:val="660066"/>
+            <w:sz w:val="22"/>
+            <w:szCs w:val="22"/>
+          </w:rPr>
+          <w:t>Echtay</w:t>
+        </w:r>
+        <w:proofErr w:type="spellEnd"/>
+        <w:r>
+          <w:rPr>
+            <w:rStyle w:val="Hyperlink"/>
+            <w:rFonts w:ascii="Arial" w:hAnsi="Arial" w:cs="Arial"/>
+            <w:color w:val="660066"/>
+            <w:sz w:val="22"/>
+            <w:szCs w:val="22"/>
+          </w:rPr>
+          <w:t xml:space="preserve"> KS</w:t>
+        </w:r>
+      </w:hyperlink>
+      <w:r>
+        <w:rPr>
+          <w:rFonts w:ascii="Arial" w:hAnsi="Arial" w:cs="Arial"/>
+          <w:color w:val="000000"/>
+          <w:sz w:val="19"/>
+          <w:szCs w:val="19"/>
+          <w:vertAlign w:val="superscript"/>
+        </w:rPr>
+        <w:t>1</w:t>
+      </w:r>
+      <w:r>
+        <w:rPr>
+          <w:rFonts w:ascii="Arial" w:hAnsi="Arial" w:cs="Arial"/>
+          <w:color w:val="000000"/>
+          <w:sz w:val="22"/>
+          <w:szCs w:val="22"/>
+        </w:rPr>
+        <w:t>,</w:t>
+      </w:r>
+      <w:r>
+        <w:rPr>
+          <w:rStyle w:val="apple-converted-space"/>
+          <w:rFonts w:ascii="Arial" w:hAnsi="Arial" w:cs="Arial"/>
+          <w:color w:val="000000"/>
+          <w:sz w:val="22"/>
+          <w:szCs w:val="22"/>
+        </w:rPr>
+        <w:t> </w:t>
+      </w:r>
+      <w:proofErr w:type="spellStart"/>
+      <w:r>
+        <w:rPr>
+          <w:rFonts w:ascii="Arial" w:hAnsi="Arial" w:cs="Arial"/>
+          <w:color w:val="000000"/>
+          <w:sz w:val="22"/>
+          <w:szCs w:val="22"/>
+        </w:rPr>
+        <w:fldChar w:fldCharType="begin"/>
+      </w:r>
+      <w:r>
+        <w:rPr>
+          <w:rFonts w:ascii="Arial" w:hAnsi="Arial" w:cs="Arial"/>
+          <w:color w:val="000000"/>
+          <w:sz w:val="22"/>
+          <w:szCs w:val="22"/>
+        </w:rPr>
+        <w:instrText xml:space="preserve"> HYPERLINK "http://www.ncbi.nlm.nih.gov/pubmed/?term=Roussel%20D%5BAuthor%5D&amp;cauthor=true&amp;cauthor_uid=11780125" </w:instrText>
+      </w:r>
+      <w:r>
+        <w:rPr>
+          <w:rFonts w:ascii="Arial" w:hAnsi="Arial" w:cs="Arial"/>
+          <w:color w:val="000000"/>
+          <w:sz w:val="22"/>
+          <w:szCs w:val="22"/>
+        </w:rPr>
+        <w:fldChar w:fldCharType="separate"/>
+      </w:r>
+      <w:r>
+        <w:rPr>
+          <w:rStyle w:val="Hyperlink"/>
+          <w:rFonts w:ascii="Arial" w:hAnsi="Arial" w:cs="Arial"/>
+          <w:color w:val="660066"/>
+          <w:sz w:val="22"/>
+          <w:szCs w:val="22"/>
+        </w:rPr>
+        <w:t>Roussel</w:t>
+      </w:r>
+      <w:proofErr w:type="spellEnd"/>
+      <w:r>
+        <w:rPr>
+          <w:rStyle w:val="Hyperlink"/>
+          <w:rFonts w:ascii="Arial" w:hAnsi="Arial" w:cs="Arial"/>
+          <w:color w:val="660066"/>
+          <w:sz w:val="22"/>
+          <w:szCs w:val="22"/>
+        </w:rPr>
+        <w:t xml:space="preserve"> D</w:t>
+      </w:r>
+      <w:r>
+        <w:rPr>
+          <w:rFonts w:ascii="Arial" w:hAnsi="Arial" w:cs="Arial"/>
+          <w:color w:val="000000"/>
+          <w:sz w:val="22"/>
+          <w:szCs w:val="22"/>
+        </w:rPr>
+        <w:fldChar w:fldCharType="end"/>
+      </w:r>
+      <w:r>
+        <w:rPr>
+          <w:rFonts w:ascii="Arial" w:hAnsi="Arial" w:cs="Arial"/>
+          <w:color w:val="000000"/>
+          <w:sz w:val="22"/>
+          <w:szCs w:val="22"/>
+        </w:rPr>
+        <w:t>,</w:t>
+      </w:r>
+      <w:r>
+        <w:rPr>
+          <w:rStyle w:val="apple-converted-space"/>
+          <w:rFonts w:ascii="Arial" w:hAnsi="Arial" w:cs="Arial"/>
+          <w:color w:val="000000"/>
+          <w:sz w:val="22"/>
+          <w:szCs w:val="22"/>
+        </w:rPr>
+        <w:t> </w:t>
+      </w:r>
+      <w:hyperlink r:id="rId13" w:history="1">
+        <w:r>
+          <w:rPr>
+            <w:rStyle w:val="Hyperlink"/>
+            <w:rFonts w:ascii="Arial" w:hAnsi="Arial" w:cs="Arial"/>
+            <w:color w:val="660066"/>
+            <w:sz w:val="22"/>
+            <w:szCs w:val="22"/>
+          </w:rPr>
+          <w:t>St-Pierre J</w:t>
+        </w:r>
+      </w:hyperlink>
+      <w:r>
+        <w:rPr>
+          <w:rFonts w:ascii="Arial" w:hAnsi="Arial" w:cs="Arial"/>
+          <w:color w:val="000000"/>
+          <w:sz w:val="22"/>
+          <w:szCs w:val="22"/>
+        </w:rPr>
+        <w:t>,</w:t>
+      </w:r>
+      <w:r>
+        <w:rPr>
+          <w:rStyle w:val="apple-converted-space"/>
+          <w:rFonts w:ascii="Arial" w:hAnsi="Arial" w:cs="Arial"/>
+          <w:color w:val="000000"/>
+          <w:sz w:val="22"/>
+          <w:szCs w:val="22"/>
+        </w:rPr>
+        <w:t> </w:t>
+      </w:r>
+      <w:proofErr w:type="spellStart"/>
+      <w:r>
+        <w:rPr>
+          <w:rFonts w:ascii="Arial" w:hAnsi="Arial" w:cs="Arial"/>
+          <w:color w:val="000000"/>
+          <w:sz w:val="22"/>
+          <w:szCs w:val="22"/>
+        </w:rPr>
+        <w:fldChar w:fldCharType="begin"/>
+      </w:r>
+      <w:r>
+        <w:rPr>
+          <w:rFonts w:ascii="Arial" w:hAnsi="Arial" w:cs="Arial"/>
+          <w:color w:val="000000"/>
+          <w:sz w:val="22"/>
+          <w:szCs w:val="22"/>
+        </w:rPr>
+        <w:instrText xml:space="preserve"> HYPERLINK "http://www.ncbi.nlm.nih.gov/pubmed/?term=Jekabsons%20MB%5BAuthor%5D&amp;cauthor=true&amp;cauthor_uid=11780125" </w:instrText>
+      </w:r>
+      <w:r>
+        <w:rPr>
+          <w:rFonts w:ascii="Arial" w:hAnsi="Arial" w:cs="Arial"/>
+          <w:color w:val="000000"/>
+          <w:sz w:val="22"/>
+          <w:szCs w:val="22"/>
+        </w:rPr>
+        <w:fldChar w:fldCharType="separate"/>
+      </w:r>
+      <w:r>
+        <w:rPr>
+          <w:rStyle w:val="Hyperlink"/>
+          <w:rFonts w:ascii="Arial" w:hAnsi="Arial" w:cs="Arial"/>
+          <w:color w:val="660066"/>
+          <w:sz w:val="22"/>
+          <w:szCs w:val="22"/>
+        </w:rPr>
+        <w:t>Jekabsons</w:t>
+      </w:r>
+      <w:proofErr w:type="spellEnd"/>
+      <w:r>
+        <w:rPr>
+          <w:rStyle w:val="Hyperlink"/>
+          <w:rFonts w:ascii="Arial" w:hAnsi="Arial" w:cs="Arial"/>
+          <w:color w:val="660066"/>
+          <w:sz w:val="22"/>
+          <w:szCs w:val="22"/>
+        </w:rPr>
+        <w:t xml:space="preserve"> MB</w:t>
+      </w:r>
+      <w:r>
+        <w:rPr>
+          <w:rFonts w:ascii="Arial" w:hAnsi="Arial" w:cs="Arial"/>
+          <w:color w:val="000000"/>
+          <w:sz w:val="22"/>
+          <w:szCs w:val="22"/>
+        </w:rPr>
+        <w:fldChar w:fldCharType="end"/>
+      </w:r>
+      <w:r>
+        <w:rPr>
+          <w:rFonts w:ascii="Arial" w:hAnsi="Arial" w:cs="Arial"/>
+          <w:color w:val="000000"/>
+          <w:sz w:val="22"/>
+          <w:szCs w:val="22"/>
+        </w:rPr>
+        <w:t>,</w:t>
+      </w:r>
+      <w:r>
+        <w:rPr>
+          <w:rStyle w:val="apple-converted-space"/>
+          <w:rFonts w:ascii="Arial" w:hAnsi="Arial" w:cs="Arial"/>
+          <w:color w:val="000000"/>
+          <w:sz w:val="22"/>
+          <w:szCs w:val="22"/>
+        </w:rPr>
+        <w:t> </w:t>
+      </w:r>
+      <w:proofErr w:type="spellStart"/>
+      <w:r>
+        <w:rPr>
+          <w:rFonts w:ascii="Arial" w:hAnsi="Arial" w:cs="Arial"/>
+          <w:color w:val="000000"/>
+          <w:sz w:val="22"/>
+          <w:szCs w:val="22"/>
+        </w:rPr>
+        <w:fldChar w:fldCharType="begin"/>
+      </w:r>
+      <w:r>
+        <w:rPr>
+          <w:rFonts w:ascii="Arial" w:hAnsi="Arial" w:cs="Arial"/>
+          <w:color w:val="000000"/>
+          <w:sz w:val="22"/>
+          <w:szCs w:val="22"/>
+        </w:rPr>
+        <w:instrText xml:space="preserve"> HYPERLINK "http://www.ncbi.nlm.nih.gov/pubmed/?term=Cadenas%20S%5BAuthor%5D&amp;cauthor=true&amp;cauthor_uid=11780125" </w:instrText>
+      </w:r>
+      <w:r>
+        <w:rPr>
+          <w:rFonts w:ascii="Arial" w:hAnsi="Arial" w:cs="Arial"/>
+          <w:color w:val="000000"/>
+          <w:sz w:val="22"/>
+          <w:szCs w:val="22"/>
+        </w:rPr>
+        <w:fldChar w:fldCharType="separate"/>
+      </w:r>
+      <w:r>
+        <w:rPr>
+          <w:rStyle w:val="Hyperlink"/>
+          <w:rFonts w:ascii="Arial" w:hAnsi="Arial" w:cs="Arial"/>
+          <w:color w:val="660066"/>
+          <w:sz w:val="22"/>
+          <w:szCs w:val="22"/>
+        </w:rPr>
+        <w:t>Cadenas</w:t>
+      </w:r>
+      <w:proofErr w:type="spellEnd"/>
+      <w:r>
+        <w:rPr>
+          <w:rStyle w:val="Hyperlink"/>
+          <w:rFonts w:ascii="Arial" w:hAnsi="Arial" w:cs="Arial"/>
+          <w:color w:val="660066"/>
+          <w:sz w:val="22"/>
+          <w:szCs w:val="22"/>
+        </w:rPr>
+        <w:t xml:space="preserve"> S</w:t>
+      </w:r>
+      <w:r>
+        <w:rPr>
+          <w:rFonts w:ascii="Arial" w:hAnsi="Arial" w:cs="Arial"/>
+          <w:color w:val="000000"/>
+          <w:sz w:val="22"/>
+          <w:szCs w:val="22"/>
+        </w:rPr>
+        <w:fldChar w:fldCharType="end"/>
+      </w:r>
+      <w:r>
+        <w:rPr>
+          <w:rFonts w:ascii="Arial" w:hAnsi="Arial" w:cs="Arial"/>
+          <w:color w:val="000000"/>
+          <w:sz w:val="22"/>
+          <w:szCs w:val="22"/>
+        </w:rPr>
+        <w:t>,</w:t>
+      </w:r>
+      <w:r>
+        <w:rPr>
+          <w:rStyle w:val="apple-converted-space"/>
+          <w:rFonts w:ascii="Arial" w:hAnsi="Arial" w:cs="Arial"/>
+          <w:color w:val="000000"/>
+          <w:sz w:val="22"/>
+          <w:szCs w:val="22"/>
+        </w:rPr>
+        <w:t> </w:t>
+      </w:r>
+      <w:hyperlink r:id="rId14" w:history="1">
+        <w:r>
+          <w:rPr>
+            <w:rStyle w:val="Hyperlink"/>
+            <w:rFonts w:ascii="Arial" w:hAnsi="Arial" w:cs="Arial"/>
+            <w:color w:val="660066"/>
+            <w:sz w:val="22"/>
+            <w:szCs w:val="22"/>
+          </w:rPr>
+          <w:t>Stuart JA</w:t>
+        </w:r>
+      </w:hyperlink>
+      <w:r>
+        <w:rPr>
+          <w:rFonts w:ascii="Arial" w:hAnsi="Arial" w:cs="Arial"/>
+          <w:color w:val="000000"/>
+          <w:sz w:val="22"/>
+          <w:szCs w:val="22"/>
+        </w:rPr>
+        <w:t>,</w:t>
+      </w:r>
+      <w:r>
+        <w:rPr>
+          <w:rStyle w:val="apple-converted-space"/>
+          <w:rFonts w:ascii="Arial" w:hAnsi="Arial" w:cs="Arial"/>
+          <w:color w:val="000000"/>
+          <w:sz w:val="22"/>
+          <w:szCs w:val="22"/>
+        </w:rPr>
+        <w:t> </w:t>
+      </w:r>
+      <w:hyperlink r:id="rId15" w:history="1">
+        <w:r>
+          <w:rPr>
+            <w:rStyle w:val="Hyperlink"/>
+            <w:rFonts w:ascii="Arial" w:hAnsi="Arial" w:cs="Arial"/>
+            <w:color w:val="660066"/>
+            <w:sz w:val="22"/>
+            <w:szCs w:val="22"/>
+          </w:rPr>
+          <w:t>Harper JA</w:t>
+        </w:r>
+      </w:hyperlink>
+      <w:r>
+        <w:rPr>
+          <w:rFonts w:ascii="Arial" w:hAnsi="Arial" w:cs="Arial"/>
+          <w:color w:val="000000"/>
+          <w:sz w:val="22"/>
+          <w:szCs w:val="22"/>
+        </w:rPr>
+        <w:t>,</w:t>
+      </w:r>
+      <w:r>
+        <w:rPr>
+          <w:rStyle w:val="apple-converted-space"/>
+          <w:rFonts w:ascii="Arial" w:hAnsi="Arial" w:cs="Arial"/>
+          <w:color w:val="000000"/>
+          <w:sz w:val="22"/>
+          <w:szCs w:val="22"/>
+        </w:rPr>
+        <w:t> </w:t>
+      </w:r>
+      <w:hyperlink r:id="rId16" w:history="1">
+        <w:r>
+          <w:rPr>
+            <w:rStyle w:val="Hyperlink"/>
+            <w:rFonts w:ascii="Arial" w:hAnsi="Arial" w:cs="Arial"/>
+            <w:color w:val="660066"/>
+            <w:sz w:val="22"/>
+            <w:szCs w:val="22"/>
+          </w:rPr>
+          <w:t>Roebuck SJ</w:t>
+        </w:r>
+      </w:hyperlink>
+      <w:r>
+        <w:rPr>
+          <w:rFonts w:ascii="Arial" w:hAnsi="Arial" w:cs="Arial"/>
+          <w:color w:val="000000"/>
+          <w:sz w:val="22"/>
+          <w:szCs w:val="22"/>
+        </w:rPr>
+        <w:t>,</w:t>
+      </w:r>
+      <w:r>
+        <w:rPr>
+          <w:rStyle w:val="apple-converted-space"/>
+          <w:rFonts w:ascii="Arial" w:hAnsi="Arial" w:cs="Arial"/>
+          <w:color w:val="000000"/>
+          <w:sz w:val="22"/>
+          <w:szCs w:val="22"/>
+        </w:rPr>
+        <w:t> </w:t>
+      </w:r>
+      <w:hyperlink r:id="rId17" w:history="1">
+        <w:r>
+          <w:rPr>
+            <w:rStyle w:val="Hyperlink"/>
+            <w:rFonts w:ascii="Arial" w:hAnsi="Arial" w:cs="Arial"/>
+            <w:color w:val="660066"/>
+            <w:sz w:val="22"/>
+            <w:szCs w:val="22"/>
+          </w:rPr>
+          <w:t>Morrison A</w:t>
+        </w:r>
+      </w:hyperlink>
+      <w:r>
+        <w:rPr>
+          <w:rFonts w:ascii="Arial" w:hAnsi="Arial" w:cs="Arial"/>
+          <w:color w:val="000000"/>
+          <w:sz w:val="22"/>
+          <w:szCs w:val="22"/>
+        </w:rPr>
+        <w:t>,</w:t>
+      </w:r>
+      <w:r>
+        <w:rPr>
+          <w:rStyle w:val="apple-converted-space"/>
+          <w:rFonts w:ascii="Arial" w:hAnsi="Arial" w:cs="Arial"/>
+          <w:color w:val="000000"/>
+          <w:sz w:val="22"/>
+          <w:szCs w:val="22"/>
+        </w:rPr>
+        <w:t> </w:t>
+      </w:r>
+      <w:hyperlink r:id="rId18" w:history="1">
+        <w:r>
+          <w:rPr>
+            <w:rStyle w:val="Hyperlink"/>
+            <w:rFonts w:ascii="Arial" w:hAnsi="Arial" w:cs="Arial"/>
+            <w:color w:val="660066"/>
+            <w:sz w:val="22"/>
+            <w:szCs w:val="22"/>
+          </w:rPr>
+          <w:t>Pickering S</w:t>
+        </w:r>
+      </w:hyperlink>
+      <w:r>
+        <w:rPr>
+          <w:rFonts w:ascii="Arial" w:hAnsi="Arial" w:cs="Arial"/>
+          <w:color w:val="000000"/>
+          <w:sz w:val="22"/>
+          <w:szCs w:val="22"/>
+        </w:rPr>
+        <w:t>,</w:t>
+      </w:r>
+      <w:r>
+        <w:rPr>
+          <w:rStyle w:val="apple-converted-space"/>
+          <w:rFonts w:ascii="Arial" w:hAnsi="Arial" w:cs="Arial"/>
+          <w:color w:val="000000"/>
+          <w:sz w:val="22"/>
+          <w:szCs w:val="22"/>
+        </w:rPr>
+        <w:t> </w:t>
+      </w:r>
+      <w:proofErr w:type="spellStart"/>
+      <w:r>
+        <w:rPr>
+          <w:rFonts w:ascii="Arial" w:hAnsi="Arial" w:cs="Arial"/>
+          <w:color w:val="000000"/>
+          <w:sz w:val="22"/>
+          <w:szCs w:val="22"/>
+        </w:rPr>
+        <w:fldChar w:fldCharType="begin"/>
+      </w:r>
+      <w:r>
+        <w:rPr>
+          <w:rFonts w:ascii="Arial" w:hAnsi="Arial" w:cs="Arial"/>
+          <w:color w:val="000000"/>
+          <w:sz w:val="22"/>
+          <w:szCs w:val="22"/>
+        </w:rPr>
+        <w:instrText xml:space="preserve"> HYPERLINK "http://www.ncbi.nlm.nih.gov/pubmed/?term=Clapham%20JC%5BAuthor%5D&amp;cauthor=true&amp;cauthor_uid=11780125" </w:instrText>
+      </w:r>
+      <w:r>
+        <w:rPr>
+          <w:rFonts w:ascii="Arial" w:hAnsi="Arial" w:cs="Arial"/>
+          <w:color w:val="000000"/>
+          <w:sz w:val="22"/>
+          <w:szCs w:val="22"/>
+        </w:rPr>
+        <w:fldChar w:fldCharType="separate"/>
+      </w:r>
+      <w:r>
+        <w:rPr>
+          <w:rStyle w:val="Hyperlink"/>
+          <w:rFonts w:ascii="Arial" w:hAnsi="Arial" w:cs="Arial"/>
+          <w:color w:val="660066"/>
+          <w:sz w:val="22"/>
+          <w:szCs w:val="22"/>
+        </w:rPr>
+        <w:t>Clapham</w:t>
+      </w:r>
+      <w:proofErr w:type="spellEnd"/>
+      <w:r>
+        <w:rPr>
+          <w:rStyle w:val="Hyperlink"/>
+          <w:rFonts w:ascii="Arial" w:hAnsi="Arial" w:cs="Arial"/>
+          <w:color w:val="660066"/>
+          <w:sz w:val="22"/>
+          <w:szCs w:val="22"/>
+        </w:rPr>
+        <w:t xml:space="preserve"> JC</w:t>
+      </w:r>
+      <w:r>
+        <w:rPr>
+          <w:rFonts w:ascii="Arial" w:hAnsi="Arial" w:cs="Arial"/>
+          <w:color w:val="000000"/>
+          <w:sz w:val="22"/>
+          <w:szCs w:val="22"/>
+        </w:rPr>
+        <w:fldChar w:fldCharType="end"/>
+      </w:r>
+      <w:r>
+        <w:rPr>
+          <w:rFonts w:ascii="Arial" w:hAnsi="Arial" w:cs="Arial"/>
+          <w:color w:val="000000"/>
+          <w:sz w:val="22"/>
+          <w:szCs w:val="22"/>
+        </w:rPr>
+        <w:t>,</w:t>
+      </w:r>
+      <w:r>
+        <w:rPr>
+          <w:rStyle w:val="apple-converted-space"/>
+          <w:rFonts w:ascii="Arial" w:hAnsi="Arial" w:cs="Arial"/>
+          <w:color w:val="000000"/>
+          <w:sz w:val="22"/>
+          <w:szCs w:val="22"/>
+        </w:rPr>
+        <w:t> </w:t>
+      </w:r>
+      <w:hyperlink r:id="rId19" w:history="1">
+        <w:r>
+          <w:rPr>
+            <w:rStyle w:val="Hyperlink"/>
+            <w:rFonts w:ascii="Arial" w:hAnsi="Arial" w:cs="Arial"/>
+            <w:color w:val="660066"/>
+            <w:sz w:val="22"/>
+            <w:szCs w:val="22"/>
+          </w:rPr>
+          <w:t>Brand MD</w:t>
+        </w:r>
+      </w:hyperlink>
+    </w:p>
+    <w:p>
+      <w:pPr>
+        <w:pStyle w:val="CommentText"/>
+      </w:pPr>
+    </w:p>
+    <w:p>
+      <w:pPr>
+        <w:shd w:val="clear" w:color="auto" w:fill="FFFFFF"/>
+        <w:spacing w:line="348" w:lineRule="atLeast"/>
+        <w:rPr>
+          <w:rFonts w:ascii="Arial" w:hAnsi="Arial" w:cs="Arial"/>
+          <w:color w:val="000000"/>
+          <w:sz w:val="20"/>
+          <w:szCs w:val="20"/>
+        </w:rPr>
+      </w:pPr>
+      <w:hyperlink r:id="rId20" w:tooltip="Diabetes." w:history="1">
+        <w:r>
+          <w:rPr>
+            <w:rStyle w:val="Hyperlink"/>
+            <w:rFonts w:ascii="Arial" w:hAnsi="Arial" w:cs="Arial"/>
+            <w:color w:val="660066"/>
+            <w:sz w:val="20"/>
+            <w:szCs w:val="20"/>
+          </w:rPr>
+          <w:t>Diabetes.</w:t>
+        </w:r>
+      </w:hyperlink>
+      <w:r>
+        <w:rPr>
+          <w:rStyle w:val="apple-converted-space"/>
+          <w:rFonts w:ascii="Arial" w:hAnsi="Arial" w:cs="Arial"/>
+          <w:color w:val="000000"/>
+          <w:sz w:val="20"/>
+          <w:szCs w:val="20"/>
+        </w:rPr>
+        <w:t> </w:t>
+      </w:r>
+      <w:r>
+        <w:rPr>
+          <w:rFonts w:ascii="Arial" w:hAnsi="Arial" w:cs="Arial"/>
+          <w:color w:val="000000"/>
+          <w:sz w:val="20"/>
+          <w:szCs w:val="20"/>
+        </w:rPr>
+        <w:t>2013 May</w:t>
+      </w:r>
+      <w:proofErr w:type="gramStart"/>
+      <w:r>
+        <w:rPr>
+          <w:rFonts w:ascii="Arial" w:hAnsi="Arial" w:cs="Arial"/>
+          <w:color w:val="000000"/>
+          <w:sz w:val="20"/>
+          <w:szCs w:val="20"/>
+        </w:rPr>
+        <w:t>;62</w:t>
+      </w:r>
+      <w:proofErr w:type="gramEnd"/>
+      <w:r>
+        <w:rPr>
+          <w:rFonts w:ascii="Arial" w:hAnsi="Arial" w:cs="Arial"/>
+          <w:color w:val="000000"/>
+          <w:sz w:val="20"/>
+          <w:szCs w:val="20"/>
+        </w:rPr>
+        <w:t xml:space="preserve">(5):1623-33. </w:t>
+      </w:r>
+      <w:proofErr w:type="spellStart"/>
+      <w:proofErr w:type="gramStart"/>
+      <w:r>
+        <w:rPr>
+          <w:rFonts w:ascii="Arial" w:hAnsi="Arial" w:cs="Arial"/>
+          <w:color w:val="000000"/>
+          <w:sz w:val="20"/>
+          <w:szCs w:val="20"/>
+        </w:rPr>
+        <w:t>doi</w:t>
+      </w:r>
+      <w:proofErr w:type="spellEnd"/>
+      <w:proofErr w:type="gramEnd"/>
+      <w:r>
+        <w:rPr>
+          <w:rFonts w:ascii="Arial" w:hAnsi="Arial" w:cs="Arial"/>
+          <w:color w:val="000000"/>
+          <w:sz w:val="20"/>
+          <w:szCs w:val="20"/>
+        </w:rPr>
+        <w:t xml:space="preserve">: 10.2337/db12-0981. </w:t>
+      </w:r>
+      <w:proofErr w:type="spellStart"/>
+      <w:r>
+        <w:rPr>
+          <w:rFonts w:ascii="Arial" w:hAnsi="Arial" w:cs="Arial"/>
+          <w:color w:val="000000"/>
+          <w:sz w:val="20"/>
+          <w:szCs w:val="20"/>
+        </w:rPr>
+        <w:t>Epub</w:t>
+      </w:r>
+      <w:proofErr w:type="spellEnd"/>
+      <w:r>
+        <w:rPr>
+          <w:rFonts w:ascii="Arial" w:hAnsi="Arial" w:cs="Arial"/>
+          <w:color w:val="000000"/>
+          <w:sz w:val="20"/>
+          <w:szCs w:val="20"/>
+        </w:rPr>
+        <w:t xml:space="preserve"> 2013 Feb 22.</w:t>
+      </w:r>
+    </w:p>
+    <w:p>
+      <w:pPr>
+        <w:pStyle w:val="Heading1"/>
+        <w:shd w:val="clear" w:color="auto" w:fill="FFFFFF"/>
+        <w:spacing w:before="90" w:after="90" w:line="270" w:lineRule="atLeast"/>
+        <w:rPr>
+          <w:rFonts w:ascii="Arial" w:hAnsi="Arial" w:cs="Arial"/>
+          <w:color w:val="000000"/>
+          <w:sz w:val="30"/>
+          <w:szCs w:val="30"/>
+        </w:rPr>
+      </w:pPr>
+      <w:r>
+        <w:rPr>
+          <w:rFonts w:ascii="Arial" w:hAnsi="Arial" w:cs="Arial"/>
+          <w:color w:val="000000"/>
+          <w:sz w:val="30"/>
+          <w:szCs w:val="30"/>
+        </w:rPr>
+        <w:t>UCP2 regulates the glucagon response to fasting and starvation.</w:t>
+      </w:r>
+    </w:p>
+    <w:p>
+      <w:pPr>
+        <w:shd w:val="clear" w:color="auto" w:fill="FFFFFF"/>
+        <w:rPr>
+          <w:rFonts w:ascii="Arial" w:hAnsi="Arial" w:cs="Arial"/>
+          <w:color w:val="000000"/>
+          <w:sz w:val="22"/>
+          <w:szCs w:val="22"/>
+        </w:rPr>
+      </w:pPr>
+      <w:hyperlink r:id="rId21" w:history="1">
+        <w:r>
+          <w:rPr>
+            <w:rStyle w:val="Hyperlink"/>
+            <w:rFonts w:ascii="Arial" w:hAnsi="Arial" w:cs="Arial"/>
+            <w:color w:val="660066"/>
+            <w:sz w:val="22"/>
+            <w:szCs w:val="22"/>
+          </w:rPr>
+          <w:t>Allister EM</w:t>
+        </w:r>
+      </w:hyperlink>
+      <w:r>
+        <w:rPr>
+          <w:rFonts w:ascii="Arial" w:hAnsi="Arial" w:cs="Arial"/>
+          <w:color w:val="000000"/>
+          <w:sz w:val="19"/>
+          <w:szCs w:val="19"/>
+          <w:vertAlign w:val="superscript"/>
+        </w:rPr>
+        <w:t>1</w:t>
+      </w:r>
+      <w:r>
+        <w:rPr>
+          <w:rFonts w:ascii="Arial" w:hAnsi="Arial" w:cs="Arial"/>
+          <w:color w:val="000000"/>
+          <w:sz w:val="22"/>
+          <w:szCs w:val="22"/>
+        </w:rPr>
+        <w:t>,</w:t>
+      </w:r>
+      <w:r>
+        <w:rPr>
+          <w:rStyle w:val="apple-converted-space"/>
+          <w:rFonts w:ascii="Arial" w:hAnsi="Arial" w:cs="Arial"/>
+          <w:color w:val="000000"/>
+          <w:sz w:val="22"/>
+          <w:szCs w:val="22"/>
+        </w:rPr>
+        <w:t> </w:t>
+      </w:r>
+      <w:hyperlink r:id="rId22" w:history="1">
+        <w:r>
+          <w:rPr>
+            <w:rStyle w:val="Hyperlink"/>
+            <w:rFonts w:ascii="Arial" w:hAnsi="Arial" w:cs="Arial"/>
+            <w:color w:val="660066"/>
+            <w:sz w:val="22"/>
+            <w:szCs w:val="22"/>
+          </w:rPr>
+          <w:t>Robson-Doucette CA</w:t>
+        </w:r>
+      </w:hyperlink>
+      <w:r>
+        <w:rPr>
+          <w:rFonts w:ascii="Arial" w:hAnsi="Arial" w:cs="Arial"/>
+          <w:color w:val="000000"/>
+          <w:sz w:val="22"/>
+          <w:szCs w:val="22"/>
+        </w:rPr>
+        <w:t>,</w:t>
+      </w:r>
+      <w:r>
+        <w:rPr>
+          <w:rStyle w:val="apple-converted-space"/>
+          <w:rFonts w:ascii="Arial" w:hAnsi="Arial" w:cs="Arial"/>
+          <w:color w:val="000000"/>
+          <w:sz w:val="22"/>
+          <w:szCs w:val="22"/>
+        </w:rPr>
+        <w:t> </w:t>
+      </w:r>
+      <w:hyperlink r:id="rId23" w:history="1">
+        <w:r>
+          <w:rPr>
+            <w:rStyle w:val="Hyperlink"/>
+            <w:rFonts w:ascii="Arial" w:hAnsi="Arial" w:cs="Arial"/>
+            <w:color w:val="660066"/>
+            <w:sz w:val="22"/>
+            <w:szCs w:val="22"/>
+          </w:rPr>
+          <w:t>Prentice KJ</w:t>
+        </w:r>
+      </w:hyperlink>
+      <w:r>
+        <w:rPr>
+          <w:rFonts w:ascii="Arial" w:hAnsi="Arial" w:cs="Arial"/>
+          <w:color w:val="000000"/>
+          <w:sz w:val="22"/>
+          <w:szCs w:val="22"/>
+        </w:rPr>
+        <w:t>,</w:t>
+      </w:r>
+      <w:r>
+        <w:rPr>
+          <w:rStyle w:val="apple-converted-space"/>
+          <w:rFonts w:ascii="Arial" w:hAnsi="Arial" w:cs="Arial"/>
+          <w:color w:val="000000"/>
+          <w:sz w:val="22"/>
+          <w:szCs w:val="22"/>
+        </w:rPr>
+        <w:t> </w:t>
+      </w:r>
+      <w:hyperlink r:id="rId24" w:history="1">
+        <w:r>
+          <w:rPr>
+            <w:rStyle w:val="Hyperlink"/>
+            <w:rFonts w:ascii="Arial" w:hAnsi="Arial" w:cs="Arial"/>
+            <w:color w:val="660066"/>
+            <w:sz w:val="22"/>
+            <w:szCs w:val="22"/>
+          </w:rPr>
+          <w:t>Hardy AB</w:t>
+        </w:r>
+      </w:hyperlink>
+      <w:r>
+        <w:rPr>
+          <w:rFonts w:ascii="Arial" w:hAnsi="Arial" w:cs="Arial"/>
+          <w:color w:val="000000"/>
+          <w:sz w:val="22"/>
+          <w:szCs w:val="22"/>
+        </w:rPr>
+        <w:t>,</w:t>
+      </w:r>
+      <w:r>
+        <w:rPr>
+          <w:rStyle w:val="apple-converted-space"/>
+          <w:rFonts w:ascii="Arial" w:hAnsi="Arial" w:cs="Arial"/>
+          <w:color w:val="000000"/>
+          <w:sz w:val="22"/>
+          <w:szCs w:val="22"/>
+        </w:rPr>
+        <w:t> </w:t>
+      </w:r>
+      <w:hyperlink r:id="rId25" w:history="1">
+        <w:r>
+          <w:rPr>
+            <w:rStyle w:val="Hyperlink"/>
+            <w:rFonts w:ascii="Arial" w:hAnsi="Arial" w:cs="Arial"/>
+            <w:color w:val="660066"/>
+            <w:sz w:val="22"/>
+            <w:szCs w:val="22"/>
+          </w:rPr>
+          <w:t>Sultan S</w:t>
+        </w:r>
+      </w:hyperlink>
+      <w:r>
+        <w:rPr>
+          <w:rFonts w:ascii="Arial" w:hAnsi="Arial" w:cs="Arial"/>
+          <w:color w:val="000000"/>
+          <w:sz w:val="22"/>
+          <w:szCs w:val="22"/>
+        </w:rPr>
+        <w:t>,</w:t>
+      </w:r>
+      <w:r>
+        <w:rPr>
+          <w:rStyle w:val="apple-converted-space"/>
+          <w:rFonts w:ascii="Arial" w:hAnsi="Arial" w:cs="Arial"/>
+          <w:color w:val="000000"/>
+          <w:sz w:val="22"/>
+          <w:szCs w:val="22"/>
+        </w:rPr>
+        <w:t> </w:t>
+      </w:r>
+      <w:hyperlink r:id="rId26" w:history="1">
+        <w:r>
+          <w:rPr>
+            <w:rStyle w:val="Hyperlink"/>
+            <w:rFonts w:ascii="Arial" w:hAnsi="Arial" w:cs="Arial"/>
+            <w:color w:val="660066"/>
+            <w:sz w:val="22"/>
+            <w:szCs w:val="22"/>
+          </w:rPr>
+          <w:t>Gaisano HY</w:t>
+        </w:r>
+      </w:hyperlink>
+      <w:r>
+        <w:rPr>
+          <w:rFonts w:ascii="Arial" w:hAnsi="Arial" w:cs="Arial"/>
+          <w:color w:val="000000"/>
+          <w:sz w:val="22"/>
+          <w:szCs w:val="22"/>
+        </w:rPr>
+        <w:t>,</w:t>
+      </w:r>
+      <w:r>
+        <w:rPr>
+          <w:rStyle w:val="apple-converted-space"/>
+          <w:rFonts w:ascii="Arial" w:hAnsi="Arial" w:cs="Arial"/>
+          <w:color w:val="000000"/>
+          <w:sz w:val="22"/>
+          <w:szCs w:val="22"/>
+        </w:rPr>
+        <w:t> </w:t>
+      </w:r>
+      <w:hyperlink r:id="rId27" w:history="1">
+        <w:r>
+          <w:rPr>
+            <w:rStyle w:val="Hyperlink"/>
+            <w:rFonts w:ascii="Arial" w:hAnsi="Arial" w:cs="Arial"/>
+            <w:color w:val="660066"/>
+            <w:sz w:val="22"/>
+            <w:szCs w:val="22"/>
+          </w:rPr>
+          <w:t>Kong D</w:t>
+        </w:r>
+      </w:hyperlink>
+      <w:r>
+        <w:rPr>
+          <w:rFonts w:ascii="Arial" w:hAnsi="Arial" w:cs="Arial"/>
+          <w:color w:val="000000"/>
+          <w:sz w:val="22"/>
+          <w:szCs w:val="22"/>
+        </w:rPr>
+        <w:t>,</w:t>
+      </w:r>
+      <w:r>
+        <w:rPr>
+          <w:rStyle w:val="apple-converted-space"/>
+          <w:rFonts w:ascii="Arial" w:hAnsi="Arial" w:cs="Arial"/>
+          <w:color w:val="000000"/>
+          <w:sz w:val="22"/>
+          <w:szCs w:val="22"/>
+        </w:rPr>
+        <w:t> </w:t>
+      </w:r>
+      <w:proofErr w:type="spellStart"/>
+      <w:r>
+        <w:rPr>
+          <w:rFonts w:ascii="Arial" w:hAnsi="Arial" w:cs="Arial"/>
+          <w:color w:val="000000"/>
+          <w:sz w:val="22"/>
+          <w:szCs w:val="22"/>
+        </w:rPr>
+        <w:fldChar w:fldCharType="begin"/>
+      </w:r>
+      <w:r>
+        <w:rPr>
+          <w:rFonts w:ascii="Arial" w:hAnsi="Arial" w:cs="Arial"/>
+          <w:color w:val="000000"/>
+          <w:sz w:val="22"/>
+          <w:szCs w:val="22"/>
+        </w:rPr>
+        <w:instrText xml:space="preserve"> HYPERLINK "http://www.ncbi.nlm.nih.gov/pubmed/?term=Gilon%20P%5BAuthor%5D&amp;cauthor=true&amp;cauthor_uid=23434936" </w:instrText>
+      </w:r>
+      <w:r>
+        <w:rPr>
+          <w:rFonts w:ascii="Arial" w:hAnsi="Arial" w:cs="Arial"/>
+          <w:color w:val="000000"/>
+          <w:sz w:val="22"/>
+          <w:szCs w:val="22"/>
+        </w:rPr>
+        <w:fldChar w:fldCharType="separate"/>
+      </w:r>
+      <w:r>
+        <w:rPr>
+          <w:rStyle w:val="Hyperlink"/>
+          <w:rFonts w:ascii="Arial" w:hAnsi="Arial" w:cs="Arial"/>
+          <w:color w:val="660066"/>
+          <w:sz w:val="22"/>
+          <w:szCs w:val="22"/>
+        </w:rPr>
+        <w:t>Gilon</w:t>
+      </w:r>
+      <w:proofErr w:type="spellEnd"/>
+      <w:r>
+        <w:rPr>
+          <w:rStyle w:val="Hyperlink"/>
+          <w:rFonts w:ascii="Arial" w:hAnsi="Arial" w:cs="Arial"/>
+          <w:color w:val="660066"/>
+          <w:sz w:val="22"/>
+          <w:szCs w:val="22"/>
+        </w:rPr>
+        <w:t xml:space="preserve"> P</w:t>
+      </w:r>
+      <w:r>
+        <w:rPr>
+          <w:rFonts w:ascii="Arial" w:hAnsi="Arial" w:cs="Arial"/>
+          <w:color w:val="000000"/>
+          <w:sz w:val="22"/>
+          <w:szCs w:val="22"/>
+        </w:rPr>
+        <w:fldChar w:fldCharType="end"/>
+      </w:r>
+      <w:r>
+        <w:rPr>
+          <w:rFonts w:ascii="Arial" w:hAnsi="Arial" w:cs="Arial"/>
+          <w:color w:val="000000"/>
+          <w:sz w:val="22"/>
+          <w:szCs w:val="22"/>
+        </w:rPr>
+        <w:t>,</w:t>
+      </w:r>
+      <w:r>
+        <w:rPr>
+          <w:rStyle w:val="apple-converted-space"/>
+          <w:rFonts w:ascii="Arial" w:hAnsi="Arial" w:cs="Arial"/>
+          <w:color w:val="000000"/>
+          <w:sz w:val="22"/>
+          <w:szCs w:val="22"/>
+        </w:rPr>
+        <w:t> </w:t>
+      </w:r>
+      <w:hyperlink r:id="rId28" w:history="1">
+        <w:r>
+          <w:rPr>
+            <w:rStyle w:val="Hyperlink"/>
+            <w:rFonts w:ascii="Arial" w:hAnsi="Arial" w:cs="Arial"/>
+            <w:color w:val="660066"/>
+            <w:sz w:val="22"/>
+            <w:szCs w:val="22"/>
+          </w:rPr>
+          <w:t>Herrera PL</w:t>
+        </w:r>
+      </w:hyperlink>
+      <w:r>
+        <w:rPr>
+          <w:rFonts w:ascii="Arial" w:hAnsi="Arial" w:cs="Arial"/>
+          <w:color w:val="000000"/>
+          <w:sz w:val="22"/>
+          <w:szCs w:val="22"/>
+        </w:rPr>
+        <w:t>,</w:t>
+      </w:r>
+      <w:r>
+        <w:rPr>
+          <w:rStyle w:val="apple-converted-space"/>
+          <w:rFonts w:ascii="Arial" w:hAnsi="Arial" w:cs="Arial"/>
+          <w:color w:val="000000"/>
+          <w:sz w:val="22"/>
+          <w:szCs w:val="22"/>
+        </w:rPr>
+        <w:t> </w:t>
+      </w:r>
+      <w:hyperlink r:id="rId29" w:history="1">
+        <w:r>
+          <w:rPr>
+            <w:rStyle w:val="Hyperlink"/>
+            <w:rFonts w:ascii="Arial" w:hAnsi="Arial" w:cs="Arial"/>
+            <w:color w:val="660066"/>
+            <w:sz w:val="22"/>
+            <w:szCs w:val="22"/>
+          </w:rPr>
+          <w:t>Lowell BB</w:t>
+        </w:r>
+      </w:hyperlink>
+      <w:r>
+        <w:rPr>
+          <w:rFonts w:ascii="Arial" w:hAnsi="Arial" w:cs="Arial"/>
+          <w:color w:val="000000"/>
+          <w:sz w:val="22"/>
+          <w:szCs w:val="22"/>
+        </w:rPr>
+        <w:t>,</w:t>
+      </w:r>
+      <w:r>
+        <w:rPr>
+          <w:rStyle w:val="apple-converted-space"/>
+          <w:rFonts w:ascii="Arial" w:hAnsi="Arial" w:cs="Arial"/>
+          <w:color w:val="000000"/>
+          <w:sz w:val="22"/>
+          <w:szCs w:val="22"/>
+        </w:rPr>
+        <w:t> </w:t>
+      </w:r>
+      <w:hyperlink r:id="rId30" w:history="1">
+        <w:r>
+          <w:rPr>
+            <w:rStyle w:val="Hyperlink"/>
+            <w:rFonts w:ascii="Arial" w:hAnsi="Arial" w:cs="Arial"/>
+            <w:color w:val="660066"/>
+            <w:sz w:val="22"/>
+            <w:szCs w:val="22"/>
+          </w:rPr>
+          <w:t>Wheeler MB</w:t>
+        </w:r>
+      </w:hyperlink>
+      <w:r>
+        <w:rPr>
+          <w:rFonts w:ascii="Arial" w:hAnsi="Arial" w:cs="Arial"/>
+          <w:color w:val="000000"/>
+          <w:sz w:val="22"/>
+          <w:szCs w:val="22"/>
+        </w:rPr>
+        <w:t>.</w:t>
+      </w:r>
+    </w:p>
+    <w:p>
+      <w:pPr>
+        <w:pStyle w:val="CommentText"/>
+      </w:pPr>
+    </w:p>
+  </w:comment>
+</w:comments>
+</file>
+
+<file path=word/commentsExtended.xml><?xml version="1.0" encoding="utf-8"?>
+<w15:commentsEx xmlns:wpc="http://schemas.microsoft.com/office/word/2010/wordprocessingCanvas" xmlns:mc="http://schemas.openxmlformats.org/markup-compatibility/2006" xmlns:o="urn:schemas-microsoft-com:office:office" xmlns:r="http://schemas.openxmlformats.org/officeDocument/2006/relationships" xmlns:m="http://schemas.openxmlformats.org/officeDocument/2006/math" xmlns:v="urn:schemas-microsoft-com:vml" xmlns:wp14="http://schemas.microsoft.com/office/word/2010/wordprocessingDrawing" xmlns:wp="http://schemas.openxmlformats.org/drawingml/2006/wordprocessingDrawing" xmlns:w10="urn:schemas-microsoft-com:office:word" xmlns:w="http://schemas.openxmlformats.org/wordprocessingml/2006/main" xmlns:w14="http://schemas.microsoft.com/office/word/2010/wordml" xmlns:w15="http://schemas.microsoft.com/office/word/2012/wordml" xmlns:wpg="http://schemas.microsoft.com/office/word/2010/wordprocessingGroup" xmlns:wpi="http://schemas.microsoft.com/office/word/2010/wordprocessingInk" xmlns:wne="http://schemas.microsoft.com/office/word/2006/wordml" xmlns:wps="http://schemas.microsoft.com/office/word/2010/wordprocessingShape" mc:Ignorable="w14 w15 wp14">
+  <w15:commentEx w15:paraId="7757978D" w15:done="0"/>
+  <w15:commentEx w15:paraId="12A106BF" w15:done="0"/>
+  <w15:commentEx w15:paraId="026781DA" w15:done="0"/>
+  <w15:commentEx w15:paraId="2964EB51" w15:done="0"/>
+</w15:commentsEx>
+</file>
+
 <file path=word/numbering.xml><?xml version="1.0" encoding="utf-8"?>
 <w:numbering xmlns:wpc="http://schemas.microsoft.com/office/word/2010/wordprocessingCanvas" xmlns:mc="http://schemas.openxmlformats.org/markup-compatibility/2006" xmlns:o="urn:schemas-microsoft-com:office:office" xmlns:r="http://schemas.openxmlformats.org/officeDocument/2006/relationships" xmlns:m="http://schemas.openxmlformats.org/officeDocument/2006/math" xmlns:v="urn:schemas-microsoft-com:vml" xmlns:wp14="http://schemas.microsoft.com/office/word/2010/wordprocessingDrawing" xmlns:wp="http://schemas.openxmlformats.org/drawingml/2006/wordprocessingDrawing" xmlns:w10="urn:schemas-microsoft-com:office:word" xmlns:w="http://schemas.openxmlformats.org/wordprocessingml/2006/main" xmlns:w14="http://schemas.microsoft.com/office/word/2010/wordml" xmlns:w15="http://schemas.microsoft.com/office/word/2012/wordml" xmlns:wpg="http://schemas.microsoft.com/office/word/2010/wordprocessingGroup" xmlns:wpi="http://schemas.microsoft.com/office/word/2010/wordprocessingInk" xmlns:wne="http://schemas.microsoft.com/office/word/2006/wordml" xmlns:wps="http://schemas.microsoft.com/office/word/2010/wordprocessingShape" mc:Ignorable="w14 w15 wp14">
   <w:abstractNum w:abstractNumId="0" w15:restartNumberingAfterBreak="0">
@@ -23318,6 +26483,14 @@
     <w:abstractNumId w:val="0"/>
   </w:num>
 </w:numbering>
+</file>
+
+<file path=word/people.xml><?xml version="1.0" encoding="utf-8"?>
+<w15:people xmlns:wpc="http://schemas.microsoft.com/office/word/2010/wordprocessingCanvas" xmlns:mc="http://schemas.openxmlformats.org/markup-compatibility/2006" xmlns:o="urn:schemas-microsoft-com:office:office" xmlns:r="http://schemas.openxmlformats.org/officeDocument/2006/relationships" xmlns:m="http://schemas.openxmlformats.org/officeDocument/2006/math" xmlns:v="urn:schemas-microsoft-com:vml" xmlns:wp14="http://schemas.microsoft.com/office/word/2010/wordprocessingDrawing" xmlns:wp="http://schemas.openxmlformats.org/drawingml/2006/wordprocessingDrawing" xmlns:w10="urn:schemas-microsoft-com:office:word" xmlns:w="http://schemas.openxmlformats.org/wordprocessingml/2006/main" xmlns:w14="http://schemas.microsoft.com/office/word/2010/wordml" xmlns:w15="http://schemas.microsoft.com/office/word/2012/wordml" xmlns:wpg="http://schemas.microsoft.com/office/word/2010/wordprocessingGroup" xmlns:wpi="http://schemas.microsoft.com/office/word/2010/wordprocessingInk" xmlns:wne="http://schemas.microsoft.com/office/word/2006/wordml" xmlns:wps="http://schemas.microsoft.com/office/word/2010/wordprocessingShape" mc:Ignorable="w14 w15 wp14">
+  <w15:person w15:author="Stephenson, Erin">
+    <w15:presenceInfo w15:providerId="AD" w15:userId="S-1-5-21-1543255473-1774939808-2802695540-48539"/>
+  </w15:person>
+</w15:people>
 </file>
 
 <file path=word/styles.xml><?xml version="1.0" encoding="utf-8"?>
@@ -24347,7 +27520,7 @@
 </file>
 
 <file path=customXml/itemProps1.xml><?xml version="1.0" encoding="utf-8"?>
-<ds:datastoreItem xmlns:ds="http://schemas.openxmlformats.org/officeDocument/2006/customXml" ds:itemID="{7686C434-D167-40ED-A750-D42874BE3DE4}">
+<ds:datastoreItem xmlns:ds="http://schemas.openxmlformats.org/officeDocument/2006/customXml" ds:itemID="{934B0E25-9858-4E4D-9222-62ADE3C880BE}">
   <ds:schemaRefs>
     <ds:schemaRef ds:uri="http://schemas.openxmlformats.org/officeDocument/2006/bibliography"/>
   </ds:schemaRefs>

--- a/Manuscript/Revised Manuscript.docx
+++ b/Manuscript/Revised Manuscript.docx
@@ -1305,7 +1305,21 @@
           <w:sz w:val="22"/>
           <w:szCs w:val="22"/>
         </w:rPr>
-        <w:t xml:space="preserve">the mice exposed to </w:t>
+        <w:t xml:space="preserve">the mice </w:t>
+      </w:r>
+      <w:r>
+        <w:rPr>
+          <w:sz w:val="22"/>
+          <w:szCs w:val="22"/>
+        </w:rPr>
+        <w:t xml:space="preserve">indirectly </w:t>
+      </w:r>
+      <w:r>
+        <w:rPr>
+          <w:sz w:val="22"/>
+          <w:szCs w:val="22"/>
+        </w:rPr>
+        <w:t xml:space="preserve">exposed to </w:t>
       </w:r>
       <w:r>
         <w:rPr>
@@ -1452,7 +1466,28 @@
           <w:sz w:val="22"/>
           <w:szCs w:val="22"/>
         </w:rPr>
-        <w:t xml:space="preserve">These observations suggest that gestational exposure to </w:t>
+        <w:t xml:space="preserve">Upregulation of key genes involved in reducing oxidative stress was also observed. </w:t>
+      </w:r>
+      <w:r>
+        <w:rPr>
+          <w:sz w:val="22"/>
+          <w:szCs w:val="22"/>
+        </w:rPr>
+        <w:t xml:space="preserve">These </w:t>
+      </w:r>
+      <w:r>
+        <w:rPr>
+          <w:sz w:val="22"/>
+          <w:szCs w:val="22"/>
+        </w:rPr>
+        <w:t>findings</w:t>
+      </w:r>
+      <w:r>
+        <w:rPr>
+          <w:sz w:val="22"/>
+          <w:szCs w:val="22"/>
+        </w:rPr>
+        <w:t xml:space="preserve"> suggest that gestational exposure to </w:t>
       </w:r>
       <w:r>
         <w:rPr>
@@ -2547,7 +2582,21 @@
           <w:sz w:val="22"/>
           <w:szCs w:val="22"/>
         </w:rPr>
-        <w:t>itochondria are responsible for oxidative cellular energy production, reactive oxygen species production and are the primary site of the antioxidant defense system. Thus, defects in mitochondrial metabolism</w:t>
+        <w:t xml:space="preserve">itochondria are responsible for oxidative cellular energy production, </w:t>
+      </w:r>
+      <w:r>
+        <w:rPr>
+          <w:sz w:val="22"/>
+          <w:szCs w:val="22"/>
+        </w:rPr>
+        <w:t xml:space="preserve">endogenous </w:t>
+      </w:r>
+      <w:r>
+        <w:rPr>
+          <w:sz w:val="22"/>
+          <w:szCs w:val="22"/>
+        </w:rPr>
+        <w:t>reactive oxygen species production and are the primary site of the antioxidant defense system. Thus, defects in mitochondrial metabolism</w:t>
       </w:r>
       <w:r>
         <w:rPr>
@@ -2867,7 +2916,21 @@
           <w:sz w:val="22"/>
           <w:szCs w:val="22"/>
         </w:rPr>
-        <w:t>We hypothesize that gestational exposure to EPFR’s reduces energy expenditure and results in impairments to the skeletal muscle mitochondria.</w:t>
+        <w:t>We hypothesize</w:t>
+      </w:r>
+      <w:r>
+        <w:rPr>
+          <w:sz w:val="22"/>
+          <w:szCs w:val="22"/>
+        </w:rPr>
+        <w:t>d</w:t>
+      </w:r>
+      <w:r>
+        <w:rPr>
+          <w:sz w:val="22"/>
+          <w:szCs w:val="22"/>
+        </w:rPr>
+        <w:t xml:space="preserve"> that gestational exposure to EPFR’s reduces energy expenditure and results in impairments to the skeletal muscle mitochondria.</w:t>
       </w:r>
     </w:p>
     <w:p>
@@ -3217,7 +3280,7 @@
           <w:sz w:val="22"/>
           <w:szCs w:val="22"/>
         </w:rPr>
-        <w:t xml:space="preserve">.  </w:t>
+        <w:t xml:space="preserve">. </w:t>
       </w:r>
       <w:r>
         <w:rPr>
@@ -3254,7 +3317,21 @@
           <w:sz w:val="22"/>
           <w:szCs w:val="22"/>
         </w:rPr>
-        <w:t xml:space="preserve"> 50 µl of the suspension was instilled just above the vocal cords while holding the tongue with forceps to prevent swallowing</w:t>
+        <w:t xml:space="preserve"> </w:t>
+      </w:r>
+      <w:r>
+        <w:rPr>
+          <w:sz w:val="22"/>
+          <w:szCs w:val="22"/>
+        </w:rPr>
+        <w:t>The</w:t>
+      </w:r>
+      <w:r>
+        <w:rPr>
+          <w:sz w:val="22"/>
+          <w:szCs w:val="22"/>
+        </w:rPr>
+        <w:t xml:space="preserve"> suspension was instilled just above the vocal cords while holding the tongue with forceps to prevent swallowing</w:t>
       </w:r>
       <w:r>
         <w:rPr>
@@ -3513,7 +3590,21 @@
           <w:sz w:val="22"/>
           <w:szCs w:val="22"/>
         </w:rPr>
-        <w:t xml:space="preserve">Blood was collected in both the fed and 6- hour fasted state. </w:t>
+        <w:t xml:space="preserve">Blood was collected in both the fed and </w:t>
+      </w:r>
+      <w:r>
+        <w:rPr>
+          <w:sz w:val="22"/>
+          <w:szCs w:val="22"/>
+        </w:rPr>
+        <w:t>1</w:t>
+      </w:r>
+      <w:r>
+        <w:rPr>
+          <w:sz w:val="22"/>
+          <w:szCs w:val="22"/>
+        </w:rPr>
+        <w:t xml:space="preserve">6- hour fasted state. </w:t>
       </w:r>
       <w:r>
         <w:rPr>
@@ -3645,21 +3736,7 @@
           <w:sz w:val="22"/>
           <w:szCs w:val="22"/>
         </w:rPr>
-        <w:t>,</w:t>
-      </w:r>
-      <w:r>
-        <w:rPr>
-          <w:sz w:val="22"/>
-          <w:szCs w:val="22"/>
-        </w:rPr>
-        <w:t xml:space="preserve"> </w:t>
-      </w:r>
-      <w:r>
-        <w:rPr>
-          <w:sz w:val="22"/>
-          <w:szCs w:val="22"/>
-        </w:rPr>
-        <w:t>as a surrogate measure of insulin sensitivity.</w:t>
+        <w:t>.</w:t>
       </w:r>
     </w:p>
     <w:p>
@@ -3804,6 +3881,35 @@
           <w:sz w:val="22"/>
           <w:szCs w:val="22"/>
         </w:rPr>
+        <w:t>VO</w:t>
+      </w:r>
+      <w:r>
+        <w:rPr>
+          <w:sz w:val="22"/>
+          <w:szCs w:val="22"/>
+          <w:vertAlign w:val="subscript"/>
+        </w:rPr>
+        <w:t>2</w:t>
+      </w:r>
+      <w:r>
+        <w:rPr>
+          <w:sz w:val="22"/>
+          <w:szCs w:val="22"/>
+        </w:rPr>
+        <w:t>,</w:t>
+      </w:r>
+      <w:r>
+        <w:rPr>
+          <w:sz w:val="22"/>
+          <w:szCs w:val="22"/>
+        </w:rPr>
+        <w:t xml:space="preserve"> </w:t>
+      </w:r>
+      <w:r>
+        <w:rPr>
+          <w:sz w:val="22"/>
+          <w:szCs w:val="22"/>
+        </w:rPr>
         <w:t xml:space="preserve">Energy expenditure, ambulatory </w:t>
       </w:r>
       <w:proofErr w:type="spellStart"/>
@@ -3951,7 +4057,35 @@
           <w:sz w:val="22"/>
           <w:szCs w:val="22"/>
         </w:rPr>
-        <w:t xml:space="preserve">  Heat production was calculated from the Lusk equation </w:t>
+        <w:t xml:space="preserve">  </w:t>
+      </w:r>
+      <w:r>
+        <w:rPr>
+          <w:sz w:val="22"/>
+          <w:szCs w:val="22"/>
+        </w:rPr>
+        <w:t>Energy expenditure</w:t>
+      </w:r>
+      <w:r>
+        <w:rPr>
+          <w:sz w:val="22"/>
+          <w:szCs w:val="22"/>
+        </w:rPr>
+        <w:t xml:space="preserve"> was calculated </w:t>
+      </w:r>
+      <w:r>
+        <w:rPr>
+          <w:sz w:val="22"/>
+          <w:szCs w:val="22"/>
+        </w:rPr>
+        <w:t>using</w:t>
+      </w:r>
+      <w:r>
+        <w:rPr>
+          <w:sz w:val="22"/>
+          <w:szCs w:val="22"/>
+        </w:rPr>
+        <w:t xml:space="preserve"> the Lusk equation </w:t>
       </w:r>
       <w:r>
         <w:rPr>
@@ -4907,7 +5041,29 @@
           <w:sz w:val="22"/>
           <w:szCs w:val="22"/>
         </w:rPr>
-        <w:t xml:space="preserve">rimers designed for both mitochondrial- and nuclear-encoded mitochondrial genes were used to assess mRNA transcript levels in cDNA </w:t>
+        <w:t>rimers designed for both mitochondrial- and nuclear-encoded mitochondrial genes</w:t>
+      </w:r>
+      <w:r>
+        <w:rPr>
+          <w:rFonts w:asciiTheme="minorHAnsi" w:eastAsiaTheme="minorEastAsia" w:hAnsiTheme="minorHAnsi" w:cstheme="minorBidi"/>
+          <w:b w:val="0"/>
+          <w:bCs w:val="0"/>
+          <w:color w:val="auto"/>
+          <w:sz w:val="22"/>
+          <w:szCs w:val="22"/>
+        </w:rPr>
+        <w:t>, upstream regulators of mitochondrial biogenesis and antioxidant enzymes</w:t>
+      </w:r>
+      <w:r>
+        <w:rPr>
+          <w:rFonts w:asciiTheme="minorHAnsi" w:eastAsiaTheme="minorEastAsia" w:hAnsiTheme="minorHAnsi" w:cstheme="minorBidi"/>
+          <w:b w:val="0"/>
+          <w:bCs w:val="0"/>
+          <w:color w:val="auto"/>
+          <w:sz w:val="22"/>
+          <w:szCs w:val="22"/>
+        </w:rPr>
+        <w:t xml:space="preserve"> were used to assess mRNA transcript levels in cDNA </w:t>
       </w:r>
       <w:r>
         <w:rPr>
@@ -5764,6 +5920,7 @@
           <w:sz w:val="22"/>
           <w:szCs w:val="22"/>
         </w:rPr>
+        <w:lastRenderedPageBreak/>
         <w:t xml:space="preserve">Briefly, </w:t>
       </w:r>
       <w:r>
@@ -5771,15 +5928,7 @@
           <w:sz w:val="22"/>
           <w:szCs w:val="22"/>
         </w:rPr>
-        <w:t xml:space="preserve">aliquots of supernatant were added to the appropriate wells of a 96 well microplate containing an </w:t>
-      </w:r>
-      <w:r>
-        <w:rPr>
-          <w:sz w:val="22"/>
-          <w:szCs w:val="22"/>
-        </w:rPr>
-        <w:lastRenderedPageBreak/>
-        <w:t xml:space="preserve">assay solution comprised of 72.5 </w:t>
+        <w:t xml:space="preserve">aliquots of supernatant were added to the appropriate wells of a 96 well microplate containing an assay solution comprised of 72.5 </w:t>
       </w:r>
       <w:proofErr w:type="spellStart"/>
       <w:r>
@@ -6064,7 +6213,7 @@
           <w:sz w:val="22"/>
           <w:szCs w:val="22"/>
         </w:rPr>
-        <w:t xml:space="preserve">Statistics and calculations were performed using Microsoft Excel and R version 3.1.1 </w:t>
+        <w:t xml:space="preserve">Statistics and calculations were performed using R version 3.1.1 </w:t>
       </w:r>
       <w:r>
         <w:rPr>
@@ -6282,7 +6431,21 @@
           <w:sz w:val="22"/>
           <w:szCs w:val="22"/>
         </w:rPr>
-        <w:t xml:space="preserve"> and saline treatment were not significantly different, these data were combined and designated as “Control”.  </w:t>
+        <w:t xml:space="preserve"> and saline treatment were not significantly different, these data were combined and designated as </w:t>
+      </w:r>
+      <w:r>
+        <w:rPr>
+          <w:sz w:val="22"/>
+          <w:szCs w:val="22"/>
+        </w:rPr>
+        <w:t>a single control group</w:t>
+      </w:r>
+      <w:r>
+        <w:rPr>
+          <w:sz w:val="22"/>
+          <w:szCs w:val="22"/>
+        </w:rPr>
+        <w:t xml:space="preserve">.  </w:t>
       </w:r>
       <w:r>
         <w:rPr>
@@ -6630,7 +6793,21 @@
           <w:sz w:val="22"/>
           <w:szCs w:val="22"/>
         </w:rPr>
-        <w:t xml:space="preserve">lard </w:t>
+        <w:t>lard</w:t>
+      </w:r>
+      <w:r>
+        <w:rPr>
+          <w:sz w:val="22"/>
+          <w:szCs w:val="22"/>
+        </w:rPr>
+        <w:t>, in order to induce obesity</w:t>
+      </w:r>
+      <w:r>
+        <w:rPr>
+          <w:sz w:val="22"/>
+          <w:szCs w:val="22"/>
+        </w:rPr>
+        <w:t xml:space="preserve"> </w:t>
       </w:r>
       <w:r>
         <w:rPr>
@@ -6809,7 +6986,15 @@
           <w:sz w:val="22"/>
           <w:szCs w:val="22"/>
         </w:rPr>
-        <w:t xml:space="preserve"> phase</w:t>
+        <w:t xml:space="preserve"> </w:t>
+      </w:r>
+      <w:r>
+        <w:rPr>
+          <w:sz w:val="22"/>
+          <w:szCs w:val="22"/>
+        </w:rPr>
+        <w:lastRenderedPageBreak/>
+        <w:t>phase</w:t>
       </w:r>
       <w:r>
         <w:rPr>
@@ -6887,15 +7072,7 @@
           <w:sz w:val="22"/>
           <w:szCs w:val="22"/>
         </w:rPr>
-        <w:t xml:space="preserve"> heavier than </w:t>
-      </w:r>
-      <w:r>
-        <w:rPr>
-          <w:sz w:val="22"/>
-          <w:szCs w:val="22"/>
-        </w:rPr>
-        <w:lastRenderedPageBreak/>
-        <w:t>saline-exposed mice</w:t>
+        <w:t xml:space="preserve"> heavier than saline-exposed mice</w:t>
       </w:r>
       <w:r>
         <w:rPr>
@@ -7852,13 +8029,6 @@
           <w:sz w:val="22"/>
           <w:szCs w:val="22"/>
         </w:rPr>
-        <w:t xml:space="preserve">the hunger-stimulating hormone </w:t>
-      </w:r>
-      <w:r>
-        <w:rPr>
-          <w:sz w:val="22"/>
-          <w:szCs w:val="22"/>
-        </w:rPr>
         <w:t>g</w:t>
       </w:r>
       <w:r>
@@ -7967,7 +8137,15 @@
           <w:sz w:val="22"/>
           <w:szCs w:val="22"/>
         </w:rPr>
-        <w:t xml:space="preserve"> which is consistent with </w:t>
+        <w:t xml:space="preserve"> which is consistent </w:t>
+      </w:r>
+      <w:r>
+        <w:rPr>
+          <w:sz w:val="22"/>
+          <w:szCs w:val="22"/>
+        </w:rPr>
+        <w:lastRenderedPageBreak/>
+        <w:t xml:space="preserve">with </w:t>
       </w:r>
       <w:r>
         <w:rPr>
@@ -8002,15 +8180,7 @@
           <w:sz w:val="22"/>
           <w:szCs w:val="22"/>
         </w:rPr>
-        <w:t xml:space="preserve"> and reduced energy </w:t>
-      </w:r>
-      <w:r>
-        <w:rPr>
-          <w:sz w:val="22"/>
-          <w:szCs w:val="22"/>
-        </w:rPr>
-        <w:lastRenderedPageBreak/>
-        <w:t xml:space="preserve">expenditure (Figure </w:t>
+        <w:t xml:space="preserve"> and reduced energy expenditure (Figure </w:t>
       </w:r>
       <w:r>
         <w:rPr>
@@ -8024,7 +8194,21 @@
           <w:sz w:val="22"/>
           <w:szCs w:val="22"/>
         </w:rPr>
-        <w:t>A, B and C) observed in the MCP230-exposed mice</w:t>
+        <w:t>A</w:t>
+      </w:r>
+      <w:r>
+        <w:rPr>
+          <w:sz w:val="22"/>
+          <w:szCs w:val="22"/>
+        </w:rPr>
+        <w:t>-E</w:t>
+      </w:r>
+      <w:r>
+        <w:rPr>
+          <w:sz w:val="22"/>
+          <w:szCs w:val="22"/>
+        </w:rPr>
+        <w:t>) observed in the MCP230-exposed mice</w:t>
       </w:r>
       <w:r>
         <w:rPr>
@@ -8512,6 +8696,29 @@
           <w:sz w:val="22"/>
           <w:szCs w:val="22"/>
         </w:rPr>
+        <w:t xml:space="preserve"> after 12 </w:t>
+      </w:r>
+      <w:proofErr w:type="spellStart"/>
+      <w:r>
+        <w:rPr>
+          <w:sz w:val="22"/>
+          <w:szCs w:val="22"/>
+        </w:rPr>
+        <w:t>wk</w:t>
+      </w:r>
+      <w:proofErr w:type="spellEnd"/>
+      <w:r>
+        <w:rPr>
+          <w:sz w:val="22"/>
+          <w:szCs w:val="22"/>
+        </w:rPr>
+        <w:t xml:space="preserve"> of high fat feeding</w:t>
+      </w:r>
+      <w:r>
+        <w:rPr>
+          <w:sz w:val="22"/>
+          <w:szCs w:val="22"/>
+        </w:rPr>
         <w:t xml:space="preserve">.  </w:t>
       </w:r>
       <w:r>
@@ -8737,7 +8944,36 @@
           <w:sz w:val="22"/>
           <w:szCs w:val="22"/>
         </w:rPr>
-        <w:t xml:space="preserve"> in response to the high fat diet.</w:t>
+        <w:t xml:space="preserve"> in response to the high fat diet</w:t>
+      </w:r>
+      <w:r>
+        <w:rPr>
+          <w:sz w:val="22"/>
+          <w:szCs w:val="22"/>
+        </w:rPr>
+        <w:t xml:space="preserve"> but that </w:t>
+      </w:r>
+      <w:r>
+        <w:rPr>
+          <w:sz w:val="22"/>
+          <w:szCs w:val="22"/>
+        </w:rPr>
+        <w:t xml:space="preserve">acute </w:t>
+      </w:r>
+      <w:r>
+        <w:rPr>
+          <w:i/>
+          <w:sz w:val="22"/>
+          <w:szCs w:val="22"/>
+        </w:rPr>
+        <w:t>in utero</w:t>
+      </w:r>
+      <w:r>
+        <w:rPr>
+          <w:sz w:val="22"/>
+          <w:szCs w:val="22"/>
+        </w:rPr>
+        <w:t xml:space="preserve"> MCP230</w:t>
       </w:r>
       <w:r>
         <w:rPr>
@@ -8751,6 +8987,34 @@
           <w:sz w:val="22"/>
           <w:szCs w:val="22"/>
         </w:rPr>
+        <w:t>exposure</w:t>
+      </w:r>
+      <w:r>
+        <w:rPr>
+          <w:sz w:val="22"/>
+          <w:szCs w:val="22"/>
+        </w:rPr>
+        <w:t xml:space="preserve"> did not exacerbate this effect</w:t>
+      </w:r>
+      <w:r>
+        <w:rPr>
+          <w:sz w:val="22"/>
+          <w:szCs w:val="22"/>
+        </w:rPr>
+        <w:t>.</w:t>
+      </w:r>
+      <w:r>
+        <w:rPr>
+          <w:sz w:val="22"/>
+          <w:szCs w:val="22"/>
+        </w:rPr>
+        <w:t xml:space="preserve"> </w:t>
+      </w:r>
+      <w:r>
+        <w:rPr>
+          <w:sz w:val="22"/>
+          <w:szCs w:val="22"/>
+        </w:rPr>
         <w:t>A main effect of both feeding state (p=7.3 x 10</w:t>
       </w:r>
       <w:r>
@@ -8802,7 +9066,21 @@
           <w:sz w:val="22"/>
           <w:szCs w:val="22"/>
         </w:rPr>
-        <w:t xml:space="preserve">, with MCP230-exposed mice having elevated glucagon concentrations in the fasted and fed state, although fed state levels did not quite attain statistical significance (p=0.009 and p=0.059, respectively, by post-hoc </w:t>
+        <w:t>, with MCP230-exposed mice having elevated glucagon concentrations in the fasted and fed state, although fed state levels did not quite attain statistical significance (p=0.009 and p=0.</w:t>
+      </w:r>
+      <w:r>
+        <w:rPr>
+          <w:sz w:val="22"/>
+          <w:szCs w:val="22"/>
+        </w:rPr>
+        <w:t>`</w:t>
+      </w:r>
+      <w:r>
+        <w:rPr>
+          <w:sz w:val="22"/>
+          <w:szCs w:val="22"/>
+        </w:rPr>
+        <w:t xml:space="preserve">059, respectively, by post-hoc </w:t>
       </w:r>
       <w:r>
         <w:rPr>
@@ -8997,7 +9275,21 @@
           <w:sz w:val="22"/>
           <w:szCs w:val="22"/>
         </w:rPr>
-        <w:t xml:space="preserve">As shown in Figure </w:t>
+        <w:t>As shown in Figure</w:t>
+      </w:r>
+      <w:r>
+        <w:rPr>
+          <w:sz w:val="22"/>
+          <w:szCs w:val="22"/>
+        </w:rPr>
+        <w:t>s</w:t>
+      </w:r>
+      <w:r>
+        <w:rPr>
+          <w:sz w:val="22"/>
+          <w:szCs w:val="22"/>
+        </w:rPr>
+        <w:t xml:space="preserve"> </w:t>
       </w:r>
       <w:r>
         <w:rPr>
@@ -9011,6 +9303,13 @@
           <w:sz w:val="22"/>
           <w:szCs w:val="22"/>
         </w:rPr>
+        <w:t xml:space="preserve"> and B</w:t>
+      </w:r>
+      <w:r>
+        <w:rPr>
+          <w:sz w:val="22"/>
+          <w:szCs w:val="22"/>
+        </w:rPr>
         <w:t xml:space="preserve">, the MCP230 </w:t>
       </w:r>
       <w:r>
@@ -9025,14 +9324,163 @@
           <w:sz w:val="22"/>
           <w:szCs w:val="22"/>
         </w:rPr>
-        <w:t>mice had lower energy expenditure</w:t>
-      </w:r>
-      <w:r>
-        <w:rPr>
-          <w:sz w:val="22"/>
-          <w:szCs w:val="22"/>
-        </w:rPr>
-        <w:t>,</w:t>
+        <w:t xml:space="preserve">mice had lower </w:t>
+      </w:r>
+      <w:r>
+        <w:rPr>
+          <w:sz w:val="22"/>
+          <w:szCs w:val="22"/>
+        </w:rPr>
+        <w:t xml:space="preserve">oxygen consumption </w:t>
+      </w:r>
+      <w:r>
+        <w:rPr>
+          <w:sz w:val="22"/>
+          <w:szCs w:val="22"/>
+        </w:rPr>
+        <w:t>(VO</w:t>
+      </w:r>
+      <w:r>
+        <w:rPr>
+          <w:sz w:val="22"/>
+          <w:szCs w:val="22"/>
+          <w:vertAlign w:val="subscript"/>
+        </w:rPr>
+        <w:t>2</w:t>
+      </w:r>
+      <w:r>
+        <w:rPr>
+          <w:sz w:val="22"/>
+          <w:szCs w:val="22"/>
+        </w:rPr>
+        <w:t>)</w:t>
+      </w:r>
+      <w:r>
+        <w:rPr>
+          <w:sz w:val="22"/>
+          <w:szCs w:val="22"/>
+        </w:rPr>
+        <w:t xml:space="preserve"> in both the light and dark phases </w:t>
+      </w:r>
+      <w:r>
+        <w:rPr>
+          <w:sz w:val="22"/>
+          <w:szCs w:val="22"/>
+        </w:rPr>
+        <w:t>(-19.1%, p=0.031</w:t>
+      </w:r>
+      <w:r>
+        <w:rPr>
+          <w:sz w:val="22"/>
+          <w:szCs w:val="22"/>
+        </w:rPr>
+        <w:t xml:space="preserve"> and -16.8%, p=0.019, respectively</w:t>
+      </w:r>
+      <w:r>
+        <w:rPr>
+          <w:sz w:val="22"/>
+          <w:szCs w:val="22"/>
+        </w:rPr>
+        <w:t>)</w:t>
+      </w:r>
+      <w:r>
+        <w:rPr>
+          <w:sz w:val="22"/>
+          <w:szCs w:val="22"/>
+        </w:rPr>
+        <w:t>.  This reduction in VO</w:t>
+      </w:r>
+      <w:r>
+        <w:rPr>
+          <w:sz w:val="22"/>
+          <w:szCs w:val="22"/>
+          <w:vertAlign w:val="subscript"/>
+        </w:rPr>
+        <w:t>2</w:t>
+      </w:r>
+      <w:r>
+        <w:rPr>
+          <w:sz w:val="22"/>
+          <w:szCs w:val="22"/>
+        </w:rPr>
+        <w:t xml:space="preserve"> translated to a </w:t>
+      </w:r>
+      <w:r>
+        <w:rPr>
+          <w:sz w:val="22"/>
+          <w:szCs w:val="22"/>
+        </w:rPr>
+        <w:t xml:space="preserve">similar </w:t>
+      </w:r>
+      <w:r>
+        <w:rPr>
+          <w:sz w:val="22"/>
+          <w:szCs w:val="22"/>
+        </w:rPr>
+        <w:t>reduction in energy expenditure in both the light and dark phase (-18.4%, p=0.032 and -16.4%, p=0.021, respectively</w:t>
+      </w:r>
+      <w:r>
+        <w:rPr>
+          <w:sz w:val="22"/>
+          <w:szCs w:val="22"/>
+        </w:rPr>
+        <w:t>; Figures 4C and D</w:t>
+      </w:r>
+      <w:r>
+        <w:rPr>
+          <w:sz w:val="22"/>
+          <w:szCs w:val="22"/>
+        </w:rPr>
+        <w:t>)</w:t>
+      </w:r>
+      <w:r>
+        <w:rPr>
+          <w:sz w:val="22"/>
+          <w:szCs w:val="22"/>
+        </w:rPr>
+        <w:t xml:space="preserve">.  </w:t>
+      </w:r>
+      <w:r>
+        <w:rPr>
+          <w:sz w:val="22"/>
+          <w:szCs w:val="22"/>
+        </w:rPr>
+        <w:t xml:space="preserve">In Figures 4B and 4D, each dot represents the average value for each individual mouse plotted against its fat-free mass. </w:t>
+      </w:r>
+      <w:r>
+        <w:rPr>
+          <w:sz w:val="22"/>
+          <w:szCs w:val="22"/>
+        </w:rPr>
+        <w:t xml:space="preserve">Accounting for change in </w:t>
+      </w:r>
+      <w:r>
+        <w:rPr>
+          <w:sz w:val="22"/>
+          <w:szCs w:val="22"/>
+        </w:rPr>
+        <w:t xml:space="preserve">lean </w:t>
+      </w:r>
+      <w:r>
+        <w:rPr>
+          <w:sz w:val="22"/>
+          <w:szCs w:val="22"/>
+        </w:rPr>
+        <w:t xml:space="preserve">mass is necessary due to known associations between this covariate </w:t>
+      </w:r>
+      <w:r>
+        <w:rPr>
+          <w:sz w:val="22"/>
+          <w:szCs w:val="22"/>
+        </w:rPr>
+        <w:t xml:space="preserve">and rates of </w:t>
+      </w:r>
+      <w:r>
+        <w:rPr>
+          <w:sz w:val="22"/>
+          <w:szCs w:val="22"/>
+        </w:rPr>
+        <w:t>oxygen consumption</w:t>
       </w:r>
       <w:r>
         <w:rPr>
@@ -9046,7 +9494,64 @@
           <w:sz w:val="22"/>
           <w:szCs w:val="22"/>
         </w:rPr>
-        <w:t>calculated from</w:t>
+        <w:fldChar w:fldCharType="begin" w:fldLock="1"/>
+      </w:r>
+      <w:r>
+        <w:rPr>
+          <w:sz w:val="22"/>
+          <w:szCs w:val="22"/>
+        </w:rPr>
+        <w:instrText>ADDIN CSL_CITATION { "citationItems" : [ { "id" : "ITEM-1", "itemData" : { "DOI" : "10.1038/nmeth.1806", "ISSN" : "1548-7091", "PMID" : "22205519", "abstract" : "We present a consolidated view of the complexity and challenges of designing studies for measurement of energy metabolism in mouse models, including a practical guide to the assessment of energy expenditure, energy intake and body composition and statistical analysis thereof. We hope this guide will facilitate comparisons across studies and minimize spurious interpretations of data. We recommend that division of energy expenditure data by either body weight or lean body weight and that presentation of group effects as histograms should be replaced by plotting individual data and analyzing both group and body-composition effects using analysis of covariance (ANCOVA).", "author" : [ { "dropping-particle" : "", "family" : "Tsch\u00f6p", "given" : "Matthias H", "non-dropping-particle" : "", "parse-names" : false, "suffix" : "" }, { "dropping-particle" : "", "family" : "Speakman", "given" : "John R", "non-dropping-particle" : "", "parse-names" : false, "suffix" : "" }, { "dropping-particle" : "", "family" : "Arch", "given" : "Jonathan R S", "non-dropping-particle" : "", "parse-names" : false, "suffix" : "" }, { "dropping-particle" : "", "family" : "Auwerx", "given" : "Johan", "non-dropping-particle" : "", "parse-names" : false, "suffix" : "" }, { "dropping-particle" : "", "family" : "Br\u00fcning", "given" : "Jens C", "non-dropping-particle" : "", "parse-names" : false, "suffix" : "" }, { "dropping-particle" : "", "family" : "Chan", "given" : "Lawrence", "non-dropping-particle" : "", "parse-names" : false, "suffix" : "" }, { "dropping-particle" : "", "family" : "Eckel", "given" : "Robert H", "non-dropping-particle" : "", "parse-names" : false, "suffix" : "" }, { "dropping-particle" : "V", "family" : "Farese", "given" : "Robert", "non-dropping-particle" : "", "parse-names" : false, "suffix" : "" }, { "dropping-particle" : "", "family" : "Galgani", "given" : "Jose E", "non-dropping-particle" : "", "parse-names" : false, "suffix" : "" }, { "dropping-particle" : "", "family" : "Hambly", "given" : "Catherine", "non-dropping-particle" : "", "parse-names" : false, "suffix" : "" }, { "dropping-particle" : "", "family" : "Herman", "given" : "Mark a", "non-dropping-particle" : "", "parse-names" : false, "suffix" : "" }, { "dropping-particle" : "", "family" : "Horvath", "given" : "Tamas\u00a0L.", "non-dropping-particle" : "", "parse-names" : false, "suffix" : "" }, { "dropping-particle" : "", "family" : "Kahn", "given" : "Barbara B.", "non-dropping-particle" : "", "parse-names" : false, "suffix" : "" }, { "dropping-particle" : "", "family" : "Kozma", "given" : "Sara C", "non-dropping-particle" : "", "parse-names" : false, "suffix" : "" }, { "dropping-particle" : "", "family" : "Maratos-Flier", "given" : "Eleftheria", "non-dropping-particle" : "", "parse-names" : false, "suffix" : "" }, { "dropping-particle" : "", "family" : "M\u00fcller", "given" : "Timo D", "non-dropping-particle" : "", "parse-names" : false, "suffix" : "" }, { "dropping-particle" : "", "family" : "M\u00fcnzberg", "given" : "Heike", "non-dropping-particle" : "", "parse-names" : false, "suffix" : "" }, { "dropping-particle" : "", "family" : "Pfluger", "given" : "Paul T", "non-dropping-particle" : "", "parse-names" : false, "suffix" : "" }, { "dropping-particle" : "", "family" : "Plum", "given" : "Leona", "non-dropping-particle" : "", "parse-names" : false, "suffix" : "" }, { "dropping-particle" : "", "family" : "Reitman", "given" : "Marc L", "non-dropping-particle" : "", "parse-names" : false, "suffix" : "" }, { "dropping-particle" : "", "family" : "Rahmouni", "given" : "Kamal", "non-dropping-particle" : "", "parse-names" : false, "suffix" : "" }, { "dropping-particle" : "", "family" : "Shulman", "given" : "Gerald I.", "non-dropping-particle" : "", "parse-names" : false, "suffix" : "" }, { "dropping-particle" : "", "family" : "Thomas", "given" : "George", "non-dropping-particle" : "", "parse-names" : false, "suffix" : "" }, { "dropping-particle" : "", "family" : "Kahn", "given" : "C Ronald", "non-dropping-particle" : "", "parse-names" : false, "suffix" : "" }, { "dropping-particle" : "", "family" : "Ravussin", "given" : "Eric", "non-dropping-particle" : "", "parse-names" : false, "suffix" : "" } ], "container-title" : "Nature Methods", "id" : "ITEM-1", "issue" : "1", "issued" : { "date-parts" : [ [ "2011", "12", "28" ] ] }, "note" : "From Duplicate 1 ( \n\n\n\n\n\n\n\n\n\n\n\n\n\n\n\n\n\n\n\n\n\n\n\n\n\nA guide to analysis of mouse energy metabolism\n\n\n\n\n\n\n\n\n\n\n\n\n\n\n\n\n\n\n\n\n\n\n\n\n\n- Tsch\u00f6p, Matthias H; Speakman, John R; Arch, Jonathan R S; Auwerx, Johan; Br\u00fcning, Jens C; Chan, Lawrence; Eckel, Robert H; Farese, Robert V; Galgani, Jose E; Hambly, Catherine; Herman, Mark a; Horvath, Tamas L; Kahn, Barbara B.; Kozma, Sara C; Maratos-Flier, Eleftheria; M\u00fcller, Timo D; M\u00fcnzberg, Heike; Pfluger, Paul T; Plum, Leona; Reitman, Marc L; Rahmouni, Kamal; Shulman, Gerald I.; Thomas, George; Kahn, C Ronald; Ravussin, Eric )\n\n\n\n\n\n\n\n", "page" : "57-63", "title" : "A guide to analysis of mouse energy metabolism", "type" : "article-journal", "volume" : "9" }, "uris" : [ "http://www.mendeley.com/documents/?uuid=7200ae06-3e84-4cb9-8831-035cc6185906" ] } ], "mendeley" : { "formattedCitation" : "(38)", "plainTextFormattedCitation" : "(38)", "previouslyFormattedCitation" : "(37)" }, "properties" : { "noteIndex" : 0 }, "schema" : "https://github.com/citation-style-language/schema/raw/master/csl-citation.json" }</w:instrText>
+      </w:r>
+      <w:r>
+        <w:rPr>
+          <w:sz w:val="22"/>
+          <w:szCs w:val="22"/>
+        </w:rPr>
+        <w:fldChar w:fldCharType="separate"/>
+      </w:r>
+      <w:r>
+        <w:rPr>
+          <w:noProof/>
+          <w:sz w:val="22"/>
+          <w:szCs w:val="22"/>
+        </w:rPr>
+        <w:t>(38)</w:t>
+      </w:r>
+      <w:r>
+        <w:rPr>
+          <w:sz w:val="22"/>
+          <w:szCs w:val="22"/>
+        </w:rPr>
+        <w:fldChar w:fldCharType="end"/>
+      </w:r>
+      <w:r>
+        <w:rPr>
+          <w:sz w:val="22"/>
+          <w:szCs w:val="22"/>
+        </w:rPr>
+        <w:t xml:space="preserve">.  </w:t>
+      </w:r>
+      <w:r>
+        <w:rPr>
+          <w:sz w:val="22"/>
+          <w:szCs w:val="22"/>
+        </w:rPr>
+        <w:t xml:space="preserve">To determine whether these decreases in energy expenditure were </w:t>
+      </w:r>
+      <w:r>
+        <w:rPr>
+          <w:sz w:val="22"/>
+          <w:szCs w:val="22"/>
+        </w:rPr>
+        <w:t xml:space="preserve">associated </w:t>
+      </w:r>
+      <w:r>
+        <w:rPr>
+          <w:sz w:val="22"/>
+          <w:szCs w:val="22"/>
+        </w:rPr>
+        <w:t>with changes in</w:t>
       </w:r>
       <w:r>
         <w:rPr>
@@ -9060,319 +9565,133 @@
           <w:sz w:val="22"/>
           <w:szCs w:val="22"/>
         </w:rPr>
-        <w:t>O</w:t>
-      </w:r>
-      <w:r>
-        <w:rPr>
-          <w:sz w:val="22"/>
-          <w:szCs w:val="22"/>
-          <w:vertAlign w:val="subscript"/>
-        </w:rPr>
-        <w:t>2</w:t>
-      </w:r>
-      <w:r>
-        <w:rPr>
-          <w:sz w:val="22"/>
-          <w:szCs w:val="22"/>
-        </w:rPr>
-        <w:t xml:space="preserve"> </w:t>
-      </w:r>
-      <w:r>
-        <w:rPr>
-          <w:sz w:val="22"/>
-          <w:szCs w:val="22"/>
-        </w:rPr>
-        <w:t>consumption</w:t>
-      </w:r>
-      <w:r>
-        <w:rPr>
-          <w:sz w:val="22"/>
-          <w:szCs w:val="22"/>
-        </w:rPr>
-        <w:t xml:space="preserve"> (VO</w:t>
-      </w:r>
-      <w:r>
-        <w:rPr>
-          <w:sz w:val="22"/>
-          <w:szCs w:val="22"/>
-          <w:vertAlign w:val="subscript"/>
-        </w:rPr>
-        <w:t>2</w:t>
-      </w:r>
-      <w:r>
-        <w:rPr>
-          <w:sz w:val="22"/>
-          <w:szCs w:val="22"/>
-        </w:rPr>
-        <w:t>)</w:t>
-      </w:r>
-      <w:r>
-        <w:rPr>
-          <w:sz w:val="22"/>
-          <w:szCs w:val="22"/>
-        </w:rPr>
-        <w:t xml:space="preserve">.  Figure </w:t>
-      </w:r>
-      <w:r>
-        <w:rPr>
-          <w:sz w:val="22"/>
-          <w:szCs w:val="22"/>
-        </w:rPr>
-        <w:t xml:space="preserve">4B </w:t>
-      </w:r>
-      <w:r>
-        <w:rPr>
-          <w:sz w:val="22"/>
-          <w:szCs w:val="22"/>
-        </w:rPr>
-        <w:t>de</w:t>
-      </w:r>
-      <w:r>
-        <w:rPr>
-          <w:sz w:val="22"/>
-          <w:szCs w:val="22"/>
-        </w:rPr>
-        <w:t>picts</w:t>
-      </w:r>
-      <w:r>
-        <w:rPr>
-          <w:sz w:val="22"/>
-          <w:szCs w:val="22"/>
-        </w:rPr>
-        <w:t xml:space="preserve"> the energy expenditure, as determined by the </w:t>
-      </w:r>
-      <w:r>
-        <w:rPr>
-          <w:sz w:val="22"/>
-          <w:szCs w:val="22"/>
-        </w:rPr>
-        <w:t>V</w:t>
-      </w:r>
-      <w:r>
-        <w:rPr>
-          <w:sz w:val="22"/>
-          <w:szCs w:val="22"/>
-        </w:rPr>
-        <w:t>O</w:t>
-      </w:r>
-      <w:r>
-        <w:rPr>
-          <w:sz w:val="22"/>
-          <w:szCs w:val="22"/>
-          <w:vertAlign w:val="subscript"/>
-        </w:rPr>
-        <w:t>2</w:t>
-      </w:r>
-      <w:r>
-        <w:rPr>
-          <w:sz w:val="22"/>
-          <w:szCs w:val="22"/>
-        </w:rPr>
-        <w:t xml:space="preserve"> for each mouse, plotted against </w:t>
-      </w:r>
-      <w:r>
-        <w:rPr>
-          <w:sz w:val="22"/>
-          <w:szCs w:val="22"/>
-        </w:rPr>
-        <w:t>the animal’s</w:t>
-      </w:r>
-      <w:r>
-        <w:rPr>
-          <w:sz w:val="22"/>
-          <w:szCs w:val="22"/>
-        </w:rPr>
-        <w:t xml:space="preserve"> </w:t>
-      </w:r>
-      <w:r>
-        <w:rPr>
-          <w:sz w:val="22"/>
-          <w:szCs w:val="22"/>
-        </w:rPr>
-        <w:t>fat-free</w:t>
-      </w:r>
-      <w:r>
-        <w:rPr>
-          <w:sz w:val="22"/>
-          <w:szCs w:val="22"/>
-        </w:rPr>
-        <w:t xml:space="preserve"> mass.  </w:t>
-      </w:r>
-      <w:r>
-        <w:rPr>
-          <w:sz w:val="22"/>
-          <w:szCs w:val="22"/>
-        </w:rPr>
-        <w:t xml:space="preserve">Accounting for change in </w:t>
-      </w:r>
-      <w:r>
-        <w:rPr>
-          <w:sz w:val="22"/>
-          <w:szCs w:val="22"/>
-        </w:rPr>
-        <w:t xml:space="preserve">lean </w:t>
-      </w:r>
-      <w:r>
-        <w:rPr>
-          <w:sz w:val="22"/>
-          <w:szCs w:val="22"/>
-        </w:rPr>
-        <w:t xml:space="preserve">mass is necessary due to known associations between this covariate </w:t>
-      </w:r>
-      <w:r>
-        <w:rPr>
-          <w:sz w:val="22"/>
-          <w:szCs w:val="22"/>
-        </w:rPr>
-        <w:t xml:space="preserve">and rates of </w:t>
-      </w:r>
-      <w:r>
-        <w:rPr>
-          <w:sz w:val="22"/>
-          <w:szCs w:val="22"/>
-        </w:rPr>
-        <w:t>oxygen consumption</w:t>
-      </w:r>
-      <w:r>
-        <w:rPr>
-          <w:sz w:val="22"/>
-          <w:szCs w:val="22"/>
-        </w:rPr>
-        <w:t xml:space="preserve"> </w:t>
-      </w:r>
-      <w:r>
-        <w:rPr>
-          <w:sz w:val="22"/>
-          <w:szCs w:val="22"/>
-        </w:rPr>
-        <w:fldChar w:fldCharType="begin" w:fldLock="1"/>
-      </w:r>
-      <w:r>
-        <w:rPr>
-          <w:sz w:val="22"/>
-          <w:szCs w:val="22"/>
-        </w:rPr>
-        <w:instrText>ADDIN CSL_CITATION { "citationItems" : [ { "id" : "ITEM-1", "itemData" : { "DOI" : "10.1038/nmeth.1806", "ISSN" : "1548-7091", "PMID" : "22205519", "abstract" : "We present a consolidated view of the complexity and challenges of designing studies for measurement of energy metabolism in mouse models, including a practical guide to the assessment of energy expenditure, energy intake and body composition and statistical analysis thereof. We hope this guide will facilitate comparisons across studies and minimize spurious interpretations of data. We recommend that division of energy expenditure data by either body weight or lean body weight and that presentation of group effects as histograms should be replaced by plotting individual data and analyzing both group and body-composition effects using analysis of covariance (ANCOVA).", "author" : [ { "dropping-particle" : "", "family" : "Tsch\u00f6p", "given" : "Matthias H", "non-dropping-particle" : "", "parse-names" : false, "suffix" : "" }, { "dropping-particle" : "", "family" : "Speakman", "given" : "John R", "non-dropping-particle" : "", "parse-names" : false, "suffix" : "" }, { "dropping-particle" : "", "family" : "Arch", "given" : "Jonathan R S", "non-dropping-particle" : "", "parse-names" : false, "suffix" : "" }, { "dropping-particle" : "", "family" : "Auwerx", "given" : "Johan", "non-dropping-particle" : "", "parse-names" : false, "suffix" : "" }, { "dropping-particle" : "", "family" : "Br\u00fcning", "given" : "Jens C", "non-dropping-particle" : "", "parse-names" : false, "suffix" : "" }, { "dropping-particle" : "", "family" : "Chan", "given" : "Lawrence", "non-dropping-particle" : "", "parse-names" : false, "suffix" : "" }, { "dropping-particle" : "", "family" : "Eckel", "given" : "Robert H", "non-dropping-particle" : "", "parse-names" : false, "suffix" : "" }, { "dropping-particle" : "V", "family" : "Farese", "given" : "Robert", "non-dropping-particle" : "", "parse-names" : false, "suffix" : "" }, { "dropping-particle" : "", "family" : "Galgani", "given" : "Jose E", "non-dropping-particle" : "", "parse-names" : false, "suffix" : "" }, { "dropping-particle" : "", "family" : "Hambly", "given" : "Catherine", "non-dropping-particle" : "", "parse-names" : false, "suffix" : "" }, { "dropping-particle" : "", "family" : "Herman", "given" : "Mark a", "non-dropping-particle" : "", "parse-names" : false, "suffix" : "" }, { "dropping-particle" : "", "family" : "Horvath", "given" : "Tamas\u00a0L.", "non-dropping-particle" : "", "parse-names" : false, "suffix" : "" }, { "dropping-particle" : "", "family" : "Kahn", "given" : "Barbara B.", "non-dropping-particle" : "", "parse-names" : false, "suffix" : "" }, { "dropping-particle" : "", "family" : "Kozma", "given" : "Sara C", "non-dropping-particle" : "", "parse-names" : false, "suffix" : "" }, { "dropping-particle" : "", "family" : "Maratos-Flier", "given" : "Eleftheria", "non-dropping-particle" : "", "parse-names" : false, "suffix" : "" }, { "dropping-particle" : "", "family" : "M\u00fcller", "given" : "Timo D", "non-dropping-particle" : "", "parse-names" : false, "suffix" : "" }, { "dropping-particle" : "", "family" : "M\u00fcnzberg", "given" : "Heike", "non-dropping-particle" : "", "parse-names" : false, "suffix" : "" }, { "dropping-particle" : "", "family" : "Pfluger", "given" : "Paul T", "non-dropping-particle" : "", "parse-names" : false, "suffix" : "" }, { "dropping-particle" : "", "family" : "Plum", "given" : "Leona", "non-dropping-particle" : "", "parse-names" : false, "suffix" : "" }, { "dropping-particle" : "", "family" : "Reitman", "given" : "Marc L", "non-dropping-particle" : "", "parse-names" : false, "suffix" : "" }, { "dropping-particle" : "", "family" : "Rahmouni", "given" : "Kamal", "non-dropping-particle" : "", "parse-names" : false, "suffix" : "" }, { "dropping-particle" : "", "family" : "Shulman", "given" : "Gerald I.", "non-dropping-particle" : "", "parse-names" : false, "suffix" : "" }, { "dropping-particle" : "", "family" : "Thomas", "given" : "George", "non-dropping-particle" : "", "parse-names" : false, "suffix" : "" }, { "dropping-particle" : "", "family" : "Kahn", "given" : "C Ronald", "non-dropping-particle" : "", "parse-names" : false, "suffix" : "" }, { "dropping-particle" : "", "family" : "Ravussin", "given" : "Eric", "non-dropping-particle" : "", "parse-names" : false, "suffix" : "" } ], "container-title" : "Nature Methods", "id" : "ITEM-1", "issue" : "1", "issued" : { "date-parts" : [ [ "2011", "12", "28" ] ] }, "note" : "From Duplicate 1 ( \n\n\n\n\n\n\n\n\n\n\n\n\n\n\n\n\n\n\n\n\n\n\n\n\n\nA guide to analysis of mouse energy metabolism\n\n\n\n\n\n\n\n\n\n\n\n\n\n\n\n\n\n\n\n\n\n\n\n\n\n- Tsch\u00f6p, Matthias H; Speakman, John R; Arch, Jonathan R S; Auwerx, Johan; Br\u00fcning, Jens C; Chan, Lawrence; Eckel, Robert H; Farese, Robert V; Galgani, Jose E; Hambly, Catherine; Herman, Mark a; Horvath, Tamas L; Kahn, Barbara B.; Kozma, Sara C; Maratos-Flier, Eleftheria; M\u00fcller, Timo D; M\u00fcnzberg, Heike; Pfluger, Paul T; Plum, Leona; Reitman, Marc L; Rahmouni, Kamal; Shulman, Gerald I.; Thomas, George; Kahn, C Ronald; Ravussin, Eric )\n\n\n\n\n\n\n\n", "page" : "57-63", "title" : "A guide to analysis of mouse energy metabolism", "type" : "article-journal", "volume" : "9" }, "uris" : [ "http://www.mendeley.com/documents/?uuid=7200ae06-3e84-4cb9-8831-035cc6185906" ] } ], "mendeley" : { "formattedCitation" : "(38)", "plainTextFormattedCitation" : "(38)", "previouslyFormattedCitation" : "(37)" }, "properties" : { "noteIndex" : 0 }, "schema" : "https://github.com/citation-style-language/schema/raw/master/csl-citation.json" }</w:instrText>
-      </w:r>
-      <w:r>
-        <w:rPr>
-          <w:sz w:val="22"/>
-          <w:szCs w:val="22"/>
-        </w:rPr>
-        <w:fldChar w:fldCharType="separate"/>
-      </w:r>
-      <w:r>
-        <w:rPr>
-          <w:noProof/>
-          <w:sz w:val="22"/>
-          <w:szCs w:val="22"/>
-        </w:rPr>
-        <w:t>(38)</w:t>
-      </w:r>
-      <w:r>
-        <w:rPr>
-          <w:sz w:val="22"/>
-          <w:szCs w:val="22"/>
-        </w:rPr>
-        <w:fldChar w:fldCharType="end"/>
-      </w:r>
-      <w:r>
-        <w:rPr>
-          <w:sz w:val="22"/>
-          <w:szCs w:val="22"/>
-        </w:rPr>
-        <w:t xml:space="preserve">.  </w:t>
-      </w:r>
-      <w:r>
-        <w:rPr>
-          <w:sz w:val="22"/>
-          <w:szCs w:val="22"/>
-        </w:rPr>
-        <w:t>Based on these calculations, w</w:t>
-      </w:r>
-      <w:r>
-        <w:rPr>
-          <w:sz w:val="22"/>
-          <w:szCs w:val="22"/>
-        </w:rPr>
-        <w:t xml:space="preserve">e observed decreased </w:t>
-      </w:r>
-      <w:r>
-        <w:rPr>
-          <w:sz w:val="22"/>
-          <w:szCs w:val="22"/>
-        </w:rPr>
-        <w:t>oxygen consumption</w:t>
-      </w:r>
-      <w:r>
-        <w:rPr>
-          <w:sz w:val="22"/>
-          <w:szCs w:val="22"/>
-        </w:rPr>
-        <w:t xml:space="preserve"> of the MCP230 </w:t>
-      </w:r>
-      <w:r>
-        <w:rPr>
-          <w:sz w:val="22"/>
-          <w:szCs w:val="22"/>
-        </w:rPr>
-        <w:t>exposed</w:t>
-      </w:r>
-      <w:r>
-        <w:rPr>
-          <w:sz w:val="22"/>
-          <w:szCs w:val="22"/>
-        </w:rPr>
-        <w:t xml:space="preserve"> mice in both the dark (-19.1%, p=0.020) and light (-16.8%, p=0.031)</w:t>
-      </w:r>
-      <w:r>
-        <w:rPr>
-          <w:sz w:val="22"/>
-          <w:szCs w:val="22"/>
-        </w:rPr>
-        <w:t xml:space="preserve"> phases</w:t>
-      </w:r>
-      <w:r>
-        <w:rPr>
-          <w:sz w:val="22"/>
-          <w:szCs w:val="22"/>
-        </w:rPr>
-        <w:t>.</w:t>
-      </w:r>
-      <w:r>
-        <w:rPr>
-          <w:sz w:val="22"/>
-          <w:szCs w:val="22"/>
-        </w:rPr>
-        <w:t xml:space="preserve">  </w:t>
-      </w:r>
-      <w:r>
-        <w:rPr>
-          <w:sz w:val="22"/>
-          <w:szCs w:val="22"/>
-        </w:rPr>
-        <w:t>Calculated</w:t>
-      </w:r>
-      <w:r>
-        <w:rPr>
-          <w:sz w:val="22"/>
-          <w:szCs w:val="22"/>
-        </w:rPr>
-        <w:t xml:space="preserve"> in terms of heat production, similar reductions were determined (light p</w:t>
-      </w:r>
-      <w:r>
-        <w:rPr>
-          <w:sz w:val="22"/>
-          <w:szCs w:val="22"/>
-        </w:rPr>
-        <w:t xml:space="preserve">hase: 18.f% reduction p=0.032; </w:t>
-      </w:r>
-      <w:r>
-        <w:rPr>
-          <w:sz w:val="22"/>
-          <w:szCs w:val="22"/>
-        </w:rPr>
-        <w:t>dark phase 16.4% reduction p=0.020).</w:t>
+        <w:t xml:space="preserve">physical </w:t>
+      </w:r>
+      <w:r>
+        <w:rPr>
+          <w:sz w:val="22"/>
+          <w:szCs w:val="22"/>
+        </w:rPr>
+        <w:t xml:space="preserve">activity </w:t>
+      </w:r>
+      <w:r>
+        <w:rPr>
+          <w:sz w:val="22"/>
+          <w:szCs w:val="22"/>
+        </w:rPr>
+        <w:t xml:space="preserve">we monitored </w:t>
+      </w:r>
+      <w:r>
+        <w:rPr>
+          <w:sz w:val="22"/>
+          <w:szCs w:val="22"/>
+        </w:rPr>
+        <w:t xml:space="preserve">the </w:t>
+      </w:r>
+      <w:r>
+        <w:rPr>
+          <w:sz w:val="22"/>
+          <w:szCs w:val="22"/>
+        </w:rPr>
+        <w:t xml:space="preserve">ambulatory </w:t>
+      </w:r>
+      <w:r>
+        <w:rPr>
+          <w:sz w:val="22"/>
+          <w:szCs w:val="22"/>
+        </w:rPr>
+        <w:t xml:space="preserve">movements </w:t>
+      </w:r>
+      <w:r>
+        <w:rPr>
+          <w:sz w:val="22"/>
+          <w:szCs w:val="22"/>
+        </w:rPr>
+        <w:t>of these mice</w:t>
+      </w:r>
+      <w:r>
+        <w:rPr>
+          <w:sz w:val="22"/>
+          <w:szCs w:val="22"/>
+        </w:rPr>
+        <w:t xml:space="preserve"> while they were housed in the metabolic cages</w:t>
+      </w:r>
+      <w:r>
+        <w:rPr>
+          <w:sz w:val="22"/>
+          <w:szCs w:val="22"/>
+        </w:rPr>
+        <w:t xml:space="preserve">.  As shown in Figure </w:t>
+      </w:r>
+      <w:r>
+        <w:rPr>
+          <w:sz w:val="22"/>
+          <w:szCs w:val="22"/>
+        </w:rPr>
+        <w:t>4</w:t>
+      </w:r>
+      <w:r>
+        <w:rPr>
+          <w:sz w:val="22"/>
+          <w:szCs w:val="22"/>
+        </w:rPr>
+        <w:t>E</w:t>
+      </w:r>
+      <w:r>
+        <w:rPr>
+          <w:sz w:val="22"/>
+          <w:szCs w:val="22"/>
+        </w:rPr>
+        <w:t xml:space="preserve">, </w:t>
+      </w:r>
+      <w:r>
+        <w:rPr>
+          <w:sz w:val="22"/>
+          <w:szCs w:val="22"/>
+        </w:rPr>
+        <w:t xml:space="preserve">compared to the control group, </w:t>
+      </w:r>
+      <w:r>
+        <w:rPr>
+          <w:sz w:val="22"/>
+          <w:szCs w:val="22"/>
+        </w:rPr>
+        <w:t xml:space="preserve">we observed </w:t>
+      </w:r>
+      <w:r>
+        <w:rPr>
+          <w:sz w:val="22"/>
+          <w:szCs w:val="22"/>
+        </w:rPr>
+        <w:t xml:space="preserve">21.4% (p=0.040) and </w:t>
+      </w:r>
+      <w:r>
+        <w:rPr>
+          <w:sz w:val="22"/>
+          <w:szCs w:val="22"/>
+        </w:rPr>
+        <w:t xml:space="preserve">26.2% </w:t>
+      </w:r>
+      <w:r>
+        <w:rPr>
+          <w:sz w:val="22"/>
+          <w:szCs w:val="22"/>
+        </w:rPr>
+        <w:t xml:space="preserve">(p=0.0099) reductions in physical activity </w:t>
+      </w:r>
+      <w:r>
+        <w:rPr>
+          <w:sz w:val="22"/>
+          <w:szCs w:val="22"/>
+        </w:rPr>
+        <w:t xml:space="preserve">for the </w:t>
+      </w:r>
+      <w:r>
+        <w:rPr>
+          <w:sz w:val="22"/>
+          <w:szCs w:val="22"/>
+        </w:rPr>
+        <w:t xml:space="preserve">MCP230-exposed mice in the dark and light phases, respectively. </w:t>
       </w:r>
     </w:p>
     <w:p>
@@ -9397,21 +9716,42 @@
           <w:sz w:val="22"/>
           <w:szCs w:val="22"/>
         </w:rPr>
-        <w:t xml:space="preserve">To determine whether these decreases in energy expenditure were </w:t>
-      </w:r>
-      <w:r>
-        <w:rPr>
-          <w:sz w:val="22"/>
-          <w:szCs w:val="22"/>
-        </w:rPr>
-        <w:t xml:space="preserve">associated </w:t>
-      </w:r>
-      <w:r>
-        <w:rPr>
-          <w:sz w:val="22"/>
-          <w:szCs w:val="22"/>
-        </w:rPr>
-        <w:t>with changes in</w:t>
+        <w:t xml:space="preserve">We next evaluated </w:t>
+      </w:r>
+      <w:r>
+        <w:rPr>
+          <w:sz w:val="22"/>
+          <w:szCs w:val="22"/>
+        </w:rPr>
+        <w:t xml:space="preserve">energy </w:t>
+      </w:r>
+      <w:r>
+        <w:rPr>
+          <w:sz w:val="22"/>
+          <w:szCs w:val="22"/>
+        </w:rPr>
+        <w:t xml:space="preserve">substrate preference by analyzing the respiratory exchange ratio of the three groups.  When this ratio nears 1, that indicates preference </w:t>
+      </w:r>
+      <w:r>
+        <w:rPr>
+          <w:sz w:val="22"/>
+          <w:szCs w:val="22"/>
+        </w:rPr>
+        <w:t xml:space="preserve">for </w:t>
+      </w:r>
+      <w:r>
+        <w:rPr>
+          <w:sz w:val="22"/>
+          <w:szCs w:val="22"/>
+        </w:rPr>
+        <w:t xml:space="preserve">predominately </w:t>
+      </w:r>
+      <w:r>
+        <w:rPr>
+          <w:sz w:val="22"/>
+          <w:szCs w:val="22"/>
+        </w:rPr>
+        <w:t>carbohydrate</w:t>
       </w:r>
       <w:r>
         <w:rPr>
@@ -9425,179 +9765,35 @@
           <w:sz w:val="22"/>
           <w:szCs w:val="22"/>
         </w:rPr>
-        <w:t xml:space="preserve">physical </w:t>
-      </w:r>
-      <w:r>
-        <w:rPr>
-          <w:sz w:val="22"/>
-          <w:szCs w:val="22"/>
-        </w:rPr>
-        <w:t xml:space="preserve">activity, we monitored </w:t>
-      </w:r>
-      <w:r>
-        <w:rPr>
-          <w:sz w:val="22"/>
-          <w:szCs w:val="22"/>
-        </w:rPr>
-        <w:t xml:space="preserve">the </w:t>
-      </w:r>
-      <w:r>
-        <w:rPr>
-          <w:sz w:val="22"/>
-          <w:szCs w:val="22"/>
-        </w:rPr>
-        <w:t xml:space="preserve">ambulatory </w:t>
-      </w:r>
-      <w:r>
-        <w:rPr>
-          <w:sz w:val="22"/>
-          <w:szCs w:val="22"/>
-        </w:rPr>
-        <w:t xml:space="preserve">movements </w:t>
-      </w:r>
-      <w:r>
-        <w:rPr>
-          <w:sz w:val="22"/>
-          <w:szCs w:val="22"/>
-        </w:rPr>
-        <w:t>of these mice</w:t>
-      </w:r>
-      <w:r>
-        <w:rPr>
-          <w:sz w:val="22"/>
-          <w:szCs w:val="22"/>
-        </w:rPr>
-        <w:t xml:space="preserve"> while they were housed in the metabolic cages</w:t>
-      </w:r>
-      <w:r>
-        <w:rPr>
-          <w:sz w:val="22"/>
-          <w:szCs w:val="22"/>
-        </w:rPr>
-        <w:t xml:space="preserve">.  As shown in Figure </w:t>
-      </w:r>
-      <w:r>
-        <w:rPr>
-          <w:sz w:val="22"/>
-          <w:szCs w:val="22"/>
-        </w:rPr>
-        <w:t>4C</w:t>
-      </w:r>
-      <w:r>
-        <w:rPr>
-          <w:sz w:val="22"/>
-          <w:szCs w:val="22"/>
-        </w:rPr>
-        <w:t xml:space="preserve">, </w:t>
-      </w:r>
-      <w:r>
-        <w:rPr>
-          <w:sz w:val="22"/>
-          <w:szCs w:val="22"/>
-        </w:rPr>
-        <w:t xml:space="preserve">compared to the control groups, </w:t>
-      </w:r>
-      <w:r>
-        <w:rPr>
-          <w:sz w:val="22"/>
-          <w:szCs w:val="22"/>
-        </w:rPr>
-        <w:t xml:space="preserve">we observed </w:t>
-      </w:r>
-      <w:r>
-        <w:rPr>
-          <w:sz w:val="22"/>
-          <w:szCs w:val="22"/>
-        </w:rPr>
-        <w:t xml:space="preserve">21.4% (p=0.040) and </w:t>
-      </w:r>
-      <w:r>
-        <w:rPr>
-          <w:sz w:val="22"/>
-          <w:szCs w:val="22"/>
-        </w:rPr>
-        <w:t xml:space="preserve">26.2% </w:t>
-      </w:r>
-      <w:r>
-        <w:rPr>
-          <w:sz w:val="22"/>
-          <w:szCs w:val="22"/>
-        </w:rPr>
-        <w:t xml:space="preserve">(p=0.0099) reductions in physical activity </w:t>
-      </w:r>
-      <w:r>
-        <w:rPr>
-          <w:sz w:val="22"/>
-          <w:szCs w:val="22"/>
-        </w:rPr>
-        <w:t xml:space="preserve">for the </w:t>
-      </w:r>
-      <w:r>
-        <w:rPr>
-          <w:sz w:val="22"/>
-          <w:szCs w:val="22"/>
-        </w:rPr>
-        <w:t xml:space="preserve">MCP230-exposed mice in the dark and light phases, respectively. </w:t>
-      </w:r>
-    </w:p>
-    <w:p>
-      <w:pPr>
-        <w:spacing w:line="480" w:lineRule="auto"/>
-        <w:rPr>
-          <w:sz w:val="22"/>
-          <w:szCs w:val="22"/>
-        </w:rPr>
-      </w:pPr>
-    </w:p>
-    <w:p>
-      <w:pPr>
-        <w:spacing w:line="480" w:lineRule="auto"/>
-        <w:rPr>
-          <w:sz w:val="22"/>
-          <w:szCs w:val="22"/>
-        </w:rPr>
-      </w:pPr>
-      <w:r>
-        <w:rPr>
-          <w:sz w:val="22"/>
-          <w:szCs w:val="22"/>
-        </w:rPr>
-        <w:t xml:space="preserve">We next evaluated </w:t>
-      </w:r>
-      <w:r>
-        <w:rPr>
-          <w:sz w:val="22"/>
-          <w:szCs w:val="22"/>
-        </w:rPr>
-        <w:t xml:space="preserve">energy </w:t>
-      </w:r>
-      <w:r>
-        <w:rPr>
-          <w:sz w:val="22"/>
-          <w:szCs w:val="22"/>
-        </w:rPr>
-        <w:t xml:space="preserve">substrate preference by analyzing the respiratory exchange ratio of the three groups.  When this ratio nears 1, that indicates preference </w:t>
-      </w:r>
-      <w:r>
-        <w:rPr>
-          <w:sz w:val="22"/>
-          <w:szCs w:val="22"/>
-        </w:rPr>
-        <w:t xml:space="preserve">for </w:t>
-      </w:r>
-      <w:r>
-        <w:rPr>
-          <w:sz w:val="22"/>
-          <w:szCs w:val="22"/>
-        </w:rPr>
-        <w:t xml:space="preserve">predominately </w:t>
-      </w:r>
-      <w:r>
-        <w:rPr>
-          <w:sz w:val="22"/>
-          <w:szCs w:val="22"/>
-        </w:rPr>
-        <w:t>carbohydrate</w:t>
+        <w:t xml:space="preserve">as  </w:t>
+      </w:r>
+      <w:r>
+        <w:rPr>
+          <w:sz w:val="22"/>
+          <w:szCs w:val="22"/>
+        </w:rPr>
+        <w:t>fuel</w:t>
+      </w:r>
+      <w:r>
+        <w:rPr>
+          <w:sz w:val="22"/>
+          <w:szCs w:val="22"/>
+        </w:rPr>
+        <w:t xml:space="preserve"> and as it nears 0.7 it indicates utilization of </w:t>
+      </w:r>
+      <w:r>
+        <w:rPr>
+          <w:sz w:val="22"/>
+          <w:szCs w:val="22"/>
+        </w:rPr>
+        <w:t xml:space="preserve">mainly </w:t>
+      </w:r>
+      <w:r>
+        <w:rPr>
+          <w:sz w:val="22"/>
+          <w:szCs w:val="22"/>
+        </w:rPr>
+        <w:t>lipids</w:t>
       </w:r>
       <w:r>
         <w:rPr>
@@ -9611,36 +9807,67 @@
           <w:sz w:val="22"/>
           <w:szCs w:val="22"/>
         </w:rPr>
-        <w:t xml:space="preserve">as  </w:t>
-      </w:r>
-      <w:r>
-        <w:rPr>
-          <w:sz w:val="22"/>
-          <w:szCs w:val="22"/>
-        </w:rPr>
-        <w:t>fuel</w:t>
-      </w:r>
-      <w:r>
-        <w:rPr>
-          <w:sz w:val="22"/>
-          <w:szCs w:val="22"/>
-        </w:rPr>
-        <w:t xml:space="preserve"> and as it nears 0.7 it indicates utilization of </w:t>
-      </w:r>
-      <w:r>
-        <w:rPr>
-          <w:sz w:val="22"/>
-          <w:szCs w:val="22"/>
-        </w:rPr>
-        <w:t xml:space="preserve">mainly </w:t>
-      </w:r>
-      <w:r>
-        <w:rPr>
-          <w:sz w:val="22"/>
-          <w:szCs w:val="22"/>
-        </w:rPr>
-        <w:t>lipids</w:t>
-      </w:r>
+        <w:fldChar w:fldCharType="begin" w:fldLock="1"/>
+      </w:r>
+      <w:r>
+        <w:rPr>
+          <w:sz w:val="22"/>
+          <w:szCs w:val="22"/>
+        </w:rPr>
+        <w:instrText>ADDIN CSL_CITATION { "citationItems" : [ { "id" : "ITEM-1", "itemData" : { "DOI" : "10.1098/rspb.1924.0037", "ISSN" : "0962-8452", "author" : [ { "dropping-particle" : "V.", "family" : "Hill", "given" : "A.", "non-dropping-particle" : "", "parse-names" : false, "suffix" : "" }, { "dropping-particle" : "", "family" : "Long", "given" : "C. N. H.", "non-dropping-particle" : "", "parse-names" : false, "suffix" : "" }, { "dropping-particle" : "", "family" : "Lupton", "given" : "H.", "non-dropping-particle" : "", "parse-names" : false, "suffix" : "" } ], "container-title" : "Proceedings of the Royal Society B: Biological Sciences", "id" : "ITEM-1", "issue" : "679", "issued" : { "date-parts" : [ [ "1924", "9", "1" ] ] }, "page" : "438-475", "title" : "Muscular Exercise, Lactic Acid, and the Supply and Utilisation of Oxygen", "type" : "article-journal", "volume" : "96" }, "uris" : [ "http://www.mendeley.com/documents/?uuid=2ab2f047-3c49-48a7-b2c4-1a18da68ebc7" ] } ], "mendeley" : { "formattedCitation" : "(16)", "plainTextFormattedCitation" : "(16)", "previouslyFormattedCitation" : "(16)" }, "properties" : { "noteIndex" : 0 }, "schema" : "https://github.com/citation-style-language/schema/raw/master/csl-citation.json" }</w:instrText>
+      </w:r>
+      <w:r>
+        <w:rPr>
+          <w:sz w:val="22"/>
+          <w:szCs w:val="22"/>
+        </w:rPr>
+        <w:fldChar w:fldCharType="separate"/>
+      </w:r>
+      <w:r>
+        <w:rPr>
+          <w:noProof/>
+          <w:sz w:val="22"/>
+          <w:szCs w:val="22"/>
+        </w:rPr>
+        <w:t>(16)</w:t>
+      </w:r>
+      <w:r>
+        <w:rPr>
+          <w:sz w:val="22"/>
+          <w:szCs w:val="22"/>
+        </w:rPr>
+        <w:fldChar w:fldCharType="end"/>
+      </w:r>
+      <w:r>
+        <w:rPr>
+          <w:sz w:val="22"/>
+          <w:szCs w:val="22"/>
+        </w:rPr>
+        <w:t xml:space="preserve">.  Although there was no difference </w:t>
+      </w:r>
+      <w:r>
+        <w:rPr>
+          <w:sz w:val="22"/>
+          <w:szCs w:val="22"/>
+        </w:rPr>
+        <w:t xml:space="preserve">in the respiratory exchange ratio </w:t>
+      </w:r>
+      <w:r>
+        <w:rPr>
+          <w:sz w:val="22"/>
+          <w:szCs w:val="22"/>
+        </w:rPr>
+        <w:t xml:space="preserve">between MCP230 and </w:t>
+      </w:r>
+      <w:proofErr w:type="spellStart"/>
+      <w:r>
+        <w:rPr>
+          <w:sz w:val="22"/>
+          <w:szCs w:val="22"/>
+        </w:rPr>
+        <w:t>cabosil</w:t>
+      </w:r>
+      <w:proofErr w:type="spellEnd"/>
       <w:r>
         <w:rPr>
           <w:sz w:val="22"/>
@@ -9653,57 +9880,84 @@
           <w:sz w:val="22"/>
           <w:szCs w:val="22"/>
         </w:rPr>
-        <w:fldChar w:fldCharType="begin" w:fldLock="1"/>
-      </w:r>
-      <w:r>
-        <w:rPr>
-          <w:sz w:val="22"/>
-          <w:szCs w:val="22"/>
-        </w:rPr>
-        <w:instrText>ADDIN CSL_CITATION { "citationItems" : [ { "id" : "ITEM-1", "itemData" : { "DOI" : "10.1098/rspb.1924.0037", "ISSN" : "0962-8452", "author" : [ { "dropping-particle" : "V.", "family" : "Hill", "given" : "A.", "non-dropping-particle" : "", "parse-names" : false, "suffix" : "" }, { "dropping-particle" : "", "family" : "Long", "given" : "C. N. H.", "non-dropping-particle" : "", "parse-names" : false, "suffix" : "" }, { "dropping-particle" : "", "family" : "Lupton", "given" : "H.", "non-dropping-particle" : "", "parse-names" : false, "suffix" : "" } ], "container-title" : "Proceedings of the Royal Society B: Biological Sciences", "id" : "ITEM-1", "issue" : "679", "issued" : { "date-parts" : [ [ "1924", "9", "1" ] ] }, "page" : "438-475", "title" : "Muscular Exercise, Lactic Acid, and the Supply and Utilisation of Oxygen", "type" : "article-journal", "volume" : "96" }, "uris" : [ "http://www.mendeley.com/documents/?uuid=2ab2f047-3c49-48a7-b2c4-1a18da68ebc7" ] } ], "mendeley" : { "formattedCitation" : "(16)", "plainTextFormattedCitation" : "(16)", "previouslyFormattedCitation" : "(16)" }, "properties" : { "noteIndex" : 0 }, "schema" : "https://github.com/citation-style-language/schema/raw/master/csl-citation.json" }</w:instrText>
-      </w:r>
-      <w:r>
-        <w:rPr>
-          <w:sz w:val="22"/>
-          <w:szCs w:val="22"/>
-        </w:rPr>
-        <w:fldChar w:fldCharType="separate"/>
-      </w:r>
-      <w:r>
-        <w:rPr>
-          <w:noProof/>
-          <w:sz w:val="22"/>
-          <w:szCs w:val="22"/>
-        </w:rPr>
-        <w:t>(16)</w:t>
-      </w:r>
-      <w:r>
-        <w:rPr>
-          <w:sz w:val="22"/>
-          <w:szCs w:val="22"/>
-        </w:rPr>
-        <w:fldChar w:fldCharType="end"/>
-      </w:r>
-      <w:r>
-        <w:rPr>
-          <w:sz w:val="22"/>
-          <w:szCs w:val="22"/>
-        </w:rPr>
-        <w:t xml:space="preserve">.  Although there was no difference </w:t>
-      </w:r>
-      <w:r>
-        <w:rPr>
-          <w:sz w:val="22"/>
-          <w:szCs w:val="22"/>
-        </w:rPr>
-        <w:t xml:space="preserve">in the respiratory exchange ratio </w:t>
-      </w:r>
-      <w:r>
-        <w:rPr>
-          <w:sz w:val="22"/>
-          <w:szCs w:val="22"/>
-        </w:rPr>
-        <w:t xml:space="preserve">between MCP230 and </w:t>
+        <w:t xml:space="preserve">exposed </w:t>
+      </w:r>
+      <w:r>
+        <w:rPr>
+          <w:sz w:val="22"/>
+          <w:szCs w:val="22"/>
+        </w:rPr>
+        <w:t xml:space="preserve">mice, we did observe a significant elevation (carbohydrate preference) </w:t>
+      </w:r>
+      <w:r>
+        <w:rPr>
+          <w:sz w:val="22"/>
+          <w:szCs w:val="22"/>
+        </w:rPr>
+        <w:t xml:space="preserve">in </w:t>
+      </w:r>
+      <w:r>
+        <w:rPr>
+          <w:sz w:val="22"/>
+          <w:szCs w:val="22"/>
+        </w:rPr>
+        <w:t xml:space="preserve">the saline </w:t>
+      </w:r>
+      <w:r>
+        <w:rPr>
+          <w:sz w:val="22"/>
+          <w:szCs w:val="22"/>
+        </w:rPr>
+        <w:t xml:space="preserve">exposed </w:t>
+      </w:r>
+      <w:r>
+        <w:rPr>
+          <w:sz w:val="22"/>
+          <w:szCs w:val="22"/>
+        </w:rPr>
+        <w:t>mice</w:t>
+      </w:r>
+      <w:r>
+        <w:rPr>
+          <w:sz w:val="22"/>
+          <w:szCs w:val="22"/>
+        </w:rPr>
+        <w:t xml:space="preserve"> during both the light and dark phases</w:t>
+      </w:r>
+      <w:r>
+        <w:rPr>
+          <w:sz w:val="22"/>
+          <w:szCs w:val="22"/>
+        </w:rPr>
+        <w:t xml:space="preserve"> relative to </w:t>
+      </w:r>
+      <w:r>
+        <w:rPr>
+          <w:sz w:val="22"/>
+          <w:szCs w:val="22"/>
+        </w:rPr>
+        <w:t xml:space="preserve">mice exposed to </w:t>
+      </w:r>
+      <w:r>
+        <w:rPr>
+          <w:sz w:val="22"/>
+          <w:szCs w:val="22"/>
+        </w:rPr>
+        <w:t xml:space="preserve">either the </w:t>
+      </w:r>
+      <w:r>
+        <w:rPr>
+          <w:sz w:val="22"/>
+          <w:szCs w:val="22"/>
+        </w:rPr>
+        <w:t xml:space="preserve">vehicle </w:t>
+      </w:r>
+      <w:r>
+        <w:rPr>
+          <w:sz w:val="22"/>
+          <w:szCs w:val="22"/>
+        </w:rPr>
+        <w:t>control (</w:t>
       </w:r>
       <w:proofErr w:type="spellStart"/>
       <w:r>
@@ -9719,193 +9973,107 @@
           <w:sz w:val="22"/>
           <w:szCs w:val="22"/>
         </w:rPr>
+        <w:t xml:space="preserve">) or </w:t>
+      </w:r>
+      <w:r>
+        <w:rPr>
+          <w:sz w:val="22"/>
+          <w:szCs w:val="22"/>
+        </w:rPr>
+        <w:t xml:space="preserve">MCP230 </w:t>
+      </w:r>
+      <w:r>
+        <w:rPr>
+          <w:sz w:val="22"/>
+          <w:szCs w:val="22"/>
+        </w:rPr>
+        <w:t>(</w:t>
+      </w:r>
+      <w:r>
+        <w:rPr>
+          <w:sz w:val="22"/>
+          <w:szCs w:val="22"/>
+        </w:rPr>
+        <w:t>the</w:t>
+      </w:r>
+      <w:r>
+        <w:rPr>
+          <w:sz w:val="22"/>
+          <w:szCs w:val="22"/>
+        </w:rPr>
+        <w:t xml:space="preserve"> EPFR</w:t>
+      </w:r>
+      <w:r>
+        <w:rPr>
+          <w:sz w:val="22"/>
+          <w:szCs w:val="22"/>
+        </w:rPr>
+        <w:t xml:space="preserve">) </w:t>
+      </w:r>
+      <w:r>
+        <w:rPr>
+          <w:sz w:val="22"/>
+          <w:szCs w:val="22"/>
+        </w:rPr>
+        <w:t xml:space="preserve">(Figure </w:t>
+      </w:r>
+      <w:r>
+        <w:rPr>
+          <w:sz w:val="22"/>
+          <w:szCs w:val="22"/>
+        </w:rPr>
+        <w:t>4</w:t>
+      </w:r>
+      <w:r>
+        <w:rPr>
+          <w:sz w:val="22"/>
+          <w:szCs w:val="22"/>
+        </w:rPr>
+        <w:t>F</w:t>
+      </w:r>
+      <w:r>
+        <w:rPr>
+          <w:sz w:val="22"/>
+          <w:szCs w:val="22"/>
+        </w:rPr>
+        <w:t>)</w:t>
+      </w:r>
+      <w:r>
+        <w:rPr>
+          <w:sz w:val="22"/>
+          <w:szCs w:val="22"/>
+        </w:rPr>
+        <w:t xml:space="preserve">.  </w:t>
+      </w:r>
+      <w:r>
+        <w:rPr>
+          <w:sz w:val="22"/>
+          <w:szCs w:val="22"/>
+        </w:rPr>
+        <w:t>These data indicate that particle exposure alone (</w:t>
+      </w:r>
+      <w:proofErr w:type="spellStart"/>
+      <w:r>
+        <w:rPr>
+          <w:sz w:val="22"/>
+          <w:szCs w:val="22"/>
+        </w:rPr>
+        <w:t>cabosil</w:t>
+      </w:r>
+      <w:proofErr w:type="spellEnd"/>
+      <w:r>
+        <w:rPr>
+          <w:sz w:val="22"/>
+          <w:szCs w:val="22"/>
+        </w:rPr>
+        <w:t>) altered substrate preference; and therefore exposure to the EPFR did not alter substrate preference.</w:t>
+      </w:r>
+      <w:r>
+        <w:rPr>
+          <w:sz w:val="22"/>
+          <w:szCs w:val="22"/>
+        </w:rPr>
         <w:t xml:space="preserve"> </w:t>
-      </w:r>
-      <w:r>
-        <w:rPr>
-          <w:sz w:val="22"/>
-          <w:szCs w:val="22"/>
-        </w:rPr>
-        <w:t xml:space="preserve">exposed </w:t>
-      </w:r>
-      <w:r>
-        <w:rPr>
-          <w:sz w:val="22"/>
-          <w:szCs w:val="22"/>
-        </w:rPr>
-        <w:t xml:space="preserve">mice, we did observe a significant elevation (carbohydrate preference) </w:t>
-      </w:r>
-      <w:r>
-        <w:rPr>
-          <w:sz w:val="22"/>
-          <w:szCs w:val="22"/>
-        </w:rPr>
-        <w:t xml:space="preserve">in </w:t>
-      </w:r>
-      <w:r>
-        <w:rPr>
-          <w:sz w:val="22"/>
-          <w:szCs w:val="22"/>
-        </w:rPr>
-        <w:t xml:space="preserve">the saline </w:t>
-      </w:r>
-      <w:r>
-        <w:rPr>
-          <w:sz w:val="22"/>
-          <w:szCs w:val="22"/>
-        </w:rPr>
-        <w:t xml:space="preserve">exposed </w:t>
-      </w:r>
-      <w:r>
-        <w:rPr>
-          <w:sz w:val="22"/>
-          <w:szCs w:val="22"/>
-        </w:rPr>
-        <w:t>mice</w:t>
-      </w:r>
-      <w:r>
-        <w:rPr>
-          <w:sz w:val="22"/>
-          <w:szCs w:val="22"/>
-        </w:rPr>
-        <w:t xml:space="preserve"> during both the light and dark phases</w:t>
-      </w:r>
-      <w:r>
-        <w:rPr>
-          <w:sz w:val="22"/>
-          <w:szCs w:val="22"/>
-        </w:rPr>
-        <w:t xml:space="preserve"> relative to </w:t>
-      </w:r>
-      <w:r>
-        <w:rPr>
-          <w:sz w:val="22"/>
-          <w:szCs w:val="22"/>
-        </w:rPr>
-        <w:t xml:space="preserve">mice exposed to </w:t>
-      </w:r>
-      <w:r>
-        <w:rPr>
-          <w:sz w:val="22"/>
-          <w:szCs w:val="22"/>
-        </w:rPr>
-        <w:t xml:space="preserve">either the </w:t>
-      </w:r>
-      <w:r>
-        <w:rPr>
-          <w:sz w:val="22"/>
-          <w:szCs w:val="22"/>
-        </w:rPr>
-        <w:t xml:space="preserve">vehicle </w:t>
-      </w:r>
-      <w:r>
-        <w:rPr>
-          <w:sz w:val="22"/>
-          <w:szCs w:val="22"/>
-        </w:rPr>
-        <w:t>control (</w:t>
-      </w:r>
-      <w:proofErr w:type="spellStart"/>
-      <w:r>
-        <w:rPr>
-          <w:sz w:val="22"/>
-          <w:szCs w:val="22"/>
-        </w:rPr>
-        <w:t>cabosil</w:t>
-      </w:r>
-      <w:proofErr w:type="spellEnd"/>
-      <w:r>
-        <w:rPr>
-          <w:sz w:val="22"/>
-          <w:szCs w:val="22"/>
-        </w:rPr>
-        <w:t xml:space="preserve">) or </w:t>
-      </w:r>
-      <w:r>
-        <w:rPr>
-          <w:sz w:val="22"/>
-          <w:szCs w:val="22"/>
-        </w:rPr>
-        <w:t xml:space="preserve">MCP230 </w:t>
-      </w:r>
-      <w:r>
-        <w:rPr>
-          <w:sz w:val="22"/>
-          <w:szCs w:val="22"/>
-        </w:rPr>
-        <w:t>(</w:t>
-      </w:r>
-      <w:r>
-        <w:rPr>
-          <w:sz w:val="22"/>
-          <w:szCs w:val="22"/>
-        </w:rPr>
-        <w:t>the</w:t>
-      </w:r>
-      <w:r>
-        <w:rPr>
-          <w:sz w:val="22"/>
-          <w:szCs w:val="22"/>
-        </w:rPr>
-        <w:t xml:space="preserve"> EPFR</w:t>
-      </w:r>
-      <w:r>
-        <w:rPr>
-          <w:sz w:val="22"/>
-          <w:szCs w:val="22"/>
-        </w:rPr>
-        <w:t xml:space="preserve">) </w:t>
-      </w:r>
-      <w:r>
-        <w:rPr>
-          <w:sz w:val="22"/>
-          <w:szCs w:val="22"/>
-        </w:rPr>
-        <w:t xml:space="preserve">(Figure </w:t>
-      </w:r>
-      <w:r>
-        <w:rPr>
-          <w:sz w:val="22"/>
-          <w:szCs w:val="22"/>
-        </w:rPr>
-        <w:t>4D</w:t>
-      </w:r>
-      <w:r>
-        <w:rPr>
-          <w:sz w:val="22"/>
-          <w:szCs w:val="22"/>
-        </w:rPr>
-        <w:t>)</w:t>
-      </w:r>
-      <w:r>
-        <w:rPr>
-          <w:sz w:val="22"/>
-          <w:szCs w:val="22"/>
-        </w:rPr>
-        <w:t xml:space="preserve">.  </w:t>
-      </w:r>
-      <w:r>
-        <w:rPr>
-          <w:sz w:val="22"/>
-          <w:szCs w:val="22"/>
-        </w:rPr>
-        <w:t>These data indicate that particle exposure alone (</w:t>
-      </w:r>
-      <w:proofErr w:type="spellStart"/>
-      <w:r>
-        <w:rPr>
-          <w:sz w:val="22"/>
-          <w:szCs w:val="22"/>
-        </w:rPr>
-        <w:t>cabosil</w:t>
-      </w:r>
-      <w:proofErr w:type="spellEnd"/>
-      <w:r>
-        <w:rPr>
-          <w:sz w:val="22"/>
-          <w:szCs w:val="22"/>
-        </w:rPr>
-        <w:t>) altered substrate preference; and therefore exposure to the EPFR did not alter substrate preference.</w:t>
       </w:r>
     </w:p>
     <w:p>
@@ -10036,7 +10204,174 @@
           <w:sz w:val="22"/>
           <w:szCs w:val="22"/>
         </w:rPr>
-        <w:t xml:space="preserve">.  To test this, </w:t>
+        <w:t xml:space="preserve">.  To test this, we first determined </w:t>
+      </w:r>
+      <w:proofErr w:type="spellStart"/>
+      <w:r>
+        <w:rPr>
+          <w:sz w:val="22"/>
+          <w:szCs w:val="22"/>
+        </w:rPr>
+        <w:t>m</w:t>
+      </w:r>
+      <w:r>
+        <w:rPr>
+          <w:sz w:val="22"/>
+          <w:szCs w:val="22"/>
+        </w:rPr>
+        <w:t>t</w:t>
+      </w:r>
+      <w:r>
+        <w:rPr>
+          <w:sz w:val="22"/>
+          <w:szCs w:val="22"/>
+        </w:rPr>
+        <w:t>DNA</w:t>
+      </w:r>
+      <w:proofErr w:type="spellEnd"/>
+      <w:r>
+        <w:rPr>
+          <w:sz w:val="22"/>
+          <w:szCs w:val="22"/>
+        </w:rPr>
+        <w:t xml:space="preserve"> copy number in quadriceps muscle after the 12 week high fat diet phase. </w:t>
+      </w:r>
+      <w:r>
+        <w:rPr>
+          <w:sz w:val="22"/>
+          <w:szCs w:val="22"/>
+        </w:rPr>
+        <w:t xml:space="preserve">Figure </w:t>
+      </w:r>
+      <w:r>
+        <w:rPr>
+          <w:sz w:val="22"/>
+          <w:szCs w:val="22"/>
+        </w:rPr>
+        <w:t xml:space="preserve">5A </w:t>
+      </w:r>
+      <w:r>
+        <w:rPr>
+          <w:sz w:val="22"/>
+          <w:szCs w:val="22"/>
+        </w:rPr>
+        <w:t xml:space="preserve">demonstrates that </w:t>
+      </w:r>
+      <w:r>
+        <w:rPr>
+          <w:sz w:val="22"/>
+          <w:szCs w:val="22"/>
+        </w:rPr>
+        <w:t>MCP230-exposed mice ha</w:t>
+      </w:r>
+      <w:r>
+        <w:rPr>
+          <w:sz w:val="22"/>
+          <w:szCs w:val="22"/>
+        </w:rPr>
+        <w:t>ve</w:t>
+      </w:r>
+      <w:r>
+        <w:rPr>
+          <w:sz w:val="22"/>
+          <w:szCs w:val="22"/>
+        </w:rPr>
+        <w:t xml:space="preserve"> </w:t>
+      </w:r>
+      <w:r>
+        <w:rPr>
+          <w:sz w:val="22"/>
+          <w:szCs w:val="22"/>
+        </w:rPr>
+        <w:t>a</w:t>
+      </w:r>
+      <w:r>
+        <w:rPr>
+          <w:sz w:val="22"/>
+          <w:szCs w:val="22"/>
+        </w:rPr>
+        <w:t xml:space="preserve"> </w:t>
+      </w:r>
+      <w:r>
+        <w:rPr>
+          <w:sz w:val="22"/>
+          <w:szCs w:val="22"/>
+        </w:rPr>
+        <w:t>marked reduction</w:t>
+      </w:r>
+      <w:r>
+        <w:rPr>
+          <w:sz w:val="22"/>
+          <w:szCs w:val="22"/>
+        </w:rPr>
+        <w:t xml:space="preserve"> in </w:t>
+      </w:r>
+      <w:proofErr w:type="spellStart"/>
+      <w:r>
+        <w:rPr>
+          <w:sz w:val="22"/>
+          <w:szCs w:val="22"/>
+        </w:rPr>
+        <w:t>mtDNA</w:t>
+      </w:r>
+      <w:proofErr w:type="spellEnd"/>
+      <w:r>
+        <w:rPr>
+          <w:sz w:val="22"/>
+          <w:szCs w:val="22"/>
+        </w:rPr>
+        <w:t xml:space="preserve"> copy number</w:t>
+      </w:r>
+      <w:r>
+        <w:rPr>
+          <w:sz w:val="22"/>
+          <w:szCs w:val="22"/>
+        </w:rPr>
+        <w:t xml:space="preserve"> relative to the saline-exposed mice</w:t>
+      </w:r>
+      <w:r>
+        <w:rPr>
+          <w:sz w:val="22"/>
+          <w:szCs w:val="22"/>
+        </w:rPr>
+        <w:t xml:space="preserve">, as determined using primers designed for three distinct </w:t>
+      </w:r>
+      <w:proofErr w:type="spellStart"/>
+      <w:r>
+        <w:rPr>
+          <w:sz w:val="22"/>
+          <w:szCs w:val="22"/>
+        </w:rPr>
+        <w:t>mtDNA</w:t>
+      </w:r>
+      <w:proofErr w:type="spellEnd"/>
+      <w:r>
+        <w:rPr>
+          <w:sz w:val="22"/>
+          <w:szCs w:val="22"/>
+        </w:rPr>
+        <w:t>-</w:t>
+      </w:r>
+      <w:r>
+        <w:rPr>
+          <w:sz w:val="22"/>
+          <w:szCs w:val="22"/>
+        </w:rPr>
+        <w:t xml:space="preserve">encoded </w:t>
+      </w:r>
+      <w:r>
+        <w:rPr>
+          <w:sz w:val="22"/>
+          <w:szCs w:val="22"/>
+        </w:rPr>
+        <w:t>gene</w:t>
+      </w:r>
+      <w:r>
+        <w:rPr>
+          <w:sz w:val="22"/>
+          <w:szCs w:val="22"/>
+        </w:rPr>
+        <w:t xml:space="preserve"> </w:t>
       </w:r>
       <w:r>
         <w:rPr>
@@ -10044,29 +10379,74 @@
           <w:szCs w:val="22"/>
         </w:rPr>
         <w:lastRenderedPageBreak/>
-        <w:t xml:space="preserve">we first determined </w:t>
+        <w:t>regions</w:t>
+      </w:r>
+      <w:r>
+        <w:rPr>
+          <w:sz w:val="22"/>
+          <w:szCs w:val="22"/>
+        </w:rPr>
+        <w:t>. D</w:t>
+      </w:r>
+      <w:r>
+        <w:rPr>
+          <w:sz w:val="22"/>
+          <w:szCs w:val="22"/>
+        </w:rPr>
+        <w:t>ecreases of 61.2%, 68.0% and 51.9%</w:t>
+      </w:r>
+      <w:r>
+        <w:rPr>
+          <w:sz w:val="22"/>
+          <w:szCs w:val="22"/>
+        </w:rPr>
+        <w:t xml:space="preserve"> were observed</w:t>
+      </w:r>
+      <w:r>
+        <w:rPr>
+          <w:sz w:val="22"/>
+          <w:szCs w:val="22"/>
+        </w:rPr>
+        <w:t xml:space="preserve"> for the </w:t>
+      </w:r>
+      <w:r>
+        <w:rPr>
+          <w:sz w:val="22"/>
+          <w:szCs w:val="22"/>
+        </w:rPr>
+        <w:t>mitochondrial D-l</w:t>
+      </w:r>
+      <w:r>
+        <w:rPr>
+          <w:sz w:val="22"/>
+          <w:szCs w:val="22"/>
+        </w:rPr>
+        <w:t xml:space="preserve">oop, </w:t>
       </w:r>
       <w:proofErr w:type="spellStart"/>
       <w:r>
         <w:rPr>
-          <w:sz w:val="22"/>
-          <w:szCs w:val="22"/>
-        </w:rPr>
-        <w:t>m</w:t>
-      </w:r>
-      <w:r>
-        <w:rPr>
-          <w:sz w:val="22"/>
-          <w:szCs w:val="22"/>
-        </w:rPr>
-        <w:t>t</w:t>
-      </w:r>
-      <w:r>
-        <w:rPr>
-          <w:sz w:val="22"/>
-          <w:szCs w:val="22"/>
-        </w:rPr>
-        <w:t>DNA</w:t>
+          <w:i/>
+          <w:sz w:val="22"/>
+          <w:szCs w:val="22"/>
+        </w:rPr>
+        <w:t>mt-C</w:t>
+      </w:r>
+      <w:r>
+        <w:rPr>
+          <w:i/>
+          <w:sz w:val="22"/>
+          <w:szCs w:val="22"/>
+        </w:rPr>
+        <w:t>yt</w:t>
+      </w:r>
+      <w:r>
+        <w:rPr>
+          <w:i/>
+          <w:sz w:val="22"/>
+          <w:szCs w:val="22"/>
+        </w:rPr>
+        <w:t>b</w:t>
       </w:r>
       <w:proofErr w:type="spellEnd"/>
       <w:r>
@@ -10074,42 +10454,37 @@
           <w:sz w:val="22"/>
           <w:szCs w:val="22"/>
         </w:rPr>
-        <w:t xml:space="preserve"> copy number in quadriceps muscle after the 12 week high fat diet phase. </w:t>
-      </w:r>
-      <w:r>
-        <w:rPr>
-          <w:sz w:val="22"/>
-          <w:szCs w:val="22"/>
-        </w:rPr>
-        <w:t xml:space="preserve">Figure </w:t>
-      </w:r>
-      <w:r>
-        <w:rPr>
-          <w:sz w:val="22"/>
-          <w:szCs w:val="22"/>
-        </w:rPr>
-        <w:t xml:space="preserve">5A </w:t>
-      </w:r>
-      <w:r>
-        <w:rPr>
-          <w:sz w:val="22"/>
-          <w:szCs w:val="22"/>
-        </w:rPr>
-        <w:t xml:space="preserve">demonstrates that </w:t>
-      </w:r>
-      <w:r>
-        <w:rPr>
-          <w:sz w:val="22"/>
-          <w:szCs w:val="22"/>
-        </w:rPr>
-        <w:t>MCP230-exposed mice ha</w:t>
-      </w:r>
-      <w:r>
-        <w:rPr>
-          <w:sz w:val="22"/>
-          <w:szCs w:val="22"/>
-        </w:rPr>
-        <w:t>ve</w:t>
+        <w:t xml:space="preserve"> and </w:t>
+      </w:r>
+      <w:r>
+        <w:rPr>
+          <w:i/>
+          <w:sz w:val="22"/>
+          <w:szCs w:val="22"/>
+        </w:rPr>
+        <w:t>mt-N</w:t>
+      </w:r>
+      <w:r>
+        <w:rPr>
+          <w:i/>
+          <w:sz w:val="22"/>
+          <w:szCs w:val="22"/>
+        </w:rPr>
+        <w:t>d1</w:t>
+      </w:r>
+      <w:r>
+        <w:rPr>
+          <w:sz w:val="22"/>
+          <w:szCs w:val="22"/>
+        </w:rPr>
+        <w:t>, respectively</w:t>
+      </w:r>
+      <w:r>
+        <w:rPr>
+          <w:sz w:val="22"/>
+          <w:szCs w:val="22"/>
+        </w:rPr>
+        <w:t xml:space="preserve"> (p=0.039, p=0.031 and p=0.032, respectively)</w:t>
       </w:r>
       <w:r>
         <w:rPr>
@@ -10123,7 +10498,56 @@
           <w:sz w:val="22"/>
           <w:szCs w:val="22"/>
         </w:rPr>
-        <w:t>a</w:t>
+        <w:t xml:space="preserve">suggesting </w:t>
+      </w:r>
+      <w:r>
+        <w:rPr>
+          <w:sz w:val="22"/>
+          <w:szCs w:val="22"/>
+        </w:rPr>
+        <w:t xml:space="preserve">that MCP230 exposed mice </w:t>
+      </w:r>
+      <w:r>
+        <w:rPr>
+          <w:sz w:val="22"/>
+          <w:szCs w:val="22"/>
+        </w:rPr>
+        <w:t xml:space="preserve">may </w:t>
+      </w:r>
+      <w:r>
+        <w:rPr>
+          <w:sz w:val="22"/>
+          <w:szCs w:val="22"/>
+        </w:rPr>
+        <w:t xml:space="preserve">have </w:t>
+      </w:r>
+      <w:r>
+        <w:rPr>
+          <w:sz w:val="22"/>
+          <w:szCs w:val="22"/>
+        </w:rPr>
+        <w:t xml:space="preserve">reduced </w:t>
+      </w:r>
+      <w:r>
+        <w:rPr>
+          <w:sz w:val="22"/>
+          <w:szCs w:val="22"/>
+        </w:rPr>
+        <w:t xml:space="preserve">skeletal muscle </w:t>
+      </w:r>
+      <w:r>
+        <w:rPr>
+          <w:sz w:val="22"/>
+          <w:szCs w:val="22"/>
+        </w:rPr>
+        <w:t>mitochondrial content</w:t>
+      </w:r>
+      <w:r>
+        <w:rPr>
+          <w:sz w:val="22"/>
+          <w:szCs w:val="22"/>
+        </w:rPr>
+        <w:t>.</w:t>
       </w:r>
       <w:r>
         <w:rPr>
@@ -10137,7 +10561,604 @@
           <w:sz w:val="22"/>
           <w:szCs w:val="22"/>
         </w:rPr>
-        <w:t>marked reduction</w:t>
+        <w:t>Since c</w:t>
+      </w:r>
+      <w:r>
+        <w:rPr>
+          <w:sz w:val="22"/>
+          <w:szCs w:val="22"/>
+        </w:rPr>
+        <w:t xml:space="preserve">itrate </w:t>
+      </w:r>
+      <w:r>
+        <w:rPr>
+          <w:sz w:val="22"/>
+          <w:szCs w:val="22"/>
+        </w:rPr>
+        <w:t xml:space="preserve">synthase activity </w:t>
+      </w:r>
+      <w:r>
+        <w:rPr>
+          <w:sz w:val="22"/>
+          <w:szCs w:val="22"/>
+        </w:rPr>
+        <w:t>better</w:t>
+      </w:r>
+      <w:r>
+        <w:rPr>
+          <w:sz w:val="22"/>
+          <w:szCs w:val="22"/>
+        </w:rPr>
+        <w:t xml:space="preserve"> associated</w:t>
+      </w:r>
+      <w:r>
+        <w:rPr>
+          <w:sz w:val="22"/>
+          <w:szCs w:val="22"/>
+        </w:rPr>
+        <w:t xml:space="preserve"> with skeletal muscle mitochondrial content</w:t>
+      </w:r>
+      <w:r>
+        <w:rPr>
+          <w:sz w:val="22"/>
+          <w:szCs w:val="22"/>
+        </w:rPr>
+        <w:t xml:space="preserve"> than </w:t>
+      </w:r>
+      <w:proofErr w:type="spellStart"/>
+      <w:r>
+        <w:rPr>
+          <w:sz w:val="22"/>
+          <w:szCs w:val="22"/>
+        </w:rPr>
+        <w:t>mtDNA</w:t>
+      </w:r>
+      <w:proofErr w:type="spellEnd"/>
+      <w:r>
+        <w:rPr>
+          <w:sz w:val="22"/>
+          <w:szCs w:val="22"/>
+        </w:rPr>
+        <w:t xml:space="preserve"> copy number </w:t>
+      </w:r>
+      <w:r>
+        <w:rPr>
+          <w:sz w:val="22"/>
+          <w:szCs w:val="22"/>
+        </w:rPr>
+        <w:t>(</w:t>
+      </w:r>
+      <w:r>
+        <w:rPr>
+          <w:sz w:val="22"/>
+          <w:szCs w:val="22"/>
+        </w:rPr>
+        <w:t xml:space="preserve">and </w:t>
+      </w:r>
+      <w:r>
+        <w:rPr>
+          <w:sz w:val="22"/>
+          <w:szCs w:val="22"/>
+        </w:rPr>
+        <w:t xml:space="preserve">also </w:t>
+      </w:r>
+      <w:r>
+        <w:rPr>
+          <w:sz w:val="22"/>
+          <w:szCs w:val="22"/>
+        </w:rPr>
+        <w:t>a good indicator of tricarboxylic acid cycle activity</w:t>
+      </w:r>
+      <w:r>
+        <w:rPr>
+          <w:sz w:val="22"/>
+          <w:szCs w:val="22"/>
+        </w:rPr>
+        <w:t xml:space="preserve"> </w:t>
+      </w:r>
+      <w:r>
+        <w:rPr>
+          <w:sz w:val="22"/>
+          <w:szCs w:val="22"/>
+        </w:rPr>
+        <w:fldChar w:fldCharType="begin" w:fldLock="1"/>
+      </w:r>
+      <w:r>
+        <w:rPr>
+          <w:sz w:val="22"/>
+          <w:szCs w:val="22"/>
+        </w:rPr>
+        <w:instrText>ADDIN CSL_CITATION { "citationItems" : [ { "id" : "ITEM-1", "itemData" : { "DOI" : "10.1113/jphysiol.2012.230185", "ISBN" : "1469-7793 (Electronic)\\r0022-3751 (Linking)", "ISSN" : "1469-7793", "PMID" : "22586215", "abstract" : "Skeletal muscle mitochondrial content varies extensively between human subjects. Biochemical measures of mitochondrial proteins, enzyme activities and lipids are often used as markers of mitochondrial content and muscle oxidative capacity (OXPHOS). The purpose of this study was to determine how closely associated these commonly used biochemical measures are to muscle mitochondrial content and OXPHOS. Sixteen young healthy male subjects were recruited for this study. Subjects completed a graded exercise test to determine maximal oxygen uptake (VO2peak) and muscle biopsies were obtained from the vastus lateralis. Mitochondrial content was determined using transmission electron microscopy imaging and OXPHOS was determined as the maximal coupled respiration in permeabilized fibres. Biomarkers of interest were citrate synthase (CS) activity, cardiolipin content, mitochondrial DNA content (mtDNA), complex I\u2013V protein content, and complex I\u2013IV activity. Spearman correlation coefficient tests and Lin's concordance tests were applied to assess the absolute and relative association between the markers and mitochondrial content or OXPHOS. Subjects had a large range of VO2peak (range 29.9\u201371.6ml min\u22121 kg\u22121) and mitochondrial content (4\u201315% of cell volume).Cardiolipin content showed the strongest association with mitochondrial content followed by CS and complex I activities. mtDNA was not related to mitochondrial content. Complex IV activity showed the strongest association with muscle oxidative capacity followed by complex II activity.We conclude that cardiolipin content, and CS and complex I activities are the biomarkers that exhibit the strongest association with mitochondrial content, while complex IV activity is strongly associated with OXPHOS capacity in human skeletal muscle.", "author" : [ { "dropping-particle" : "", "family" : "Larsen", "given" : "Steen", "non-dropping-particle" : "", "parse-names" : false, "suffix" : "" }, { "dropping-particle" : "", "family" : "Nielsen", "given" : "Joachim", "non-dropping-particle" : "", "parse-names" : false, "suffix" : "" }, { "dropping-particle" : "", "family" : "Hansen", "given" : "Christina Neigaard", "non-dropping-particle" : "", "parse-names" : false, "suffix" : "" }, { "dropping-particle" : "", "family" : "Nielsen", "given" : "Lars Bo", "non-dropping-particle" : "", "parse-names" : false, "suffix" : "" }, { "dropping-particle" : "", "family" : "Wibrand", "given" : "Flemming", "non-dropping-particle" : "", "parse-names" : false, "suffix" : "" }, { "dropping-particle" : "", "family" : "Stride", "given" : "Nis", "non-dropping-particle" : "", "parse-names" : false, "suffix" : "" }, { "dropping-particle" : "", "family" : "Schroder", "given" : "Henrik Daa", "non-dropping-particle" : "", "parse-names" : false, "suffix" : "" }, { "dropping-particle" : "", "family" : "Boushel", "given" : "Robert", "non-dropping-particle" : "", "parse-names" : false, "suffix" : "" }, { "dropping-particle" : "", "family" : "Helge", "given" : "J\u00f8rn Wulff", "non-dropping-particle" : "", "parse-names" : false, "suffix" : "" }, { "dropping-particle" : "", "family" : "Dela", "given" : "Flemming", "non-dropping-particle" : "", "parse-names" : false, "suffix" : "" }, { "dropping-particle" : "", "family" : "Hey-Mogensen", "given" : "Martin", "non-dropping-particle" : "", "parse-names" : false, "suffix" : "" } ], "container-title" : "The Journal of physiology", "id" : "ITEM-1", "issue" : "Pt 14", "issued" : { "date-parts" : [ [ "2012" ] ] }, "page" : "3349-60", "title" : "Biomarkers of mitochondrial content in skeletal muscle of healthy young human subjects.", "type" : "article-journal", "volume" : "590" }, "uris" : [ "http://www.mendeley.com/documents/?uuid=a643963f-c7b3-4716-ac7c-659303b2f291" ] } ], "mendeley" : { "formattedCitation" : "(20)", "plainTextFormattedCitation" : "(20)", "previouslyFormattedCitation" : "(20)" }, "properties" : { "noteIndex" : 0 }, "schema" : "https://github.com/citation-style-language/schema/raw/master/csl-citation.json" }</w:instrText>
+      </w:r>
+      <w:r>
+        <w:rPr>
+          <w:sz w:val="22"/>
+          <w:szCs w:val="22"/>
+        </w:rPr>
+        <w:fldChar w:fldCharType="separate"/>
+      </w:r>
+      <w:r>
+        <w:rPr>
+          <w:noProof/>
+          <w:sz w:val="22"/>
+          <w:szCs w:val="22"/>
+        </w:rPr>
+        <w:t>(20)</w:t>
+      </w:r>
+      <w:r>
+        <w:rPr>
+          <w:sz w:val="22"/>
+          <w:szCs w:val="22"/>
+        </w:rPr>
+        <w:fldChar w:fldCharType="end"/>
+      </w:r>
+      <w:r>
+        <w:rPr>
+          <w:sz w:val="22"/>
+          <w:szCs w:val="22"/>
+        </w:rPr>
+        <w:t>)</w:t>
+      </w:r>
+      <w:r>
+        <w:rPr>
+          <w:sz w:val="22"/>
+          <w:szCs w:val="22"/>
+        </w:rPr>
+        <w:t xml:space="preserve">, we measured citrate synthase activity to further evaluate mitochondrial content and function </w:t>
+      </w:r>
+      <w:r>
+        <w:rPr>
+          <w:sz w:val="22"/>
+          <w:szCs w:val="22"/>
+        </w:rPr>
+        <w:t xml:space="preserve">in the skeletal muscle from </w:t>
+      </w:r>
+      <w:r>
+        <w:rPr>
+          <w:sz w:val="22"/>
+          <w:szCs w:val="22"/>
+        </w:rPr>
+        <w:t xml:space="preserve">MCP230 </w:t>
+      </w:r>
+      <w:r>
+        <w:rPr>
+          <w:sz w:val="22"/>
+          <w:szCs w:val="22"/>
+        </w:rPr>
+        <w:t>exposed mice</w:t>
+      </w:r>
+      <w:r>
+        <w:rPr>
+          <w:sz w:val="22"/>
+          <w:szCs w:val="22"/>
+        </w:rPr>
+        <w:t>.</w:t>
+      </w:r>
+      <w:r>
+        <w:rPr>
+          <w:sz w:val="22"/>
+          <w:szCs w:val="22"/>
+        </w:rPr>
+        <w:t xml:space="preserve"> </w:t>
+      </w:r>
+      <w:r>
+        <w:rPr>
+          <w:sz w:val="22"/>
+          <w:szCs w:val="22"/>
+        </w:rPr>
+        <w:t xml:space="preserve">As shown in Figure </w:t>
+      </w:r>
+      <w:r>
+        <w:rPr>
+          <w:sz w:val="22"/>
+          <w:szCs w:val="22"/>
+        </w:rPr>
+        <w:t>5B</w:t>
+      </w:r>
+      <w:r>
+        <w:rPr>
+          <w:sz w:val="22"/>
+          <w:szCs w:val="22"/>
+        </w:rPr>
+        <w:t>, maximal citrate synthase activity was reduced 24</w:t>
+      </w:r>
+      <w:r>
+        <w:rPr>
+          <w:sz w:val="22"/>
+          <w:szCs w:val="22"/>
+        </w:rPr>
+        <w:t>.1</w:t>
+      </w:r>
+      <w:r>
+        <w:rPr>
+          <w:sz w:val="22"/>
+          <w:szCs w:val="22"/>
+        </w:rPr>
+        <w:t>% in the quadriceps from MCP230</w:t>
+      </w:r>
+      <w:r>
+        <w:rPr>
+          <w:sz w:val="22"/>
+          <w:szCs w:val="22"/>
+        </w:rPr>
+        <w:t xml:space="preserve"> </w:t>
+      </w:r>
+      <w:r>
+        <w:rPr>
+          <w:sz w:val="22"/>
+          <w:szCs w:val="22"/>
+        </w:rPr>
+        <w:t>exposed mice (p=0.03).</w:t>
+      </w:r>
+      <w:r>
+        <w:rPr>
+          <w:sz w:val="22"/>
+          <w:szCs w:val="22"/>
+        </w:rPr>
+        <w:t xml:space="preserve"> </w:t>
+      </w:r>
+      <w:r>
+        <w:rPr>
+          <w:sz w:val="22"/>
+          <w:szCs w:val="22"/>
+        </w:rPr>
+        <w:t>Together, r</w:t>
+      </w:r>
+      <w:r>
+        <w:rPr>
+          <w:sz w:val="22"/>
+          <w:szCs w:val="22"/>
+        </w:rPr>
+        <w:t xml:space="preserve">educed </w:t>
+      </w:r>
+      <w:proofErr w:type="spellStart"/>
+      <w:r>
+        <w:rPr>
+          <w:sz w:val="22"/>
+          <w:szCs w:val="22"/>
+        </w:rPr>
+        <w:t>mtDNA</w:t>
+      </w:r>
+      <w:proofErr w:type="spellEnd"/>
+      <w:r>
+        <w:rPr>
+          <w:sz w:val="22"/>
+          <w:szCs w:val="22"/>
+        </w:rPr>
+        <w:t xml:space="preserve"> copy number and lower citrate synthase activity</w:t>
+      </w:r>
+      <w:r>
+        <w:rPr>
+          <w:sz w:val="22"/>
+          <w:szCs w:val="22"/>
+        </w:rPr>
+        <w:t xml:space="preserve"> suggest that mice exposed to MCP230 are likely to have reduced mitochondrial oxidative enzyme content and, as a result, reduced skeletal muscle oxidative capacity</w:t>
+      </w:r>
+      <w:r>
+        <w:rPr>
+          <w:sz w:val="22"/>
+          <w:szCs w:val="22"/>
+        </w:rPr>
+        <w:t>,</w:t>
+      </w:r>
+      <w:r>
+        <w:rPr>
+          <w:sz w:val="22"/>
+          <w:szCs w:val="22"/>
+        </w:rPr>
+        <w:t xml:space="preserve"> which</w:t>
+      </w:r>
+      <w:r>
+        <w:rPr>
+          <w:sz w:val="22"/>
+          <w:szCs w:val="22"/>
+        </w:rPr>
+        <w:t>, along with the reduction in physical activity,</w:t>
+      </w:r>
+      <w:r>
+        <w:rPr>
+          <w:sz w:val="22"/>
+          <w:szCs w:val="22"/>
+        </w:rPr>
+        <w:t xml:space="preserve"> would likely contribute to the reduced VO</w:t>
+      </w:r>
+      <w:r>
+        <w:rPr>
+          <w:sz w:val="22"/>
+          <w:szCs w:val="22"/>
+          <w:vertAlign w:val="subscript"/>
+        </w:rPr>
+        <w:t>2</w:t>
+      </w:r>
+      <w:r>
+        <w:rPr>
+          <w:sz w:val="22"/>
+          <w:szCs w:val="22"/>
+        </w:rPr>
+        <w:t xml:space="preserve"> seen in these mice.</w:t>
+      </w:r>
+      <w:r>
+        <w:rPr>
+          <w:sz w:val="22"/>
+          <w:szCs w:val="22"/>
+        </w:rPr>
+        <w:t xml:space="preserve"> </w:t>
+      </w:r>
+      <w:r>
+        <w:rPr>
+          <w:sz w:val="22"/>
+          <w:szCs w:val="22"/>
+        </w:rPr>
+        <w:t>Consistent with this hypothesis</w:t>
+      </w:r>
+      <w:r>
+        <w:rPr>
+          <w:sz w:val="22"/>
+          <w:szCs w:val="22"/>
+        </w:rPr>
+        <w:t xml:space="preserve">, </w:t>
+      </w:r>
+      <w:r>
+        <w:rPr>
+          <w:sz w:val="22"/>
+          <w:szCs w:val="22"/>
+        </w:rPr>
+        <w:t>mRNA transcript levels for the mitochondrial-</w:t>
+      </w:r>
+      <w:r>
+        <w:rPr>
+          <w:sz w:val="22"/>
+          <w:szCs w:val="22"/>
+        </w:rPr>
+        <w:t xml:space="preserve"> and nuclear-</w:t>
+      </w:r>
+      <w:r>
+        <w:rPr>
+          <w:sz w:val="22"/>
+          <w:szCs w:val="22"/>
+        </w:rPr>
+        <w:t>encoded electro</w:t>
+      </w:r>
+      <w:r>
+        <w:rPr>
+          <w:sz w:val="22"/>
+          <w:szCs w:val="22"/>
+        </w:rPr>
+        <w:t xml:space="preserve">n transport genes </w:t>
+      </w:r>
+      <w:r>
+        <w:rPr>
+          <w:i/>
+          <w:sz w:val="22"/>
+          <w:szCs w:val="22"/>
+        </w:rPr>
+        <w:t>mt-</w:t>
+      </w:r>
+      <w:r>
+        <w:rPr>
+          <w:i/>
+          <w:sz w:val="22"/>
+          <w:szCs w:val="22"/>
+        </w:rPr>
+        <w:t>Nd4</w:t>
+      </w:r>
+      <w:r>
+        <w:rPr>
+          <w:sz w:val="22"/>
+          <w:szCs w:val="22"/>
+        </w:rPr>
+        <w:t xml:space="preserve"> (25.2%)</w:t>
+      </w:r>
+      <w:r>
+        <w:rPr>
+          <w:sz w:val="22"/>
+          <w:szCs w:val="22"/>
+        </w:rPr>
+        <w:t xml:space="preserve">, </w:t>
+      </w:r>
+      <w:proofErr w:type="spellStart"/>
+      <w:r>
+        <w:rPr>
+          <w:i/>
+          <w:sz w:val="22"/>
+          <w:szCs w:val="22"/>
+        </w:rPr>
+        <w:t>Sdha</w:t>
+      </w:r>
+      <w:proofErr w:type="spellEnd"/>
+      <w:r>
+        <w:rPr>
+          <w:sz w:val="22"/>
+          <w:szCs w:val="22"/>
+        </w:rPr>
+        <w:t xml:space="preserve"> (35.9%),</w:t>
+      </w:r>
+      <w:r>
+        <w:rPr>
+          <w:sz w:val="22"/>
+          <w:szCs w:val="22"/>
+        </w:rPr>
+        <w:t xml:space="preserve"> </w:t>
+      </w:r>
+      <w:proofErr w:type="spellStart"/>
+      <w:r>
+        <w:rPr>
+          <w:i/>
+          <w:sz w:val="22"/>
+          <w:szCs w:val="22"/>
+        </w:rPr>
+        <w:t>mt-</w:t>
+      </w:r>
+      <w:r>
+        <w:rPr>
+          <w:i/>
+          <w:sz w:val="22"/>
+          <w:szCs w:val="22"/>
+        </w:rPr>
+        <w:t>Cytb</w:t>
+      </w:r>
+      <w:proofErr w:type="spellEnd"/>
+      <w:r>
+        <w:rPr>
+          <w:sz w:val="22"/>
+          <w:szCs w:val="22"/>
+        </w:rPr>
+        <w:t xml:space="preserve"> (35.4%)</w:t>
+      </w:r>
+      <w:r>
+        <w:rPr>
+          <w:sz w:val="22"/>
+          <w:szCs w:val="22"/>
+        </w:rPr>
+        <w:t xml:space="preserve"> and </w:t>
+      </w:r>
+      <w:r>
+        <w:rPr>
+          <w:i/>
+          <w:sz w:val="22"/>
+          <w:szCs w:val="22"/>
+        </w:rPr>
+        <w:t>mt-Co2</w:t>
+      </w:r>
+      <w:r>
+        <w:rPr>
+          <w:sz w:val="22"/>
+          <w:szCs w:val="22"/>
+        </w:rPr>
+        <w:t xml:space="preserve"> </w:t>
+      </w:r>
+      <w:r>
+        <w:rPr>
+          <w:sz w:val="22"/>
+          <w:szCs w:val="22"/>
+        </w:rPr>
+        <w:t xml:space="preserve">(35.1%) </w:t>
+      </w:r>
+      <w:r>
+        <w:rPr>
+          <w:sz w:val="22"/>
+          <w:szCs w:val="22"/>
+        </w:rPr>
+        <w:t>were</w:t>
+      </w:r>
+      <w:r>
+        <w:rPr>
+          <w:sz w:val="22"/>
+          <w:szCs w:val="22"/>
+        </w:rPr>
+        <w:t xml:space="preserve"> </w:t>
+      </w:r>
+      <w:r>
+        <w:rPr>
+          <w:sz w:val="22"/>
+          <w:szCs w:val="22"/>
+        </w:rPr>
+        <w:t>reduced</w:t>
+      </w:r>
+      <w:r>
+        <w:rPr>
+          <w:sz w:val="22"/>
+          <w:szCs w:val="22"/>
+        </w:rPr>
+        <w:t xml:space="preserve"> in the quadriceps from MCP230-exposed mice</w:t>
+      </w:r>
+      <w:r>
+        <w:rPr>
+          <w:sz w:val="22"/>
+          <w:szCs w:val="22"/>
+        </w:rPr>
+        <w:t>, although not all of these</w:t>
+      </w:r>
+      <w:r>
+        <w:rPr>
+          <w:sz w:val="22"/>
+          <w:szCs w:val="22"/>
+        </w:rPr>
+        <w:t xml:space="preserve"> reductions </w:t>
+      </w:r>
+      <w:r>
+        <w:rPr>
+          <w:sz w:val="22"/>
+          <w:szCs w:val="22"/>
+        </w:rPr>
+        <w:t>attained statistical significance</w:t>
+      </w:r>
+      <w:r>
+        <w:rPr>
+          <w:sz w:val="22"/>
+          <w:szCs w:val="22"/>
+        </w:rPr>
+        <w:t xml:space="preserve"> (p=0.12, p=0.08, p=0.04 and p=0.10, respectively</w:t>
+      </w:r>
+      <w:r>
+        <w:rPr>
+          <w:sz w:val="22"/>
+          <w:szCs w:val="22"/>
+        </w:rPr>
+        <w:t xml:space="preserve">; see </w:t>
+      </w:r>
+      <w:r>
+        <w:rPr>
+          <w:sz w:val="22"/>
+          <w:szCs w:val="22"/>
+        </w:rPr>
+        <w:t>Figure 5</w:t>
+      </w:r>
+      <w:r>
+        <w:rPr>
+          <w:sz w:val="22"/>
+          <w:szCs w:val="22"/>
+        </w:rPr>
+        <w:t>C</w:t>
+      </w:r>
+      <w:r>
+        <w:rPr>
+          <w:sz w:val="22"/>
+          <w:szCs w:val="22"/>
+        </w:rPr>
+        <w:t>)</w:t>
+      </w:r>
+      <w:r>
+        <w:rPr>
+          <w:sz w:val="22"/>
+          <w:szCs w:val="22"/>
+        </w:rPr>
+        <w:t xml:space="preserve">. </w:t>
+      </w:r>
+      <w:r>
+        <w:rPr>
+          <w:sz w:val="22"/>
+          <w:szCs w:val="22"/>
+        </w:rPr>
+        <w:t xml:space="preserve"> </w:t>
+      </w:r>
+      <w:r>
+        <w:rPr>
+          <w:sz w:val="22"/>
+          <w:szCs w:val="22"/>
+        </w:rPr>
+        <w:t xml:space="preserve">To determine </w:t>
+      </w:r>
+      <w:r>
+        <w:rPr>
+          <w:sz w:val="22"/>
+          <w:szCs w:val="22"/>
+        </w:rPr>
+        <w:t>whether</w:t>
+      </w:r>
+      <w:r>
+        <w:rPr>
+          <w:sz w:val="22"/>
+          <w:szCs w:val="22"/>
+        </w:rPr>
+        <w:t xml:space="preserve"> </w:t>
+      </w:r>
+      <w:r>
+        <w:rPr>
+          <w:sz w:val="22"/>
+          <w:szCs w:val="22"/>
+        </w:rPr>
+        <w:t>similar differences</w:t>
       </w:r>
       <w:r>
         <w:rPr>
@@ -10146,13 +11167,481 @@
         </w:rPr>
         <w:t xml:space="preserve"> in </w:t>
       </w:r>
+      <w:r>
+        <w:rPr>
+          <w:sz w:val="22"/>
+          <w:szCs w:val="22"/>
+        </w:rPr>
+        <w:t xml:space="preserve">skeletal muscle </w:t>
+      </w:r>
+      <w:r>
+        <w:rPr>
+          <w:sz w:val="22"/>
+          <w:szCs w:val="22"/>
+        </w:rPr>
+        <w:t xml:space="preserve">mitochondrial </w:t>
+      </w:r>
+      <w:r>
+        <w:rPr>
+          <w:sz w:val="22"/>
+          <w:szCs w:val="22"/>
+        </w:rPr>
+        <w:t>electron transport enzymes</w:t>
+      </w:r>
+      <w:r>
+        <w:rPr>
+          <w:sz w:val="22"/>
+          <w:szCs w:val="22"/>
+        </w:rPr>
+        <w:t xml:space="preserve"> </w:t>
+      </w:r>
+      <w:r>
+        <w:rPr>
+          <w:sz w:val="22"/>
+          <w:szCs w:val="22"/>
+        </w:rPr>
+        <w:t>were also present</w:t>
+      </w:r>
+      <w:r>
+        <w:rPr>
+          <w:sz w:val="22"/>
+          <w:szCs w:val="22"/>
+        </w:rPr>
+        <w:t xml:space="preserve"> </w:t>
+      </w:r>
+      <w:r>
+        <w:rPr>
+          <w:sz w:val="22"/>
+          <w:szCs w:val="22"/>
+        </w:rPr>
+        <w:t>at the protein level, w</w:t>
+      </w:r>
+      <w:r>
+        <w:rPr>
+          <w:sz w:val="22"/>
+          <w:szCs w:val="22"/>
+        </w:rPr>
+        <w:t>e measured</w:t>
+      </w:r>
+      <w:r>
+        <w:rPr>
+          <w:sz w:val="22"/>
+          <w:szCs w:val="22"/>
+        </w:rPr>
+        <w:t xml:space="preserve"> the relative expression</w:t>
+      </w:r>
+      <w:r>
+        <w:rPr>
+          <w:sz w:val="22"/>
+          <w:szCs w:val="22"/>
+        </w:rPr>
+        <w:t xml:space="preserve"> </w:t>
+      </w:r>
+      <w:r>
+        <w:rPr>
+          <w:sz w:val="22"/>
+          <w:szCs w:val="22"/>
+        </w:rPr>
+        <w:t xml:space="preserve">of </w:t>
+      </w:r>
+      <w:r>
+        <w:rPr>
+          <w:sz w:val="22"/>
+          <w:szCs w:val="22"/>
+        </w:rPr>
+        <w:t>several</w:t>
+      </w:r>
+      <w:r>
+        <w:rPr>
+          <w:sz w:val="22"/>
+          <w:szCs w:val="22"/>
+        </w:rPr>
+        <w:t xml:space="preserve"> electron transport chain proteins </w:t>
+      </w:r>
+      <w:r>
+        <w:rPr>
+          <w:sz w:val="22"/>
+          <w:szCs w:val="22"/>
+        </w:rPr>
+        <w:t>via</w:t>
+      </w:r>
+      <w:r>
+        <w:rPr>
+          <w:sz w:val="22"/>
+          <w:szCs w:val="22"/>
+        </w:rPr>
+        <w:t xml:space="preserve"> western blotting </w:t>
+      </w:r>
+      <w:r>
+        <w:rPr>
+          <w:sz w:val="22"/>
+          <w:szCs w:val="22"/>
+        </w:rPr>
+        <w:t xml:space="preserve">(Figure </w:t>
+      </w:r>
+      <w:r>
+        <w:rPr>
+          <w:sz w:val="22"/>
+          <w:szCs w:val="22"/>
+        </w:rPr>
+        <w:t>5D</w:t>
+      </w:r>
+      <w:r>
+        <w:rPr>
+          <w:sz w:val="22"/>
+          <w:szCs w:val="22"/>
+        </w:rPr>
+        <w:t xml:space="preserve">). </w:t>
+      </w:r>
+      <w:r>
+        <w:rPr>
+          <w:sz w:val="22"/>
+          <w:szCs w:val="22"/>
+        </w:rPr>
+        <w:t xml:space="preserve">Interestingly, we </w:t>
+      </w:r>
+      <w:r>
+        <w:rPr>
+          <w:sz w:val="22"/>
+          <w:szCs w:val="22"/>
+        </w:rPr>
+        <w:t xml:space="preserve">did not </w:t>
+      </w:r>
+      <w:r>
+        <w:rPr>
+          <w:sz w:val="22"/>
+          <w:szCs w:val="22"/>
+        </w:rPr>
+        <w:t xml:space="preserve">observe </w:t>
+      </w:r>
+      <w:r>
+        <w:rPr>
+          <w:sz w:val="22"/>
+          <w:szCs w:val="22"/>
+        </w:rPr>
+        <w:t>difference</w:t>
+      </w:r>
+      <w:r>
+        <w:rPr>
+          <w:sz w:val="22"/>
+          <w:szCs w:val="22"/>
+        </w:rPr>
+        <w:t xml:space="preserve"> </w:t>
+      </w:r>
+      <w:r>
+        <w:rPr>
+          <w:sz w:val="22"/>
+          <w:szCs w:val="22"/>
+        </w:rPr>
+        <w:t>in the relative abundance</w:t>
+      </w:r>
+      <w:r>
+        <w:rPr>
+          <w:sz w:val="22"/>
+          <w:szCs w:val="22"/>
+        </w:rPr>
+        <w:t xml:space="preserve"> of </w:t>
+      </w:r>
+      <w:r>
+        <w:rPr>
+          <w:sz w:val="22"/>
+          <w:szCs w:val="22"/>
+        </w:rPr>
+        <w:t>any of</w:t>
+      </w:r>
+      <w:r>
+        <w:rPr>
+          <w:sz w:val="22"/>
+          <w:szCs w:val="22"/>
+        </w:rPr>
+        <w:t xml:space="preserve"> the five </w:t>
+      </w:r>
+      <w:r>
+        <w:rPr>
+          <w:sz w:val="22"/>
+          <w:szCs w:val="22"/>
+        </w:rPr>
+        <w:t xml:space="preserve">proteins </w:t>
+      </w:r>
+      <w:r>
+        <w:rPr>
+          <w:sz w:val="22"/>
+          <w:szCs w:val="22"/>
+        </w:rPr>
+        <w:t xml:space="preserve">measured in skeletal muscle from mice </w:t>
+      </w:r>
+      <w:r>
+        <w:rPr>
+          <w:sz w:val="22"/>
+          <w:szCs w:val="22"/>
+        </w:rPr>
+        <w:t>exposed to</w:t>
+      </w:r>
+      <w:r>
+        <w:rPr>
+          <w:sz w:val="22"/>
+          <w:szCs w:val="22"/>
+        </w:rPr>
+        <w:t xml:space="preserve"> MPC230 compared to the saline-treated mice</w:t>
+      </w:r>
+      <w:r>
+        <w:rPr>
+          <w:sz w:val="22"/>
+          <w:szCs w:val="22"/>
+        </w:rPr>
+        <w:t xml:space="preserve"> </w:t>
+      </w:r>
+      <w:r>
+        <w:rPr>
+          <w:sz w:val="22"/>
+          <w:szCs w:val="22"/>
+        </w:rPr>
+        <w:t>(Figure 5E)</w:t>
+      </w:r>
+      <w:r>
+        <w:rPr>
+          <w:sz w:val="22"/>
+          <w:szCs w:val="22"/>
+        </w:rPr>
+        <w:t xml:space="preserve">, nor did we see </w:t>
+      </w:r>
+      <w:r>
+        <w:rPr>
+          <w:sz w:val="22"/>
+          <w:szCs w:val="22"/>
+        </w:rPr>
+        <w:t>reduction</w:t>
+      </w:r>
+      <w:r>
+        <w:rPr>
+          <w:sz w:val="22"/>
+          <w:szCs w:val="22"/>
+        </w:rPr>
+        <w:t xml:space="preserve"> in any of the transcriptional regulators of mitochondrial biogenesis (Figure 6)</w:t>
+      </w:r>
+      <w:r>
+        <w:rPr>
+          <w:sz w:val="22"/>
+          <w:szCs w:val="22"/>
+        </w:rPr>
+        <w:t>.</w:t>
+      </w:r>
+      <w:r>
+        <w:rPr>
+          <w:sz w:val="22"/>
+          <w:szCs w:val="22"/>
+        </w:rPr>
+        <w:t xml:space="preserve"> </w:t>
+      </w:r>
+      <w:r>
+        <w:rPr>
+          <w:sz w:val="22"/>
+          <w:szCs w:val="22"/>
+        </w:rPr>
+        <w:t>Th</w:t>
+      </w:r>
+      <w:r>
+        <w:rPr>
+          <w:sz w:val="22"/>
+          <w:szCs w:val="22"/>
+        </w:rPr>
+        <w:t>ese</w:t>
+      </w:r>
+      <w:r>
+        <w:rPr>
+          <w:sz w:val="22"/>
+          <w:szCs w:val="22"/>
+        </w:rPr>
+        <w:t xml:space="preserve"> finding suggests that </w:t>
+      </w:r>
+      <w:r>
+        <w:rPr>
+          <w:sz w:val="22"/>
+          <w:szCs w:val="22"/>
+        </w:rPr>
+        <w:t xml:space="preserve">functional </w:t>
+      </w:r>
+      <w:r>
+        <w:rPr>
+          <w:sz w:val="22"/>
+          <w:szCs w:val="22"/>
+        </w:rPr>
+        <w:t xml:space="preserve">impairments in the oxidative capacity of the skeletal muscle are </w:t>
+      </w:r>
+      <w:r>
+        <w:rPr>
+          <w:sz w:val="22"/>
+          <w:szCs w:val="22"/>
+        </w:rPr>
+        <w:t xml:space="preserve">likely to be </w:t>
+      </w:r>
+      <w:r>
+        <w:rPr>
+          <w:sz w:val="22"/>
+          <w:szCs w:val="22"/>
+        </w:rPr>
+        <w:t xml:space="preserve">secondary to the ability of the </w:t>
+      </w:r>
+      <w:r>
+        <w:rPr>
+          <w:sz w:val="22"/>
+          <w:szCs w:val="22"/>
+        </w:rPr>
+        <w:t>myocyte</w:t>
+      </w:r>
+      <w:r>
+        <w:rPr>
+          <w:sz w:val="22"/>
+          <w:szCs w:val="22"/>
+        </w:rPr>
+        <w:t xml:space="preserve"> to </w:t>
+      </w:r>
+      <w:r>
+        <w:rPr>
+          <w:sz w:val="22"/>
+          <w:szCs w:val="22"/>
+        </w:rPr>
+        <w:t>generate</w:t>
+      </w:r>
+      <w:r>
+        <w:rPr>
+          <w:sz w:val="22"/>
+          <w:szCs w:val="22"/>
+        </w:rPr>
+        <w:t xml:space="preserve"> mitochondrial </w:t>
+      </w:r>
+      <w:r>
+        <w:rPr>
+          <w:sz w:val="22"/>
+          <w:szCs w:val="22"/>
+        </w:rPr>
+        <w:t>enzymes</w:t>
+      </w:r>
+      <w:r>
+        <w:rPr>
+          <w:sz w:val="22"/>
+          <w:szCs w:val="22"/>
+        </w:rPr>
+        <w:t xml:space="preserve"> at the protein level</w:t>
+      </w:r>
+      <w:r>
+        <w:rPr>
+          <w:sz w:val="22"/>
+          <w:szCs w:val="22"/>
+        </w:rPr>
+        <w:t>.</w:t>
+      </w:r>
+      <w:r>
+        <w:rPr>
+          <w:sz w:val="22"/>
+          <w:szCs w:val="22"/>
+        </w:rPr>
+        <w:t xml:space="preserve"> In other words, mitochondrial functional impairments are likely </w:t>
+      </w:r>
+      <w:r>
+        <w:rPr>
+          <w:sz w:val="22"/>
+          <w:szCs w:val="22"/>
+        </w:rPr>
+        <w:t>a response</w:t>
+      </w:r>
+      <w:r>
+        <w:rPr>
+          <w:sz w:val="22"/>
+          <w:szCs w:val="22"/>
+        </w:rPr>
+        <w:t xml:space="preserve"> to some kind of cell stress. In support of this notion, we found robust </w:t>
+      </w:r>
+      <w:r>
+        <w:rPr>
+          <w:sz w:val="22"/>
+          <w:szCs w:val="22"/>
+        </w:rPr>
+        <w:t xml:space="preserve">increases in the mRNA for </w:t>
+      </w:r>
+      <w:r>
+        <w:rPr>
+          <w:i/>
+          <w:sz w:val="22"/>
+          <w:szCs w:val="22"/>
+        </w:rPr>
+        <w:t>Ucp2</w:t>
+      </w:r>
+      <w:r>
+        <w:rPr>
+          <w:sz w:val="22"/>
+          <w:szCs w:val="22"/>
+        </w:rPr>
+        <w:t xml:space="preserve">, </w:t>
+      </w:r>
+      <w:r>
+        <w:rPr>
+          <w:i/>
+          <w:sz w:val="22"/>
+          <w:szCs w:val="22"/>
+        </w:rPr>
+        <w:t>Sod1</w:t>
+      </w:r>
+      <w:r>
+        <w:rPr>
+          <w:sz w:val="22"/>
+          <w:szCs w:val="22"/>
+        </w:rPr>
+        <w:t xml:space="preserve">, </w:t>
+      </w:r>
+      <w:r>
+        <w:rPr>
+          <w:i/>
+          <w:sz w:val="22"/>
+          <w:szCs w:val="22"/>
+        </w:rPr>
+        <w:t>Sod2</w:t>
+      </w:r>
+      <w:r>
+        <w:rPr>
+          <w:sz w:val="22"/>
+          <w:szCs w:val="22"/>
+        </w:rPr>
+        <w:t xml:space="preserve">, </w:t>
+      </w:r>
+      <w:r>
+        <w:rPr>
+          <w:i/>
+          <w:sz w:val="22"/>
+          <w:szCs w:val="22"/>
+        </w:rPr>
+        <w:t>Cat</w:t>
+      </w:r>
+      <w:r>
+        <w:rPr>
+          <w:sz w:val="22"/>
+          <w:szCs w:val="22"/>
+        </w:rPr>
+        <w:t xml:space="preserve">, </w:t>
+      </w:r>
+      <w:r>
+        <w:rPr>
+          <w:i/>
+          <w:sz w:val="22"/>
+          <w:szCs w:val="22"/>
+        </w:rPr>
+        <w:t>Gpx1</w:t>
+      </w:r>
+      <w:r>
+        <w:rPr>
+          <w:sz w:val="22"/>
+          <w:szCs w:val="22"/>
+        </w:rPr>
+        <w:t xml:space="preserve"> and </w:t>
+      </w:r>
       <w:proofErr w:type="spellStart"/>
       <w:r>
         <w:rPr>
-          <w:sz w:val="22"/>
-          <w:szCs w:val="22"/>
-        </w:rPr>
-        <w:t>mtDNA</w:t>
+          <w:i/>
+          <w:sz w:val="22"/>
+          <w:szCs w:val="22"/>
+        </w:rPr>
+        <w:t>Gclm</w:t>
       </w:r>
       <w:proofErr w:type="spellEnd"/>
       <w:r>
@@ -10160,163 +11649,7 @@
           <w:sz w:val="22"/>
           <w:szCs w:val="22"/>
         </w:rPr>
-        <w:t xml:space="preserve"> copy number</w:t>
-      </w:r>
-      <w:r>
-        <w:rPr>
-          <w:sz w:val="22"/>
-          <w:szCs w:val="22"/>
-        </w:rPr>
-        <w:t xml:space="preserve"> relative to the saline-exposed mice</w:t>
-      </w:r>
-      <w:r>
-        <w:rPr>
-          <w:sz w:val="22"/>
-          <w:szCs w:val="22"/>
-        </w:rPr>
-        <w:t xml:space="preserve">, as determined using primers designed for three distinct </w:t>
-      </w:r>
-      <w:proofErr w:type="spellStart"/>
-      <w:r>
-        <w:rPr>
-          <w:sz w:val="22"/>
-          <w:szCs w:val="22"/>
-        </w:rPr>
-        <w:t>mtDNA</w:t>
-      </w:r>
-      <w:proofErr w:type="spellEnd"/>
-      <w:r>
-        <w:rPr>
-          <w:sz w:val="22"/>
-          <w:szCs w:val="22"/>
-        </w:rPr>
-        <w:t>-</w:t>
-      </w:r>
-      <w:r>
-        <w:rPr>
-          <w:sz w:val="22"/>
-          <w:szCs w:val="22"/>
-        </w:rPr>
-        <w:t xml:space="preserve">encoded </w:t>
-      </w:r>
-      <w:r>
-        <w:rPr>
-          <w:sz w:val="22"/>
-          <w:szCs w:val="22"/>
-        </w:rPr>
-        <w:t>gene</w:t>
-      </w:r>
-      <w:r>
-        <w:rPr>
-          <w:sz w:val="22"/>
-          <w:szCs w:val="22"/>
-        </w:rPr>
-        <w:t xml:space="preserve"> regions</w:t>
-      </w:r>
-      <w:r>
-        <w:rPr>
-          <w:sz w:val="22"/>
-          <w:szCs w:val="22"/>
-        </w:rPr>
-        <w:t>. D</w:t>
-      </w:r>
-      <w:r>
-        <w:rPr>
-          <w:sz w:val="22"/>
-          <w:szCs w:val="22"/>
-        </w:rPr>
-        <w:t>ecreases of 61.2%, 68.0% and 51.9%</w:t>
-      </w:r>
-      <w:r>
-        <w:rPr>
-          <w:sz w:val="22"/>
-          <w:szCs w:val="22"/>
-        </w:rPr>
-        <w:t xml:space="preserve"> were observed</w:t>
-      </w:r>
-      <w:r>
-        <w:rPr>
-          <w:sz w:val="22"/>
-          <w:szCs w:val="22"/>
-        </w:rPr>
-        <w:t xml:space="preserve"> for the </w:t>
-      </w:r>
-      <w:r>
-        <w:rPr>
-          <w:sz w:val="22"/>
-          <w:szCs w:val="22"/>
-        </w:rPr>
-        <w:t>mitochondrial D-l</w:t>
-      </w:r>
-      <w:r>
-        <w:rPr>
-          <w:sz w:val="22"/>
-          <w:szCs w:val="22"/>
-        </w:rPr>
-        <w:t xml:space="preserve">oop, </w:t>
-      </w:r>
-      <w:proofErr w:type="spellStart"/>
-      <w:r>
-        <w:rPr>
-          <w:i/>
-          <w:sz w:val="22"/>
-          <w:szCs w:val="22"/>
-        </w:rPr>
-        <w:t>mt-C</w:t>
-      </w:r>
-      <w:r>
-        <w:rPr>
-          <w:i/>
-          <w:sz w:val="22"/>
-          <w:szCs w:val="22"/>
-        </w:rPr>
-        <w:t>yt</w:t>
-      </w:r>
-      <w:r>
-        <w:rPr>
-          <w:i/>
-          <w:sz w:val="22"/>
-          <w:szCs w:val="22"/>
-        </w:rPr>
-        <w:t>b</w:t>
-      </w:r>
-      <w:proofErr w:type="spellEnd"/>
-      <w:r>
-        <w:rPr>
-          <w:sz w:val="22"/>
-          <w:szCs w:val="22"/>
-        </w:rPr>
-        <w:t xml:space="preserve"> and </w:t>
-      </w:r>
-      <w:r>
-        <w:rPr>
-          <w:i/>
-          <w:sz w:val="22"/>
-          <w:szCs w:val="22"/>
-        </w:rPr>
-        <w:t>mt-N</w:t>
-      </w:r>
-      <w:r>
-        <w:rPr>
-          <w:i/>
-          <w:sz w:val="22"/>
-          <w:szCs w:val="22"/>
-        </w:rPr>
-        <w:t>d1</w:t>
-      </w:r>
-      <w:r>
-        <w:rPr>
-          <w:sz w:val="22"/>
-          <w:szCs w:val="22"/>
-        </w:rPr>
-        <w:t>, respectively</w:t>
-      </w:r>
-      <w:r>
-        <w:rPr>
-          <w:sz w:val="22"/>
-          <w:szCs w:val="22"/>
-        </w:rPr>
-        <w:t xml:space="preserve"> (p=0.039, p=0.031 and p=0.032, respectively)</w:t>
+        <w:t>, all</w:t>
       </w:r>
       <w:r>
         <w:rPr>
@@ -10330,42 +11663,21 @@
           <w:sz w:val="22"/>
           <w:szCs w:val="22"/>
         </w:rPr>
-        <w:t xml:space="preserve">suggesting </w:t>
-      </w:r>
-      <w:r>
-        <w:rPr>
-          <w:sz w:val="22"/>
-          <w:szCs w:val="22"/>
-        </w:rPr>
-        <w:t xml:space="preserve">that MCP230 exposed mice have </w:t>
-      </w:r>
-      <w:r>
-        <w:rPr>
-          <w:sz w:val="22"/>
-          <w:szCs w:val="22"/>
-        </w:rPr>
-        <w:t xml:space="preserve">reduced </w:t>
-      </w:r>
-      <w:r>
-        <w:rPr>
-          <w:sz w:val="22"/>
-          <w:szCs w:val="22"/>
-        </w:rPr>
-        <w:t xml:space="preserve">skeletal muscle </w:t>
-      </w:r>
-      <w:r>
-        <w:rPr>
-          <w:sz w:val="22"/>
-          <w:szCs w:val="22"/>
-        </w:rPr>
-        <w:t>mitochondrial content</w:t>
-      </w:r>
-      <w:r>
-        <w:rPr>
-          <w:sz w:val="22"/>
-          <w:szCs w:val="22"/>
-        </w:rPr>
-        <w:t>.</w:t>
+        <w:t xml:space="preserve">enzymes activated in response to oxidative stress </w:t>
+      </w:r>
+      <w:r>
+        <w:rPr>
+          <w:sz w:val="22"/>
+          <w:szCs w:val="22"/>
+        </w:rPr>
+        <w:t>(Figure</w:t>
+      </w:r>
+      <w:r>
+        <w:rPr>
+          <w:sz w:val="22"/>
+          <w:szCs w:val="22"/>
+        </w:rPr>
+        <w:t xml:space="preserve"> 7).</w:t>
       </w:r>
       <w:r>
         <w:rPr>
@@ -10373,988 +11685,6 @@
           <w:szCs w:val="22"/>
         </w:rPr>
         <w:t xml:space="preserve"> </w:t>
-      </w:r>
-      <w:r>
-        <w:rPr>
-          <w:sz w:val="22"/>
-          <w:szCs w:val="22"/>
-        </w:rPr>
-        <w:t>Since c</w:t>
-      </w:r>
-      <w:r>
-        <w:rPr>
-          <w:sz w:val="22"/>
-          <w:szCs w:val="22"/>
-        </w:rPr>
-        <w:t xml:space="preserve">itrate </w:t>
-      </w:r>
-      <w:r>
-        <w:rPr>
-          <w:sz w:val="22"/>
-          <w:szCs w:val="22"/>
-        </w:rPr>
-        <w:t xml:space="preserve">synthase activity </w:t>
-      </w:r>
-      <w:r>
-        <w:rPr>
-          <w:sz w:val="22"/>
-          <w:szCs w:val="22"/>
-        </w:rPr>
-        <w:t>i</w:t>
-      </w:r>
-      <w:r>
-        <w:rPr>
-          <w:sz w:val="22"/>
-          <w:szCs w:val="22"/>
-        </w:rPr>
-        <w:t>s strongly</w:t>
-      </w:r>
-      <w:r>
-        <w:rPr>
-          <w:sz w:val="22"/>
-          <w:szCs w:val="22"/>
-        </w:rPr>
-        <w:t xml:space="preserve"> associated</w:t>
-      </w:r>
-      <w:r>
-        <w:rPr>
-          <w:sz w:val="22"/>
-          <w:szCs w:val="22"/>
-        </w:rPr>
-        <w:t xml:space="preserve"> with skeletal muscle mitochondrial content </w:t>
-      </w:r>
-      <w:r>
-        <w:rPr>
-          <w:sz w:val="22"/>
-          <w:szCs w:val="22"/>
-        </w:rPr>
-        <w:fldChar w:fldCharType="begin" w:fldLock="1"/>
-      </w:r>
-      <w:r>
-        <w:rPr>
-          <w:sz w:val="22"/>
-          <w:szCs w:val="22"/>
-        </w:rPr>
-        <w:instrText>ADDIN CSL_CITATION { "citationItems" : [ { "id" : "ITEM-1", "itemData" : { "DOI" : "10.1113/jphysiol.2012.230185", "ISBN" : "1469-7793 (Electronic)\\r0022-3751 (Linking)", "ISSN" : "1469-7793", "PMID" : "22586215", "abstract" : "Skeletal muscle mitochondrial content varies extensively between human subjects. Biochemical measures of mitochondrial proteins, enzyme activities and lipids are often used as markers of mitochondrial content and muscle oxidative capacity (OXPHOS). The purpose of this study was to determine how closely associated these commonly used biochemical measures are to muscle mitochondrial content and OXPHOS. Sixteen young healthy male subjects were recruited for this study. Subjects completed a graded exercise test to determine maximal oxygen uptake (VO2peak) and muscle biopsies were obtained from the vastus lateralis. Mitochondrial content was determined using transmission electron microscopy imaging and OXPHOS was determined as the maximal coupled respiration in permeabilized fibres. Biomarkers of interest were citrate synthase (CS) activity, cardiolipin content, mitochondrial DNA content (mtDNA), complex I\u2013V protein content, and complex I\u2013IV activity. Spearman correlation coefficient tests and Lin's concordance tests were applied to assess the absolute and relative association between the markers and mitochondrial content or OXPHOS. Subjects had a large range of VO2peak (range 29.9\u201371.6ml min\u22121 kg\u22121) and mitochondrial content (4\u201315% of cell volume).Cardiolipin content showed the strongest association with mitochondrial content followed by CS and complex I activities. mtDNA was not related to mitochondrial content. Complex IV activity showed the strongest association with muscle oxidative capacity followed by complex II activity.We conclude that cardiolipin content, and CS and complex I activities are the biomarkers that exhibit the strongest association with mitochondrial content, while complex IV activity is strongly associated with OXPHOS capacity in human skeletal muscle.", "author" : [ { "dropping-particle" : "", "family" : "Larsen", "given" : "Steen", "non-dropping-particle" : "", "parse-names" : false, "suffix" : "" }, { "dropping-particle" : "", "family" : "Nielsen", "given" : "Joachim", "non-dropping-particle" : "", "parse-names" : false, "suffix" : "" }, { "dropping-particle" : "", "family" : "Hansen", "given" : "Christina Neigaard", "non-dropping-particle" : "", "parse-names" : false, "suffix" : "" }, { "dropping-particle" : "", "family" : "Nielsen", "given" : "Lars Bo", "non-dropping-particle" : "", "parse-names" : false, "suffix" : "" }, { "dropping-particle" : "", "family" : "Wibrand", "given" : "Flemming", "non-dropping-particle" : "", "parse-names" : false, "suffix" : "" }, { "dropping-particle" : "", "family" : "Stride", "given" : "Nis", "non-dropping-particle" : "", "parse-names" : false, "suffix" : "" }, { "dropping-particle" : "", "family" : "Schroder", "given" : "Henrik Daa", "non-dropping-particle" : "", "parse-names" : false, "suffix" : "" }, { "dropping-particle" : "", "family" : "Boushel", "given" : "Robert", "non-dropping-particle" : "", "parse-names" : false, "suffix" : "" }, { "dropping-particle" : "", "family" : "Helge", "given" : "J\u00f8rn Wulff", "non-dropping-particle" : "", "parse-names" : false, "suffix" : "" }, { "dropping-particle" : "", "family" : "Dela", "given" : "Flemming", "non-dropping-particle" : "", "parse-names" : false, "suffix" : "" }, { "dropping-particle" : "", "family" : "Hey-Mogensen", "given" : "Martin", "non-dropping-particle" : "", "parse-names" : false, "suffix" : "" } ], "container-title" : "The Journal of physiology", "id" : "ITEM-1", "issue" : "Pt 14", "issued" : { "date-parts" : [ [ "2012" ] ] }, "page" : "3349-60", "title" : "Biomarkers of mitochondrial content in skeletal muscle of healthy young human subjects.", "type" : "article-journal", "volume" : "590" }, "uris" : [ "http://www.mendeley.com/documents/?uuid=a643963f-c7b3-4716-ac7c-659303b2f291" ] } ], "mendeley" : { "formattedCitation" : "(20)", "plainTextFormattedCitation" : "(20)", "previouslyFormattedCitation" : "(20)" }, "properties" : { "noteIndex" : 0 }, "schema" : "https://github.com/citation-style-language/schema/raw/master/csl-citation.json" }</w:instrText>
-      </w:r>
-      <w:r>
-        <w:rPr>
-          <w:sz w:val="22"/>
-          <w:szCs w:val="22"/>
-        </w:rPr>
-        <w:fldChar w:fldCharType="separate"/>
-      </w:r>
-      <w:r>
-        <w:rPr>
-          <w:noProof/>
-          <w:sz w:val="22"/>
-          <w:szCs w:val="22"/>
-        </w:rPr>
-        <w:t>(20)</w:t>
-      </w:r>
-      <w:r>
-        <w:rPr>
-          <w:sz w:val="22"/>
-          <w:szCs w:val="22"/>
-        </w:rPr>
-        <w:fldChar w:fldCharType="end"/>
-      </w:r>
-      <w:r>
-        <w:rPr>
-          <w:sz w:val="22"/>
-          <w:szCs w:val="22"/>
-        </w:rPr>
-        <w:t xml:space="preserve"> </w:t>
-      </w:r>
-      <w:r>
-        <w:rPr>
-          <w:sz w:val="22"/>
-          <w:szCs w:val="22"/>
-        </w:rPr>
-        <w:t xml:space="preserve">and given that </w:t>
-      </w:r>
-      <w:proofErr w:type="spellStart"/>
-      <w:r>
-        <w:rPr>
-          <w:sz w:val="22"/>
-          <w:szCs w:val="22"/>
-        </w:rPr>
-        <w:t>mtDNA</w:t>
-      </w:r>
-      <w:proofErr w:type="spellEnd"/>
-      <w:r>
-        <w:rPr>
-          <w:sz w:val="22"/>
-          <w:szCs w:val="22"/>
-        </w:rPr>
-        <w:t xml:space="preserve"> copy number was reduced with </w:t>
-      </w:r>
-      <w:r>
-        <w:rPr>
-          <w:i/>
-          <w:sz w:val="22"/>
-          <w:szCs w:val="22"/>
-        </w:rPr>
-        <w:t xml:space="preserve">in utero </w:t>
-      </w:r>
-      <w:r>
-        <w:rPr>
-          <w:sz w:val="22"/>
-          <w:szCs w:val="22"/>
-        </w:rPr>
-        <w:t xml:space="preserve">MCP230 exposure, we measured citrate synthase activity to further evaluate mitochondrial content and function </w:t>
-      </w:r>
-      <w:r>
-        <w:rPr>
-          <w:sz w:val="22"/>
-          <w:szCs w:val="22"/>
-        </w:rPr>
-        <w:t xml:space="preserve">in the skeletal muscle from </w:t>
-      </w:r>
-      <w:r>
-        <w:rPr>
-          <w:sz w:val="22"/>
-          <w:szCs w:val="22"/>
-        </w:rPr>
-        <w:t xml:space="preserve">MCP230 </w:t>
-      </w:r>
-      <w:r>
-        <w:rPr>
-          <w:sz w:val="22"/>
-          <w:szCs w:val="22"/>
-        </w:rPr>
-        <w:t>exposed mice</w:t>
-      </w:r>
-      <w:r>
-        <w:rPr>
-          <w:sz w:val="22"/>
-          <w:szCs w:val="22"/>
-        </w:rPr>
-        <w:t>.</w:t>
-      </w:r>
-      <w:r>
-        <w:rPr>
-          <w:sz w:val="22"/>
-          <w:szCs w:val="22"/>
-        </w:rPr>
-        <w:t xml:space="preserve"> </w:t>
-      </w:r>
-      <w:r>
-        <w:rPr>
-          <w:sz w:val="22"/>
-          <w:szCs w:val="22"/>
-        </w:rPr>
-        <w:t xml:space="preserve">As shown in Figure </w:t>
-      </w:r>
-      <w:r>
-        <w:rPr>
-          <w:sz w:val="22"/>
-          <w:szCs w:val="22"/>
-        </w:rPr>
-        <w:t>5B</w:t>
-      </w:r>
-      <w:r>
-        <w:rPr>
-          <w:sz w:val="22"/>
-          <w:szCs w:val="22"/>
-        </w:rPr>
-        <w:t>, maximal citrate synthase activity was reduced 24</w:t>
-      </w:r>
-      <w:r>
-        <w:rPr>
-          <w:sz w:val="22"/>
-          <w:szCs w:val="22"/>
-        </w:rPr>
-        <w:t>.1</w:t>
-      </w:r>
-      <w:r>
-        <w:rPr>
-          <w:sz w:val="22"/>
-          <w:szCs w:val="22"/>
-        </w:rPr>
-        <w:t>% in the quadriceps from MCP230</w:t>
-      </w:r>
-      <w:r>
-        <w:rPr>
-          <w:sz w:val="22"/>
-          <w:szCs w:val="22"/>
-        </w:rPr>
-        <w:t xml:space="preserve"> </w:t>
-      </w:r>
-      <w:r>
-        <w:rPr>
-          <w:sz w:val="22"/>
-          <w:szCs w:val="22"/>
-        </w:rPr>
-        <w:t>exposed mice (p=0.03).</w:t>
-      </w:r>
-      <w:r>
-        <w:rPr>
-          <w:sz w:val="22"/>
-          <w:szCs w:val="22"/>
-        </w:rPr>
-        <w:t xml:space="preserve"> Taken together, </w:t>
-      </w:r>
-      <w:r>
-        <w:rPr>
-          <w:sz w:val="22"/>
-          <w:szCs w:val="22"/>
-        </w:rPr>
-        <w:t xml:space="preserve">reduced </w:t>
-      </w:r>
-      <w:proofErr w:type="spellStart"/>
-      <w:r>
-        <w:rPr>
-          <w:sz w:val="22"/>
-          <w:szCs w:val="22"/>
-        </w:rPr>
-        <w:t>mtDNA</w:t>
-      </w:r>
-      <w:proofErr w:type="spellEnd"/>
-      <w:r>
-        <w:rPr>
-          <w:sz w:val="22"/>
-          <w:szCs w:val="22"/>
-        </w:rPr>
-        <w:t xml:space="preserve"> copy number and lower citrate synthase activity</w:t>
-      </w:r>
-      <w:r>
-        <w:rPr>
-          <w:sz w:val="22"/>
-          <w:szCs w:val="22"/>
-        </w:rPr>
-        <w:t xml:space="preserve"> suggest that mice exposed to MCP230 are likely to have reduced mitochondrial oxidative enzyme content and, as a result, reduced skeletal muscle oxidative capacity</w:t>
-      </w:r>
-      <w:r>
-        <w:rPr>
-          <w:sz w:val="22"/>
-          <w:szCs w:val="22"/>
-        </w:rPr>
-        <w:t>,</w:t>
-      </w:r>
-      <w:r>
-        <w:rPr>
-          <w:sz w:val="22"/>
-          <w:szCs w:val="22"/>
-        </w:rPr>
-        <w:t xml:space="preserve"> which</w:t>
-      </w:r>
-      <w:r>
-        <w:rPr>
-          <w:sz w:val="22"/>
-          <w:szCs w:val="22"/>
-        </w:rPr>
-        <w:t>, along with the reduction in physical activity,</w:t>
-      </w:r>
-      <w:r>
-        <w:rPr>
-          <w:sz w:val="22"/>
-          <w:szCs w:val="22"/>
-        </w:rPr>
-        <w:t xml:space="preserve"> would likely contribute to the reduced VO</w:t>
-      </w:r>
-      <w:r>
-        <w:rPr>
-          <w:sz w:val="22"/>
-          <w:szCs w:val="22"/>
-          <w:vertAlign w:val="subscript"/>
-        </w:rPr>
-        <w:t>2</w:t>
-      </w:r>
-      <w:r>
-        <w:rPr>
-          <w:sz w:val="22"/>
-          <w:szCs w:val="22"/>
-        </w:rPr>
-        <w:t xml:space="preserve"> seen in these mice.</w:t>
-      </w:r>
-    </w:p>
-    <w:p>
-      <w:pPr>
-        <w:spacing w:line="480" w:lineRule="auto"/>
-        <w:rPr>
-          <w:sz w:val="22"/>
-          <w:szCs w:val="22"/>
-        </w:rPr>
-      </w:pPr>
-    </w:p>
-    <w:p>
-      <w:pPr>
-        <w:spacing w:line="480" w:lineRule="auto"/>
-        <w:rPr>
-          <w:sz w:val="22"/>
-          <w:szCs w:val="22"/>
-        </w:rPr>
-      </w:pPr>
-      <w:r>
-        <w:rPr>
-          <w:sz w:val="22"/>
-          <w:szCs w:val="22"/>
-        </w:rPr>
-        <w:t>Consistent with this hypothesis</w:t>
-      </w:r>
-      <w:r>
-        <w:rPr>
-          <w:sz w:val="22"/>
-          <w:szCs w:val="22"/>
-        </w:rPr>
-        <w:t xml:space="preserve">, </w:t>
-      </w:r>
-      <w:r>
-        <w:rPr>
-          <w:sz w:val="22"/>
-          <w:szCs w:val="22"/>
-        </w:rPr>
-        <w:t>mRNA transcript levels for the mitochondrial-</w:t>
-      </w:r>
-      <w:r>
-        <w:rPr>
-          <w:sz w:val="22"/>
-          <w:szCs w:val="22"/>
-        </w:rPr>
-        <w:t xml:space="preserve"> and nuclear-</w:t>
-      </w:r>
-      <w:r>
-        <w:rPr>
-          <w:sz w:val="22"/>
-          <w:szCs w:val="22"/>
-        </w:rPr>
-        <w:t>encoded electro</w:t>
-      </w:r>
-      <w:r>
-        <w:rPr>
-          <w:sz w:val="22"/>
-          <w:szCs w:val="22"/>
-        </w:rPr>
-        <w:t xml:space="preserve">n transport genes </w:t>
-      </w:r>
-      <w:r>
-        <w:rPr>
-          <w:i/>
-          <w:sz w:val="22"/>
-          <w:szCs w:val="22"/>
-        </w:rPr>
-        <w:t>mt-</w:t>
-      </w:r>
-      <w:r>
-        <w:rPr>
-          <w:i/>
-          <w:sz w:val="22"/>
-          <w:szCs w:val="22"/>
-        </w:rPr>
-        <w:t>Nd4</w:t>
-      </w:r>
-      <w:r>
-        <w:rPr>
-          <w:sz w:val="22"/>
-          <w:szCs w:val="22"/>
-        </w:rPr>
-        <w:t xml:space="preserve"> (25.2%)</w:t>
-      </w:r>
-      <w:r>
-        <w:rPr>
-          <w:sz w:val="22"/>
-          <w:szCs w:val="22"/>
-        </w:rPr>
-        <w:t xml:space="preserve">, </w:t>
-      </w:r>
-      <w:proofErr w:type="spellStart"/>
-      <w:r>
-        <w:rPr>
-          <w:i/>
-          <w:sz w:val="22"/>
-          <w:szCs w:val="22"/>
-        </w:rPr>
-        <w:t>Sdha</w:t>
-      </w:r>
-      <w:proofErr w:type="spellEnd"/>
-      <w:r>
-        <w:rPr>
-          <w:sz w:val="22"/>
-          <w:szCs w:val="22"/>
-        </w:rPr>
-        <w:t xml:space="preserve"> (35.9%),</w:t>
-      </w:r>
-      <w:r>
-        <w:rPr>
-          <w:sz w:val="22"/>
-          <w:szCs w:val="22"/>
-        </w:rPr>
-        <w:t xml:space="preserve"> </w:t>
-      </w:r>
-      <w:proofErr w:type="spellStart"/>
-      <w:r>
-        <w:rPr>
-          <w:i/>
-          <w:sz w:val="22"/>
-          <w:szCs w:val="22"/>
-        </w:rPr>
-        <w:t>mt-</w:t>
-      </w:r>
-      <w:r>
-        <w:rPr>
-          <w:i/>
-          <w:sz w:val="22"/>
-          <w:szCs w:val="22"/>
-        </w:rPr>
-        <w:t>Cytb</w:t>
-      </w:r>
-      <w:proofErr w:type="spellEnd"/>
-      <w:r>
-        <w:rPr>
-          <w:sz w:val="22"/>
-          <w:szCs w:val="22"/>
-        </w:rPr>
-        <w:t xml:space="preserve"> (35.4%)</w:t>
-      </w:r>
-      <w:r>
-        <w:rPr>
-          <w:sz w:val="22"/>
-          <w:szCs w:val="22"/>
-        </w:rPr>
-        <w:t xml:space="preserve"> and </w:t>
-      </w:r>
-      <w:r>
-        <w:rPr>
-          <w:i/>
-          <w:sz w:val="22"/>
-          <w:szCs w:val="22"/>
-        </w:rPr>
-        <w:t>mt-Co2</w:t>
-      </w:r>
-      <w:r>
-        <w:rPr>
-          <w:sz w:val="22"/>
-          <w:szCs w:val="22"/>
-        </w:rPr>
-        <w:t xml:space="preserve"> </w:t>
-      </w:r>
-      <w:r>
-        <w:rPr>
-          <w:sz w:val="22"/>
-          <w:szCs w:val="22"/>
-        </w:rPr>
-        <w:t xml:space="preserve">(35.1%) </w:t>
-      </w:r>
-      <w:r>
-        <w:rPr>
-          <w:sz w:val="22"/>
-          <w:szCs w:val="22"/>
-        </w:rPr>
-        <w:t>were</w:t>
-      </w:r>
-      <w:r>
-        <w:rPr>
-          <w:sz w:val="22"/>
-          <w:szCs w:val="22"/>
-        </w:rPr>
-        <w:t xml:space="preserve"> </w:t>
-      </w:r>
-      <w:r>
-        <w:rPr>
-          <w:sz w:val="22"/>
-          <w:szCs w:val="22"/>
-        </w:rPr>
-        <w:t>reduced</w:t>
-      </w:r>
-      <w:r>
-        <w:rPr>
-          <w:sz w:val="22"/>
-          <w:szCs w:val="22"/>
-        </w:rPr>
-        <w:t xml:space="preserve"> in the quadriceps from MCP230-exposed mice</w:t>
-      </w:r>
-      <w:r>
-        <w:rPr>
-          <w:sz w:val="22"/>
-          <w:szCs w:val="22"/>
-        </w:rPr>
-        <w:t>, although not all of these</w:t>
-      </w:r>
-      <w:r>
-        <w:rPr>
-          <w:sz w:val="22"/>
-          <w:szCs w:val="22"/>
-        </w:rPr>
-        <w:t xml:space="preserve"> reductions </w:t>
-      </w:r>
-      <w:r>
-        <w:rPr>
-          <w:sz w:val="22"/>
-          <w:szCs w:val="22"/>
-        </w:rPr>
-        <w:t>attained statistical significance</w:t>
-      </w:r>
-      <w:r>
-        <w:rPr>
-          <w:sz w:val="22"/>
-          <w:szCs w:val="22"/>
-        </w:rPr>
-        <w:t xml:space="preserve"> (p=0.12, p=0.08, p=0.04 and p=0.10, respectively</w:t>
-      </w:r>
-      <w:r>
-        <w:rPr>
-          <w:sz w:val="22"/>
-          <w:szCs w:val="22"/>
-        </w:rPr>
-        <w:t xml:space="preserve">; see </w:t>
-      </w:r>
-      <w:r>
-        <w:rPr>
-          <w:sz w:val="22"/>
-          <w:szCs w:val="22"/>
-        </w:rPr>
-        <w:t>Figure 5</w:t>
-      </w:r>
-      <w:r>
-        <w:rPr>
-          <w:sz w:val="22"/>
-          <w:szCs w:val="22"/>
-        </w:rPr>
-        <w:t>C</w:t>
-      </w:r>
-      <w:r>
-        <w:rPr>
-          <w:sz w:val="22"/>
-          <w:szCs w:val="22"/>
-        </w:rPr>
-        <w:t>)</w:t>
-      </w:r>
-      <w:r>
-        <w:rPr>
-          <w:sz w:val="22"/>
-          <w:szCs w:val="22"/>
-        </w:rPr>
-        <w:t xml:space="preserve">. </w:t>
-      </w:r>
-      <w:r>
-        <w:rPr>
-          <w:sz w:val="22"/>
-          <w:szCs w:val="22"/>
-        </w:rPr>
-        <w:t xml:space="preserve"> </w:t>
-      </w:r>
-      <w:r>
-        <w:rPr>
-          <w:sz w:val="22"/>
-          <w:szCs w:val="22"/>
-        </w:rPr>
-        <w:t xml:space="preserve">To determine </w:t>
-      </w:r>
-      <w:r>
-        <w:rPr>
-          <w:sz w:val="22"/>
-          <w:szCs w:val="22"/>
-        </w:rPr>
-        <w:t>whether</w:t>
-      </w:r>
-      <w:r>
-        <w:rPr>
-          <w:sz w:val="22"/>
-          <w:szCs w:val="22"/>
-        </w:rPr>
-        <w:t xml:space="preserve"> </w:t>
-      </w:r>
-      <w:r>
-        <w:rPr>
-          <w:sz w:val="22"/>
-          <w:szCs w:val="22"/>
-        </w:rPr>
-        <w:t>similar differences</w:t>
-      </w:r>
-      <w:r>
-        <w:rPr>
-          <w:sz w:val="22"/>
-          <w:szCs w:val="22"/>
-        </w:rPr>
-        <w:t xml:space="preserve"> in </w:t>
-      </w:r>
-      <w:r>
-        <w:rPr>
-          <w:sz w:val="22"/>
-          <w:szCs w:val="22"/>
-        </w:rPr>
-        <w:t xml:space="preserve">skeletal muscle </w:t>
-      </w:r>
-      <w:r>
-        <w:rPr>
-          <w:sz w:val="22"/>
-          <w:szCs w:val="22"/>
-        </w:rPr>
-        <w:t xml:space="preserve">mitochondrial </w:t>
-      </w:r>
-      <w:r>
-        <w:rPr>
-          <w:sz w:val="22"/>
-          <w:szCs w:val="22"/>
-        </w:rPr>
-        <w:t>electron transport enzymes</w:t>
-      </w:r>
-      <w:r>
-        <w:rPr>
-          <w:sz w:val="22"/>
-          <w:szCs w:val="22"/>
-        </w:rPr>
-        <w:t xml:space="preserve"> </w:t>
-      </w:r>
-      <w:r>
-        <w:rPr>
-          <w:sz w:val="22"/>
-          <w:szCs w:val="22"/>
-        </w:rPr>
-        <w:t>were also present</w:t>
-      </w:r>
-      <w:r>
-        <w:rPr>
-          <w:sz w:val="22"/>
-          <w:szCs w:val="22"/>
-        </w:rPr>
-        <w:t xml:space="preserve"> </w:t>
-      </w:r>
-      <w:r>
-        <w:rPr>
-          <w:sz w:val="22"/>
-          <w:szCs w:val="22"/>
-        </w:rPr>
-        <w:t>at the protein level, w</w:t>
-      </w:r>
-      <w:r>
-        <w:rPr>
-          <w:sz w:val="22"/>
-          <w:szCs w:val="22"/>
-        </w:rPr>
-        <w:t>e measured</w:t>
-      </w:r>
-      <w:r>
-        <w:rPr>
-          <w:sz w:val="22"/>
-          <w:szCs w:val="22"/>
-        </w:rPr>
-        <w:t xml:space="preserve"> the relative expression</w:t>
-      </w:r>
-      <w:r>
-        <w:rPr>
-          <w:sz w:val="22"/>
-          <w:szCs w:val="22"/>
-        </w:rPr>
-        <w:t xml:space="preserve"> </w:t>
-      </w:r>
-      <w:r>
-        <w:rPr>
-          <w:sz w:val="22"/>
-          <w:szCs w:val="22"/>
-        </w:rPr>
-        <w:t xml:space="preserve">of </w:t>
-      </w:r>
-      <w:r>
-        <w:rPr>
-          <w:sz w:val="22"/>
-          <w:szCs w:val="22"/>
-        </w:rPr>
-        <w:t>several</w:t>
-      </w:r>
-      <w:r>
-        <w:rPr>
-          <w:sz w:val="22"/>
-          <w:szCs w:val="22"/>
-        </w:rPr>
-        <w:t xml:space="preserve"> electron transport chain proteins </w:t>
-      </w:r>
-      <w:r>
-        <w:rPr>
-          <w:sz w:val="22"/>
-          <w:szCs w:val="22"/>
-        </w:rPr>
-        <w:t>via</w:t>
-      </w:r>
-      <w:r>
-        <w:rPr>
-          <w:sz w:val="22"/>
-          <w:szCs w:val="22"/>
-        </w:rPr>
-        <w:t xml:space="preserve"> western blotting </w:t>
-      </w:r>
-      <w:r>
-        <w:rPr>
-          <w:sz w:val="22"/>
-          <w:szCs w:val="22"/>
-        </w:rPr>
-        <w:t xml:space="preserve">(Figure </w:t>
-      </w:r>
-      <w:r>
-        <w:rPr>
-          <w:sz w:val="22"/>
-          <w:szCs w:val="22"/>
-        </w:rPr>
-        <w:t>5D</w:t>
-      </w:r>
-      <w:r>
-        <w:rPr>
-          <w:sz w:val="22"/>
-          <w:szCs w:val="22"/>
-        </w:rPr>
-        <w:t xml:space="preserve">). </w:t>
-      </w:r>
-      <w:r>
-        <w:rPr>
-          <w:sz w:val="22"/>
-          <w:szCs w:val="22"/>
-        </w:rPr>
-        <w:t xml:space="preserve">Interestingly, we </w:t>
-      </w:r>
-      <w:r>
-        <w:rPr>
-          <w:sz w:val="22"/>
-          <w:szCs w:val="22"/>
-        </w:rPr>
-        <w:t xml:space="preserve">did not </w:t>
-      </w:r>
-      <w:r>
-        <w:rPr>
-          <w:sz w:val="22"/>
-          <w:szCs w:val="22"/>
-        </w:rPr>
-        <w:t xml:space="preserve">observe </w:t>
-      </w:r>
-      <w:r>
-        <w:rPr>
-          <w:sz w:val="22"/>
-          <w:szCs w:val="22"/>
-        </w:rPr>
-        <w:t>difference</w:t>
-      </w:r>
-      <w:r>
-        <w:rPr>
-          <w:sz w:val="22"/>
-          <w:szCs w:val="22"/>
-        </w:rPr>
-        <w:t xml:space="preserve"> </w:t>
-      </w:r>
-      <w:r>
-        <w:rPr>
-          <w:sz w:val="22"/>
-          <w:szCs w:val="22"/>
-        </w:rPr>
-        <w:t>in the relative abundance</w:t>
-      </w:r>
-      <w:r>
-        <w:rPr>
-          <w:sz w:val="22"/>
-          <w:szCs w:val="22"/>
-        </w:rPr>
-        <w:t xml:space="preserve"> of </w:t>
-      </w:r>
-      <w:r>
-        <w:rPr>
-          <w:sz w:val="22"/>
-          <w:szCs w:val="22"/>
-        </w:rPr>
-        <w:t>any of</w:t>
-      </w:r>
-      <w:r>
-        <w:rPr>
-          <w:sz w:val="22"/>
-          <w:szCs w:val="22"/>
-        </w:rPr>
-        <w:t xml:space="preserve"> the five </w:t>
-      </w:r>
-      <w:r>
-        <w:rPr>
-          <w:sz w:val="22"/>
-          <w:szCs w:val="22"/>
-        </w:rPr>
-        <w:t xml:space="preserve">proteins </w:t>
-      </w:r>
-      <w:r>
-        <w:rPr>
-          <w:sz w:val="22"/>
-          <w:szCs w:val="22"/>
-        </w:rPr>
-        <w:t xml:space="preserve">measured in skeletal muscle from mice </w:t>
-      </w:r>
-      <w:r>
-        <w:rPr>
-          <w:sz w:val="22"/>
-          <w:szCs w:val="22"/>
-        </w:rPr>
-        <w:t>exposed to</w:t>
-      </w:r>
-      <w:r>
-        <w:rPr>
-          <w:sz w:val="22"/>
-          <w:szCs w:val="22"/>
-        </w:rPr>
-        <w:t xml:space="preserve"> MPC230 compared to the saline-treated mice</w:t>
-      </w:r>
-      <w:r>
-        <w:rPr>
-          <w:sz w:val="22"/>
-          <w:szCs w:val="22"/>
-        </w:rPr>
-        <w:t xml:space="preserve"> </w:t>
-      </w:r>
-      <w:r>
-        <w:rPr>
-          <w:sz w:val="22"/>
-          <w:szCs w:val="22"/>
-        </w:rPr>
-        <w:t>(Figure 5E)</w:t>
-      </w:r>
-      <w:r>
-        <w:rPr>
-          <w:sz w:val="22"/>
-          <w:szCs w:val="22"/>
-        </w:rPr>
-        <w:t xml:space="preserve">, nor did we see </w:t>
-      </w:r>
-      <w:r>
-        <w:rPr>
-          <w:sz w:val="22"/>
-          <w:szCs w:val="22"/>
-        </w:rPr>
-        <w:t>reduction</w:t>
-      </w:r>
-      <w:r>
-        <w:rPr>
-          <w:sz w:val="22"/>
-          <w:szCs w:val="22"/>
-        </w:rPr>
-        <w:t xml:space="preserve"> in any of the transcriptional regulators of mitochondrial biogenesis (Figure 6)</w:t>
-      </w:r>
-      <w:r>
-        <w:rPr>
-          <w:sz w:val="22"/>
-          <w:szCs w:val="22"/>
-        </w:rPr>
-        <w:t>.</w:t>
-      </w:r>
-      <w:r>
-        <w:rPr>
-          <w:sz w:val="22"/>
-          <w:szCs w:val="22"/>
-        </w:rPr>
-        <w:t xml:space="preserve"> </w:t>
-      </w:r>
-      <w:r>
-        <w:rPr>
-          <w:sz w:val="22"/>
-          <w:szCs w:val="22"/>
-        </w:rPr>
-        <w:t>Th</w:t>
-      </w:r>
-      <w:r>
-        <w:rPr>
-          <w:sz w:val="22"/>
-          <w:szCs w:val="22"/>
-        </w:rPr>
-        <w:t>ese</w:t>
-      </w:r>
-      <w:r>
-        <w:rPr>
-          <w:sz w:val="22"/>
-          <w:szCs w:val="22"/>
-        </w:rPr>
-        <w:t xml:space="preserve"> finding suggests that </w:t>
-      </w:r>
-      <w:r>
-        <w:rPr>
-          <w:sz w:val="22"/>
-          <w:szCs w:val="22"/>
-        </w:rPr>
-        <w:t xml:space="preserve">functional </w:t>
-      </w:r>
-      <w:r>
-        <w:rPr>
-          <w:sz w:val="22"/>
-          <w:szCs w:val="22"/>
-        </w:rPr>
-        <w:t xml:space="preserve">impairments in the oxidative capacity of the skeletal muscle are </w:t>
-      </w:r>
-      <w:r>
-        <w:rPr>
-          <w:sz w:val="22"/>
-          <w:szCs w:val="22"/>
-        </w:rPr>
-        <w:t xml:space="preserve">likely to be </w:t>
-      </w:r>
-      <w:r>
-        <w:rPr>
-          <w:sz w:val="22"/>
-          <w:szCs w:val="22"/>
-        </w:rPr>
-        <w:t xml:space="preserve">secondary to the ability of the </w:t>
-      </w:r>
-      <w:r>
-        <w:rPr>
-          <w:sz w:val="22"/>
-          <w:szCs w:val="22"/>
-        </w:rPr>
-        <w:t>myocyte</w:t>
-      </w:r>
-      <w:r>
-        <w:rPr>
-          <w:sz w:val="22"/>
-          <w:szCs w:val="22"/>
-        </w:rPr>
-        <w:t xml:space="preserve"> to </w:t>
-      </w:r>
-      <w:r>
-        <w:rPr>
-          <w:sz w:val="22"/>
-          <w:szCs w:val="22"/>
-        </w:rPr>
-        <w:t>generate</w:t>
-      </w:r>
-      <w:r>
-        <w:rPr>
-          <w:sz w:val="22"/>
-          <w:szCs w:val="22"/>
-        </w:rPr>
-        <w:t xml:space="preserve"> mitochondrial </w:t>
-      </w:r>
-      <w:r>
-        <w:rPr>
-          <w:sz w:val="22"/>
-          <w:szCs w:val="22"/>
-        </w:rPr>
-        <w:t>enzymes</w:t>
-      </w:r>
-      <w:r>
-        <w:rPr>
-          <w:sz w:val="22"/>
-          <w:szCs w:val="22"/>
-        </w:rPr>
-        <w:t xml:space="preserve"> at the protein level</w:t>
-      </w:r>
-      <w:r>
-        <w:rPr>
-          <w:sz w:val="22"/>
-          <w:szCs w:val="22"/>
-        </w:rPr>
-        <w:t>.</w:t>
-      </w:r>
-      <w:r>
-        <w:rPr>
-          <w:sz w:val="22"/>
-          <w:szCs w:val="22"/>
-        </w:rPr>
-        <w:t xml:space="preserve"> In other words, mitochondrial functional impairments are likely due to some kind of cell stress. In support of this </w:t>
-      </w:r>
-      <w:r>
-        <w:rPr>
-          <w:sz w:val="22"/>
-          <w:szCs w:val="22"/>
-        </w:rPr>
-        <w:lastRenderedPageBreak/>
-        <w:t xml:space="preserve">notion, we found robust increases in the mRNA encoding the major antioxidant enzymes (Figure 7), </w:t>
-      </w:r>
-      <w:r>
-        <w:rPr>
-          <w:color w:val="FF0000"/>
-          <w:sz w:val="22"/>
-          <w:szCs w:val="22"/>
-        </w:rPr>
-        <w:t>suggesting that oxidative stress may play a role in limiting mitochondrial energy pathways.</w:t>
       </w:r>
     </w:p>
     <w:p>
@@ -11382,6 +11712,7 @@
           <w:sz w:val="22"/>
           <w:szCs w:val="22"/>
         </w:rPr>
+        <w:lastRenderedPageBreak/>
         <w:t>Discussion</w:t>
       </w:r>
     </w:p>
@@ -12301,7 +12632,21 @@
           <w:sz w:val="22"/>
           <w:szCs w:val="22"/>
         </w:rPr>
-        <w:t xml:space="preserve">ich may contribute to the overall changes we observe in </w:t>
+        <w:t xml:space="preserve">ich </w:t>
+      </w:r>
+      <w:r>
+        <w:rPr>
+          <w:sz w:val="22"/>
+          <w:szCs w:val="22"/>
+        </w:rPr>
+        <w:t>would</w:t>
+      </w:r>
+      <w:r>
+        <w:rPr>
+          <w:sz w:val="22"/>
+          <w:szCs w:val="22"/>
+        </w:rPr>
+        <w:t xml:space="preserve"> contribute to the overall changes we observe in </w:t>
       </w:r>
       <w:r>
         <w:rPr>
@@ -12417,14 +12762,14 @@
           <w:sz w:val="22"/>
           <w:szCs w:val="22"/>
         </w:rPr>
-        <w:t xml:space="preserve"> presented here</w:t>
-      </w:r>
-      <w:r>
-        <w:rPr>
-          <w:sz w:val="22"/>
-          <w:szCs w:val="22"/>
-        </w:rPr>
-        <w:t xml:space="preserve"> are consistent with chronic models of PM</w:t>
+        <w:t xml:space="preserve"> </w:t>
+      </w:r>
+      <w:r>
+        <w:rPr>
+          <w:sz w:val="22"/>
+          <w:szCs w:val="22"/>
+        </w:rPr>
+        <w:t>are consistent with chronic models of PM</w:t>
       </w:r>
       <w:r>
         <w:rPr>
@@ -12460,7 +12805,137 @@
           <w:sz w:val="22"/>
           <w:szCs w:val="22"/>
         </w:rPr>
-        <w:t xml:space="preserve">show </w:t>
+        <w:t>show reduced</w:t>
+      </w:r>
+      <w:r>
+        <w:rPr>
+          <w:sz w:val="22"/>
+          <w:szCs w:val="22"/>
+        </w:rPr>
+        <w:t xml:space="preserve"> mitochondrial numbers</w:t>
+      </w:r>
+      <w:r>
+        <w:rPr>
+          <w:sz w:val="22"/>
+          <w:szCs w:val="22"/>
+        </w:rPr>
+        <w:t xml:space="preserve"> in white adipose tissue</w:t>
+      </w:r>
+      <w:r>
+        <w:rPr>
+          <w:sz w:val="22"/>
+          <w:szCs w:val="22"/>
+        </w:rPr>
+        <w:t xml:space="preserve"> </w:t>
+      </w:r>
+      <w:r>
+        <w:rPr>
+          <w:sz w:val="22"/>
+          <w:szCs w:val="22"/>
+        </w:rPr>
+        <w:fldChar w:fldCharType="begin" w:fldLock="1"/>
+      </w:r>
+      <w:r>
+        <w:rPr>
+          <w:sz w:val="22"/>
+          <w:szCs w:val="22"/>
+        </w:rPr>
+        <w:instrText>ADDIN CSL_CITATION { "citationItems" : [ { "id" : "ITEM-1", "itemData" : { "DOI" : "10.1186/1743-8977-8-20", "ISSN" : "1743-8977", "PMID" : "21745393", "abstract" : "BACKGROUND: Prior studies have demonstrated a link between air pollution and metabolic diseases such as type II diabetes. Changes in adipose tissue and its mitochondrial content/function are closely associated with the development of insulin resistance and attendant metabolic complications. We investigated changes in adipose tissue structure and function in brown and white adipose depots in response to chronic ambient air pollutant exposure in a rodent model. METHODS: Male ApoE knockout (ApoE-/-) mice inhaled concentrated fine ambient PM (PM &lt; 2.5 \u03bcm in aerodynamic diameter; PM2.5) or filtered air (FA) for 6 hours/day, 5 days/week, for 2 months. We examined superoxide production by dihydroethidium staining; inflammatory responses by immunohistochemistry; and changes in white and brown adipocyte-specific gene profiles by real-time PCR and mitochondria by transmission electron microscopy in response to PM2.5 exposure in different adipose depots of ApoE-/- mice to understand responses to chronic inhalational stimuli. RESULTS: Exposure to PM2.5 induced an increase in the production of reactive oxygen species (ROS) in brown adipose depots. Additionally, exposure to PM2.5 decreased expression of uncoupling protein 1 in brown adipose tissue as measured by immunohistochemistry and Western blot. Mitochondrial number was significantly reduced in white (WAT) and brown adipose tissues (BAT), while mitochondrial size was also reduced in BAT. In BAT, PM2.5 exposure down-regulated brown adipocyte-specific genes, while white adipocyte-specific genes were differentially up-regulated. CONCLUSIONS: PM2.5 exposure triggers oxidative stress in BAT, and results in key alterations in mitochondrial gene expression and mitochondrial alterations that are pronounced in BAT. We postulate that exposure to PM2.5 may induce imbalance between white and brown adipose tissue functionality and thereby predispose to metabolic dysfunction.", "author" : [ { "dropping-particle" : "", "family" : "Xu", "given" : "Zhaobin", "non-dropping-particle" : "", "parse-names" : false, "suffix" : "" }, { "dropping-particle" : "", "family" : "Xu", "given" : "Xiaohua", "non-dropping-particle" : "", "parse-names" : false, "suffix" : "" }, { "dropping-particle" : "", "family" : "Zhong", "given" : "Mianhua", "non-dropping-particle" : "", "parse-names" : false, "suffix" : "" }, { "dropping-particle" : "", "family" : "Hotchkiss", "given" : "Ian P", "non-dropping-particle" : "", "parse-names" : false, "suffix" : "" }, { "dropping-particle" : "", "family" : "Lewandowski", "given" : "Ryan P", "non-dropping-particle" : "", "parse-names" : false, "suffix" : "" }, { "dropping-particle" : "", "family" : "Wagner", "given" : "James G", "non-dropping-particle" : "", "parse-names" : false, "suffix" : "" }, { "dropping-particle" : "", "family" : "Bramble", "given" : "Lori a", "non-dropping-particle" : "", "parse-names" : false, "suffix" : "" }, { "dropping-particle" : "", "family" : "Yang", "given" : "Yifeng", "non-dropping-particle" : "", "parse-names" : false, "suffix" : "" }, { "dropping-particle" : "", "family" : "Wang", "given" : "Aixia", "non-dropping-particle" : "", "parse-names" : false, "suffix" : "" }, { "dropping-particle" : "", "family" : "Harkema", "given" : "Jack R", "non-dropping-particle" : "", "parse-names" : false, "suffix" : "" }, { "dropping-particle" : "", "family" : "Lippmann", "given" : "Morton", "non-dropping-particle" : "", "parse-names" : false, "suffix" : "" }, { "dropping-particle" : "", "family" : "Rajagopalan", "given" : "Sanjay", "non-dropping-particle" : "", "parse-names" : false, "suffix" : "" }, { "dropping-particle" : "", "family" : "Chen", "given" : "Lung-Chi", "non-dropping-particle" : "", "parse-names" : false, "suffix" : "" }, { "dropping-particle" : "", "family" : "Sun", "given" : "Qinghua", "non-dropping-particle" : "", "parse-names" : false, "suffix" : "" } ], "container-title" : "Particle and fibre toxicology", "id" : "ITEM-1", "issue" : "1", "issued" : { "date-parts" : [ [ "2011", "1" ] ] }, "page" : "20", "publisher" : "BioMed Central Ltd", "title" : "Ambient particulate air pollution induces oxidative stress and alterations of mitochondria and gene expression in brown and white adipose tissues.", "type" : "article-journal", "volume" : "8" }, "uris" : [ "http://www.mendeley.com/documents/?uuid=7bdee750-40b8-45b1-9f8f-0c57bee074f9" ] }, { "id" : "ITEM-2", "itemData" : { "DOI" : "10.1093/toxsci/kfr211", "ISBN" : "1096-0929 (Electronic)\\r1096-0929 (Linking)", "ISSN" : "10966080", "PMID" : "21873646", "abstract" : "We have previously shown that chronic exposure to ambient fine particulate matter (less than 2.5 \u03bcm in aerodynamic diameter, PM\u2082.\u2085) pollution in conjunction with high-fat diet induces insulin resistance through alterations in inflammatory pathways. In this study, we evaluated the effects of PM\u2082.\u2085 exposure over a substantive duration of a rodent's lifespan and focused on the impact of long-term exposure on adipose structure and function. C57BL/6 mice were exposed to PM\u2082.\u2085 or filtered air (FA) (6 h/day, 5 days/week) for duration of 10 months in Columbus, OH. At the end of the exposure, PM\u2082.\u2085-exposed mice demonstrated insulin resistance (IR) and a decrease in glucose tolerance compared with the FA-exposed group. Although there were no significant differences in circulating cytokines between PM\u2082.\u2085- and FA-exposed groups, circulating adiponectin and leptin were significantly decreased in PM\u2082.\u2085-exposed group. PM\u2082.\u2085 exposure also led to inflammatory response and oxidative stress as evidenced by increase of Nrf2-regulated antioxidant genes. Additionally, PM\u2082.\u2085 exposure decreased mitochondrial count in visceral adipose and mitochondrial size in interscapular adipose depots, which were associated with reduction of uncoupling protein 1 (UCP1) expression and downregulation of brown adipocyte-specific gene profiles. These findings suggest that long-term ambient PM\u2082.\u2085 exposure induces impaired glucose tolerance, IR, inflammation, and mitochondrial alteration, and thus, it is a risk factor for the development of type 2 diabetes.", "author" : [ { "dropping-particle" : "", "family" : "Xu", "given" : "Xiaohua", "non-dropping-particle" : "", "parse-names" : false, "suffix" : "" }, { "dropping-particle" : "", "family" : "Liu", "given" : "Cuiqing", "non-dropping-particle" : "", "parse-names" : false, "suffix" : "" }, { "dropping-particle" : "", "family" : "Xu", "given" : "Zhaobin", "non-dropping-particle" : "", "parse-names" : false, "suffix" : "" }, { "dropping-particle" : "", "family" : "Tzan", "given" : "Kevin", "non-dropping-particle" : "", "parse-names" : false, "suffix" : "" }, { "dropping-particle" : "", "family" : "Zhong", "given" : "Mianhua", "non-dropping-particle" : "", "parse-names" : false, "suffix" : "" }, { "dropping-particle" : "", "family" : "Wang", "given" : "Aixia", "non-dropping-particle" : "", "parse-names" : false, "suffix" : "" }, { "dropping-particle" : "", "family" : "Lippmann", "given" : "Morton", "non-dropping-particle" : "", "parse-names" : false, "suffix" : "" }, { "dropping-particle" : "", "family" : "Chen", "given" : "Lung-Chi Chi", "non-dropping-particle" : "", "parse-names" : false, "suffix" : "" }, { "dropping-particle" : "", "family" : "Rajagopalan", "given" : "Sanjay", "non-dropping-particle" : "", "parse-names" : false, "suffix" : "" }, { "dropping-particle" : "", "family" : "Sun", "given" : "Qinghua", "non-dropping-particle" : "", "parse-names" : false, "suffix" : "" } ], "container-title" : "Toxicological Sciences", "id" : "ITEM-2", "issue" : "1", "issued" : { "date-parts" : [ [ "2011", "11" ] ] }, "page" : "88-98", "title" : "Long-term exposure to ambient fine particulate pollution induces insulin resistance and mitochondrial alteration in adipose tissue", "type" : "article-journal", "volume" : "124" }, "uris" : [ "http://www.mendeley.com/documents/?uuid=56e378d3-0f3e-487c-82f2-1181aa30ec23" ] } ], "mendeley" : { "formattedCitation" : "(43, 44)", "plainTextFormattedCitation" : "(43, 44)", "previouslyFormattedCitation" : "(42, 43)" }, "properties" : { "noteIndex" : 0 }, "schema" : "https://github.com/citation-style-language/schema/raw/master/csl-citation.json" }</w:instrText>
+      </w:r>
+      <w:r>
+        <w:rPr>
+          <w:sz w:val="22"/>
+          <w:szCs w:val="22"/>
+        </w:rPr>
+        <w:fldChar w:fldCharType="separate"/>
+      </w:r>
+      <w:r>
+        <w:rPr>
+          <w:noProof/>
+          <w:sz w:val="22"/>
+          <w:szCs w:val="22"/>
+        </w:rPr>
+        <w:t>(43, 44)</w:t>
+      </w:r>
+      <w:r>
+        <w:rPr>
+          <w:sz w:val="22"/>
+          <w:szCs w:val="22"/>
+        </w:rPr>
+        <w:fldChar w:fldCharType="end"/>
+      </w:r>
+      <w:r>
+        <w:rPr>
+          <w:sz w:val="22"/>
+          <w:szCs w:val="22"/>
+        </w:rPr>
+        <w:t>.  Analyses of placental tissues from mothers showed a strong correlation between late-gestational PM</w:t>
+      </w:r>
+      <w:r>
+        <w:rPr>
+          <w:sz w:val="22"/>
+          <w:szCs w:val="22"/>
+          <w:vertAlign w:val="subscript"/>
+        </w:rPr>
+        <w:t>10</w:t>
+      </w:r>
+      <w:r>
+        <w:rPr>
+          <w:sz w:val="22"/>
+          <w:szCs w:val="22"/>
+          <w:vertAlign w:val="superscript"/>
+        </w:rPr>
+        <w:t xml:space="preserve"> </w:t>
+      </w:r>
+      <w:r>
+        <w:rPr>
+          <w:sz w:val="22"/>
+          <w:szCs w:val="22"/>
+        </w:rPr>
+        <w:t xml:space="preserve">exposure and placental mitochondrial DNA content </w:t>
+      </w:r>
+      <w:r>
+        <w:rPr>
+          <w:sz w:val="22"/>
+          <w:szCs w:val="22"/>
+        </w:rPr>
+        <w:fldChar w:fldCharType="begin" w:fldLock="1"/>
+      </w:r>
+      <w:r>
+        <w:rPr>
+          <w:sz w:val="22"/>
+          <w:szCs w:val="22"/>
+        </w:rPr>
+        <w:instrText>ADDIN CSL_CITATION { "citationItems" : [ { "id" : "ITEM-1", "itemData" : { "DOI" : "10.1289/ehp.1104458", "ISSN" : "1552-9924", "PMID" : "22626541", "abstract" : "BACKGROUND: Studies emphasize the importance of particulate matter (PM) in the formation of reactive oxygen species and inflammation. We hypothesized that these processes can influence mitochondrial function of the placenta and fetus. OBJECTIVE: We investigated the influence of PM\u2081\u2080 exposure during pregnancy on the mitochondrial DNA content (mtDNA content) of the placenta and umbilical cord blood. METHODS: DNA was extracted from placental tissue (n = 174) and umbilical cord leukocytes (n = 176). Relative mtDNA copy numbers (i.e., mtDNA content) were determined by real-time polymerase chain reaction. Multiple regression models were used to link mtDNA content and in utero exposure to PM\u2081\u2080 over various time windows during pregnancy. RESULTS: In multivariate-adjusted analysis, a 10-\u00b5g/m\u00b3 increase in PM\u2081\u2080 exposure during the last month of pregnancy was associated with a 16.1% decrease [95% confidence interval (CI): -25.2, -6.0%, p = 0.003] in placental mtDNA content. The corresponding effect size for average PM\u2081\u2080 exposure during the third trimester was 17.4% (95% CI: -31.8, -0.1%, p = 0.05). Furthermore, we found that each doubling in residential distance to major roads was associated with an increase in placental mtDNA content of 4.0% (95% CI: 0.4, 7.8%, p = 0.03). No association was found between cord blood mtDNA content and PM\u2081\u2080 exposure. CONCLUSIONS: Prenatal PM\u2081\u2080 exposure was associated with placental mitochondrial alterations, which may both reflect and intensify oxidative stress production. The potential health consequences of decreased placental mtDNA content in early life must be further elucidated.", "author" : [ { "dropping-particle" : "", "family" : "Janssen", "given" : "Bram G", "non-dropping-particle" : "", "parse-names" : false, "suffix" : "" }, { "dropping-particle" : "", "family" : "Munters", "given" : "Elke", "non-dropping-particle" : "", "parse-names" : false, "suffix" : "" }, { "dropping-particle" : "", "family" : "Pieters", "given" : "Nicky", "non-dropping-particle" : "", "parse-names" : false, "suffix" : "" }, { "dropping-particle" : "", "family" : "Smeets", "given" : "Karen", "non-dropping-particle" : "", "parse-names" : false, "suffix" : "" }, { "dropping-particle" : "", "family" : "Cox", "given" : "Bianca", "non-dropping-particle" : "", "parse-names" : false, "suffix" : "" }, { "dropping-particle" : "", "family" : "Cuypers", "given" : "Ann", "non-dropping-particle" : "", "parse-names" : false, "suffix" : "" }, { "dropping-particle" : "", "family" : "Fierens", "given" : "Frans", "non-dropping-particle" : "", "parse-names" : false, "suffix" : "" }, { "dropping-particle" : "", "family" : "Penders", "given" : "Joris", "non-dropping-particle" : "", "parse-names" : false, "suffix" : "" }, { "dropping-particle" : "", "family" : "Vangronsveld", "given" : "Jaco", "non-dropping-particle" : "", "parse-names" : false, "suffix" : "" }, { "dropping-particle" : "", "family" : "Gyselaers", "given" : "Wilfried", "non-dropping-particle" : "", "parse-names" : false, "suffix" : "" }, { "dropping-particle" : "", "family" : "Nawrot", "given" : "Tim S", "non-dropping-particle" : "", "parse-names" : false, "suffix" : "" } ], "container-title" : "Environmental health perspectives", "id" : "ITEM-1", "issue" : "9", "issued" : { "date-parts" : [ [ "2012", "9" ] ] }, "page" : "1346-52", "title" : "Placental mitochondrial DNA content and particulate air pollution during in utero life.", "type" : "article-journal", "volume" : "120" }, "uris" : [ "http://www.mendeley.com/documents/?uuid=92a7cdca-3ee1-4131-9099-612cd17681b4" ] } ], "mendeley" : { "formattedCitation" : "(18)", "plainTextFormattedCitation" : "(18)", "previouslyFormattedCitation" : "(18)" }, "properties" : { "noteIndex" : 0 }, "schema" : "https://github.com/citation-style-language/schema/raw/master/csl-citation.json" }</w:instrText>
+      </w:r>
+      <w:r>
+        <w:rPr>
+          <w:sz w:val="22"/>
+          <w:szCs w:val="22"/>
+        </w:rPr>
+        <w:fldChar w:fldCharType="separate"/>
+      </w:r>
+      <w:r>
+        <w:rPr>
+          <w:noProof/>
+          <w:sz w:val="22"/>
+          <w:szCs w:val="22"/>
+        </w:rPr>
+        <w:t>(18)</w:t>
+      </w:r>
+      <w:r>
+        <w:rPr>
+          <w:sz w:val="22"/>
+          <w:szCs w:val="22"/>
+        </w:rPr>
+        <w:fldChar w:fldCharType="end"/>
+      </w:r>
+      <w:r>
+        <w:rPr>
+          <w:sz w:val="22"/>
+          <w:szCs w:val="22"/>
+        </w:rPr>
+        <w:t xml:space="preserve">.  Given the elevated sensitivity of mitochondria to free radicals and oxidative stress, it is reasonable to hypothesize </w:t>
       </w:r>
       <w:r>
         <w:rPr>
@@ -12468,21 +12943,98 @@
           <w:szCs w:val="22"/>
         </w:rPr>
         <w:lastRenderedPageBreak/>
-        <w:t>reduced</w:t>
-      </w:r>
-      <w:r>
-        <w:rPr>
-          <w:sz w:val="22"/>
-          <w:szCs w:val="22"/>
-        </w:rPr>
-        <w:t xml:space="preserve"> mitochondrial numbers</w:t>
-      </w:r>
-      <w:r>
-        <w:rPr>
-          <w:sz w:val="22"/>
-          <w:szCs w:val="22"/>
-        </w:rPr>
-        <w:t xml:space="preserve"> in white adipose tissue</w:t>
+        <w:t>that during development, EPFR-mediated mitochondrial damage may result in chronic de</w:t>
+      </w:r>
+      <w:r>
+        <w:rPr>
+          <w:sz w:val="22"/>
+          <w:szCs w:val="22"/>
+        </w:rPr>
+        <w:t>creases</w:t>
+      </w:r>
+      <w:r>
+        <w:rPr>
+          <w:sz w:val="22"/>
+          <w:szCs w:val="22"/>
+        </w:rPr>
+        <w:t xml:space="preserve"> in mitochondrial </w:t>
+      </w:r>
+      <w:r>
+        <w:rPr>
+          <w:sz w:val="22"/>
+          <w:szCs w:val="22"/>
+        </w:rPr>
+        <w:t xml:space="preserve">oxidative </w:t>
+      </w:r>
+      <w:r>
+        <w:rPr>
+          <w:sz w:val="22"/>
+          <w:szCs w:val="22"/>
+        </w:rPr>
+        <w:t>function</w:t>
+      </w:r>
+      <w:r>
+        <w:rPr>
+          <w:sz w:val="22"/>
+          <w:szCs w:val="22"/>
+        </w:rPr>
+        <w:t>, either directly</w:t>
+      </w:r>
+      <w:r>
+        <w:rPr>
+          <w:sz w:val="22"/>
+          <w:szCs w:val="22"/>
+        </w:rPr>
+        <w:t>,</w:t>
+      </w:r>
+      <w:r>
+        <w:rPr>
+          <w:sz w:val="22"/>
+          <w:szCs w:val="22"/>
+        </w:rPr>
+        <w:t xml:space="preserve"> via reactive oxygen species</w:t>
+      </w:r>
+      <w:r>
+        <w:rPr>
+          <w:sz w:val="22"/>
+          <w:szCs w:val="22"/>
+        </w:rPr>
+        <w:t xml:space="preserve"> (ROS)</w:t>
+      </w:r>
+      <w:r>
+        <w:rPr>
+          <w:sz w:val="22"/>
+          <w:szCs w:val="22"/>
+        </w:rPr>
+        <w:t>, or indirectly</w:t>
+      </w:r>
+      <w:r>
+        <w:rPr>
+          <w:sz w:val="22"/>
+          <w:szCs w:val="22"/>
+        </w:rPr>
+        <w:t>,</w:t>
+      </w:r>
+      <w:r>
+        <w:rPr>
+          <w:sz w:val="22"/>
+          <w:szCs w:val="22"/>
+        </w:rPr>
+        <w:t xml:space="preserve"> via </w:t>
+      </w:r>
+      <w:r>
+        <w:rPr>
+          <w:sz w:val="22"/>
+          <w:szCs w:val="22"/>
+        </w:rPr>
+        <w:t>inflammatory processes</w:t>
+      </w:r>
+      <w:r>
+        <w:rPr>
+          <w:sz w:val="22"/>
+          <w:szCs w:val="22"/>
+        </w:rPr>
+        <w:t>.</w:t>
       </w:r>
       <w:r>
         <w:rPr>
@@ -12496,57 +13048,54 @@
           <w:sz w:val="22"/>
           <w:szCs w:val="22"/>
         </w:rPr>
-        <w:fldChar w:fldCharType="begin" w:fldLock="1"/>
-      </w:r>
-      <w:r>
-        <w:rPr>
-          <w:sz w:val="22"/>
-          <w:szCs w:val="22"/>
-        </w:rPr>
-        <w:instrText>ADDIN CSL_CITATION { "citationItems" : [ { "id" : "ITEM-1", "itemData" : { "DOI" : "10.1186/1743-8977-8-20", "ISSN" : "1743-8977", "PMID" : "21745393", "abstract" : "BACKGROUND: Prior studies have demonstrated a link between air pollution and metabolic diseases such as type II diabetes. Changes in adipose tissue and its mitochondrial content/function are closely associated with the development of insulin resistance and attendant metabolic complications. We investigated changes in adipose tissue structure and function in brown and white adipose depots in response to chronic ambient air pollutant exposure in a rodent model. METHODS: Male ApoE knockout (ApoE-/-) mice inhaled concentrated fine ambient PM (PM &lt; 2.5 \u03bcm in aerodynamic diameter; PM2.5) or filtered air (FA) for 6 hours/day, 5 days/week, for 2 months. We examined superoxide production by dihydroethidium staining; inflammatory responses by immunohistochemistry; and changes in white and brown adipocyte-specific gene profiles by real-time PCR and mitochondria by transmission electron microscopy in response to PM2.5 exposure in different adipose depots of ApoE-/- mice to understand responses to chronic inhalational stimuli. RESULTS: Exposure to PM2.5 induced an increase in the production of reactive oxygen species (ROS) in brown adipose depots. Additionally, exposure to PM2.5 decreased expression of uncoupling protein 1 in brown adipose tissue as measured by immunohistochemistry and Western blot. Mitochondrial number was significantly reduced in white (WAT) and brown adipose tissues (BAT), while mitochondrial size was also reduced in BAT. In BAT, PM2.5 exposure down-regulated brown adipocyte-specific genes, while white adipocyte-specific genes were differentially up-regulated. CONCLUSIONS: PM2.5 exposure triggers oxidative stress in BAT, and results in key alterations in mitochondrial gene expression and mitochondrial alterations that are pronounced in BAT. We postulate that exposure to PM2.5 may induce imbalance between white and brown adipose tissue functionality and thereby predispose to metabolic dysfunction.", "author" : [ { "dropping-particle" : "", "family" : "Xu", "given" : "Zhaobin", "non-dropping-particle" : "", "parse-names" : false, "suffix" : "" }, { "dropping-particle" : "", "family" : "Xu", "given" : "Xiaohua", "non-dropping-particle" : "", "parse-names" : false, "suffix" : "" }, { "dropping-particle" : "", "family" : "Zhong", "given" : "Mianhua", "non-dropping-particle" : "", "parse-names" : false, "suffix" : "" }, { "dropping-particle" : "", "family" : "Hotchkiss", "given" : "Ian P", "non-dropping-particle" : "", "parse-names" : false, "suffix" : "" }, { "dropping-particle" : "", "family" : "Lewandowski", "given" : "Ryan P", "non-dropping-particle" : "", "parse-names" : false, "suffix" : "" }, { "dropping-particle" : "", "family" : "Wagner", "given" : "James G", "non-dropping-particle" : "", "parse-names" : false, "suffix" : "" }, { "dropping-particle" : "", "family" : "Bramble", "given" : "Lori a", "non-dropping-particle" : "", "parse-names" : false, "suffix" : "" }, { "dropping-particle" : "", "family" : "Yang", "given" : "Yifeng", "non-dropping-particle" : "", "parse-names" : false, "suffix" : "" }, { "dropping-particle" : "", "family" : "Wang", "given" : "Aixia", "non-dropping-particle" : "", "parse-names" : false, "suffix" : "" }, { "dropping-particle" : "", "family" : "Harkema", "given" : "Jack R", "non-dropping-particle" : "", "parse-names" : false, "suffix" : "" }, { "dropping-particle" : "", "family" : "Lippmann", "given" : "Morton", "non-dropping-particle" : "", "parse-names" : false, "suffix" : "" }, { "dropping-particle" : "", "family" : "Rajagopalan", "given" : "Sanjay", "non-dropping-particle" : "", "parse-names" : false, "suffix" : "" }, { "dropping-particle" : "", "family" : "Chen", "given" : "Lung-Chi", "non-dropping-particle" : "", "parse-names" : false, "suffix" : "" }, { "dropping-particle" : "", "family" : "Sun", "given" : "Qinghua", "non-dropping-particle" : "", "parse-names" : false, "suffix" : "" } ], "container-title" : "Particle and fibre toxicology", "id" : "ITEM-1", "issue" : "1", "issued" : { "date-parts" : [ [ "2011", "1" ] ] }, "page" : "20", "publisher" : "BioMed Central Ltd", "title" : "Ambient particulate air pollution induces oxidative stress and alterations of mitochondria and gene expression in brown and white adipose tissues.", "type" : "article-journal", "volume" : "8" }, "uris" : [ "http://www.mendeley.com/documents/?uuid=7bdee750-40b8-45b1-9f8f-0c57bee074f9" ] }, { "id" : "ITEM-2", "itemData" : { "DOI" : "10.1093/toxsci/kfr211", "ISBN" : "1096-0929 (Electronic)\\r1096-0929 (Linking)", "ISSN" : "10966080", "PMID" : "21873646", "abstract" : "We have previously shown that chronic exposure to ambient fine particulate matter (less than 2.5 \u03bcm in aerodynamic diameter, PM\u2082.\u2085) pollution in conjunction with high-fat diet induces insulin resistance through alterations in inflammatory pathways. In this study, we evaluated the effects of PM\u2082.\u2085 exposure over a substantive duration of a rodent's lifespan and focused on the impact of long-term exposure on adipose structure and function. C57BL/6 mice were exposed to PM\u2082.\u2085 or filtered air (FA) (6 h/day, 5 days/week) for duration of 10 months in Columbus, OH. At the end of the exposure, PM\u2082.\u2085-exposed mice demonstrated insulin resistance (IR) and a decrease in glucose tolerance compared with the FA-exposed group. Although there were no significant differences in circulating cytokines between PM\u2082.\u2085- and FA-exposed groups, circulating adiponectin and leptin were significantly decreased in PM\u2082.\u2085-exposed group. PM\u2082.\u2085 exposure also led to inflammatory response and oxidative stress as evidenced by increase of Nrf2-regulated antioxidant genes. Additionally, PM\u2082.\u2085 exposure decreased mitochondrial count in visceral adipose and mitochondrial size in interscapular adipose depots, which were associated with reduction of uncoupling protein 1 (UCP1) expression and downregulation of brown adipocyte-specific gene profiles. These findings suggest that long-term ambient PM\u2082.\u2085 exposure induces impaired glucose tolerance, IR, inflammation, and mitochondrial alteration, and thus, it is a risk factor for the development of type 2 diabetes.", "author" : [ { "dropping-particle" : "", "family" : "Xu", "given" : "Xiaohua", "non-dropping-particle" : "", "parse-names" : false, "suffix" : "" }, { "dropping-particle" : "", "family" : "Liu", "given" : "Cuiqing", "non-dropping-particle" : "", "parse-names" : false, "suffix" : "" }, { "dropping-particle" : "", "family" : "Xu", "given" : "Zhaobin", "non-dropping-particle" : "", "parse-names" : false, "suffix" : "" }, { "dropping-particle" : "", "family" : "Tzan", "given" : "Kevin", "non-dropping-particle" : "", "parse-names" : false, "suffix" : "" }, { "dropping-particle" : "", "family" : "Zhong", "given" : "Mianhua", "non-dropping-particle" : "", "parse-names" : false, "suffix" : "" }, { "dropping-particle" : "", "family" : "Wang", "given" : "Aixia", "non-dropping-particle" : "", "parse-names" : false, "suffix" : "" }, { "dropping-particle" : "", "family" : "Lippmann", "given" : "Morton", "non-dropping-particle" : "", "parse-names" : false, "suffix" : "" }, { "dropping-particle" : "", "family" : "Chen", "given" : "Lung-Chi Chi", "non-dropping-particle" : "", "parse-names" : false, "suffix" : "" }, { "dropping-particle" : "", "family" : "Rajagopalan", "given" : "Sanjay", "non-dropping-particle" : "", "parse-names" : false, "suffix" : "" }, { "dropping-particle" : "", "family" : "Sun", "given" : "Qinghua", "non-dropping-particle" : "", "parse-names" : false, "suffix" : "" } ], "container-title" : "Toxicological Sciences", "id" : "ITEM-2", "issue" : "1", "issued" : { "date-parts" : [ [ "2011", "11" ] ] }, "page" : "88-98", "title" : "Long-term exposure to ambient fine particulate pollution induces insulin resistance and mitochondrial alteration in adipose tissue", "type" : "article-journal", "volume" : "124" }, "uris" : [ "http://www.mendeley.com/documents/?uuid=56e378d3-0f3e-487c-82f2-1181aa30ec23" ] } ], "mendeley" : { "formattedCitation" : "(43, 44)", "plainTextFormattedCitation" : "(43, 44)", "previouslyFormattedCitation" : "(42, 43)" }, "properties" : { "noteIndex" : 0 }, "schema" : "https://github.com/citation-style-language/schema/raw/master/csl-citation.json" }</w:instrText>
-      </w:r>
-      <w:r>
-        <w:rPr>
-          <w:sz w:val="22"/>
-          <w:szCs w:val="22"/>
-        </w:rPr>
-        <w:fldChar w:fldCharType="separate"/>
-      </w:r>
-      <w:r>
-        <w:rPr>
-          <w:noProof/>
-          <w:sz w:val="22"/>
-          <w:szCs w:val="22"/>
-        </w:rPr>
-        <w:t>(43, 44)</w:t>
-      </w:r>
-      <w:r>
-        <w:rPr>
-          <w:sz w:val="22"/>
-          <w:szCs w:val="22"/>
-        </w:rPr>
-        <w:fldChar w:fldCharType="end"/>
-      </w:r>
-      <w:r>
-        <w:rPr>
-          <w:sz w:val="22"/>
-          <w:szCs w:val="22"/>
-        </w:rPr>
-        <w:t>.  Analyses of placental tissues from mothers showed a strong correlation between late-gestational PM</w:t>
-      </w:r>
-      <w:r>
-        <w:rPr>
-          <w:sz w:val="22"/>
-          <w:szCs w:val="22"/>
-          <w:vertAlign w:val="subscript"/>
-        </w:rPr>
-        <w:t>10</w:t>
-      </w:r>
-      <w:r>
-        <w:rPr>
-          <w:sz w:val="22"/>
-          <w:szCs w:val="22"/>
-          <w:vertAlign w:val="superscript"/>
+        <w:t>Indeed,</w:t>
+      </w:r>
+      <w:r>
+        <w:rPr>
+          <w:sz w:val="22"/>
+          <w:szCs w:val="22"/>
+        </w:rPr>
+        <w:t xml:space="preserve"> the bioenergetics proteins in</w:t>
+      </w:r>
+      <w:r>
+        <w:rPr>
+          <w:sz w:val="22"/>
+          <w:szCs w:val="22"/>
+        </w:rPr>
+        <w:t xml:space="preserve"> skeletal muscle</w:t>
+      </w:r>
+      <w:r>
+        <w:rPr>
+          <w:sz w:val="22"/>
+          <w:szCs w:val="22"/>
+        </w:rPr>
+        <w:t xml:space="preserve"> are</w:t>
+      </w:r>
+      <w:r>
+        <w:rPr>
+          <w:sz w:val="22"/>
+          <w:szCs w:val="22"/>
+        </w:rPr>
+        <w:t xml:space="preserve"> highly susceptible to ROS-induced post translational modifications</w:t>
+      </w:r>
+      <w:r>
+        <w:rPr>
+          <w:sz w:val="22"/>
+          <w:szCs w:val="22"/>
+        </w:rPr>
+        <w:t xml:space="preserve">, </w:t>
+      </w:r>
+      <w:r>
+        <w:rPr>
+          <w:sz w:val="22"/>
+          <w:szCs w:val="22"/>
+        </w:rPr>
+        <w:t>changes</w:t>
+      </w:r>
+      <w:r>
+        <w:rPr>
+          <w:sz w:val="22"/>
+          <w:szCs w:val="22"/>
         </w:rPr>
         <w:t xml:space="preserve"> </w:t>
       </w:r>
@@ -12555,134 +13104,224 @@
           <w:sz w:val="22"/>
           <w:szCs w:val="22"/>
         </w:rPr>
-        <w:t xml:space="preserve">exposure and placental mitochondrial DNA content </w:t>
-      </w:r>
-      <w:r>
-        <w:rPr>
-          <w:sz w:val="22"/>
-          <w:szCs w:val="22"/>
-        </w:rPr>
-        <w:fldChar w:fldCharType="begin" w:fldLock="1"/>
-      </w:r>
-      <w:r>
-        <w:rPr>
-          <w:sz w:val="22"/>
-          <w:szCs w:val="22"/>
-        </w:rPr>
-        <w:instrText>ADDIN CSL_CITATION { "citationItems" : [ { "id" : "ITEM-1", "itemData" : { "DOI" : "10.1289/ehp.1104458", "ISSN" : "1552-9924", "PMID" : "22626541", "abstract" : "BACKGROUND: Studies emphasize the importance of particulate matter (PM) in the formation of reactive oxygen species and inflammation. We hypothesized that these processes can influence mitochondrial function of the placenta and fetus. OBJECTIVE: We investigated the influence of PM\u2081\u2080 exposure during pregnancy on the mitochondrial DNA content (mtDNA content) of the placenta and umbilical cord blood. METHODS: DNA was extracted from placental tissue (n = 174) and umbilical cord leukocytes (n = 176). Relative mtDNA copy numbers (i.e., mtDNA content) were determined by real-time polymerase chain reaction. Multiple regression models were used to link mtDNA content and in utero exposure to PM\u2081\u2080 over various time windows during pregnancy. RESULTS: In multivariate-adjusted analysis, a 10-\u00b5g/m\u00b3 increase in PM\u2081\u2080 exposure during the last month of pregnancy was associated with a 16.1% decrease [95% confidence interval (CI): -25.2, -6.0%, p = 0.003] in placental mtDNA content. The corresponding effect size for average PM\u2081\u2080 exposure during the third trimester was 17.4% (95% CI: -31.8, -0.1%, p = 0.05). Furthermore, we found that each doubling in residential distance to major roads was associated with an increase in placental mtDNA content of 4.0% (95% CI: 0.4, 7.8%, p = 0.03). No association was found between cord blood mtDNA content and PM\u2081\u2080 exposure. CONCLUSIONS: Prenatal PM\u2081\u2080 exposure was associated with placental mitochondrial alterations, which may both reflect and intensify oxidative stress production. The potential health consequences of decreased placental mtDNA content in early life must be further elucidated.", "author" : [ { "dropping-particle" : "", "family" : "Janssen", "given" : "Bram G", "non-dropping-particle" : "", "parse-names" : false, "suffix" : "" }, { "dropping-particle" : "", "family" : "Munters", "given" : "Elke", "non-dropping-particle" : "", "parse-names" : false, "suffix" : "" }, { "dropping-particle" : "", "family" : "Pieters", "given" : "Nicky", "non-dropping-particle" : "", "parse-names" : false, "suffix" : "" }, { "dropping-particle" : "", "family" : "Smeets", "given" : "Karen", "non-dropping-particle" : "", "parse-names" : false, "suffix" : "" }, { "dropping-particle" : "", "family" : "Cox", "given" : "Bianca", "non-dropping-particle" : "", "parse-names" : false, "suffix" : "" }, { "dropping-particle" : "", "family" : "Cuypers", "given" : "Ann", "non-dropping-particle" : "", "parse-names" : false, "suffix" : "" }, { "dropping-particle" : "", "family" : "Fierens", "given" : "Frans", "non-dropping-particle" : "", "parse-names" : false, "suffix" : "" }, { "dropping-particle" : "", "family" : "Penders", "given" : "Joris", "non-dropping-particle" : "", "parse-names" : false, "suffix" : "" }, { "dropping-particle" : "", "family" : "Vangronsveld", "given" : "Jaco", "non-dropping-particle" : "", "parse-names" : false, "suffix" : "" }, { "dropping-particle" : "", "family" : "Gyselaers", "given" : "Wilfried", "non-dropping-particle" : "", "parse-names" : false, "suffix" : "" }, { "dropping-particle" : "", "family" : "Nawrot", "given" : "Tim S", "non-dropping-particle" : "", "parse-names" : false, "suffix" : "" } ], "container-title" : "Environmental health perspectives", "id" : "ITEM-1", "issue" : "9", "issued" : { "date-parts" : [ [ "2012", "9" ] ] }, "page" : "1346-52", "title" : "Placental mitochondrial DNA content and particulate air pollution during in utero life.", "type" : "article-journal", "volume" : "120" }, "uris" : [ "http://www.mendeley.com/documents/?uuid=92a7cdca-3ee1-4131-9099-612cd17681b4" ] } ], "mendeley" : { "formattedCitation" : "(18)", "plainTextFormattedCitation" : "(18)", "previouslyFormattedCitation" : "(18)" }, "properties" : { "noteIndex" : 0 }, "schema" : "https://github.com/citation-style-language/schema/raw/master/csl-citation.json" }</w:instrText>
-      </w:r>
-      <w:r>
-        <w:rPr>
-          <w:sz w:val="22"/>
-          <w:szCs w:val="22"/>
-        </w:rPr>
-        <w:fldChar w:fldCharType="separate"/>
-      </w:r>
-      <w:r>
-        <w:rPr>
-          <w:noProof/>
-          <w:sz w:val="22"/>
-          <w:szCs w:val="22"/>
-        </w:rPr>
-        <w:t>(18)</w:t>
-      </w:r>
-      <w:r>
-        <w:rPr>
-          <w:sz w:val="22"/>
-          <w:szCs w:val="22"/>
-        </w:rPr>
-        <w:fldChar w:fldCharType="end"/>
-      </w:r>
-      <w:r>
-        <w:rPr>
-          <w:sz w:val="22"/>
-          <w:szCs w:val="22"/>
-        </w:rPr>
-        <w:t>.  Given the elevated sensitivity of mitochondria to free radicals and oxidative stress, it is reasonable to hypothesize that during development, EPFR-mediated mitochondrial damage may result in chronic de</w:t>
-      </w:r>
-      <w:r>
-        <w:rPr>
-          <w:sz w:val="22"/>
-          <w:szCs w:val="22"/>
-        </w:rPr>
-        <w:t>creases</w:t>
-      </w:r>
-      <w:r>
-        <w:rPr>
-          <w:sz w:val="22"/>
-          <w:szCs w:val="22"/>
-        </w:rPr>
-        <w:t xml:space="preserve"> in mitochondrial </w:t>
-      </w:r>
-      <w:r>
-        <w:rPr>
-          <w:sz w:val="22"/>
-          <w:szCs w:val="22"/>
-        </w:rPr>
-        <w:t xml:space="preserve">oxidative </w:t>
-      </w:r>
-      <w:r>
-        <w:rPr>
-          <w:sz w:val="22"/>
-          <w:szCs w:val="22"/>
-        </w:rPr>
-        <w:t>function</w:t>
-      </w:r>
-      <w:r>
-        <w:rPr>
-          <w:sz w:val="22"/>
-          <w:szCs w:val="22"/>
-        </w:rPr>
-        <w:t>, either directly</w:t>
-      </w:r>
-      <w:r>
-        <w:rPr>
-          <w:sz w:val="22"/>
-          <w:szCs w:val="22"/>
-        </w:rPr>
-        <w:t>,</w:t>
-      </w:r>
-      <w:r>
-        <w:rPr>
-          <w:sz w:val="22"/>
-          <w:szCs w:val="22"/>
-        </w:rPr>
-        <w:t xml:space="preserve"> via reactive oxygen species</w:t>
-      </w:r>
-      <w:r>
-        <w:rPr>
-          <w:sz w:val="22"/>
-          <w:szCs w:val="22"/>
-        </w:rPr>
-        <w:t xml:space="preserve"> (ROS)</w:t>
-      </w:r>
-      <w:r>
-        <w:rPr>
-          <w:sz w:val="22"/>
-          <w:szCs w:val="22"/>
-        </w:rPr>
-        <w:t>, or indirectly</w:t>
-      </w:r>
-      <w:r>
-        <w:rPr>
-          <w:sz w:val="22"/>
-          <w:szCs w:val="22"/>
-        </w:rPr>
-        <w:t>,</w:t>
-      </w:r>
-      <w:r>
-        <w:rPr>
-          <w:sz w:val="22"/>
-          <w:szCs w:val="22"/>
-        </w:rPr>
-        <w:t xml:space="preserve"> via </w:t>
-      </w:r>
-      <w:r>
-        <w:rPr>
-          <w:sz w:val="22"/>
-          <w:szCs w:val="22"/>
-        </w:rPr>
-        <w:t>inflammatory processes</w:t>
+        <w:t xml:space="preserve">that </w:t>
+      </w:r>
+      <w:r>
+        <w:rPr>
+          <w:sz w:val="22"/>
+          <w:szCs w:val="22"/>
+        </w:rPr>
+        <w:t>are</w:t>
+      </w:r>
+      <w:r>
+        <w:rPr>
+          <w:sz w:val="22"/>
+          <w:szCs w:val="22"/>
+        </w:rPr>
+        <w:t xml:space="preserve"> thought to be important for</w:t>
+      </w:r>
+      <w:r>
+        <w:rPr>
+          <w:sz w:val="22"/>
+          <w:szCs w:val="22"/>
+        </w:rPr>
+        <w:t xml:space="preserve"> reduc</w:t>
+      </w:r>
+      <w:r>
+        <w:rPr>
+          <w:sz w:val="22"/>
+          <w:szCs w:val="22"/>
+        </w:rPr>
+        <w:t>ing</w:t>
+      </w:r>
+      <w:r>
+        <w:rPr>
+          <w:sz w:val="22"/>
+          <w:szCs w:val="22"/>
+        </w:rPr>
+        <w:t xml:space="preserve"> endogenous ROS production </w:t>
+      </w:r>
+      <w:r>
+        <w:rPr>
+          <w:sz w:val="22"/>
+          <w:szCs w:val="22"/>
+        </w:rPr>
+        <w:t>and</w:t>
+      </w:r>
+      <w:r>
+        <w:rPr>
+          <w:sz w:val="22"/>
+          <w:szCs w:val="22"/>
+        </w:rPr>
+        <w:t xml:space="preserve"> protect against irreversible oxidative damage </w:t>
+      </w:r>
+      <w:r>
+        <w:rPr>
+          <w:sz w:val="22"/>
+          <w:szCs w:val="22"/>
+        </w:rPr>
+        <w:t xml:space="preserve">during periods of cellular stress </w:t>
+      </w:r>
+      <w:r>
+        <w:rPr>
+          <w:sz w:val="22"/>
+          <w:szCs w:val="22"/>
+        </w:rPr>
+        <w:t>(</w:t>
+      </w:r>
+      <w:commentRangeStart w:id="0"/>
+      <w:r>
+        <w:rPr>
+          <w:color w:val="FF0000"/>
+          <w:sz w:val="22"/>
+          <w:szCs w:val="22"/>
+        </w:rPr>
+        <w:t>REF</w:t>
+      </w:r>
+      <w:commentRangeEnd w:id="0"/>
+      <w:r>
+        <w:rPr>
+          <w:rStyle w:val="CommentReference"/>
+        </w:rPr>
+        <w:commentReference w:id="0"/>
+      </w:r>
+      <w:r>
+        <w:rPr>
+          <w:color w:val="FF0000"/>
+          <w:sz w:val="22"/>
+          <w:szCs w:val="22"/>
+        </w:rPr>
+        <w:t>)</w:t>
+      </w:r>
+      <w:r>
+        <w:rPr>
+          <w:sz w:val="22"/>
+          <w:szCs w:val="22"/>
+        </w:rPr>
+        <w:t xml:space="preserve">. </w:t>
+      </w:r>
+      <w:r>
+        <w:rPr>
+          <w:sz w:val="22"/>
+          <w:szCs w:val="22"/>
+        </w:rPr>
+        <w:t>Siegel and colleagues (</w:t>
+      </w:r>
+      <w:commentRangeStart w:id="1"/>
+      <w:r>
+        <w:rPr>
+          <w:color w:val="FF0000"/>
+          <w:sz w:val="22"/>
+          <w:szCs w:val="22"/>
+        </w:rPr>
+        <w:t>REF</w:t>
+      </w:r>
+      <w:commentRangeEnd w:id="1"/>
+      <w:r>
+        <w:rPr>
+          <w:rStyle w:val="CommentReference"/>
+        </w:rPr>
+        <w:commentReference w:id="1"/>
+      </w:r>
+      <w:r>
+        <w:rPr>
+          <w:sz w:val="22"/>
+          <w:szCs w:val="22"/>
+        </w:rPr>
+        <w:t>) have shown that mild ox</w:t>
+      </w:r>
+      <w:r>
+        <w:rPr>
+          <w:sz w:val="22"/>
+          <w:szCs w:val="22"/>
+        </w:rPr>
+        <w:t xml:space="preserve">idative stress </w:t>
+      </w:r>
+      <w:r>
+        <w:rPr>
+          <w:i/>
+          <w:sz w:val="22"/>
+          <w:szCs w:val="22"/>
+        </w:rPr>
+        <w:t>in vivo</w:t>
+      </w:r>
+      <w:r>
+        <w:rPr>
+          <w:sz w:val="22"/>
+          <w:szCs w:val="22"/>
+        </w:rPr>
+        <w:t xml:space="preserve"> impairs skeletal muscle oxidative efficiency</w:t>
+      </w:r>
+      <w:r>
+        <w:rPr>
+          <w:sz w:val="22"/>
+          <w:szCs w:val="22"/>
+        </w:rPr>
+        <w:t xml:space="preserve"> and reduce</w:t>
+      </w:r>
+      <w:r>
+        <w:rPr>
+          <w:sz w:val="22"/>
+          <w:szCs w:val="22"/>
+        </w:rPr>
+        <w:t>s</w:t>
+      </w:r>
+      <w:r>
+        <w:rPr>
+          <w:sz w:val="22"/>
+          <w:szCs w:val="22"/>
+        </w:rPr>
+        <w:t xml:space="preserve"> oxidative phosphorylation coupling</w:t>
+      </w:r>
+      <w:r>
+        <w:rPr>
+          <w:sz w:val="22"/>
+          <w:szCs w:val="22"/>
+        </w:rPr>
+        <w:t xml:space="preserve"> without </w:t>
+      </w:r>
+      <w:r>
+        <w:rPr>
+          <w:sz w:val="22"/>
+          <w:szCs w:val="22"/>
+        </w:rPr>
+        <w:t xml:space="preserve">altering the expression of key </w:t>
+      </w:r>
+      <w:r>
+        <w:rPr>
+          <w:sz w:val="22"/>
+          <w:szCs w:val="22"/>
+        </w:rPr>
+        <w:t>electron transport chain</w:t>
+      </w:r>
+      <w:r>
+        <w:rPr>
+          <w:sz w:val="22"/>
+          <w:szCs w:val="22"/>
+        </w:rPr>
+        <w:t xml:space="preserve"> proteins or </w:t>
+      </w:r>
+      <w:r>
+        <w:rPr>
+          <w:sz w:val="22"/>
+          <w:szCs w:val="22"/>
+        </w:rPr>
+        <w:t>their respiratory activities</w:t>
+      </w:r>
+      <w:r>
+        <w:rPr>
+          <w:sz w:val="22"/>
+          <w:szCs w:val="22"/>
+        </w:rPr>
+        <w:t xml:space="preserve"> </w:t>
+      </w:r>
+      <w:r>
+        <w:rPr>
+          <w:i/>
+          <w:sz w:val="22"/>
+          <w:szCs w:val="22"/>
+        </w:rPr>
+        <w:t>ex vivo</w:t>
       </w:r>
       <w:r>
         <w:rPr>
@@ -12703,35 +13342,159 @@
           <w:sz w:val="22"/>
           <w:szCs w:val="22"/>
         </w:rPr>
-        <w:t>Indeed,</w:t>
-      </w:r>
-      <w:r>
-        <w:rPr>
-          <w:sz w:val="22"/>
-          <w:szCs w:val="22"/>
-        </w:rPr>
-        <w:t xml:space="preserve"> the bioenergetics proteins in</w:t>
-      </w:r>
-      <w:r>
-        <w:rPr>
-          <w:sz w:val="22"/>
-          <w:szCs w:val="22"/>
-        </w:rPr>
-        <w:t xml:space="preserve"> skeletal muscle</w:t>
-      </w:r>
-      <w:r>
-        <w:rPr>
-          <w:sz w:val="22"/>
-          <w:szCs w:val="22"/>
-        </w:rPr>
-        <w:t xml:space="preserve"> are</w:t>
-      </w:r>
-      <w:r>
-        <w:rPr>
-          <w:sz w:val="22"/>
-          <w:szCs w:val="22"/>
-        </w:rPr>
-        <w:t xml:space="preserve"> highly susceptible to ROS-induced post translational modifications</w:t>
+        <w:t xml:space="preserve">This suggests that reduced skeletal muscle oxidative capacity in response to mild oxidative stress is probably not due to down-regulation of mitochondrial biogenesis or oxidative damage to mitochondrial proteins. </w:t>
+      </w:r>
+      <w:r>
+        <w:rPr>
+          <w:sz w:val="22"/>
+          <w:szCs w:val="22"/>
+        </w:rPr>
+        <w:t>Similar</w:t>
+      </w:r>
+      <w:r>
+        <w:rPr>
+          <w:sz w:val="22"/>
+          <w:szCs w:val="22"/>
+        </w:rPr>
+        <w:t>ly</w:t>
+      </w:r>
+      <w:r>
+        <w:rPr>
+          <w:sz w:val="22"/>
+          <w:szCs w:val="22"/>
+        </w:rPr>
+        <w:t xml:space="preserve"> to Siegel </w:t>
+      </w:r>
+      <w:r>
+        <w:rPr>
+          <w:i/>
+          <w:sz w:val="22"/>
+          <w:szCs w:val="22"/>
+        </w:rPr>
+        <w:t>et al</w:t>
+      </w:r>
+      <w:r>
+        <w:rPr>
+          <w:sz w:val="22"/>
+          <w:szCs w:val="22"/>
+        </w:rPr>
+        <w:t xml:space="preserve">. </w:t>
+      </w:r>
+      <w:commentRangeStart w:id="2"/>
+      <w:r>
+        <w:rPr>
+          <w:color w:val="FF0000"/>
+          <w:sz w:val="22"/>
+          <w:szCs w:val="22"/>
+        </w:rPr>
+        <w:t>REF</w:t>
+      </w:r>
+      <w:commentRangeEnd w:id="2"/>
+      <w:r>
+        <w:rPr>
+          <w:rStyle w:val="CommentReference"/>
+        </w:rPr>
+        <w:commentReference w:id="2"/>
+      </w:r>
+      <w:r>
+        <w:rPr>
+          <w:sz w:val="22"/>
+          <w:szCs w:val="22"/>
+        </w:rPr>
+        <w:t>, we did not see</w:t>
+      </w:r>
+      <w:r>
+        <w:rPr>
+          <w:sz w:val="22"/>
+          <w:szCs w:val="22"/>
+        </w:rPr>
+        <w:t xml:space="preserve"> changes in any </w:t>
+      </w:r>
+      <w:r>
+        <w:rPr>
+          <w:sz w:val="22"/>
+          <w:szCs w:val="22"/>
+        </w:rPr>
+        <w:t xml:space="preserve">upstream regulators of mitochondrial biogenesis </w:t>
+      </w:r>
+      <w:r>
+        <w:rPr>
+          <w:sz w:val="22"/>
+          <w:szCs w:val="22"/>
+        </w:rPr>
+        <w:t xml:space="preserve">(Figure 6) </w:t>
+      </w:r>
+      <w:r>
+        <w:rPr>
+          <w:sz w:val="22"/>
+          <w:szCs w:val="22"/>
+        </w:rPr>
+        <w:t>or</w:t>
+      </w:r>
+      <w:r>
+        <w:rPr>
+          <w:sz w:val="22"/>
+          <w:szCs w:val="22"/>
+        </w:rPr>
+        <w:t xml:space="preserve"> </w:t>
+      </w:r>
+      <w:r>
+        <w:rPr>
+          <w:sz w:val="22"/>
+          <w:szCs w:val="22"/>
+        </w:rPr>
+        <w:t xml:space="preserve">mitochondrial protein expression </w:t>
+      </w:r>
+      <w:r>
+        <w:rPr>
+          <w:sz w:val="22"/>
+          <w:szCs w:val="22"/>
+        </w:rPr>
+        <w:t>(Figure 5D and E)</w:t>
+      </w:r>
+      <w:r>
+        <w:rPr>
+          <w:sz w:val="22"/>
+          <w:szCs w:val="22"/>
+        </w:rPr>
+        <w:t xml:space="preserve"> as part of the chronic effects of acute </w:t>
+      </w:r>
+      <w:r>
+        <w:rPr>
+          <w:i/>
+          <w:sz w:val="22"/>
+          <w:szCs w:val="22"/>
+        </w:rPr>
+        <w:t>in utero</w:t>
+      </w:r>
+      <w:r>
+        <w:rPr>
+          <w:sz w:val="22"/>
+          <w:szCs w:val="22"/>
+        </w:rPr>
+        <w:t xml:space="preserve"> MCP230-exposure</w:t>
+      </w:r>
+      <w:r>
+        <w:rPr>
+          <w:sz w:val="22"/>
+          <w:szCs w:val="22"/>
+        </w:rPr>
+        <w:t xml:space="preserve">. </w:t>
+      </w:r>
+      <w:r>
+        <w:rPr>
+          <w:sz w:val="22"/>
+          <w:szCs w:val="22"/>
+        </w:rPr>
+        <w:t>Although we have not directly measured ROS production or oxidative damage in the skeletal muscle of the MCP230-exposed mice, we did observe marked increases in the transcripts of key enzymes of the antioxidant defense system (</w:t>
+      </w:r>
+      <w:r>
+        <w:rPr>
+          <w:i/>
+          <w:sz w:val="22"/>
+          <w:szCs w:val="22"/>
+        </w:rPr>
+        <w:t>Sod1</w:t>
       </w:r>
       <w:r>
         <w:rPr>
@@ -12742,10 +13505,171 @@
       </w:r>
       <w:r>
         <w:rPr>
-          <w:sz w:val="22"/>
-          <w:szCs w:val="22"/>
-        </w:rPr>
-        <w:t>changes</w:t>
+          <w:i/>
+          <w:sz w:val="22"/>
+          <w:szCs w:val="22"/>
+        </w:rPr>
+        <w:t>Sod2</w:t>
+      </w:r>
+      <w:r>
+        <w:rPr>
+          <w:sz w:val="22"/>
+          <w:szCs w:val="22"/>
+        </w:rPr>
+        <w:t xml:space="preserve">, </w:t>
+      </w:r>
+      <w:r>
+        <w:rPr>
+          <w:i/>
+          <w:sz w:val="22"/>
+          <w:szCs w:val="22"/>
+        </w:rPr>
+        <w:t>Cat</w:t>
+      </w:r>
+      <w:r>
+        <w:rPr>
+          <w:sz w:val="22"/>
+          <w:szCs w:val="22"/>
+        </w:rPr>
+        <w:t xml:space="preserve">, </w:t>
+      </w:r>
+      <w:r>
+        <w:rPr>
+          <w:i/>
+          <w:sz w:val="22"/>
+          <w:szCs w:val="22"/>
+        </w:rPr>
+        <w:t>Gpx1</w:t>
+      </w:r>
+      <w:r>
+        <w:rPr>
+          <w:sz w:val="22"/>
+          <w:szCs w:val="22"/>
+        </w:rPr>
+        <w:t xml:space="preserve">), as well as increased expression of </w:t>
+      </w:r>
+      <w:r>
+        <w:rPr>
+          <w:i/>
+          <w:sz w:val="22"/>
+          <w:szCs w:val="22"/>
+        </w:rPr>
+        <w:t>Ucp2</w:t>
+      </w:r>
+      <w:r>
+        <w:rPr>
+          <w:sz w:val="22"/>
+          <w:szCs w:val="22"/>
+        </w:rPr>
+        <w:t xml:space="preserve">, an uncoupling protein known to be up-regulated as a means to reduce endogenous ROS production (Figure 7; </w:t>
+      </w:r>
+      <w:commentRangeStart w:id="3"/>
+      <w:r>
+        <w:rPr>
+          <w:color w:val="FF0000"/>
+          <w:sz w:val="22"/>
+          <w:szCs w:val="22"/>
+        </w:rPr>
+        <w:t>REF</w:t>
+      </w:r>
+      <w:commentRangeEnd w:id="3"/>
+      <w:r>
+        <w:rPr>
+          <w:rStyle w:val="CommentReference"/>
+        </w:rPr>
+        <w:commentReference w:id="3"/>
+      </w:r>
+      <w:r>
+        <w:rPr>
+          <w:sz w:val="22"/>
+          <w:szCs w:val="22"/>
+        </w:rPr>
+        <w:t xml:space="preserve">). </w:t>
+      </w:r>
+      <w:r>
+        <w:rPr>
+          <w:sz w:val="22"/>
+          <w:szCs w:val="22"/>
+        </w:rPr>
+        <w:t xml:space="preserve">Based on our current protocol, mice are </w:t>
+      </w:r>
+      <w:r>
+        <w:rPr>
+          <w:sz w:val="22"/>
+          <w:szCs w:val="22"/>
+        </w:rPr>
+        <w:t>exposed to</w:t>
+      </w:r>
+      <w:r>
+        <w:rPr>
+          <w:sz w:val="22"/>
+          <w:szCs w:val="22"/>
+        </w:rPr>
+        <w:t xml:space="preserve"> EPFRs after inheritance of maternal mitochondria, indicating that this mitochondrial damage occurs </w:t>
+      </w:r>
+      <w:r>
+        <w:rPr>
+          <w:i/>
+          <w:sz w:val="22"/>
+          <w:szCs w:val="22"/>
+        </w:rPr>
+        <w:t>in situ</w:t>
+      </w:r>
+      <w:r>
+        <w:rPr>
+          <w:sz w:val="22"/>
+          <w:szCs w:val="22"/>
+        </w:rPr>
+        <w:t xml:space="preserve"> in the progeny.</w:t>
+      </w:r>
+      <w:r>
+        <w:rPr>
+          <w:sz w:val="22"/>
+          <w:szCs w:val="22"/>
+        </w:rPr>
+        <w:t xml:space="preserve">  </w:t>
+      </w:r>
+      <w:r>
+        <w:rPr>
+          <w:sz w:val="22"/>
+          <w:szCs w:val="22"/>
+        </w:rPr>
+        <w:t>Thus, i</w:t>
+      </w:r>
+      <w:r>
+        <w:rPr>
+          <w:sz w:val="22"/>
+          <w:szCs w:val="22"/>
+        </w:rPr>
+        <w:t xml:space="preserve">t is tempting to speculate that </w:t>
+      </w:r>
+      <w:r>
+        <w:rPr>
+          <w:sz w:val="22"/>
+          <w:szCs w:val="22"/>
+        </w:rPr>
+        <w:t>the changes we observe in the skeletal muscle mitochondria of the MCP230-exposed mice are a consequence of ROS-induced</w:t>
+      </w:r>
+      <w:r>
+        <w:rPr>
+          <w:sz w:val="22"/>
+          <w:szCs w:val="22"/>
+        </w:rPr>
+        <w:t xml:space="preserve"> post translational changes </w:t>
+      </w:r>
+      <w:r>
+        <w:rPr>
+          <w:sz w:val="22"/>
+          <w:szCs w:val="22"/>
+        </w:rPr>
+        <w:t>and</w:t>
+      </w:r>
+      <w:r>
+        <w:rPr>
+          <w:sz w:val="22"/>
+          <w:szCs w:val="22"/>
+        </w:rPr>
+        <w:t xml:space="preserve"> chronic oxidative stress.</w:t>
       </w:r>
       <w:r>
         <w:rPr>
@@ -12759,535 +13683,6 @@
           <w:sz w:val="22"/>
           <w:szCs w:val="22"/>
         </w:rPr>
-        <w:t xml:space="preserve">that </w:t>
-      </w:r>
-      <w:r>
-        <w:rPr>
-          <w:sz w:val="22"/>
-          <w:szCs w:val="22"/>
-        </w:rPr>
-        <w:t>are</w:t>
-      </w:r>
-      <w:r>
-        <w:rPr>
-          <w:sz w:val="22"/>
-          <w:szCs w:val="22"/>
-        </w:rPr>
-        <w:t xml:space="preserve"> thought to be important for</w:t>
-      </w:r>
-      <w:r>
-        <w:rPr>
-          <w:sz w:val="22"/>
-          <w:szCs w:val="22"/>
-        </w:rPr>
-        <w:t xml:space="preserve"> reduc</w:t>
-      </w:r>
-      <w:r>
-        <w:rPr>
-          <w:sz w:val="22"/>
-          <w:szCs w:val="22"/>
-        </w:rPr>
-        <w:t>ing</w:t>
-      </w:r>
-      <w:r>
-        <w:rPr>
-          <w:sz w:val="22"/>
-          <w:szCs w:val="22"/>
-        </w:rPr>
-        <w:t xml:space="preserve"> endogenous ROS production </w:t>
-      </w:r>
-      <w:r>
-        <w:rPr>
-          <w:sz w:val="22"/>
-          <w:szCs w:val="22"/>
-        </w:rPr>
-        <w:t>and</w:t>
-      </w:r>
-      <w:r>
-        <w:rPr>
-          <w:sz w:val="22"/>
-          <w:szCs w:val="22"/>
-        </w:rPr>
-        <w:t xml:space="preserve"> protect against irreversible oxidative damage </w:t>
-      </w:r>
-      <w:r>
-        <w:rPr>
-          <w:sz w:val="22"/>
-          <w:szCs w:val="22"/>
-        </w:rPr>
-        <w:t xml:space="preserve">during periods of cellular stress </w:t>
-      </w:r>
-      <w:r>
-        <w:rPr>
-          <w:sz w:val="22"/>
-          <w:szCs w:val="22"/>
-        </w:rPr>
-        <w:t>(</w:t>
-      </w:r>
-      <w:commentRangeStart w:id="0"/>
-      <w:r>
-        <w:rPr>
-          <w:color w:val="FF0000"/>
-          <w:sz w:val="22"/>
-          <w:szCs w:val="22"/>
-        </w:rPr>
-        <w:t>REF</w:t>
-      </w:r>
-      <w:commentRangeEnd w:id="0"/>
-      <w:r>
-        <w:rPr>
-          <w:rStyle w:val="CommentReference"/>
-        </w:rPr>
-        <w:commentReference w:id="0"/>
-      </w:r>
-      <w:r>
-        <w:rPr>
-          <w:color w:val="FF0000"/>
-          <w:sz w:val="22"/>
-          <w:szCs w:val="22"/>
-        </w:rPr>
-        <w:t>)</w:t>
-      </w:r>
-      <w:r>
-        <w:rPr>
-          <w:sz w:val="22"/>
-          <w:szCs w:val="22"/>
-        </w:rPr>
-        <w:t xml:space="preserve">. </w:t>
-      </w:r>
-      <w:r>
-        <w:rPr>
-          <w:sz w:val="22"/>
-          <w:szCs w:val="22"/>
-        </w:rPr>
-        <w:t>Siegel and colleagues (</w:t>
-      </w:r>
-      <w:commentRangeStart w:id="1"/>
-      <w:r>
-        <w:rPr>
-          <w:color w:val="FF0000"/>
-          <w:sz w:val="22"/>
-          <w:szCs w:val="22"/>
-        </w:rPr>
-        <w:t>REF</w:t>
-      </w:r>
-      <w:commentRangeEnd w:id="1"/>
-      <w:r>
-        <w:rPr>
-          <w:rStyle w:val="CommentReference"/>
-        </w:rPr>
-        <w:commentReference w:id="1"/>
-      </w:r>
-      <w:r>
-        <w:rPr>
-          <w:sz w:val="22"/>
-          <w:szCs w:val="22"/>
-        </w:rPr>
-        <w:t>) have shown that mild ox</w:t>
-      </w:r>
-      <w:r>
-        <w:rPr>
-          <w:sz w:val="22"/>
-          <w:szCs w:val="22"/>
-        </w:rPr>
-        <w:t xml:space="preserve">idative stress </w:t>
-      </w:r>
-      <w:r>
-        <w:rPr>
-          <w:i/>
-          <w:sz w:val="22"/>
-          <w:szCs w:val="22"/>
-        </w:rPr>
-        <w:t>in vivo</w:t>
-      </w:r>
-      <w:r>
-        <w:rPr>
-          <w:sz w:val="22"/>
-          <w:szCs w:val="22"/>
-        </w:rPr>
-        <w:t xml:space="preserve"> impairs skeletal muscle oxidative efficiency</w:t>
-      </w:r>
-      <w:r>
-        <w:rPr>
-          <w:sz w:val="22"/>
-          <w:szCs w:val="22"/>
-        </w:rPr>
-        <w:t xml:space="preserve"> and reduce</w:t>
-      </w:r>
-      <w:r>
-        <w:rPr>
-          <w:sz w:val="22"/>
-          <w:szCs w:val="22"/>
-        </w:rPr>
-        <w:t>s</w:t>
-      </w:r>
-      <w:r>
-        <w:rPr>
-          <w:sz w:val="22"/>
-          <w:szCs w:val="22"/>
-        </w:rPr>
-        <w:t xml:space="preserve"> oxidative phosphorylation coupling</w:t>
-      </w:r>
-      <w:r>
-        <w:rPr>
-          <w:sz w:val="22"/>
-          <w:szCs w:val="22"/>
-        </w:rPr>
-        <w:t xml:space="preserve"> without </w:t>
-      </w:r>
-      <w:r>
-        <w:rPr>
-          <w:sz w:val="22"/>
-          <w:szCs w:val="22"/>
-        </w:rPr>
-        <w:t xml:space="preserve">altering the expression of key </w:t>
-      </w:r>
-      <w:r>
-        <w:rPr>
-          <w:sz w:val="22"/>
-          <w:szCs w:val="22"/>
-        </w:rPr>
-        <w:t xml:space="preserve">OXPHOS proteins or </w:t>
-      </w:r>
-      <w:r>
-        <w:rPr>
-          <w:sz w:val="22"/>
-          <w:szCs w:val="22"/>
-        </w:rPr>
-        <w:t>their respiratory activities.</w:t>
-      </w:r>
-      <w:r>
-        <w:rPr>
-          <w:sz w:val="22"/>
-          <w:szCs w:val="22"/>
-        </w:rPr>
-        <w:t xml:space="preserve"> </w:t>
-      </w:r>
-      <w:r>
-        <w:rPr>
-          <w:sz w:val="22"/>
-          <w:szCs w:val="22"/>
-        </w:rPr>
-        <w:t>Similar</w:t>
-      </w:r>
-      <w:r>
-        <w:rPr>
-          <w:sz w:val="22"/>
-          <w:szCs w:val="22"/>
-        </w:rPr>
-        <w:t>ly</w:t>
-      </w:r>
-      <w:r>
-        <w:rPr>
-          <w:sz w:val="22"/>
-          <w:szCs w:val="22"/>
-        </w:rPr>
-        <w:t xml:space="preserve"> to Siegel </w:t>
-      </w:r>
-      <w:r>
-        <w:rPr>
-          <w:i/>
-          <w:sz w:val="22"/>
-          <w:szCs w:val="22"/>
-        </w:rPr>
-        <w:t>et al</w:t>
-      </w:r>
-      <w:r>
-        <w:rPr>
-          <w:sz w:val="22"/>
-          <w:szCs w:val="22"/>
-        </w:rPr>
-        <w:t xml:space="preserve">. </w:t>
-      </w:r>
-      <w:commentRangeStart w:id="2"/>
-      <w:r>
-        <w:rPr>
-          <w:color w:val="FF0000"/>
-          <w:sz w:val="22"/>
-          <w:szCs w:val="22"/>
-        </w:rPr>
-        <w:t>REF</w:t>
-      </w:r>
-      <w:commentRangeEnd w:id="2"/>
-      <w:r>
-        <w:rPr>
-          <w:rStyle w:val="CommentReference"/>
-        </w:rPr>
-        <w:commentReference w:id="2"/>
-      </w:r>
-      <w:r>
-        <w:rPr>
-          <w:sz w:val="22"/>
-          <w:szCs w:val="22"/>
-        </w:rPr>
-        <w:t>, we did not see</w:t>
-      </w:r>
-      <w:r>
-        <w:rPr>
-          <w:sz w:val="22"/>
-          <w:szCs w:val="22"/>
-        </w:rPr>
-        <w:t xml:space="preserve"> changes in any </w:t>
-      </w:r>
-      <w:r>
-        <w:rPr>
-          <w:sz w:val="22"/>
-          <w:szCs w:val="22"/>
-        </w:rPr>
-        <w:t xml:space="preserve">upstream regulators of mitochondrial biogenesis </w:t>
-      </w:r>
-      <w:r>
-        <w:rPr>
-          <w:sz w:val="22"/>
-          <w:szCs w:val="22"/>
-        </w:rPr>
-        <w:t xml:space="preserve">(Figure 6) </w:t>
-      </w:r>
-      <w:r>
-        <w:rPr>
-          <w:sz w:val="22"/>
-          <w:szCs w:val="22"/>
-        </w:rPr>
-        <w:t>or</w:t>
-      </w:r>
-      <w:r>
-        <w:rPr>
-          <w:sz w:val="22"/>
-          <w:szCs w:val="22"/>
-        </w:rPr>
-        <w:t xml:space="preserve"> </w:t>
-      </w:r>
-      <w:r>
-        <w:rPr>
-          <w:sz w:val="22"/>
-          <w:szCs w:val="22"/>
-        </w:rPr>
-        <w:t xml:space="preserve">mitochondrial protein expression </w:t>
-      </w:r>
-      <w:r>
-        <w:rPr>
-          <w:sz w:val="22"/>
-          <w:szCs w:val="22"/>
-        </w:rPr>
-        <w:t>(Figure 5D and E)</w:t>
-      </w:r>
-      <w:r>
-        <w:rPr>
-          <w:sz w:val="22"/>
-          <w:szCs w:val="22"/>
-        </w:rPr>
-        <w:t xml:space="preserve">. </w:t>
-      </w:r>
-      <w:r>
-        <w:rPr>
-          <w:sz w:val="22"/>
-          <w:szCs w:val="22"/>
-        </w:rPr>
-        <w:t>Although we have not directly measured ROS production or oxidative damage in the skeletal muscle of the MCP230-exposed mice, we did observe marked increases in the transcripts of key enzymes of the antioxidant defense system (</w:t>
-      </w:r>
-      <w:r>
-        <w:rPr>
-          <w:i/>
-          <w:sz w:val="22"/>
-          <w:szCs w:val="22"/>
-        </w:rPr>
-        <w:t>Sod1</w:t>
-      </w:r>
-      <w:r>
-        <w:rPr>
-          <w:sz w:val="22"/>
-          <w:szCs w:val="22"/>
-        </w:rPr>
-        <w:t xml:space="preserve">, </w:t>
-      </w:r>
-      <w:r>
-        <w:rPr>
-          <w:i/>
-          <w:sz w:val="22"/>
-          <w:szCs w:val="22"/>
-        </w:rPr>
-        <w:t>Sod2</w:t>
-      </w:r>
-      <w:r>
-        <w:rPr>
-          <w:sz w:val="22"/>
-          <w:szCs w:val="22"/>
-        </w:rPr>
-        <w:t xml:space="preserve">, </w:t>
-      </w:r>
-      <w:r>
-        <w:rPr>
-          <w:i/>
-          <w:sz w:val="22"/>
-          <w:szCs w:val="22"/>
-        </w:rPr>
-        <w:t>Cat</w:t>
-      </w:r>
-      <w:r>
-        <w:rPr>
-          <w:sz w:val="22"/>
-          <w:szCs w:val="22"/>
-        </w:rPr>
-        <w:t xml:space="preserve">, </w:t>
-      </w:r>
-      <w:r>
-        <w:rPr>
-          <w:i/>
-          <w:sz w:val="22"/>
-          <w:szCs w:val="22"/>
-        </w:rPr>
-        <w:t>Gpx1</w:t>
-      </w:r>
-      <w:r>
-        <w:rPr>
-          <w:sz w:val="22"/>
-          <w:szCs w:val="22"/>
-        </w:rPr>
-        <w:t xml:space="preserve">), as well as increased expression of </w:t>
-      </w:r>
-      <w:r>
-        <w:rPr>
-          <w:i/>
-          <w:sz w:val="22"/>
-          <w:szCs w:val="22"/>
-        </w:rPr>
-        <w:t>Ucp2</w:t>
-      </w:r>
-      <w:r>
-        <w:rPr>
-          <w:sz w:val="22"/>
-          <w:szCs w:val="22"/>
-        </w:rPr>
-        <w:t xml:space="preserve">, an uncoupling protein known to be up-regulated as a means to reduce endogenous ROS production (Figure 7; </w:t>
-      </w:r>
-      <w:commentRangeStart w:id="3"/>
-      <w:r>
-        <w:rPr>
-          <w:color w:val="FF0000"/>
-          <w:sz w:val="22"/>
-          <w:szCs w:val="22"/>
-        </w:rPr>
-        <w:t>REF</w:t>
-      </w:r>
-      <w:r>
-        <w:rPr>
-          <w:color w:val="FF0000"/>
-          <w:sz w:val="22"/>
-          <w:szCs w:val="22"/>
-        </w:rPr>
-        <w:t>s</w:t>
-      </w:r>
-      <w:commentRangeEnd w:id="3"/>
-      <w:r>
-        <w:rPr>
-          <w:rStyle w:val="CommentReference"/>
-        </w:rPr>
-        <w:commentReference w:id="3"/>
-      </w:r>
-      <w:r>
-        <w:rPr>
-          <w:sz w:val="22"/>
-          <w:szCs w:val="22"/>
-        </w:rPr>
-        <w:t xml:space="preserve">). </w:t>
-      </w:r>
-      <w:r>
-        <w:rPr>
-          <w:sz w:val="22"/>
-          <w:szCs w:val="22"/>
-        </w:rPr>
-        <w:t xml:space="preserve">Based on our current protocol, mice are </w:t>
-      </w:r>
-      <w:r>
-        <w:rPr>
-          <w:sz w:val="22"/>
-          <w:szCs w:val="22"/>
-        </w:rPr>
-        <w:t>exposed to</w:t>
-      </w:r>
-      <w:r>
-        <w:rPr>
-          <w:sz w:val="22"/>
-          <w:szCs w:val="22"/>
-        </w:rPr>
-        <w:t xml:space="preserve"> EPFRs after inheritance of maternal mitochondria, indicating that this mitochondrial damage occurs </w:t>
-      </w:r>
-      <w:r>
-        <w:rPr>
-          <w:i/>
-          <w:sz w:val="22"/>
-          <w:szCs w:val="22"/>
-        </w:rPr>
-        <w:t>in situ</w:t>
-      </w:r>
-      <w:r>
-        <w:rPr>
-          <w:sz w:val="22"/>
-          <w:szCs w:val="22"/>
-        </w:rPr>
-        <w:t xml:space="preserve"> in the progeny.</w:t>
-      </w:r>
-      <w:r>
-        <w:rPr>
-          <w:sz w:val="22"/>
-          <w:szCs w:val="22"/>
-        </w:rPr>
-        <w:t xml:space="preserve">  </w:t>
-      </w:r>
-      <w:r>
-        <w:rPr>
-          <w:sz w:val="22"/>
-          <w:szCs w:val="22"/>
-        </w:rPr>
-        <w:t>Thus, i</w:t>
-      </w:r>
-      <w:r>
-        <w:rPr>
-          <w:sz w:val="22"/>
-          <w:szCs w:val="22"/>
-        </w:rPr>
-        <w:t xml:space="preserve">t is tempting to speculate that </w:t>
-      </w:r>
-      <w:r>
-        <w:rPr>
-          <w:sz w:val="22"/>
-          <w:szCs w:val="22"/>
-        </w:rPr>
-        <w:t>the changes we observe in the skeletal muscle mitochondria of the MCP230-exposed mice are a consequence of ROS-induced</w:t>
-      </w:r>
-      <w:r>
-        <w:rPr>
-          <w:sz w:val="22"/>
-          <w:szCs w:val="22"/>
-        </w:rPr>
-        <w:t xml:space="preserve"> post translational changes </w:t>
-      </w:r>
-      <w:r>
-        <w:rPr>
-          <w:sz w:val="22"/>
-          <w:szCs w:val="22"/>
-        </w:rPr>
-        <w:t>and</w:t>
-      </w:r>
-      <w:r>
-        <w:rPr>
-          <w:sz w:val="22"/>
-          <w:szCs w:val="22"/>
-        </w:rPr>
-        <w:t xml:space="preserve"> chronic oxidative stress.</w:t>
-      </w:r>
-      <w:r>
-        <w:rPr>
-          <w:sz w:val="22"/>
-          <w:szCs w:val="22"/>
-        </w:rPr>
-        <w:t xml:space="preserve"> </w:t>
-      </w:r>
-      <w:r>
-        <w:rPr>
-          <w:sz w:val="22"/>
-          <w:szCs w:val="22"/>
-        </w:rPr>
         <w:t xml:space="preserve">Future studies </w:t>
       </w:r>
       <w:r>
@@ -13302,7 +13697,28 @@
           <w:sz w:val="22"/>
           <w:szCs w:val="22"/>
         </w:rPr>
-        <w:t>are needed to evaluate this hypothesis.</w:t>
+        <w:t>will provide more</w:t>
+      </w:r>
+      <w:r>
+        <w:rPr>
+          <w:sz w:val="22"/>
+          <w:szCs w:val="22"/>
+        </w:rPr>
+        <w:t xml:space="preserve"> mechanistic</w:t>
+      </w:r>
+      <w:r>
+        <w:rPr>
+          <w:sz w:val="22"/>
+          <w:szCs w:val="22"/>
+        </w:rPr>
+        <w:t xml:space="preserve"> insight into this process</w:t>
+      </w:r>
+      <w:r>
+        <w:rPr>
+          <w:sz w:val="22"/>
+          <w:szCs w:val="22"/>
+        </w:rPr>
+        <w:t>.</w:t>
       </w:r>
     </w:p>
     <w:p>
@@ -13456,14 +13872,7 @@
           <w:sz w:val="22"/>
           <w:szCs w:val="22"/>
         </w:rPr>
-        <w:t>A and B</w:t>
-      </w:r>
-      <w:r>
-        <w:rPr>
-          <w:sz w:val="22"/>
-          <w:szCs w:val="22"/>
-        </w:rPr>
-        <w:t>; nor were there differences in the HOMA-IR</w:t>
+        <w:t>A and B; nor were there differences in the HOMA-IR</w:t>
       </w:r>
       <w:r>
         <w:rPr>
@@ -13571,14 +13980,7 @@
           <w:sz w:val="22"/>
           <w:szCs w:val="22"/>
         </w:rPr>
-        <w:t xml:space="preserve"> PM exposure on insulin sensitivity. </w:t>
-      </w:r>
-      <w:r>
-        <w:rPr>
-          <w:sz w:val="22"/>
-          <w:szCs w:val="22"/>
-        </w:rPr>
-        <w:t xml:space="preserve">That said, </w:t>
+        <w:t xml:space="preserve"> PM exposure on insulin sensitivity. That said, </w:t>
       </w:r>
       <w:r>
         <w:rPr>
@@ -13713,8 +14115,6 @@
         </w:rPr>
         <w:t xml:space="preserve"> </w:t>
       </w:r>
-      <w:bookmarkStart w:id="4" w:name="_GoBack"/>
-      <w:bookmarkEnd w:id="4"/>
     </w:p>
     <w:p>
       <w:pPr>
@@ -13733,113 +14133,8 @@
           <w:szCs w:val="22"/>
         </w:rPr>
       </w:pPr>
-      <w:r>
-        <w:rPr>
-          <w:sz w:val="22"/>
-          <w:szCs w:val="22"/>
-        </w:rPr>
-        <w:t>Further supporting our hypothesis that MCP230-exposure has resulted in oxidative stress, ghrelin</w:t>
-      </w:r>
-    </w:p>
-    <w:p>
-      <w:pPr>
-        <w:spacing w:line="480" w:lineRule="auto"/>
-        <w:rPr>
-          <w:color w:val="FF0000"/>
-          <w:sz w:val="22"/>
-          <w:szCs w:val="22"/>
-        </w:rPr>
-      </w:pPr>
-      <w:r>
-        <w:rPr>
-          <w:color w:val="FF0000"/>
-          <w:sz w:val="22"/>
-          <w:szCs w:val="22"/>
-        </w:rPr>
-        <w:t>-Hyperglycemia induces endogenous ROS production</w:t>
-      </w:r>
-    </w:p>
-    <w:p>
-      <w:pPr>
-        <w:spacing w:line="480" w:lineRule="auto"/>
-        <w:rPr>
-          <w:color w:val="FF0000"/>
-          <w:sz w:val="22"/>
-          <w:szCs w:val="22"/>
-        </w:rPr>
-      </w:pPr>
-      <w:r>
-        <w:rPr>
-          <w:color w:val="FF0000"/>
-          <w:sz w:val="22"/>
-          <w:szCs w:val="22"/>
-        </w:rPr>
-        <w:t>-All mice exposed to HFD (and although no effect of particulate on glucose/insulin) both glucose and insulin are high, possible failure in the MCP230 mice to protect against ROS mediated damage?</w:t>
-      </w:r>
-    </w:p>
-    <w:p>
-      <w:pPr>
-        <w:spacing w:line="480" w:lineRule="auto"/>
-        <w:rPr>
-          <w:color w:val="FF0000"/>
-          <w:sz w:val="22"/>
-          <w:szCs w:val="22"/>
-        </w:rPr>
-      </w:pPr>
-      <w:r>
-        <w:rPr>
-          <w:color w:val="FF0000"/>
-          <w:sz w:val="22"/>
-          <w:szCs w:val="22"/>
-        </w:rPr>
-        <w:t xml:space="preserve">-GLP-1 cleavage product can reduce hyperglycemia induced ROS production Diabetes 2015 </w:t>
-      </w:r>
-      <w:proofErr w:type="spellStart"/>
-      <w:r>
-        <w:rPr>
-          <w:color w:val="FF0000"/>
-          <w:sz w:val="22"/>
-          <w:szCs w:val="22"/>
-        </w:rPr>
-        <w:t>Giacco</w:t>
-      </w:r>
-      <w:proofErr w:type="spellEnd"/>
-    </w:p>
-    <w:p>
-      <w:pPr>
-        <w:spacing w:line="480" w:lineRule="auto"/>
-        <w:rPr>
-          <w:color w:val="FF0000"/>
-          <w:sz w:val="22"/>
-          <w:szCs w:val="22"/>
-        </w:rPr>
-      </w:pPr>
-      <w:r>
-        <w:rPr>
-          <w:color w:val="FF0000"/>
-          <w:sz w:val="22"/>
-          <w:szCs w:val="22"/>
-        </w:rPr>
-        <w:t>-Ghrelin acts through UCP2 to reduce oxidative stress (in the kidney) PLOS one 2014 Fujimura</w:t>
-      </w:r>
-    </w:p>
-    <w:p>
-      <w:pPr>
-        <w:spacing w:line="480" w:lineRule="auto"/>
-        <w:rPr>
-          <w:sz w:val="22"/>
-          <w:szCs w:val="22"/>
-        </w:rPr>
-      </w:pPr>
-    </w:p>
-    <w:p>
-      <w:pPr>
-        <w:spacing w:line="480" w:lineRule="auto"/>
-        <w:rPr>
-          <w:sz w:val="22"/>
-          <w:szCs w:val="22"/>
-        </w:rPr>
-      </w:pPr>
+      <w:bookmarkStart w:id="4" w:name="_GoBack"/>
+      <w:bookmarkEnd w:id="4"/>
       <w:r>
         <w:rPr>
           <w:sz w:val="22"/>
@@ -13873,23 +14168,7 @@
           <w:sz w:val="22"/>
           <w:szCs w:val="22"/>
         </w:rPr>
-        <w:t xml:space="preserve">investigated the effects of limited, gestational exposure to combustion-derived </w:t>
-      </w:r>
-      <w:proofErr w:type="gramStart"/>
-      <w:r>
-        <w:rPr>
-          <w:sz w:val="22"/>
-          <w:szCs w:val="22"/>
-        </w:rPr>
-        <w:t>pollutants</w:t>
-      </w:r>
-      <w:proofErr w:type="gramEnd"/>
-      <w:r>
-        <w:rPr>
-          <w:sz w:val="22"/>
-          <w:szCs w:val="22"/>
-        </w:rPr>
-        <w:t xml:space="preserve"> in a mouse model of diet-induced obesity. Our findings</w:t>
+        <w:t>investigated the effects of limited, gestational exposure to combustion-derived pollutants in a mouse model of diet-induced obesity. Our findings</w:t>
       </w:r>
       <w:r>
         <w:rPr>
@@ -14065,7 +14344,6 @@
           <w:sz w:val="22"/>
           <w:szCs w:val="22"/>
         </w:rPr>
-        <w:lastRenderedPageBreak/>
         <w:t>Acknowledgements</w:t>
       </w:r>
     </w:p>
@@ -14236,6 +14514,7 @@
           <w:sz w:val="22"/>
           <w:szCs w:val="22"/>
         </w:rPr>
+        <w:lastRenderedPageBreak/>
         <w:t>Disclosures</w:t>
       </w:r>
     </w:p>
@@ -22214,7 +22493,42 @@
           <w:sz w:val="22"/>
           <w:szCs w:val="22"/>
         </w:rPr>
-        <w:t xml:space="preserve"> consumption of each mouse. (C) Quantification of ambulatory movement during the light and dark phases.  (F)  Respiratory exchange ratio of each group.  Saline and </w:t>
+        <w:t xml:space="preserve"> consumption of each mouse. </w:t>
+      </w:r>
+      <w:r>
+        <w:rPr>
+          <w:sz w:val="22"/>
+          <w:szCs w:val="22"/>
+        </w:rPr>
+        <w:t xml:space="preserve">(C) Time course of energy expenditure and (D) energy expenditure normalized to fat-free mass during both the light and dark phase. </w:t>
+      </w:r>
+      <w:r>
+        <w:rPr>
+          <w:sz w:val="22"/>
+          <w:szCs w:val="22"/>
+        </w:rPr>
+        <w:t xml:space="preserve">Each dot represents the average energy expenditure of each mouse. </w:t>
+      </w:r>
+      <w:r>
+        <w:rPr>
+          <w:sz w:val="22"/>
+          <w:szCs w:val="22"/>
+        </w:rPr>
+        <w:t>(</w:t>
+      </w:r>
+      <w:r>
+        <w:rPr>
+          <w:sz w:val="22"/>
+          <w:szCs w:val="22"/>
+        </w:rPr>
+        <w:t>E</w:t>
+      </w:r>
+      <w:r>
+        <w:rPr>
+          <w:sz w:val="22"/>
+          <w:szCs w:val="22"/>
+        </w:rPr>
+        <w:t xml:space="preserve">) Quantification of ambulatory movement during the light and dark phases. (F) Respiratory exchange ratio of each group.  Saline and </w:t>
       </w:r>
       <w:proofErr w:type="spellStart"/>
       <w:r>
@@ -22246,7 +22560,77 @@
           <w:sz w:val="22"/>
           <w:szCs w:val="22"/>
         </w:rPr>
-        <w:t xml:space="preserve">- and MCP230- exposed groups. Data shown is either the individual (B) or group mean (A, C and D) ± SE (C and D). n=18, 6 or 14 for MCP230, saline and </w:t>
+        <w:t>- and MCP230- exposed groups. Data shown is either the individual (B</w:t>
+      </w:r>
+      <w:r>
+        <w:rPr>
+          <w:sz w:val="22"/>
+          <w:szCs w:val="22"/>
+        </w:rPr>
+        <w:t>, D</w:t>
+      </w:r>
+      <w:r>
+        <w:rPr>
+          <w:sz w:val="22"/>
+          <w:szCs w:val="22"/>
+        </w:rPr>
+        <w:t>) or group mean (A, C</w:t>
+      </w:r>
+      <w:r>
+        <w:rPr>
+          <w:sz w:val="22"/>
+          <w:szCs w:val="22"/>
+        </w:rPr>
+        <w:t>, E</w:t>
+      </w:r>
+      <w:r>
+        <w:rPr>
+          <w:sz w:val="22"/>
+          <w:szCs w:val="22"/>
+        </w:rPr>
+        <w:t xml:space="preserve"> and </w:t>
+      </w:r>
+      <w:r>
+        <w:rPr>
+          <w:sz w:val="22"/>
+          <w:szCs w:val="22"/>
+        </w:rPr>
+        <w:t>F</w:t>
+      </w:r>
+      <w:r>
+        <w:rPr>
+          <w:sz w:val="22"/>
+          <w:szCs w:val="22"/>
+        </w:rPr>
+        <w:t>) ± SE (</w:t>
+      </w:r>
+      <w:r>
+        <w:rPr>
+          <w:sz w:val="22"/>
+          <w:szCs w:val="22"/>
+        </w:rPr>
+        <w:t>E</w:t>
+      </w:r>
+      <w:r>
+        <w:rPr>
+          <w:sz w:val="22"/>
+          <w:szCs w:val="22"/>
+        </w:rPr>
+        <w:t xml:space="preserve"> and </w:t>
+      </w:r>
+      <w:r>
+        <w:rPr>
+          <w:sz w:val="22"/>
+          <w:szCs w:val="22"/>
+        </w:rPr>
+        <w:t>F</w:t>
+      </w:r>
+      <w:r>
+        <w:rPr>
+          <w:sz w:val="22"/>
+          <w:szCs w:val="22"/>
+        </w:rPr>
+        <w:t xml:space="preserve">). n=18, 6 or 14 for MCP230, saline and </w:t>
       </w:r>
       <w:proofErr w:type="spellStart"/>
       <w:r>
@@ -22291,7 +22675,35 @@
           <w:sz w:val="22"/>
           <w:szCs w:val="22"/>
         </w:rPr>
-        <w:t xml:space="preserve">-test (C), or Wilcoxon-Rank Sum Test (D). The saline-exposed mice are depicted in black, the </w:t>
+        <w:t>-test (</w:t>
+      </w:r>
+      <w:r>
+        <w:rPr>
+          <w:sz w:val="22"/>
+          <w:szCs w:val="22"/>
+        </w:rPr>
+        <w:t>E</w:t>
+      </w:r>
+      <w:r>
+        <w:rPr>
+          <w:sz w:val="22"/>
+          <w:szCs w:val="22"/>
+        </w:rPr>
+        <w:t>), or Wilcoxon-Rank Sum Test (</w:t>
+      </w:r>
+      <w:r>
+        <w:rPr>
+          <w:sz w:val="22"/>
+          <w:szCs w:val="22"/>
+        </w:rPr>
+        <w:t>F</w:t>
+      </w:r>
+      <w:r>
+        <w:rPr>
+          <w:sz w:val="22"/>
+          <w:szCs w:val="22"/>
+        </w:rPr>
+        <w:t xml:space="preserve">). The saline-exposed mice are depicted in black, the </w:t>
       </w:r>
       <w:proofErr w:type="spellStart"/>
       <w:r>
@@ -22434,7 +22846,21 @@
           <w:sz w:val="22"/>
           <w:szCs w:val="22"/>
         </w:rPr>
-        <w:t xml:space="preserve"> mRNA levels of oxidative phosphorylation genes were reduced in the quadriceps muscles of mice that were exposed to MCP230 </w:t>
+        <w:t xml:space="preserve"> mRNA levels of oxidative phosphorylation genes were reduced in the quadriceps muscles of mice that were </w:t>
+      </w:r>
+      <w:r>
+        <w:rPr>
+          <w:sz w:val="22"/>
+          <w:szCs w:val="22"/>
+        </w:rPr>
+        <w:t xml:space="preserve">indirectly </w:t>
+      </w:r>
+      <w:r>
+        <w:rPr>
+          <w:sz w:val="22"/>
+          <w:szCs w:val="22"/>
+        </w:rPr>
+        <w:t xml:space="preserve">exposed to MCP230 </w:t>
       </w:r>
       <w:r>
         <w:rPr>
@@ -22543,7 +22969,21 @@
           <w:sz w:val="22"/>
           <w:szCs w:val="22"/>
         </w:rPr>
-        <w:t>-test. n=7-12/group. The saline-exposed mice are depicted in black and the MCP230-exposed mice are depicted in grey.</w:t>
+        <w:t>-test. n=</w:t>
+      </w:r>
+      <w:r>
+        <w:rPr>
+          <w:sz w:val="22"/>
+          <w:szCs w:val="22"/>
+        </w:rPr>
+        <w:t>7</w:t>
+      </w:r>
+      <w:r>
+        <w:rPr>
+          <w:sz w:val="22"/>
+          <w:szCs w:val="22"/>
+        </w:rPr>
+        <w:t>-12/group. The saline-exposed mice are depicted in black and the MCP230-exposed mice are depicted in grey.</w:t>
       </w:r>
     </w:p>
     <w:p>
@@ -22569,6 +23009,7 @@
           <w:sz w:val="22"/>
           <w:szCs w:val="22"/>
         </w:rPr>
+        <w:lastRenderedPageBreak/>
         <w:t>Figure 6</w:t>
       </w:r>
       <w:r>
@@ -22585,57 +23026,79 @@
           <w:sz w:val="22"/>
           <w:szCs w:val="22"/>
         </w:rPr>
-        <w:t xml:space="preserve">Reduced </w:t>
+        <w:t xml:space="preserve">Indirect exposure to </w:t>
+      </w:r>
+      <w:r>
+        <w:rPr>
+          <w:b/>
+          <w:sz w:val="22"/>
+          <w:szCs w:val="22"/>
+        </w:rPr>
+        <w:t xml:space="preserve">MCP230 </w:t>
+      </w:r>
+      <w:r>
+        <w:rPr>
+          <w:b/>
+          <w:i/>
+          <w:sz w:val="22"/>
+          <w:szCs w:val="22"/>
+        </w:rPr>
+        <w:t>in utero</w:t>
+      </w:r>
+      <w:r>
+        <w:rPr>
+          <w:b/>
+          <w:sz w:val="22"/>
+          <w:szCs w:val="22"/>
+        </w:rPr>
+        <w:t xml:space="preserve"> is not associated with reductions in the mRNA of u</w:t>
+      </w:r>
+      <w:r>
+        <w:rPr>
+          <w:b/>
+          <w:sz w:val="22"/>
+          <w:szCs w:val="22"/>
+        </w:rPr>
+        <w:t>pstream regulators of mitochondrial biogenesis</w:t>
+      </w:r>
+      <w:r>
+        <w:rPr>
+          <w:b/>
+          <w:sz w:val="22"/>
+          <w:szCs w:val="22"/>
+        </w:rPr>
+        <w:t xml:space="preserve"> </w:t>
+      </w:r>
+      <w:r>
+        <w:rPr>
+          <w:sz w:val="22"/>
+          <w:szCs w:val="22"/>
+        </w:rPr>
+        <w:t>(A)</w:t>
+      </w:r>
+      <w:r>
+        <w:rPr>
+          <w:sz w:val="22"/>
+          <w:szCs w:val="22"/>
+        </w:rPr>
+        <w:t xml:space="preserve"> </w:t>
       </w:r>
       <w:proofErr w:type="spellStart"/>
       <w:r>
         <w:rPr>
-          <w:b/>
-          <w:sz w:val="22"/>
-          <w:szCs w:val="22"/>
-        </w:rPr>
-        <w:t>mtDNA</w:t>
+          <w:i/>
+          <w:sz w:val="22"/>
+          <w:szCs w:val="22"/>
+        </w:rPr>
+        <w:t>Ppard</w:t>
       </w:r>
       <w:proofErr w:type="spellEnd"/>
       <w:r>
         <w:rPr>
-          <w:b/>
-          <w:sz w:val="22"/>
-          <w:szCs w:val="22"/>
-        </w:rPr>
-        <w:t xml:space="preserve"> copy number in mice exposed to MCP230 </w:t>
-      </w:r>
-      <w:r>
-        <w:rPr>
-          <w:b/>
           <w:i/>
           <w:sz w:val="22"/>
           <w:szCs w:val="22"/>
         </w:rPr>
-        <w:t>in utero</w:t>
-      </w:r>
-      <w:r>
-        <w:rPr>
-          <w:b/>
-          <w:sz w:val="22"/>
-          <w:szCs w:val="22"/>
-        </w:rPr>
-        <w:t xml:space="preserve"> is not associated with reductions in the mRNA of u</w:t>
-      </w:r>
-      <w:r>
-        <w:rPr>
-          <w:b/>
-          <w:sz w:val="22"/>
-          <w:szCs w:val="22"/>
-        </w:rPr>
-        <w:t>pstream regulators of mitochondrial biogenesis</w:t>
-      </w:r>
-      <w:r>
-        <w:rPr>
-          <w:b/>
-          <w:sz w:val="22"/>
-          <w:szCs w:val="22"/>
-        </w:rPr>
         <w:t xml:space="preserve"> </w:t>
       </w:r>
       <w:r>
@@ -22643,46 +23106,81 @@
           <w:sz w:val="22"/>
           <w:szCs w:val="22"/>
         </w:rPr>
-        <w:t>(A)</w:t>
-      </w:r>
-      <w:r>
-        <w:rPr>
+        <w:t xml:space="preserve">and </w:t>
+      </w:r>
+      <w:r>
+        <w:rPr>
+          <w:sz w:val="22"/>
+          <w:szCs w:val="22"/>
+        </w:rPr>
+        <w:t xml:space="preserve">(C) </w:t>
+      </w:r>
+      <w:r>
+        <w:rPr>
+          <w:i/>
+          <w:sz w:val="22"/>
+          <w:szCs w:val="22"/>
+        </w:rPr>
+        <w:t>Ppargc1b</w:t>
+      </w:r>
+      <w:r>
+        <w:rPr>
+          <w:i/>
           <w:sz w:val="22"/>
           <w:szCs w:val="22"/>
         </w:rPr>
         <w:t xml:space="preserve"> </w:t>
       </w:r>
-      <w:proofErr w:type="spellStart"/>
+      <w:r>
+        <w:rPr>
+          <w:sz w:val="22"/>
+          <w:szCs w:val="22"/>
+        </w:rPr>
+        <w:t>mRNA was elevated</w:t>
+      </w:r>
+      <w:r>
+        <w:rPr>
+          <w:sz w:val="22"/>
+          <w:szCs w:val="22"/>
+        </w:rPr>
+        <w:t xml:space="preserve"> in the MCP230-exposed mice</w:t>
+      </w:r>
+      <w:r>
+        <w:rPr>
+          <w:sz w:val="22"/>
+          <w:szCs w:val="22"/>
+        </w:rPr>
+        <w:t>, whereas</w:t>
+      </w:r>
+      <w:r>
+        <w:rPr>
+          <w:sz w:val="22"/>
+          <w:szCs w:val="22"/>
+        </w:rPr>
+        <w:t xml:space="preserve"> (B)</w:t>
+      </w:r>
       <w:r>
         <w:rPr>
           <w:i/>
           <w:sz w:val="22"/>
           <w:szCs w:val="22"/>
         </w:rPr>
-        <w:t>Ppard</w:t>
-      </w:r>
-      <w:proofErr w:type="spellEnd"/>
+        <w:t xml:space="preserve"> </w:t>
+      </w:r>
       <w:r>
         <w:rPr>
           <w:i/>
           <w:sz w:val="22"/>
           <w:szCs w:val="22"/>
         </w:rPr>
-        <w:t xml:space="preserve"> </w:t>
-      </w:r>
-      <w:r>
-        <w:rPr>
-          <w:sz w:val="22"/>
-          <w:szCs w:val="22"/>
-        </w:rPr>
-        <w:t xml:space="preserve">and </w:t>
-      </w:r>
-      <w:r>
-        <w:rPr>
-          <w:sz w:val="22"/>
-          <w:szCs w:val="22"/>
-        </w:rPr>
-        <w:t xml:space="preserve">(C) </w:t>
+        <w:t>Ppargc1a</w:t>
+      </w:r>
+      <w:r>
+        <w:rPr>
+          <w:sz w:val="22"/>
+          <w:szCs w:val="22"/>
+        </w:rPr>
+        <w:t>, (D)</w:t>
       </w:r>
       <w:r>
         <w:rPr>
@@ -22690,7 +23188,14 @@
           <w:sz w:val="22"/>
           <w:szCs w:val="22"/>
         </w:rPr>
-        <w:t>Ppargc1b</w:t>
+        <w:t xml:space="preserve"> Nrf1</w:t>
+      </w:r>
+      <w:r>
+        <w:rPr>
+          <w:sz w:val="22"/>
+          <w:szCs w:val="22"/>
+        </w:rPr>
+        <w:t xml:space="preserve">, (E) </w:t>
       </w:r>
       <w:r>
         <w:rPr>
@@ -22698,80 +23203,6 @@
           <w:sz w:val="22"/>
           <w:szCs w:val="22"/>
         </w:rPr>
-        <w:t xml:space="preserve"> </w:t>
-      </w:r>
-      <w:r>
-        <w:rPr>
-          <w:sz w:val="22"/>
-          <w:szCs w:val="22"/>
-        </w:rPr>
-        <w:t>mRNA was elevated</w:t>
-      </w:r>
-      <w:r>
-        <w:rPr>
-          <w:sz w:val="22"/>
-          <w:szCs w:val="22"/>
-        </w:rPr>
-        <w:t xml:space="preserve"> in the MCP230-exposed mice</w:t>
-      </w:r>
-      <w:r>
-        <w:rPr>
-          <w:sz w:val="22"/>
-          <w:szCs w:val="22"/>
-        </w:rPr>
-        <w:t>, whereas</w:t>
-      </w:r>
-      <w:r>
-        <w:rPr>
-          <w:sz w:val="22"/>
-          <w:szCs w:val="22"/>
-        </w:rPr>
-        <w:t xml:space="preserve"> (B)</w:t>
-      </w:r>
-      <w:r>
-        <w:rPr>
-          <w:i/>
-          <w:sz w:val="22"/>
-          <w:szCs w:val="22"/>
-        </w:rPr>
-        <w:t xml:space="preserve"> </w:t>
-      </w:r>
-      <w:r>
-        <w:rPr>
-          <w:i/>
-          <w:sz w:val="22"/>
-          <w:szCs w:val="22"/>
-        </w:rPr>
-        <w:t>Ppargc1a</w:t>
-      </w:r>
-      <w:r>
-        <w:rPr>
-          <w:sz w:val="22"/>
-          <w:szCs w:val="22"/>
-        </w:rPr>
-        <w:t>, (D)</w:t>
-      </w:r>
-      <w:r>
-        <w:rPr>
-          <w:i/>
-          <w:sz w:val="22"/>
-          <w:szCs w:val="22"/>
-        </w:rPr>
-        <w:t xml:space="preserve"> Nrf1</w:t>
-      </w:r>
-      <w:r>
-        <w:rPr>
-          <w:sz w:val="22"/>
-          <w:szCs w:val="22"/>
-        </w:rPr>
-        <w:t xml:space="preserve">, (E) </w:t>
-      </w:r>
-      <w:r>
-        <w:rPr>
-          <w:i/>
-          <w:sz w:val="22"/>
-          <w:szCs w:val="22"/>
-        </w:rPr>
         <w:t>Nfe2l2</w:t>
       </w:r>
       <w:r>
@@ -22779,15 +23210,7 @@
           <w:sz w:val="22"/>
           <w:szCs w:val="22"/>
         </w:rPr>
-        <w:t xml:space="preserve"> and </w:t>
-      </w:r>
-      <w:r>
-        <w:rPr>
-          <w:sz w:val="22"/>
-          <w:szCs w:val="22"/>
-        </w:rPr>
-        <w:lastRenderedPageBreak/>
-        <w:t xml:space="preserve">(F) </w:t>
+        <w:t xml:space="preserve"> and (F) </w:t>
       </w:r>
       <w:proofErr w:type="spellStart"/>
       <w:r>
@@ -23240,25 +23663,15 @@
           <w:sz w:val="22"/>
           <w:szCs w:val="22"/>
         </w:rPr>
-        <w:t xml:space="preserve"> Primer sequences used for the determination of </w:t>
-      </w:r>
-      <w:proofErr w:type="spellStart"/>
+        <w:t xml:space="preserve"> Mitochondrial DNA copy number and relative gene expression were determined using the following primer sequences</w:t>
+      </w:r>
       <w:r>
         <w:rPr>
           <w:rFonts w:ascii="Arial" w:hAnsi="Arial" w:cs="Arial"/>
           <w:sz w:val="22"/>
           <w:szCs w:val="22"/>
         </w:rPr>
-        <w:t>mtDNA</w:t>
-      </w:r>
-      <w:proofErr w:type="spellEnd"/>
-      <w:r>
-        <w:rPr>
-          <w:rFonts w:ascii="Arial" w:hAnsi="Arial" w:cs="Arial"/>
-          <w:sz w:val="22"/>
-          <w:szCs w:val="22"/>
-        </w:rPr>
-        <w:t xml:space="preserve"> copy number and gene expression levels for mitochondrial electron transport chain genes. </w:t>
+        <w:t xml:space="preserve">. </w:t>
       </w:r>
       <w:r>
         <w:rPr>
@@ -23311,8 +23724,8 @@
       </w:tblPr>
       <w:tblGrid>
         <w:gridCol w:w="1525"/>
-        <w:gridCol w:w="3420"/>
-        <w:gridCol w:w="3420"/>
+        <w:gridCol w:w="4325"/>
+        <w:gridCol w:w="4230"/>
       </w:tblGrid>
       <w:tr>
         <w:tc>
@@ -23347,7 +23760,7 @@
         </w:tc>
         <w:tc>
           <w:tcPr>
-            <w:tcW w:w="3420" w:type="dxa"/>
+            <w:tcW w:w="4325" w:type="dxa"/>
             <w:tcBorders>
               <w:top w:val="single" w:sz="4" w:space="0" w:color="auto"/>
               <w:bottom w:val="single" w:sz="4" w:space="0" w:color="auto"/>
@@ -23377,7 +23790,7 @@
         </w:tc>
         <w:tc>
           <w:tcPr>
-            <w:tcW w:w="3420" w:type="dxa"/>
+            <w:tcW w:w="4230" w:type="dxa"/>
             <w:tcBorders>
               <w:top w:val="single" w:sz="4" w:space="0" w:color="auto"/>
               <w:bottom w:val="single" w:sz="4" w:space="0" w:color="auto"/>
@@ -23438,7 +23851,7 @@
         </w:tc>
         <w:tc>
           <w:tcPr>
-            <w:tcW w:w="3420" w:type="dxa"/>
+            <w:tcW w:w="4325" w:type="dxa"/>
             <w:tcBorders>
               <w:top w:val="single" w:sz="4" w:space="0" w:color="auto"/>
             </w:tcBorders>
@@ -23446,6 +23859,7 @@
           </w:tcPr>
           <w:p>
             <w:pPr>
+              <w:jc w:val="center"/>
               <w:rPr>
                 <w:rFonts w:ascii="Arial" w:hAnsi="Arial" w:cs="Arial"/>
                 <w:sz w:val="20"/>
@@ -23464,7 +23878,7 @@
         </w:tc>
         <w:tc>
           <w:tcPr>
-            <w:tcW w:w="3420" w:type="dxa"/>
+            <w:tcW w:w="4230" w:type="dxa"/>
             <w:tcBorders>
               <w:top w:val="single" w:sz="4" w:space="0" w:color="auto"/>
             </w:tcBorders>
@@ -23472,6 +23886,7 @@
           </w:tcPr>
           <w:p>
             <w:pPr>
+              <w:jc w:val="center"/>
               <w:rPr>
                 <w:rFonts w:ascii="Arial" w:hAnsi="Arial" w:cs="Arial"/>
                 <w:sz w:val="20"/>
@@ -23538,11 +23953,12 @@
         </w:tc>
         <w:tc>
           <w:tcPr>
-            <w:tcW w:w="3420" w:type="dxa"/>
+            <w:tcW w:w="4325" w:type="dxa"/>
             <w:shd w:val="clear" w:color="auto" w:fill="FFFFFF" w:themeFill="background1"/>
           </w:tcPr>
           <w:p>
             <w:pPr>
+              <w:jc w:val="center"/>
               <w:rPr>
                 <w:rFonts w:ascii="Arial" w:hAnsi="Arial" w:cs="Arial"/>
                 <w:sz w:val="20"/>
@@ -23561,11 +23977,12 @@
         </w:tc>
         <w:tc>
           <w:tcPr>
-            <w:tcW w:w="3420" w:type="dxa"/>
+            <w:tcW w:w="4230" w:type="dxa"/>
             <w:shd w:val="clear" w:color="auto" w:fill="FFFFFF" w:themeFill="background1"/>
           </w:tcPr>
           <w:p>
             <w:pPr>
+              <w:jc w:val="center"/>
               <w:rPr>
                 <w:rFonts w:ascii="Arial" w:hAnsi="Arial" w:cs="Arial"/>
                 <w:sz w:val="20"/>
@@ -23616,11 +24033,12 @@
         </w:tc>
         <w:tc>
           <w:tcPr>
-            <w:tcW w:w="3420" w:type="dxa"/>
+            <w:tcW w:w="4325" w:type="dxa"/>
             <w:shd w:val="clear" w:color="auto" w:fill="FFFFFF" w:themeFill="background1"/>
           </w:tcPr>
           <w:p>
             <w:pPr>
+              <w:jc w:val="center"/>
               <w:rPr>
                 <w:rFonts w:ascii="Arial" w:hAnsi="Arial" w:cs="Arial"/>
                 <w:sz w:val="20"/>
@@ -23639,11 +24057,12 @@
         </w:tc>
         <w:tc>
           <w:tcPr>
-            <w:tcW w:w="3420" w:type="dxa"/>
+            <w:tcW w:w="4230" w:type="dxa"/>
             <w:shd w:val="clear" w:color="auto" w:fill="FFFFFF" w:themeFill="background1"/>
           </w:tcPr>
           <w:p>
             <w:pPr>
+              <w:jc w:val="center"/>
               <w:rPr>
                 <w:rFonts w:ascii="Arial" w:hAnsi="Arial" w:cs="Arial"/>
                 <w:sz w:val="20"/>
@@ -23692,11 +24111,12 @@
         </w:tc>
         <w:tc>
           <w:tcPr>
-            <w:tcW w:w="3420" w:type="dxa"/>
+            <w:tcW w:w="4325" w:type="dxa"/>
             <w:shd w:val="clear" w:color="auto" w:fill="FFFFFF" w:themeFill="background1"/>
           </w:tcPr>
           <w:p>
             <w:pPr>
+              <w:jc w:val="center"/>
               <w:rPr>
                 <w:rFonts w:ascii="Arial" w:hAnsi="Arial" w:cs="Arial"/>
                 <w:sz w:val="20"/>
@@ -23715,11 +24135,12 @@
         </w:tc>
         <w:tc>
           <w:tcPr>
-            <w:tcW w:w="3420" w:type="dxa"/>
+            <w:tcW w:w="4230" w:type="dxa"/>
             <w:shd w:val="clear" w:color="auto" w:fill="FFFFFF" w:themeFill="background1"/>
           </w:tcPr>
           <w:p>
             <w:pPr>
+              <w:jc w:val="center"/>
               <w:rPr>
                 <w:rFonts w:ascii="Arial" w:hAnsi="Arial" w:cs="Arial"/>
                 <w:sz w:val="20"/>
@@ -23770,11 +24191,12 @@
         </w:tc>
         <w:tc>
           <w:tcPr>
-            <w:tcW w:w="3420" w:type="dxa"/>
+            <w:tcW w:w="4325" w:type="dxa"/>
             <w:shd w:val="clear" w:color="auto" w:fill="FFFFFF" w:themeFill="background1"/>
           </w:tcPr>
           <w:p>
             <w:pPr>
+              <w:jc w:val="center"/>
               <w:rPr>
                 <w:rFonts w:ascii="Arial" w:hAnsi="Arial" w:cs="Arial"/>
                 <w:sz w:val="20"/>
@@ -23793,11 +24215,12 @@
         </w:tc>
         <w:tc>
           <w:tcPr>
-            <w:tcW w:w="3420" w:type="dxa"/>
+            <w:tcW w:w="4230" w:type="dxa"/>
             <w:shd w:val="clear" w:color="auto" w:fill="FFFFFF" w:themeFill="background1"/>
           </w:tcPr>
           <w:p>
             <w:pPr>
+              <w:jc w:val="center"/>
               <w:rPr>
                 <w:rFonts w:ascii="Arial" w:hAnsi="Arial" w:cs="Arial"/>
                 <w:sz w:val="20"/>
@@ -23846,11 +24269,12 @@
         </w:tc>
         <w:tc>
           <w:tcPr>
-            <w:tcW w:w="3420" w:type="dxa"/>
+            <w:tcW w:w="4325" w:type="dxa"/>
             <w:shd w:val="clear" w:color="auto" w:fill="FFFFFF" w:themeFill="background1"/>
           </w:tcPr>
           <w:p>
             <w:pPr>
+              <w:jc w:val="center"/>
               <w:rPr>
                 <w:rFonts w:ascii="Arial" w:hAnsi="Arial" w:cs="Arial"/>
                 <w:sz w:val="20"/>
@@ -23869,7 +24293,7 @@
         </w:tc>
         <w:tc>
           <w:tcPr>
-            <w:tcW w:w="3420" w:type="dxa"/>
+            <w:tcW w:w="4230" w:type="dxa"/>
             <w:shd w:val="clear" w:color="auto" w:fill="FFFFFF" w:themeFill="background1"/>
           </w:tcPr>
           <w:p>
@@ -23909,6 +24333,1254 @@
                 <w:szCs w:val="20"/>
               </w:rPr>
             </w:pPr>
+            <w:proofErr w:type="spellStart"/>
+            <w:r>
+              <w:rPr>
+                <w:rFonts w:ascii="Arial" w:hAnsi="Arial" w:cs="Arial"/>
+                <w:b/>
+                <w:i/>
+                <w:sz w:val="20"/>
+                <w:szCs w:val="20"/>
+              </w:rPr>
+              <w:t>Ppard</w:t>
+            </w:r>
+            <w:proofErr w:type="spellEnd"/>
+          </w:p>
+        </w:tc>
+        <w:tc>
+          <w:tcPr>
+            <w:tcW w:w="4325" w:type="dxa"/>
+            <w:shd w:val="clear" w:color="auto" w:fill="FFFFFF" w:themeFill="background1"/>
+          </w:tcPr>
+          <w:p>
+            <w:pPr>
+              <w:jc w:val="center"/>
+              <w:rPr>
+                <w:rFonts w:ascii="Arial" w:hAnsi="Arial" w:cs="Arial"/>
+                <w:sz w:val="20"/>
+                <w:szCs w:val="20"/>
+              </w:rPr>
+            </w:pPr>
+            <w:r>
+              <w:rPr>
+                <w:rFonts w:ascii="Arial" w:hAnsi="Arial" w:cs="Arial"/>
+                <w:sz w:val="20"/>
+                <w:szCs w:val="20"/>
+              </w:rPr>
+              <w:t>ACA TGG AAT GTC GGG TGT GC</w:t>
+            </w:r>
+          </w:p>
+        </w:tc>
+        <w:tc>
+          <w:tcPr>
+            <w:tcW w:w="4230" w:type="dxa"/>
+            <w:shd w:val="clear" w:color="auto" w:fill="FFFFFF" w:themeFill="background1"/>
+          </w:tcPr>
+          <w:p>
+            <w:pPr>
+              <w:jc w:val="center"/>
+              <w:rPr>
+                <w:rFonts w:ascii="Arial" w:hAnsi="Arial" w:cs="Arial"/>
+                <w:sz w:val="20"/>
+                <w:szCs w:val="20"/>
+              </w:rPr>
+            </w:pPr>
+            <w:r>
+              <w:rPr>
+                <w:rFonts w:ascii="Arial" w:hAnsi="Arial" w:cs="Arial"/>
+                <w:sz w:val="20"/>
+                <w:szCs w:val="20"/>
+              </w:rPr>
+              <w:t xml:space="preserve">CGG AAG </w:t>
+            </w:r>
+            <w:proofErr w:type="spellStart"/>
+            <w:r>
+              <w:rPr>
+                <w:rFonts w:ascii="Arial" w:hAnsi="Arial" w:cs="Arial"/>
+                <w:sz w:val="20"/>
+                <w:szCs w:val="20"/>
+              </w:rPr>
+              <w:t>AAG</w:t>
+            </w:r>
+            <w:proofErr w:type="spellEnd"/>
+            <w:r>
+              <w:rPr>
+                <w:rFonts w:ascii="Arial" w:hAnsi="Arial" w:cs="Arial"/>
+                <w:sz w:val="20"/>
+                <w:szCs w:val="20"/>
+              </w:rPr>
+              <w:t xml:space="preserve"> CCC TTG CAC C</w:t>
+            </w:r>
+          </w:p>
+        </w:tc>
+      </w:tr>
+      <w:tr>
+        <w:tc>
+          <w:tcPr>
+            <w:tcW w:w="1525" w:type="dxa"/>
+            <w:shd w:val="clear" w:color="auto" w:fill="FFFFFF" w:themeFill="background1"/>
+          </w:tcPr>
+          <w:p>
+            <w:pPr>
+              <w:jc w:val="right"/>
+              <w:rPr>
+                <w:rFonts w:ascii="Arial" w:hAnsi="Arial" w:cs="Arial"/>
+                <w:b/>
+                <w:i/>
+                <w:sz w:val="20"/>
+                <w:szCs w:val="20"/>
+              </w:rPr>
+            </w:pPr>
+            <w:r>
+              <w:rPr>
+                <w:rFonts w:ascii="Arial" w:hAnsi="Arial" w:cs="Arial"/>
+                <w:b/>
+                <w:i/>
+                <w:sz w:val="20"/>
+                <w:szCs w:val="20"/>
+              </w:rPr>
+              <w:t>Ppargc1a</w:t>
+            </w:r>
+          </w:p>
+        </w:tc>
+        <w:tc>
+          <w:tcPr>
+            <w:tcW w:w="4325" w:type="dxa"/>
+            <w:shd w:val="clear" w:color="auto" w:fill="FFFFFF" w:themeFill="background1"/>
+          </w:tcPr>
+          <w:p>
+            <w:pPr>
+              <w:jc w:val="center"/>
+              <w:rPr>
+                <w:rFonts w:ascii="Arial" w:hAnsi="Arial" w:cs="Arial"/>
+                <w:sz w:val="20"/>
+                <w:szCs w:val="20"/>
+              </w:rPr>
+            </w:pPr>
+            <w:r>
+              <w:rPr>
+                <w:rFonts w:ascii="Arial" w:hAnsi="Arial" w:cs="Arial"/>
+                <w:sz w:val="20"/>
+                <w:szCs w:val="20"/>
+              </w:rPr>
+              <w:t>TGA TGT GAA TGA CTT GGA TAC AGA CA</w:t>
+            </w:r>
+          </w:p>
+        </w:tc>
+        <w:tc>
+          <w:tcPr>
+            <w:tcW w:w="4230" w:type="dxa"/>
+            <w:shd w:val="clear" w:color="auto" w:fill="FFFFFF" w:themeFill="background1"/>
+          </w:tcPr>
+          <w:p>
+            <w:pPr>
+              <w:jc w:val="center"/>
+              <w:rPr>
+                <w:rFonts w:ascii="Arial" w:hAnsi="Arial" w:cs="Arial"/>
+                <w:sz w:val="20"/>
+                <w:szCs w:val="20"/>
+              </w:rPr>
+            </w:pPr>
+            <w:r>
+              <w:rPr>
+                <w:rFonts w:ascii="Arial" w:hAnsi="Arial" w:cs="Arial"/>
+                <w:sz w:val="20"/>
+                <w:szCs w:val="20"/>
+              </w:rPr>
+              <w:t xml:space="preserve">GCT CAT TGT </w:t>
+            </w:r>
+            <w:proofErr w:type="spellStart"/>
+            <w:r>
+              <w:rPr>
+                <w:rFonts w:ascii="Arial" w:hAnsi="Arial" w:cs="Arial"/>
+                <w:sz w:val="20"/>
+                <w:szCs w:val="20"/>
+              </w:rPr>
+              <w:t>TGT</w:t>
+            </w:r>
+            <w:proofErr w:type="spellEnd"/>
+            <w:r>
+              <w:rPr>
+                <w:rFonts w:ascii="Arial" w:hAnsi="Arial" w:cs="Arial"/>
+                <w:sz w:val="20"/>
+                <w:szCs w:val="20"/>
+              </w:rPr>
+              <w:t xml:space="preserve"> ACT GGT TGG ATA TG</w:t>
+            </w:r>
+          </w:p>
+        </w:tc>
+      </w:tr>
+      <w:tr>
+        <w:tc>
+          <w:tcPr>
+            <w:tcW w:w="1525" w:type="dxa"/>
+            <w:shd w:val="clear" w:color="auto" w:fill="FFFFFF" w:themeFill="background1"/>
+          </w:tcPr>
+          <w:p>
+            <w:pPr>
+              <w:jc w:val="right"/>
+              <w:rPr>
+                <w:rFonts w:ascii="Arial" w:hAnsi="Arial" w:cs="Arial"/>
+                <w:b/>
+                <w:i/>
+                <w:sz w:val="20"/>
+                <w:szCs w:val="20"/>
+              </w:rPr>
+            </w:pPr>
+            <w:r>
+              <w:rPr>
+                <w:rFonts w:ascii="Arial" w:hAnsi="Arial" w:cs="Arial"/>
+                <w:b/>
+                <w:i/>
+                <w:sz w:val="20"/>
+                <w:szCs w:val="20"/>
+              </w:rPr>
+              <w:t>Ppargc1b</w:t>
+            </w:r>
+          </w:p>
+        </w:tc>
+        <w:tc>
+          <w:tcPr>
+            <w:tcW w:w="4325" w:type="dxa"/>
+            <w:shd w:val="clear" w:color="auto" w:fill="FFFFFF" w:themeFill="background1"/>
+          </w:tcPr>
+          <w:p>
+            <w:pPr>
+              <w:jc w:val="center"/>
+              <w:rPr>
+                <w:rFonts w:ascii="Arial" w:hAnsi="Arial" w:cs="Arial"/>
+                <w:sz w:val="20"/>
+                <w:szCs w:val="20"/>
+              </w:rPr>
+            </w:pPr>
+            <w:r>
+              <w:rPr>
+                <w:rFonts w:ascii="Arial" w:hAnsi="Arial" w:cs="Arial"/>
+                <w:sz w:val="20"/>
+                <w:szCs w:val="20"/>
+              </w:rPr>
+              <w:t>TTG TAG AGT GCC AGG TGC TG</w:t>
+            </w:r>
+          </w:p>
+        </w:tc>
+        <w:tc>
+          <w:tcPr>
+            <w:tcW w:w="4230" w:type="dxa"/>
+            <w:shd w:val="clear" w:color="auto" w:fill="FFFFFF" w:themeFill="background1"/>
+          </w:tcPr>
+          <w:p>
+            <w:pPr>
+              <w:jc w:val="center"/>
+              <w:rPr>
+                <w:rFonts w:ascii="Arial" w:hAnsi="Arial" w:cs="Arial"/>
+                <w:sz w:val="20"/>
+                <w:szCs w:val="20"/>
+              </w:rPr>
+            </w:pPr>
+            <w:r>
+              <w:rPr>
+                <w:rFonts w:ascii="Arial" w:hAnsi="Arial" w:cs="Arial"/>
+                <w:sz w:val="20"/>
+                <w:szCs w:val="20"/>
+              </w:rPr>
+              <w:t>GTG TAT CTG GGC CAA CGG AA</w:t>
+            </w:r>
+          </w:p>
+        </w:tc>
+      </w:tr>
+      <w:tr>
+        <w:tc>
+          <w:tcPr>
+            <w:tcW w:w="1525" w:type="dxa"/>
+            <w:shd w:val="clear" w:color="auto" w:fill="FFFFFF" w:themeFill="background1"/>
+          </w:tcPr>
+          <w:p>
+            <w:pPr>
+              <w:jc w:val="right"/>
+              <w:rPr>
+                <w:rFonts w:ascii="Arial" w:hAnsi="Arial" w:cs="Arial"/>
+                <w:b/>
+                <w:i/>
+                <w:sz w:val="20"/>
+                <w:szCs w:val="20"/>
+              </w:rPr>
+            </w:pPr>
+            <w:r>
+              <w:rPr>
+                <w:rFonts w:ascii="Arial" w:hAnsi="Arial" w:cs="Arial"/>
+                <w:b/>
+                <w:i/>
+                <w:sz w:val="20"/>
+                <w:szCs w:val="20"/>
+              </w:rPr>
+              <w:t>Nrf1</w:t>
+            </w:r>
+          </w:p>
+        </w:tc>
+        <w:tc>
+          <w:tcPr>
+            <w:tcW w:w="4325" w:type="dxa"/>
+            <w:shd w:val="clear" w:color="auto" w:fill="FFFFFF" w:themeFill="background1"/>
+          </w:tcPr>
+          <w:p>
+            <w:pPr>
+              <w:jc w:val="center"/>
+              <w:rPr>
+                <w:rFonts w:ascii="Arial" w:hAnsi="Arial" w:cs="Arial"/>
+                <w:sz w:val="20"/>
+                <w:szCs w:val="20"/>
+              </w:rPr>
+            </w:pPr>
+            <w:r>
+              <w:rPr>
+                <w:rFonts w:ascii="Arial" w:hAnsi="Arial" w:cs="Arial"/>
+                <w:sz w:val="20"/>
+                <w:szCs w:val="20"/>
+              </w:rPr>
+              <w:t>AGA AAC GGA AAC GGC CTC AT</w:t>
+            </w:r>
+          </w:p>
+        </w:tc>
+        <w:tc>
+          <w:tcPr>
+            <w:tcW w:w="4230" w:type="dxa"/>
+            <w:shd w:val="clear" w:color="auto" w:fill="FFFFFF" w:themeFill="background1"/>
+          </w:tcPr>
+          <w:p>
+            <w:pPr>
+              <w:jc w:val="center"/>
+              <w:rPr>
+                <w:rFonts w:ascii="Arial" w:hAnsi="Arial" w:cs="Arial"/>
+                <w:sz w:val="20"/>
+                <w:szCs w:val="20"/>
+              </w:rPr>
+            </w:pPr>
+            <w:r>
+              <w:rPr>
+                <w:rFonts w:ascii="Arial" w:hAnsi="Arial" w:cs="Arial"/>
+                <w:sz w:val="20"/>
+                <w:szCs w:val="20"/>
+              </w:rPr>
+              <w:t>GGC TCT GAG TTT CCG AAG CA</w:t>
+            </w:r>
+          </w:p>
+        </w:tc>
+      </w:tr>
+      <w:tr>
+        <w:tc>
+          <w:tcPr>
+            <w:tcW w:w="1525" w:type="dxa"/>
+            <w:shd w:val="clear" w:color="auto" w:fill="FFFFFF" w:themeFill="background1"/>
+          </w:tcPr>
+          <w:p>
+            <w:pPr>
+              <w:jc w:val="right"/>
+              <w:rPr>
+                <w:rFonts w:ascii="Arial" w:hAnsi="Arial" w:cs="Arial"/>
+                <w:b/>
+                <w:i/>
+                <w:sz w:val="20"/>
+                <w:szCs w:val="20"/>
+              </w:rPr>
+            </w:pPr>
+            <w:r>
+              <w:rPr>
+                <w:rFonts w:ascii="Arial" w:hAnsi="Arial" w:cs="Arial"/>
+                <w:b/>
+                <w:i/>
+                <w:sz w:val="20"/>
+                <w:szCs w:val="20"/>
+              </w:rPr>
+              <w:t>Nfe2l2</w:t>
+            </w:r>
+          </w:p>
+        </w:tc>
+        <w:tc>
+          <w:tcPr>
+            <w:tcW w:w="4325" w:type="dxa"/>
+            <w:shd w:val="clear" w:color="auto" w:fill="FFFFFF" w:themeFill="background1"/>
+          </w:tcPr>
+          <w:p>
+            <w:pPr>
+              <w:jc w:val="center"/>
+              <w:rPr>
+                <w:rFonts w:ascii="Arial" w:hAnsi="Arial" w:cs="Arial"/>
+                <w:sz w:val="20"/>
+                <w:szCs w:val="20"/>
+              </w:rPr>
+            </w:pPr>
+            <w:r>
+              <w:rPr>
+                <w:rFonts w:ascii="Arial" w:hAnsi="Arial" w:cs="Arial"/>
+                <w:sz w:val="20"/>
+                <w:szCs w:val="20"/>
+              </w:rPr>
+              <w:t>TGG ACT TGG AGT TGC CAC C</w:t>
+            </w:r>
+          </w:p>
+        </w:tc>
+        <w:tc>
+          <w:tcPr>
+            <w:tcW w:w="4230" w:type="dxa"/>
+            <w:shd w:val="clear" w:color="auto" w:fill="FFFFFF" w:themeFill="background1"/>
+          </w:tcPr>
+          <w:p>
+            <w:pPr>
+              <w:jc w:val="center"/>
+              <w:rPr>
+                <w:rFonts w:ascii="Arial" w:hAnsi="Arial" w:cs="Arial"/>
+                <w:sz w:val="20"/>
+                <w:szCs w:val="20"/>
+              </w:rPr>
+            </w:pPr>
+            <w:r>
+              <w:rPr>
+                <w:rFonts w:ascii="Arial" w:hAnsi="Arial" w:cs="Arial"/>
+                <w:sz w:val="20"/>
+                <w:szCs w:val="20"/>
+              </w:rPr>
+              <w:t>TCT TGC CTC CAA AGG ATG TCA</w:t>
+            </w:r>
+          </w:p>
+        </w:tc>
+      </w:tr>
+      <w:tr>
+        <w:tc>
+          <w:tcPr>
+            <w:tcW w:w="1525" w:type="dxa"/>
+            <w:shd w:val="clear" w:color="auto" w:fill="FFFFFF" w:themeFill="background1"/>
+          </w:tcPr>
+          <w:p>
+            <w:pPr>
+              <w:jc w:val="right"/>
+              <w:rPr>
+                <w:rFonts w:ascii="Arial" w:hAnsi="Arial" w:cs="Arial"/>
+                <w:b/>
+                <w:i/>
+                <w:sz w:val="20"/>
+                <w:szCs w:val="20"/>
+              </w:rPr>
+            </w:pPr>
+            <w:proofErr w:type="spellStart"/>
+            <w:r>
+              <w:rPr>
+                <w:rFonts w:ascii="Arial" w:hAnsi="Arial" w:cs="Arial"/>
+                <w:b/>
+                <w:i/>
+                <w:sz w:val="20"/>
+                <w:szCs w:val="20"/>
+              </w:rPr>
+              <w:t>Tfam</w:t>
+            </w:r>
+            <w:proofErr w:type="spellEnd"/>
+          </w:p>
+        </w:tc>
+        <w:tc>
+          <w:tcPr>
+            <w:tcW w:w="4325" w:type="dxa"/>
+            <w:shd w:val="clear" w:color="auto" w:fill="FFFFFF" w:themeFill="background1"/>
+          </w:tcPr>
+          <w:p>
+            <w:pPr>
+              <w:jc w:val="center"/>
+              <w:rPr>
+                <w:rFonts w:ascii="Arial" w:hAnsi="Arial" w:cs="Arial"/>
+                <w:sz w:val="20"/>
+                <w:szCs w:val="20"/>
+              </w:rPr>
+            </w:pPr>
+            <w:r>
+              <w:rPr>
+                <w:rFonts w:ascii="Arial" w:hAnsi="Arial" w:cs="Arial"/>
+                <w:sz w:val="20"/>
+                <w:szCs w:val="20"/>
+              </w:rPr>
+              <w:t>TCG CAT CCC CTC GTC TAT CA</w:t>
+            </w:r>
+          </w:p>
+        </w:tc>
+        <w:tc>
+          <w:tcPr>
+            <w:tcW w:w="4230" w:type="dxa"/>
+            <w:shd w:val="clear" w:color="auto" w:fill="FFFFFF" w:themeFill="background1"/>
+          </w:tcPr>
+          <w:p>
+            <w:pPr>
+              <w:jc w:val="center"/>
+              <w:rPr>
+                <w:rFonts w:ascii="Arial" w:hAnsi="Arial" w:cs="Arial"/>
+                <w:sz w:val="20"/>
+                <w:szCs w:val="20"/>
+              </w:rPr>
+            </w:pPr>
+            <w:r>
+              <w:rPr>
+                <w:rFonts w:ascii="Arial" w:hAnsi="Arial" w:cs="Arial"/>
+                <w:sz w:val="20"/>
+                <w:szCs w:val="20"/>
+              </w:rPr>
+              <w:t>AGT TTT GCA TCT GGG TGT TTA GC</w:t>
+            </w:r>
+          </w:p>
+        </w:tc>
+      </w:tr>
+      <w:tr>
+        <w:tc>
+          <w:tcPr>
+            <w:tcW w:w="1525" w:type="dxa"/>
+            <w:shd w:val="clear" w:color="auto" w:fill="FFFFFF" w:themeFill="background1"/>
+          </w:tcPr>
+          <w:p>
+            <w:pPr>
+              <w:jc w:val="right"/>
+              <w:rPr>
+                <w:rFonts w:ascii="Arial" w:hAnsi="Arial" w:cs="Arial"/>
+                <w:b/>
+                <w:i/>
+                <w:sz w:val="20"/>
+                <w:szCs w:val="20"/>
+              </w:rPr>
+            </w:pPr>
+            <w:r>
+              <w:rPr>
+                <w:rFonts w:ascii="Arial" w:hAnsi="Arial" w:cs="Arial"/>
+                <w:b/>
+                <w:i/>
+                <w:sz w:val="20"/>
+                <w:szCs w:val="20"/>
+              </w:rPr>
+              <w:t>Ucp2</w:t>
+            </w:r>
+          </w:p>
+        </w:tc>
+        <w:tc>
+          <w:tcPr>
+            <w:tcW w:w="4325" w:type="dxa"/>
+            <w:shd w:val="clear" w:color="auto" w:fill="FFFFFF" w:themeFill="background1"/>
+          </w:tcPr>
+          <w:p>
+            <w:pPr>
+              <w:jc w:val="center"/>
+              <w:rPr>
+                <w:rFonts w:ascii="Arial" w:hAnsi="Arial" w:cs="Arial"/>
+                <w:sz w:val="20"/>
+                <w:szCs w:val="20"/>
+              </w:rPr>
+            </w:pPr>
+            <w:r>
+              <w:rPr>
+                <w:rFonts w:ascii="Arial" w:hAnsi="Arial" w:cs="Arial"/>
+                <w:sz w:val="20"/>
+                <w:szCs w:val="20"/>
+              </w:rPr>
+              <w:t>TGC GGT CCG GAC ACA ATA G</w:t>
+            </w:r>
+          </w:p>
+        </w:tc>
+        <w:tc>
+          <w:tcPr>
+            <w:tcW w:w="4230" w:type="dxa"/>
+            <w:shd w:val="clear" w:color="auto" w:fill="FFFFFF" w:themeFill="background1"/>
+          </w:tcPr>
+          <w:p>
+            <w:pPr>
+              <w:jc w:val="center"/>
+              <w:rPr>
+                <w:rFonts w:ascii="Arial" w:hAnsi="Arial" w:cs="Arial"/>
+                <w:sz w:val="20"/>
+                <w:szCs w:val="20"/>
+              </w:rPr>
+            </w:pPr>
+            <w:r>
+              <w:rPr>
+                <w:rFonts w:ascii="Arial" w:hAnsi="Arial" w:cs="Arial"/>
+                <w:sz w:val="20"/>
+                <w:szCs w:val="20"/>
+              </w:rPr>
+              <w:t>GCC TCC AAG GTC AAG CTT CT</w:t>
+            </w:r>
+          </w:p>
+        </w:tc>
+      </w:tr>
+      <w:tr>
+        <w:tc>
+          <w:tcPr>
+            <w:tcW w:w="1525" w:type="dxa"/>
+            <w:shd w:val="clear" w:color="auto" w:fill="FFFFFF" w:themeFill="background1"/>
+          </w:tcPr>
+          <w:p>
+            <w:pPr>
+              <w:jc w:val="right"/>
+              <w:rPr>
+                <w:rFonts w:ascii="Arial" w:hAnsi="Arial" w:cs="Arial"/>
+                <w:b/>
+                <w:i/>
+                <w:sz w:val="20"/>
+                <w:szCs w:val="20"/>
+              </w:rPr>
+            </w:pPr>
+            <w:r>
+              <w:rPr>
+                <w:rFonts w:ascii="Arial" w:hAnsi="Arial" w:cs="Arial"/>
+                <w:b/>
+                <w:i/>
+                <w:sz w:val="20"/>
+                <w:szCs w:val="20"/>
+              </w:rPr>
+              <w:t>Ucp3</w:t>
+            </w:r>
+          </w:p>
+        </w:tc>
+        <w:tc>
+          <w:tcPr>
+            <w:tcW w:w="4325" w:type="dxa"/>
+            <w:shd w:val="clear" w:color="auto" w:fill="FFFFFF" w:themeFill="background1"/>
+          </w:tcPr>
+          <w:p>
+            <w:pPr>
+              <w:jc w:val="center"/>
+              <w:rPr>
+                <w:rFonts w:ascii="Arial" w:hAnsi="Arial" w:cs="Arial"/>
+                <w:sz w:val="20"/>
+                <w:szCs w:val="20"/>
+              </w:rPr>
+            </w:pPr>
+            <w:r>
+              <w:rPr>
+                <w:rFonts w:ascii="Arial" w:hAnsi="Arial" w:cs="Arial"/>
+                <w:sz w:val="20"/>
+                <w:szCs w:val="20"/>
+              </w:rPr>
+              <w:t>ACA AAG GAT TTG TGC CCT CC</w:t>
+            </w:r>
+          </w:p>
+        </w:tc>
+        <w:tc>
+          <w:tcPr>
+            <w:tcW w:w="4230" w:type="dxa"/>
+            <w:shd w:val="clear" w:color="auto" w:fill="FFFFFF" w:themeFill="background1"/>
+          </w:tcPr>
+          <w:p>
+            <w:pPr>
+              <w:jc w:val="center"/>
+              <w:rPr>
+                <w:rFonts w:ascii="Arial" w:hAnsi="Arial" w:cs="Arial"/>
+                <w:sz w:val="20"/>
+                <w:szCs w:val="20"/>
+              </w:rPr>
+            </w:pPr>
+            <w:r>
+              <w:rPr>
+                <w:rFonts w:ascii="Arial" w:hAnsi="Arial" w:cs="Arial"/>
+                <w:sz w:val="20"/>
+                <w:szCs w:val="20"/>
+              </w:rPr>
+              <w:t>TCA AAA CGG AGA TTC CCG CA</w:t>
+            </w:r>
+          </w:p>
+        </w:tc>
+      </w:tr>
+      <w:tr>
+        <w:tc>
+          <w:tcPr>
+            <w:tcW w:w="1525" w:type="dxa"/>
+            <w:shd w:val="clear" w:color="auto" w:fill="FFFFFF" w:themeFill="background1"/>
+          </w:tcPr>
+          <w:p>
+            <w:pPr>
+              <w:jc w:val="right"/>
+              <w:rPr>
+                <w:rFonts w:ascii="Arial" w:hAnsi="Arial" w:cs="Arial"/>
+                <w:b/>
+                <w:i/>
+                <w:sz w:val="20"/>
+                <w:szCs w:val="20"/>
+              </w:rPr>
+            </w:pPr>
+            <w:r>
+              <w:rPr>
+                <w:rFonts w:ascii="Arial" w:hAnsi="Arial" w:cs="Arial"/>
+                <w:b/>
+                <w:i/>
+                <w:sz w:val="20"/>
+                <w:szCs w:val="20"/>
+              </w:rPr>
+              <w:t>Sod1</w:t>
+            </w:r>
+          </w:p>
+        </w:tc>
+        <w:tc>
+          <w:tcPr>
+            <w:tcW w:w="4325" w:type="dxa"/>
+            <w:shd w:val="clear" w:color="auto" w:fill="FFFFFF" w:themeFill="background1"/>
+          </w:tcPr>
+          <w:p>
+            <w:pPr>
+              <w:jc w:val="center"/>
+              <w:rPr>
+                <w:rFonts w:ascii="Arial" w:hAnsi="Arial" w:cs="Arial"/>
+                <w:sz w:val="20"/>
+                <w:szCs w:val="20"/>
+              </w:rPr>
+            </w:pPr>
+            <w:r>
+              <w:rPr>
+                <w:rFonts w:ascii="Arial" w:hAnsi="Arial" w:cs="Arial"/>
+                <w:sz w:val="20"/>
+                <w:szCs w:val="20"/>
+              </w:rPr>
+              <w:t>GGA</w:t>
+            </w:r>
+            <w:r>
+              <w:rPr>
+                <w:rFonts w:ascii="Arial" w:hAnsi="Arial" w:cs="Arial"/>
+                <w:sz w:val="20"/>
+                <w:szCs w:val="20"/>
+              </w:rPr>
+              <w:t xml:space="preserve"> </w:t>
+            </w:r>
+            <w:r>
+              <w:rPr>
+                <w:rFonts w:ascii="Arial" w:hAnsi="Arial" w:cs="Arial"/>
+                <w:sz w:val="20"/>
+                <w:szCs w:val="20"/>
+              </w:rPr>
+              <w:t>ACC</w:t>
+            </w:r>
+            <w:r>
+              <w:rPr>
+                <w:rFonts w:ascii="Arial" w:hAnsi="Arial" w:cs="Arial"/>
+                <w:sz w:val="20"/>
+                <w:szCs w:val="20"/>
+              </w:rPr>
+              <w:t xml:space="preserve"> </w:t>
+            </w:r>
+            <w:r>
+              <w:rPr>
+                <w:rFonts w:ascii="Arial" w:hAnsi="Arial" w:cs="Arial"/>
+                <w:sz w:val="20"/>
+                <w:szCs w:val="20"/>
+              </w:rPr>
+              <w:t>ATC</w:t>
+            </w:r>
+            <w:r>
+              <w:rPr>
+                <w:rFonts w:ascii="Arial" w:hAnsi="Arial" w:cs="Arial"/>
+                <w:sz w:val="20"/>
+                <w:szCs w:val="20"/>
+              </w:rPr>
+              <w:t xml:space="preserve"> </w:t>
+            </w:r>
+            <w:r>
+              <w:rPr>
+                <w:rFonts w:ascii="Arial" w:hAnsi="Arial" w:cs="Arial"/>
+                <w:sz w:val="20"/>
+                <w:szCs w:val="20"/>
+              </w:rPr>
+              <w:t>CAC</w:t>
+            </w:r>
+            <w:r>
+              <w:rPr>
+                <w:rFonts w:ascii="Arial" w:hAnsi="Arial" w:cs="Arial"/>
+                <w:sz w:val="20"/>
+                <w:szCs w:val="20"/>
+              </w:rPr>
+              <w:t xml:space="preserve"> </w:t>
+            </w:r>
+            <w:r>
+              <w:rPr>
+                <w:rFonts w:ascii="Arial" w:hAnsi="Arial" w:cs="Arial"/>
+                <w:sz w:val="20"/>
+                <w:szCs w:val="20"/>
+              </w:rPr>
+              <w:t>TTC</w:t>
+            </w:r>
+            <w:r>
+              <w:rPr>
+                <w:rFonts w:ascii="Arial" w:hAnsi="Arial" w:cs="Arial"/>
+                <w:sz w:val="20"/>
+                <w:szCs w:val="20"/>
+              </w:rPr>
+              <w:t xml:space="preserve"> </w:t>
+            </w:r>
+            <w:r>
+              <w:rPr>
+                <w:rFonts w:ascii="Arial" w:hAnsi="Arial" w:cs="Arial"/>
+                <w:sz w:val="20"/>
+                <w:szCs w:val="20"/>
+              </w:rPr>
+              <w:t>GAG</w:t>
+            </w:r>
+            <w:r>
+              <w:rPr>
+                <w:rFonts w:ascii="Arial" w:hAnsi="Arial" w:cs="Arial"/>
+                <w:sz w:val="20"/>
+                <w:szCs w:val="20"/>
+              </w:rPr>
+              <w:t xml:space="preserve"> </w:t>
+            </w:r>
+            <w:r>
+              <w:rPr>
+                <w:rFonts w:ascii="Arial" w:hAnsi="Arial" w:cs="Arial"/>
+                <w:sz w:val="20"/>
+                <w:szCs w:val="20"/>
+              </w:rPr>
+              <w:t>CA</w:t>
+            </w:r>
+          </w:p>
+        </w:tc>
+        <w:tc>
+          <w:tcPr>
+            <w:tcW w:w="4230" w:type="dxa"/>
+            <w:shd w:val="clear" w:color="auto" w:fill="FFFFFF" w:themeFill="background1"/>
+          </w:tcPr>
+          <w:p>
+            <w:pPr>
+              <w:jc w:val="center"/>
+              <w:rPr>
+                <w:rFonts w:ascii="Arial" w:hAnsi="Arial" w:cs="Arial"/>
+                <w:sz w:val="20"/>
+                <w:szCs w:val="20"/>
+              </w:rPr>
+            </w:pPr>
+            <w:r>
+              <w:rPr>
+                <w:rFonts w:ascii="Arial" w:hAnsi="Arial" w:cs="Arial"/>
+                <w:sz w:val="20"/>
+                <w:szCs w:val="20"/>
+              </w:rPr>
+              <w:t>CCC</w:t>
+            </w:r>
+            <w:r>
+              <w:rPr>
+                <w:rFonts w:ascii="Arial" w:hAnsi="Arial" w:cs="Arial"/>
+                <w:sz w:val="20"/>
+                <w:szCs w:val="20"/>
+              </w:rPr>
+              <w:t xml:space="preserve"> </w:t>
+            </w:r>
+            <w:r>
+              <w:rPr>
+                <w:rFonts w:ascii="Arial" w:hAnsi="Arial" w:cs="Arial"/>
+                <w:sz w:val="20"/>
+                <w:szCs w:val="20"/>
+              </w:rPr>
+              <w:t>ATG</w:t>
+            </w:r>
+            <w:r>
+              <w:rPr>
+                <w:rFonts w:ascii="Arial" w:hAnsi="Arial" w:cs="Arial"/>
+                <w:sz w:val="20"/>
+                <w:szCs w:val="20"/>
+              </w:rPr>
+              <w:t xml:space="preserve"> </w:t>
+            </w:r>
+            <w:r>
+              <w:rPr>
+                <w:rFonts w:ascii="Arial" w:hAnsi="Arial" w:cs="Arial"/>
+                <w:sz w:val="20"/>
+                <w:szCs w:val="20"/>
+              </w:rPr>
+              <w:t>CTG</w:t>
+            </w:r>
+            <w:r>
+              <w:rPr>
+                <w:rFonts w:ascii="Arial" w:hAnsi="Arial" w:cs="Arial"/>
+                <w:sz w:val="20"/>
+                <w:szCs w:val="20"/>
+              </w:rPr>
+              <w:t xml:space="preserve"> </w:t>
+            </w:r>
+            <w:r>
+              <w:rPr>
+                <w:rFonts w:ascii="Arial" w:hAnsi="Arial" w:cs="Arial"/>
+                <w:sz w:val="20"/>
+                <w:szCs w:val="20"/>
+              </w:rPr>
+              <w:t>GCC</w:t>
+            </w:r>
+            <w:r>
+              <w:rPr>
+                <w:rFonts w:ascii="Arial" w:hAnsi="Arial" w:cs="Arial"/>
+                <w:sz w:val="20"/>
+                <w:szCs w:val="20"/>
+              </w:rPr>
+              <w:t xml:space="preserve"> </w:t>
+            </w:r>
+            <w:r>
+              <w:rPr>
+                <w:rFonts w:ascii="Arial" w:hAnsi="Arial" w:cs="Arial"/>
+                <w:sz w:val="20"/>
+                <w:szCs w:val="20"/>
+              </w:rPr>
+              <w:t>TTC</w:t>
+            </w:r>
+            <w:r>
+              <w:rPr>
+                <w:rFonts w:ascii="Arial" w:hAnsi="Arial" w:cs="Arial"/>
+                <w:sz w:val="20"/>
+                <w:szCs w:val="20"/>
+              </w:rPr>
+              <w:t xml:space="preserve"> </w:t>
+            </w:r>
+            <w:r>
+              <w:rPr>
+                <w:rFonts w:ascii="Arial" w:hAnsi="Arial" w:cs="Arial"/>
+                <w:sz w:val="20"/>
+                <w:szCs w:val="20"/>
+              </w:rPr>
+              <w:t>AGT</w:t>
+            </w:r>
+            <w:r>
+              <w:rPr>
+                <w:rFonts w:ascii="Arial" w:hAnsi="Arial" w:cs="Arial"/>
+                <w:sz w:val="20"/>
+                <w:szCs w:val="20"/>
+              </w:rPr>
+              <w:t xml:space="preserve"> </w:t>
+            </w:r>
+            <w:r>
+              <w:rPr>
+                <w:rFonts w:ascii="Arial" w:hAnsi="Arial" w:cs="Arial"/>
+                <w:sz w:val="20"/>
+                <w:szCs w:val="20"/>
+              </w:rPr>
+              <w:t>TA</w:t>
+            </w:r>
+          </w:p>
+        </w:tc>
+      </w:tr>
+      <w:tr>
+        <w:tc>
+          <w:tcPr>
+            <w:tcW w:w="1525" w:type="dxa"/>
+            <w:shd w:val="clear" w:color="auto" w:fill="FFFFFF" w:themeFill="background1"/>
+          </w:tcPr>
+          <w:p>
+            <w:pPr>
+              <w:jc w:val="right"/>
+              <w:rPr>
+                <w:rFonts w:ascii="Arial" w:hAnsi="Arial" w:cs="Arial"/>
+                <w:b/>
+                <w:i/>
+                <w:sz w:val="20"/>
+                <w:szCs w:val="20"/>
+              </w:rPr>
+            </w:pPr>
+            <w:r>
+              <w:rPr>
+                <w:rFonts w:ascii="Arial" w:hAnsi="Arial" w:cs="Arial"/>
+                <w:b/>
+                <w:i/>
+                <w:sz w:val="20"/>
+                <w:szCs w:val="20"/>
+              </w:rPr>
+              <w:t>Sod2</w:t>
+            </w:r>
+          </w:p>
+        </w:tc>
+        <w:tc>
+          <w:tcPr>
+            <w:tcW w:w="4325" w:type="dxa"/>
+            <w:shd w:val="clear" w:color="auto" w:fill="FFFFFF" w:themeFill="background1"/>
+          </w:tcPr>
+          <w:p>
+            <w:pPr>
+              <w:jc w:val="center"/>
+              <w:rPr>
+                <w:rFonts w:ascii="Arial" w:hAnsi="Arial" w:cs="Arial"/>
+                <w:sz w:val="20"/>
+                <w:szCs w:val="20"/>
+              </w:rPr>
+            </w:pPr>
+            <w:r>
+              <w:rPr>
+                <w:rFonts w:ascii="Arial" w:hAnsi="Arial" w:cs="Arial"/>
+                <w:sz w:val="20"/>
+                <w:szCs w:val="20"/>
+              </w:rPr>
+              <w:t>TTC TGG ACA AAC CTG AGC CC</w:t>
+            </w:r>
+          </w:p>
+        </w:tc>
+        <w:tc>
+          <w:tcPr>
+            <w:tcW w:w="4230" w:type="dxa"/>
+            <w:shd w:val="clear" w:color="auto" w:fill="FFFFFF" w:themeFill="background1"/>
+          </w:tcPr>
+          <w:p>
+            <w:pPr>
+              <w:jc w:val="center"/>
+              <w:rPr>
+                <w:rFonts w:ascii="Arial" w:hAnsi="Arial" w:cs="Arial"/>
+                <w:sz w:val="20"/>
+                <w:szCs w:val="20"/>
+              </w:rPr>
+            </w:pPr>
+            <w:r>
+              <w:rPr>
+                <w:rFonts w:ascii="Arial" w:hAnsi="Arial" w:cs="Arial"/>
+                <w:sz w:val="20"/>
+                <w:szCs w:val="20"/>
+              </w:rPr>
+              <w:t>GTC ACG CTT GAT AGC CTC CA</w:t>
+            </w:r>
+          </w:p>
+        </w:tc>
+      </w:tr>
+      <w:tr>
+        <w:tc>
+          <w:tcPr>
+            <w:tcW w:w="1525" w:type="dxa"/>
+            <w:shd w:val="clear" w:color="auto" w:fill="FFFFFF" w:themeFill="background1"/>
+          </w:tcPr>
+          <w:p>
+            <w:pPr>
+              <w:jc w:val="right"/>
+              <w:rPr>
+                <w:rFonts w:ascii="Arial" w:hAnsi="Arial" w:cs="Arial"/>
+                <w:b/>
+                <w:i/>
+                <w:sz w:val="20"/>
+                <w:szCs w:val="20"/>
+              </w:rPr>
+            </w:pPr>
+            <w:r>
+              <w:rPr>
+                <w:rFonts w:ascii="Arial" w:hAnsi="Arial" w:cs="Arial"/>
+                <w:b/>
+                <w:i/>
+                <w:sz w:val="20"/>
+                <w:szCs w:val="20"/>
+              </w:rPr>
+              <w:t>Cat</w:t>
+            </w:r>
+          </w:p>
+        </w:tc>
+        <w:tc>
+          <w:tcPr>
+            <w:tcW w:w="4325" w:type="dxa"/>
+            <w:shd w:val="clear" w:color="auto" w:fill="FFFFFF" w:themeFill="background1"/>
+          </w:tcPr>
+          <w:p>
+            <w:pPr>
+              <w:jc w:val="center"/>
+              <w:rPr>
+                <w:rFonts w:ascii="Arial" w:hAnsi="Arial" w:cs="Arial"/>
+                <w:sz w:val="20"/>
+                <w:szCs w:val="20"/>
+              </w:rPr>
+            </w:pPr>
+            <w:r>
+              <w:rPr>
+                <w:rFonts w:ascii="Arial" w:hAnsi="Arial" w:cs="Arial"/>
+                <w:sz w:val="20"/>
+                <w:szCs w:val="20"/>
+              </w:rPr>
+              <w:t>CAC TGA CGA GAT GGC ACA CT</w:t>
+            </w:r>
+          </w:p>
+        </w:tc>
+        <w:tc>
+          <w:tcPr>
+            <w:tcW w:w="4230" w:type="dxa"/>
+            <w:shd w:val="clear" w:color="auto" w:fill="FFFFFF" w:themeFill="background1"/>
+          </w:tcPr>
+          <w:p>
+            <w:pPr>
+              <w:jc w:val="center"/>
+              <w:rPr>
+                <w:rFonts w:ascii="Arial" w:hAnsi="Arial" w:cs="Arial"/>
+                <w:sz w:val="20"/>
+                <w:szCs w:val="20"/>
+              </w:rPr>
+            </w:pPr>
+            <w:r>
+              <w:rPr>
+                <w:rFonts w:ascii="Arial" w:hAnsi="Arial" w:cs="Arial"/>
+                <w:sz w:val="20"/>
+                <w:szCs w:val="20"/>
+              </w:rPr>
+              <w:t>TGT GGA GAA TCG AAC GGC AA</w:t>
+            </w:r>
+          </w:p>
+        </w:tc>
+      </w:tr>
+      <w:tr>
+        <w:tc>
+          <w:tcPr>
+            <w:tcW w:w="1525" w:type="dxa"/>
+            <w:shd w:val="clear" w:color="auto" w:fill="FFFFFF" w:themeFill="background1"/>
+          </w:tcPr>
+          <w:p>
+            <w:pPr>
+              <w:jc w:val="right"/>
+              <w:rPr>
+                <w:rFonts w:ascii="Arial" w:hAnsi="Arial" w:cs="Arial"/>
+                <w:b/>
+                <w:i/>
+                <w:sz w:val="20"/>
+                <w:szCs w:val="20"/>
+              </w:rPr>
+            </w:pPr>
+            <w:r>
+              <w:rPr>
+                <w:rFonts w:ascii="Arial" w:hAnsi="Arial" w:cs="Arial"/>
+                <w:b/>
+                <w:i/>
+                <w:sz w:val="20"/>
+                <w:szCs w:val="20"/>
+              </w:rPr>
+              <w:t>Gpx1</w:t>
+            </w:r>
+          </w:p>
+        </w:tc>
+        <w:tc>
+          <w:tcPr>
+            <w:tcW w:w="4325" w:type="dxa"/>
+            <w:shd w:val="clear" w:color="auto" w:fill="FFFFFF" w:themeFill="background1"/>
+          </w:tcPr>
+          <w:p>
+            <w:pPr>
+              <w:jc w:val="center"/>
+              <w:rPr>
+                <w:rFonts w:ascii="Arial" w:hAnsi="Arial" w:cs="Arial"/>
+                <w:sz w:val="20"/>
+                <w:szCs w:val="20"/>
+              </w:rPr>
+            </w:pPr>
+            <w:r>
+              <w:rPr>
+                <w:rFonts w:ascii="Arial" w:hAnsi="Arial" w:cs="Arial"/>
+                <w:sz w:val="20"/>
+                <w:szCs w:val="20"/>
+              </w:rPr>
+              <w:t>TTC GGA CAC CAG GAG AAT GG</w:t>
+            </w:r>
+          </w:p>
+        </w:tc>
+        <w:tc>
+          <w:tcPr>
+            <w:tcW w:w="4230" w:type="dxa"/>
+            <w:shd w:val="clear" w:color="auto" w:fill="FFFFFF" w:themeFill="background1"/>
+          </w:tcPr>
+          <w:p>
+            <w:pPr>
+              <w:jc w:val="center"/>
+              <w:rPr>
+                <w:rFonts w:ascii="Arial" w:hAnsi="Arial" w:cs="Arial"/>
+                <w:sz w:val="20"/>
+                <w:szCs w:val="20"/>
+              </w:rPr>
+            </w:pPr>
+            <w:r>
+              <w:rPr>
+                <w:rFonts w:ascii="Arial" w:hAnsi="Arial" w:cs="Arial"/>
+                <w:sz w:val="20"/>
+                <w:szCs w:val="20"/>
+              </w:rPr>
+              <w:t>TAA AGA GCG GGT GAG CCT TC</w:t>
+            </w:r>
+          </w:p>
+        </w:tc>
+      </w:tr>
+      <w:tr>
+        <w:tc>
+          <w:tcPr>
+            <w:tcW w:w="1525" w:type="dxa"/>
+            <w:shd w:val="clear" w:color="auto" w:fill="FFFFFF" w:themeFill="background1"/>
+          </w:tcPr>
+          <w:p>
+            <w:pPr>
+              <w:jc w:val="right"/>
+              <w:rPr>
+                <w:rFonts w:ascii="Arial" w:hAnsi="Arial" w:cs="Arial"/>
+                <w:b/>
+                <w:i/>
+                <w:sz w:val="20"/>
+                <w:szCs w:val="20"/>
+              </w:rPr>
+            </w:pPr>
+            <w:proofErr w:type="spellStart"/>
+            <w:r>
+              <w:rPr>
+                <w:rFonts w:ascii="Arial" w:hAnsi="Arial" w:cs="Arial"/>
+                <w:b/>
+                <w:i/>
+                <w:sz w:val="20"/>
+                <w:szCs w:val="20"/>
+              </w:rPr>
+              <w:t>Gclm</w:t>
+            </w:r>
+            <w:proofErr w:type="spellEnd"/>
+          </w:p>
+        </w:tc>
+        <w:tc>
+          <w:tcPr>
+            <w:tcW w:w="4325" w:type="dxa"/>
+            <w:shd w:val="clear" w:color="auto" w:fill="FFFFFF" w:themeFill="background1"/>
+          </w:tcPr>
+          <w:p>
+            <w:pPr>
+              <w:jc w:val="center"/>
+              <w:rPr>
+                <w:rFonts w:ascii="Arial" w:hAnsi="Arial" w:cs="Arial"/>
+                <w:sz w:val="20"/>
+                <w:szCs w:val="20"/>
+              </w:rPr>
+            </w:pPr>
+            <w:r>
+              <w:rPr>
+                <w:rFonts w:ascii="Arial" w:hAnsi="Arial" w:cs="Arial"/>
+                <w:sz w:val="20"/>
+                <w:szCs w:val="20"/>
+              </w:rPr>
+              <w:t>TGG AGT TCC CAA ATC AGC CC</w:t>
+            </w:r>
+          </w:p>
+        </w:tc>
+        <w:tc>
+          <w:tcPr>
+            <w:tcW w:w="4230" w:type="dxa"/>
+            <w:shd w:val="clear" w:color="auto" w:fill="FFFFFF" w:themeFill="background1"/>
+          </w:tcPr>
+          <w:p>
+            <w:pPr>
+              <w:jc w:val="center"/>
+              <w:rPr>
+                <w:rFonts w:ascii="Arial" w:hAnsi="Arial" w:cs="Arial"/>
+                <w:sz w:val="20"/>
+                <w:szCs w:val="20"/>
+              </w:rPr>
+            </w:pPr>
+            <w:r>
+              <w:rPr>
+                <w:rFonts w:ascii="Arial" w:hAnsi="Arial" w:cs="Arial"/>
+                <w:sz w:val="20"/>
+                <w:szCs w:val="20"/>
+              </w:rPr>
+              <w:t>CAA CTC CAA GGA CGG AGC AT</w:t>
+            </w:r>
+          </w:p>
+        </w:tc>
+      </w:tr>
+      <w:tr>
+        <w:tc>
+          <w:tcPr>
+            <w:tcW w:w="1525" w:type="dxa"/>
+            <w:shd w:val="clear" w:color="auto" w:fill="FFFFFF" w:themeFill="background1"/>
+          </w:tcPr>
+          <w:p>
+            <w:pPr>
+              <w:jc w:val="right"/>
+              <w:rPr>
+                <w:rFonts w:ascii="Arial" w:hAnsi="Arial" w:cs="Arial"/>
+                <w:b/>
+                <w:i/>
+                <w:sz w:val="20"/>
+                <w:szCs w:val="20"/>
+              </w:rPr>
+            </w:pPr>
             <w:r>
               <w:rPr>
                 <w:rFonts w:ascii="Arial" w:hAnsi="Arial" w:cs="Arial"/>
@@ -23923,11 +25595,12 @@
         </w:tc>
         <w:tc>
           <w:tcPr>
-            <w:tcW w:w="3420" w:type="dxa"/>
+            <w:tcW w:w="4325" w:type="dxa"/>
             <w:shd w:val="clear" w:color="auto" w:fill="FFFFFF" w:themeFill="background1"/>
           </w:tcPr>
           <w:p>
             <w:pPr>
+              <w:jc w:val="center"/>
               <w:rPr>
                 <w:rFonts w:ascii="Arial" w:hAnsi="Arial" w:cs="Arial"/>
                 <w:sz w:val="20"/>
@@ -23964,11 +25637,12 @@
         </w:tc>
         <w:tc>
           <w:tcPr>
-            <w:tcW w:w="3420" w:type="dxa"/>
+            <w:tcW w:w="4230" w:type="dxa"/>
             <w:shd w:val="clear" w:color="auto" w:fill="FFFFFF" w:themeFill="background1"/>
           </w:tcPr>
           <w:p>
             <w:pPr>
+              <w:jc w:val="center"/>
               <w:rPr>
                 <w:rFonts w:ascii="Arial" w:hAnsi="Arial" w:cs="Arial"/>
                 <w:sz w:val="20"/>
@@ -24020,7 +25694,7 @@
         </w:tc>
         <w:tc>
           <w:tcPr>
-            <w:tcW w:w="3420" w:type="dxa"/>
+            <w:tcW w:w="4325" w:type="dxa"/>
             <w:tcBorders>
               <w:bottom w:val="single" w:sz="4" w:space="0" w:color="auto"/>
             </w:tcBorders>
@@ -24028,6 +25702,7 @@
           </w:tcPr>
           <w:p>
             <w:pPr>
+              <w:jc w:val="center"/>
               <w:rPr>
                 <w:rFonts w:ascii="Arial" w:hAnsi="Arial" w:cs="Arial"/>
                 <w:sz w:val="20"/>
@@ -24046,7 +25721,7 @@
         </w:tc>
         <w:tc>
           <w:tcPr>
-            <w:tcW w:w="3420" w:type="dxa"/>
+            <w:tcW w:w="4230" w:type="dxa"/>
             <w:tcBorders>
               <w:bottom w:val="single" w:sz="4" w:space="0" w:color="auto"/>
             </w:tcBorders>
@@ -24054,6 +25729,7 @@
           </w:tcPr>
           <w:p>
             <w:pPr>
+              <w:jc w:val="center"/>
               <w:rPr>
                 <w:rFonts w:ascii="Arial" w:hAnsi="Arial" w:cs="Arial"/>
                 <w:sz w:val="20"/>
@@ -27520,7 +29196,7 @@
 </file>
 
 <file path=customXml/itemProps1.xml><?xml version="1.0" encoding="utf-8"?>
-<ds:datastoreItem xmlns:ds="http://schemas.openxmlformats.org/officeDocument/2006/customXml" ds:itemID="{934B0E25-9858-4E4D-9222-62ADE3C880BE}">
+<ds:datastoreItem xmlns:ds="http://schemas.openxmlformats.org/officeDocument/2006/customXml" ds:itemID="{D61B9789-D815-4D3B-85EF-AEFDA8A32919}">
   <ds:schemaRefs>
     <ds:schemaRef ds:uri="http://schemas.openxmlformats.org/officeDocument/2006/bibliography"/>
   </ds:schemaRefs>
